--- a/Rex Poloniae 1900.docx
+++ b/Rex Poloniae 1900.docx
@@ -9,14 +9,14 @@
         <w:rPr>
           <w:sz w:val="48"/>
           <w:szCs w:val="48"/>
-          <w:lang w:val="it-IT"/>
+          <w:lang w:val="en-US"/>
         </w:rPr>
       </w:pPr>
       <w:r>
         <w:rPr>
           <w:sz w:val="48"/>
           <w:szCs w:val="48"/>
-          <w:lang w:val="it-IT"/>
+          <w:lang w:val="en-US"/>
         </w:rPr>
         <w:t xml:space="preserve">Rex </w:t>
       </w:r>
@@ -25,7 +25,7 @@
         <w:rPr>
           <w:sz w:val="48"/>
           <w:szCs w:val="48"/>
-          <w:lang w:val="it-IT"/>
+          <w:lang w:val="en-US"/>
         </w:rPr>
         <w:t>Poloniae</w:t>
       </w:r>
@@ -34,17 +34,9 @@
         <w:rPr>
           <w:sz w:val="48"/>
           <w:szCs w:val="48"/>
-          <w:lang w:val="it-IT"/>
-        </w:rPr>
-        <w:t xml:space="preserve"> 19</w:t>
-      </w:r>
-      <w:r>
-        <w:rPr>
-          <w:sz w:val="48"/>
-          <w:szCs w:val="48"/>
-          <w:lang w:val="it-IT"/>
-        </w:rPr>
-        <w:t>00</w:t>
+          <w:lang w:val="en-US"/>
+        </w:rPr>
+        <w:t xml:space="preserve"> 1900</w:t>
       </w:r>
     </w:p>
     <w:p>
@@ -52,32 +44,20 @@
         <w:pStyle w:val="Sous-titre"/>
         <w:jc w:val="center"/>
         <w:rPr>
-          <w:lang w:val="it-IT"/>
-        </w:rPr>
-      </w:pPr>
-      <w:r>
-        <w:rPr>
-          <w:lang w:val="it-IT"/>
-        </w:rPr>
-        <w:t>A new Era – V. 0.</w:t>
-      </w:r>
-      <w:r>
-        <w:rPr>
-          <w:lang w:val="it-IT"/>
-        </w:rPr>
-        <w:t>3</w:t>
-      </w:r>
-      <w:r>
-        <w:rPr>
-          <w:lang w:val="it-IT"/>
-        </w:rPr>
-        <w:t>.X</w:t>
-      </w:r>
-    </w:p>
-    <w:p>
-      <w:pPr>
-        <w:rPr>
-          <w:lang w:val="it-IT"/>
+          <w:lang w:val="en-US"/>
+        </w:rPr>
+      </w:pPr>
+      <w:r>
+        <w:rPr>
+          <w:lang w:val="en-US"/>
+        </w:rPr>
+        <w:t>A new Era – V. 0.3.X</w:t>
+      </w:r>
+    </w:p>
+    <w:p>
+      <w:pPr>
+        <w:rPr>
+          <w:lang w:val="en-US"/>
         </w:rPr>
       </w:pPr>
     </w:p>
@@ -154,39 +134,7 @@
           <w:szCs w:val="20"/>
           <w:lang w:val="en-US"/>
         </w:rPr>
-        <w:t xml:space="preserve">Date: </w:t>
-      </w:r>
-      <w:r>
-        <w:rPr>
-          <w:sz w:val="22"/>
-          <w:szCs w:val="20"/>
-          <w:lang w:val="en-US"/>
-        </w:rPr>
-        <w:t>19</w:t>
-      </w:r>
-      <w:r>
-        <w:rPr>
-          <w:sz w:val="22"/>
-          <w:szCs w:val="20"/>
-          <w:lang w:val="en-US"/>
-        </w:rPr>
-        <w:t>00</w:t>
-      </w:r>
-      <w:r>
-        <w:rPr>
-          <w:sz w:val="22"/>
-          <w:szCs w:val="20"/>
-          <w:lang w:val="en-US"/>
-        </w:rPr>
-        <w:t>.</w:t>
-      </w:r>
-      <w:r>
-        <w:rPr>
-          <w:sz w:val="22"/>
-          <w:szCs w:val="20"/>
-          <w:lang w:val="en-US"/>
-        </w:rPr>
-        <w:t>01.01</w:t>
+        <w:t>Date: 1900.01.01</w:t>
       </w:r>
     </w:p>
     <w:p>
@@ -208,23 +156,7 @@
           <w:szCs w:val="20"/>
           <w:lang w:val="en-US"/>
         </w:rPr>
-        <w:t xml:space="preserve">Title: </w:t>
-      </w:r>
-      <w:r>
-        <w:rPr>
-          <w:sz w:val="22"/>
-          <w:szCs w:val="20"/>
-          <w:lang w:val="en-US"/>
-        </w:rPr>
-        <w:t xml:space="preserve">A new </w:t>
-      </w:r>
-      <w:r>
-        <w:rPr>
-          <w:sz w:val="22"/>
-          <w:szCs w:val="20"/>
-          <w:lang w:val="en-US"/>
-        </w:rPr>
-        <w:t>Century</w:t>
+        <w:t>Title: A new Century</w:t>
       </w:r>
     </w:p>
     <w:p>
@@ -263,15 +195,7 @@
           <w:szCs w:val="20"/>
           <w:lang w:val="en-US"/>
         </w:rPr>
-        <w:t>19th</w:t>
-      </w:r>
-      <w:r>
-        <w:rPr>
-          <w:sz w:val="22"/>
-          <w:szCs w:val="20"/>
-          <w:lang w:val="en-US"/>
-        </w:rPr>
-        <w:t xml:space="preserve"> century, the great European empires have stabilized, the race for the sun knows a truce after the agreements of Berlin which divided Africa between the great powers. The oppressed peoples of Europe and elsewhere are beginning to make their voices heard. Will peace, won through alliances and treaties, last?</w:t>
+        <w:t>19th century, the great European empires have stabilized, the race for the sun knows a truce after the agreements of Berlin which divided Africa between the great powers. The oppressed peoples of Europe and elsewhere are beginning to make their voices heard. Will peace, won through alliances and treaties, last?</w:t>
       </w:r>
     </w:p>
     <w:p>
@@ -322,23 +246,7 @@
           <w:szCs w:val="20"/>
           <w:lang w:val="en-US"/>
         </w:rPr>
-        <w:t>Date: 19</w:t>
-      </w:r>
-      <w:r>
-        <w:rPr>
-          <w:sz w:val="22"/>
-          <w:szCs w:val="20"/>
-          <w:lang w:val="en-US"/>
-        </w:rPr>
-        <w:t>00</w:t>
-      </w:r>
-      <w:r>
-        <w:rPr>
-          <w:sz w:val="22"/>
-          <w:szCs w:val="20"/>
-          <w:lang w:val="en-US"/>
-        </w:rPr>
-        <w:t>.01.01</w:t>
+        <w:t>Date: 1900.01.01</w:t>
       </w:r>
     </w:p>
     <w:p>
@@ -351,44 +259,26 @@
         <w:rPr>
           <w:sz w:val="22"/>
           <w:szCs w:val="20"/>
-        </w:rPr>
-      </w:pPr>
-      <w:proofErr w:type="spellStart"/>
-      <w:r>
-        <w:rPr>
-          <w:sz w:val="22"/>
-          <w:szCs w:val="20"/>
-        </w:rPr>
-        <w:t>Title</w:t>
-      </w:r>
-      <w:proofErr w:type="spellEnd"/>
-      <w:r>
-        <w:rPr>
-          <w:sz w:val="22"/>
-          <w:szCs w:val="20"/>
-        </w:rPr>
-        <w:t xml:space="preserve"> </w:t>
-      </w:r>
-      <w:r>
-        <w:rPr>
-          <w:sz w:val="22"/>
-          <w:szCs w:val="20"/>
-        </w:rPr>
-        <w:t xml:space="preserve">: </w:t>
-      </w:r>
-      <w:r>
-        <w:rPr>
-          <w:sz w:val="22"/>
-          <w:szCs w:val="20"/>
-        </w:rPr>
-        <w:t>Un</w:t>
-      </w:r>
-      <w:r>
-        <w:rPr>
-          <w:sz w:val="22"/>
-          <w:szCs w:val="20"/>
-        </w:rPr>
-        <w:t xml:space="preserve"> Nouveau Siècle</w:t>
+          <w:lang w:val="en-US"/>
+        </w:rPr>
+      </w:pPr>
+      <w:proofErr w:type="gramStart"/>
+      <w:r>
+        <w:rPr>
+          <w:sz w:val="22"/>
+          <w:szCs w:val="20"/>
+          <w:lang w:val="en-US"/>
+        </w:rPr>
+        <w:t>Title :</w:t>
+      </w:r>
+      <w:proofErr w:type="gramEnd"/>
+      <w:r>
+        <w:rPr>
+          <w:sz w:val="22"/>
+          <w:szCs w:val="20"/>
+          <w:lang w:val="en-US"/>
+        </w:rPr>
+        <w:t xml:space="preserve"> Un Nouveau Siècle</w:t>
       </w:r>
     </w:p>
     <w:p>
@@ -402,30 +292,522 @@
           <w:sz w:val="24"/>
           <w:szCs w:val="24"/>
           <w:u w:val="single"/>
-        </w:rPr>
-      </w:pPr>
-      <w:proofErr w:type="spellStart"/>
-      <w:r>
-        <w:rPr>
-          <w:sz w:val="22"/>
-          <w:szCs w:val="20"/>
-        </w:rPr>
-        <w:t>Text</w:t>
-      </w:r>
-      <w:proofErr w:type="spellEnd"/>
-      <w:r>
-        <w:rPr>
-          <w:sz w:val="22"/>
-          <w:szCs w:val="20"/>
-        </w:rPr>
-        <w:t xml:space="preserve"> : Après </w:t>
-      </w:r>
-      <w:r>
-        <w:rPr>
-          <w:sz w:val="22"/>
-          <w:szCs w:val="20"/>
-        </w:rPr>
-        <w:t xml:space="preserve">les remous et les guerres du XIXe siècle, les grands empires européens se sont stabilisés, la course au soleil connait une trêve après les accords de Berlin qui ont partagé l’Afrique entre les grandes puissances. Les peuples opprimés d’Europe et d’ailleurs, commencent à faire entendre leur voix. La paix, conquise à coup d’alliances et de traités, durera-t-elle ? </w:t>
+          <w:lang w:val="en-US"/>
+        </w:rPr>
+      </w:pPr>
+      <w:proofErr w:type="gramStart"/>
+      <w:r>
+        <w:rPr>
+          <w:sz w:val="22"/>
+          <w:szCs w:val="20"/>
+          <w:lang w:val="en-US"/>
+        </w:rPr>
+        <w:t>Text :</w:t>
+      </w:r>
+      <w:proofErr w:type="gramEnd"/>
+      <w:r>
+        <w:rPr>
+          <w:sz w:val="22"/>
+          <w:szCs w:val="20"/>
+          <w:lang w:val="en-US"/>
+        </w:rPr>
+        <w:t xml:space="preserve"> Après les </w:t>
+      </w:r>
+      <w:proofErr w:type="spellStart"/>
+      <w:r>
+        <w:rPr>
+          <w:sz w:val="22"/>
+          <w:szCs w:val="20"/>
+          <w:lang w:val="en-US"/>
+        </w:rPr>
+        <w:t>remous</w:t>
+      </w:r>
+      <w:proofErr w:type="spellEnd"/>
+      <w:r>
+        <w:rPr>
+          <w:sz w:val="22"/>
+          <w:szCs w:val="20"/>
+          <w:lang w:val="en-US"/>
+        </w:rPr>
+        <w:t xml:space="preserve"> et les </w:t>
+      </w:r>
+      <w:proofErr w:type="spellStart"/>
+      <w:r>
+        <w:rPr>
+          <w:sz w:val="22"/>
+          <w:szCs w:val="20"/>
+          <w:lang w:val="en-US"/>
+        </w:rPr>
+        <w:t>guerres</w:t>
+      </w:r>
+      <w:proofErr w:type="spellEnd"/>
+      <w:r>
+        <w:rPr>
+          <w:sz w:val="22"/>
+          <w:szCs w:val="20"/>
+          <w:lang w:val="en-US"/>
+        </w:rPr>
+        <w:t xml:space="preserve"> du </w:t>
+      </w:r>
+      <w:proofErr w:type="spellStart"/>
+      <w:r>
+        <w:rPr>
+          <w:sz w:val="22"/>
+          <w:szCs w:val="20"/>
+          <w:lang w:val="en-US"/>
+        </w:rPr>
+        <w:t>XIXe</w:t>
+      </w:r>
+      <w:proofErr w:type="spellEnd"/>
+      <w:r>
+        <w:rPr>
+          <w:sz w:val="22"/>
+          <w:szCs w:val="20"/>
+          <w:lang w:val="en-US"/>
+        </w:rPr>
+        <w:t xml:space="preserve"> siècle, les grands empires </w:t>
+      </w:r>
+      <w:proofErr w:type="spellStart"/>
+      <w:r>
+        <w:rPr>
+          <w:sz w:val="22"/>
+          <w:szCs w:val="20"/>
+          <w:lang w:val="en-US"/>
+        </w:rPr>
+        <w:t>européens</w:t>
+      </w:r>
+      <w:proofErr w:type="spellEnd"/>
+      <w:r>
+        <w:rPr>
+          <w:sz w:val="22"/>
+          <w:szCs w:val="20"/>
+          <w:lang w:val="en-US"/>
+        </w:rPr>
+        <w:t xml:space="preserve"> se </w:t>
+      </w:r>
+      <w:proofErr w:type="spellStart"/>
+      <w:r>
+        <w:rPr>
+          <w:sz w:val="22"/>
+          <w:szCs w:val="20"/>
+          <w:lang w:val="en-US"/>
+        </w:rPr>
+        <w:t>sont</w:t>
+      </w:r>
+      <w:proofErr w:type="spellEnd"/>
+      <w:r>
+        <w:rPr>
+          <w:sz w:val="22"/>
+          <w:szCs w:val="20"/>
+          <w:lang w:val="en-US"/>
+        </w:rPr>
+        <w:t xml:space="preserve"> </w:t>
+      </w:r>
+      <w:proofErr w:type="spellStart"/>
+      <w:r>
+        <w:rPr>
+          <w:sz w:val="22"/>
+          <w:szCs w:val="20"/>
+          <w:lang w:val="en-US"/>
+        </w:rPr>
+        <w:t>stabilisés</w:t>
+      </w:r>
+      <w:proofErr w:type="spellEnd"/>
+      <w:r>
+        <w:rPr>
+          <w:sz w:val="22"/>
+          <w:szCs w:val="20"/>
+          <w:lang w:val="en-US"/>
+        </w:rPr>
+        <w:t xml:space="preserve">, la course au soleil </w:t>
+      </w:r>
+      <w:proofErr w:type="spellStart"/>
+      <w:r>
+        <w:rPr>
+          <w:sz w:val="22"/>
+          <w:szCs w:val="20"/>
+          <w:lang w:val="en-US"/>
+        </w:rPr>
+        <w:t>connait</w:t>
+      </w:r>
+      <w:proofErr w:type="spellEnd"/>
+      <w:r>
+        <w:rPr>
+          <w:sz w:val="22"/>
+          <w:szCs w:val="20"/>
+          <w:lang w:val="en-US"/>
+        </w:rPr>
+        <w:t xml:space="preserve"> </w:t>
+      </w:r>
+      <w:proofErr w:type="spellStart"/>
+      <w:r>
+        <w:rPr>
+          <w:sz w:val="22"/>
+          <w:szCs w:val="20"/>
+          <w:lang w:val="en-US"/>
+        </w:rPr>
+        <w:t>une</w:t>
+      </w:r>
+      <w:proofErr w:type="spellEnd"/>
+      <w:r>
+        <w:rPr>
+          <w:sz w:val="22"/>
+          <w:szCs w:val="20"/>
+          <w:lang w:val="en-US"/>
+        </w:rPr>
+        <w:t xml:space="preserve"> </w:t>
+      </w:r>
+      <w:proofErr w:type="spellStart"/>
+      <w:r>
+        <w:rPr>
+          <w:sz w:val="22"/>
+          <w:szCs w:val="20"/>
+          <w:lang w:val="en-US"/>
+        </w:rPr>
+        <w:t>trêve</w:t>
+      </w:r>
+      <w:proofErr w:type="spellEnd"/>
+      <w:r>
+        <w:rPr>
+          <w:sz w:val="22"/>
+          <w:szCs w:val="20"/>
+          <w:lang w:val="en-US"/>
+        </w:rPr>
+        <w:t xml:space="preserve"> après les accords de Berlin qui </w:t>
+      </w:r>
+      <w:proofErr w:type="spellStart"/>
+      <w:r>
+        <w:rPr>
+          <w:sz w:val="22"/>
+          <w:szCs w:val="20"/>
+          <w:lang w:val="en-US"/>
+        </w:rPr>
+        <w:t>ont</w:t>
+      </w:r>
+      <w:proofErr w:type="spellEnd"/>
+      <w:r>
+        <w:rPr>
+          <w:sz w:val="22"/>
+          <w:szCs w:val="20"/>
+          <w:lang w:val="en-US"/>
+        </w:rPr>
+        <w:t xml:space="preserve"> </w:t>
+      </w:r>
+      <w:proofErr w:type="spellStart"/>
+      <w:r>
+        <w:rPr>
+          <w:sz w:val="22"/>
+          <w:szCs w:val="20"/>
+          <w:lang w:val="en-US"/>
+        </w:rPr>
+        <w:t>partagé</w:t>
+      </w:r>
+      <w:proofErr w:type="spellEnd"/>
+      <w:r>
+        <w:rPr>
+          <w:sz w:val="22"/>
+          <w:szCs w:val="20"/>
+          <w:lang w:val="en-US"/>
+        </w:rPr>
+        <w:t xml:space="preserve"> </w:t>
+      </w:r>
+      <w:proofErr w:type="spellStart"/>
+      <w:r>
+        <w:rPr>
+          <w:sz w:val="22"/>
+          <w:szCs w:val="20"/>
+          <w:lang w:val="en-US"/>
+        </w:rPr>
+        <w:t>l’Afrique</w:t>
+      </w:r>
+      <w:proofErr w:type="spellEnd"/>
+      <w:r>
+        <w:rPr>
+          <w:sz w:val="22"/>
+          <w:szCs w:val="20"/>
+          <w:lang w:val="en-US"/>
+        </w:rPr>
+        <w:t xml:space="preserve"> entre les </w:t>
+      </w:r>
+      <w:proofErr w:type="spellStart"/>
+      <w:r>
+        <w:rPr>
+          <w:sz w:val="22"/>
+          <w:szCs w:val="20"/>
+          <w:lang w:val="en-US"/>
+        </w:rPr>
+        <w:t>grandes</w:t>
+      </w:r>
+      <w:proofErr w:type="spellEnd"/>
+      <w:r>
+        <w:rPr>
+          <w:sz w:val="22"/>
+          <w:szCs w:val="20"/>
+          <w:lang w:val="en-US"/>
+        </w:rPr>
+        <w:t xml:space="preserve"> </w:t>
+      </w:r>
+      <w:proofErr w:type="spellStart"/>
+      <w:r>
+        <w:rPr>
+          <w:sz w:val="22"/>
+          <w:szCs w:val="20"/>
+          <w:lang w:val="en-US"/>
+        </w:rPr>
+        <w:t>puissances</w:t>
+      </w:r>
+      <w:proofErr w:type="spellEnd"/>
+      <w:r>
+        <w:rPr>
+          <w:sz w:val="22"/>
+          <w:szCs w:val="20"/>
+          <w:lang w:val="en-US"/>
+        </w:rPr>
+        <w:t xml:space="preserve">. Les </w:t>
+      </w:r>
+      <w:proofErr w:type="spellStart"/>
+      <w:r>
+        <w:rPr>
+          <w:sz w:val="22"/>
+          <w:szCs w:val="20"/>
+          <w:lang w:val="en-US"/>
+        </w:rPr>
+        <w:t>peuples</w:t>
+      </w:r>
+      <w:proofErr w:type="spellEnd"/>
+      <w:r>
+        <w:rPr>
+          <w:sz w:val="22"/>
+          <w:szCs w:val="20"/>
+          <w:lang w:val="en-US"/>
+        </w:rPr>
+        <w:t xml:space="preserve"> </w:t>
+      </w:r>
+      <w:proofErr w:type="spellStart"/>
+      <w:r>
+        <w:rPr>
+          <w:sz w:val="22"/>
+          <w:szCs w:val="20"/>
+          <w:lang w:val="en-US"/>
+        </w:rPr>
+        <w:t>opprimés</w:t>
+      </w:r>
+      <w:proofErr w:type="spellEnd"/>
+      <w:r>
+        <w:rPr>
+          <w:sz w:val="22"/>
+          <w:szCs w:val="20"/>
+          <w:lang w:val="en-US"/>
+        </w:rPr>
+        <w:t xml:space="preserve"> </w:t>
+      </w:r>
+      <w:proofErr w:type="spellStart"/>
+      <w:r>
+        <w:rPr>
+          <w:sz w:val="22"/>
+          <w:szCs w:val="20"/>
+          <w:lang w:val="en-US"/>
+        </w:rPr>
+        <w:t>d’Europe</w:t>
+      </w:r>
+      <w:proofErr w:type="spellEnd"/>
+      <w:r>
+        <w:rPr>
+          <w:sz w:val="22"/>
+          <w:szCs w:val="20"/>
+          <w:lang w:val="en-US"/>
+        </w:rPr>
+        <w:t xml:space="preserve"> et </w:t>
+      </w:r>
+      <w:proofErr w:type="spellStart"/>
+      <w:r>
+        <w:rPr>
+          <w:sz w:val="22"/>
+          <w:szCs w:val="20"/>
+          <w:lang w:val="en-US"/>
+        </w:rPr>
+        <w:t>d’ailleurs</w:t>
+      </w:r>
+      <w:proofErr w:type="spellEnd"/>
+      <w:r>
+        <w:rPr>
+          <w:sz w:val="22"/>
+          <w:szCs w:val="20"/>
+          <w:lang w:val="en-US"/>
+        </w:rPr>
+        <w:t xml:space="preserve">, </w:t>
+      </w:r>
+      <w:proofErr w:type="spellStart"/>
+      <w:r>
+        <w:rPr>
+          <w:sz w:val="22"/>
+          <w:szCs w:val="20"/>
+          <w:lang w:val="en-US"/>
+        </w:rPr>
+        <w:t>commencent</w:t>
+      </w:r>
+      <w:proofErr w:type="spellEnd"/>
+      <w:r>
+        <w:rPr>
+          <w:sz w:val="22"/>
+          <w:szCs w:val="20"/>
+          <w:lang w:val="en-US"/>
+        </w:rPr>
+        <w:t xml:space="preserve"> à faire entendre </w:t>
+      </w:r>
+      <w:proofErr w:type="spellStart"/>
+      <w:r>
+        <w:rPr>
+          <w:sz w:val="22"/>
+          <w:szCs w:val="20"/>
+          <w:lang w:val="en-US"/>
+        </w:rPr>
+        <w:t>leur</w:t>
+      </w:r>
+      <w:proofErr w:type="spellEnd"/>
+      <w:r>
+        <w:rPr>
+          <w:sz w:val="22"/>
+          <w:szCs w:val="20"/>
+          <w:lang w:val="en-US"/>
+        </w:rPr>
+        <w:t xml:space="preserve"> </w:t>
+      </w:r>
+      <w:proofErr w:type="spellStart"/>
+      <w:r>
+        <w:rPr>
+          <w:sz w:val="22"/>
+          <w:szCs w:val="20"/>
+          <w:lang w:val="en-US"/>
+        </w:rPr>
+        <w:t>voix</w:t>
+      </w:r>
+      <w:proofErr w:type="spellEnd"/>
+      <w:r>
+        <w:rPr>
+          <w:sz w:val="22"/>
+          <w:szCs w:val="20"/>
+          <w:lang w:val="en-US"/>
+        </w:rPr>
+        <w:t xml:space="preserve">. La </w:t>
+      </w:r>
+      <w:proofErr w:type="spellStart"/>
+      <w:r>
+        <w:rPr>
+          <w:sz w:val="22"/>
+          <w:szCs w:val="20"/>
+          <w:lang w:val="en-US"/>
+        </w:rPr>
+        <w:t>paix</w:t>
+      </w:r>
+      <w:proofErr w:type="spellEnd"/>
+      <w:r>
+        <w:rPr>
+          <w:sz w:val="22"/>
+          <w:szCs w:val="20"/>
+          <w:lang w:val="en-US"/>
+        </w:rPr>
+        <w:t xml:space="preserve">, </w:t>
+      </w:r>
+      <w:proofErr w:type="spellStart"/>
+      <w:r>
+        <w:rPr>
+          <w:sz w:val="22"/>
+          <w:szCs w:val="20"/>
+          <w:lang w:val="en-US"/>
+        </w:rPr>
+        <w:t>conquise</w:t>
+      </w:r>
+      <w:proofErr w:type="spellEnd"/>
+      <w:r>
+        <w:rPr>
+          <w:sz w:val="22"/>
+          <w:szCs w:val="20"/>
+          <w:lang w:val="en-US"/>
+        </w:rPr>
+        <w:t xml:space="preserve"> à coup </w:t>
+      </w:r>
+      <w:proofErr w:type="spellStart"/>
+      <w:r>
+        <w:rPr>
+          <w:sz w:val="22"/>
+          <w:szCs w:val="20"/>
+          <w:lang w:val="en-US"/>
+        </w:rPr>
+        <w:t>d’alliances</w:t>
+      </w:r>
+      <w:proofErr w:type="spellEnd"/>
+      <w:r>
+        <w:rPr>
+          <w:sz w:val="22"/>
+          <w:szCs w:val="20"/>
+          <w:lang w:val="en-US"/>
+        </w:rPr>
+        <w:t xml:space="preserve"> et de </w:t>
+      </w:r>
+      <w:proofErr w:type="spellStart"/>
+      <w:r>
+        <w:rPr>
+          <w:sz w:val="22"/>
+          <w:szCs w:val="20"/>
+          <w:lang w:val="en-US"/>
+        </w:rPr>
+        <w:t>traités</w:t>
+      </w:r>
+      <w:proofErr w:type="spellEnd"/>
+      <w:r>
+        <w:rPr>
+          <w:sz w:val="22"/>
+          <w:szCs w:val="20"/>
+          <w:lang w:val="en-US"/>
+        </w:rPr>
+        <w:t xml:space="preserve">, </w:t>
+      </w:r>
+      <w:proofErr w:type="spellStart"/>
+      <w:r>
+        <w:rPr>
+          <w:sz w:val="22"/>
+          <w:szCs w:val="20"/>
+          <w:lang w:val="en-US"/>
+        </w:rPr>
+        <w:t>durera</w:t>
+      </w:r>
+      <w:proofErr w:type="spellEnd"/>
+      <w:r>
+        <w:rPr>
+          <w:sz w:val="22"/>
+          <w:szCs w:val="20"/>
+          <w:lang w:val="en-US"/>
+        </w:rPr>
+        <w:t>-t-</w:t>
+      </w:r>
+      <w:proofErr w:type="spellStart"/>
+      <w:proofErr w:type="gramStart"/>
+      <w:r>
+        <w:rPr>
+          <w:sz w:val="22"/>
+          <w:szCs w:val="20"/>
+          <w:lang w:val="en-US"/>
+        </w:rPr>
+        <w:t>elle</w:t>
+      </w:r>
+      <w:proofErr w:type="spellEnd"/>
+      <w:r>
+        <w:rPr>
+          <w:sz w:val="22"/>
+          <w:szCs w:val="20"/>
+          <w:lang w:val="en-US"/>
+        </w:rPr>
+        <w:t> ?</w:t>
+      </w:r>
+      <w:proofErr w:type="gramEnd"/>
+      <w:r>
+        <w:rPr>
+          <w:sz w:val="22"/>
+          <w:szCs w:val="20"/>
+          <w:lang w:val="en-US"/>
+        </w:rPr>
+        <w:t xml:space="preserve"> </w:t>
       </w:r>
     </w:p>
     <w:p>
@@ -444,382 +826,1753 @@
           <w:u w:val="single"/>
           <w:lang w:val="en-US"/>
         </w:rPr>
-        <w:t>POL</w:t>
-      </w:r>
-      <w:r>
+        <w:t xml:space="preserve">POL: </w:t>
+      </w:r>
+    </w:p>
+    <w:p>
+      <w:pPr>
+        <w:pStyle w:val="Paragraphedeliste"/>
+        <w:numPr>
+          <w:ilvl w:val="0"/>
+          <w:numId w:val="2"/>
+        </w:numPr>
+        <w:rPr>
+          <w:sz w:val="22"/>
+          <w:szCs w:val="20"/>
+          <w:lang w:val="en-US"/>
+        </w:rPr>
+      </w:pPr>
+      <w:r>
+        <w:rPr>
+          <w:sz w:val="22"/>
+          <w:szCs w:val="20"/>
+          <w:lang w:val="en-US"/>
+        </w:rPr>
+        <w:t>Date: 1900.01.01</w:t>
+      </w:r>
+    </w:p>
+    <w:p>
+      <w:pPr>
+        <w:pStyle w:val="Paragraphedeliste"/>
+        <w:numPr>
+          <w:ilvl w:val="0"/>
+          <w:numId w:val="2"/>
+        </w:numPr>
+        <w:rPr>
+          <w:sz w:val="22"/>
+          <w:szCs w:val="20"/>
+          <w:lang w:val="en-US"/>
+        </w:rPr>
+      </w:pPr>
+      <w:r>
+        <w:rPr>
+          <w:sz w:val="22"/>
+          <w:szCs w:val="20"/>
+          <w:lang w:val="en-US"/>
+        </w:rPr>
+        <w:t xml:space="preserve">Title: </w:t>
+      </w:r>
+      <w:proofErr w:type="spellStart"/>
+      <w:r>
+        <w:rPr>
+          <w:sz w:val="22"/>
+          <w:szCs w:val="20"/>
+          <w:lang w:val="en-US"/>
+        </w:rPr>
+        <w:t>Nowe</w:t>
+      </w:r>
+      <w:proofErr w:type="spellEnd"/>
+      <w:r>
+        <w:rPr>
+          <w:sz w:val="22"/>
+          <w:szCs w:val="20"/>
+          <w:lang w:val="en-US"/>
+        </w:rPr>
+        <w:t xml:space="preserve"> </w:t>
+      </w:r>
+      <w:proofErr w:type="spellStart"/>
+      <w:r>
+        <w:rPr>
+          <w:sz w:val="22"/>
+          <w:szCs w:val="20"/>
+          <w:lang w:val="en-US"/>
+        </w:rPr>
+        <w:t>Stulecie</w:t>
+      </w:r>
+      <w:proofErr w:type="spellEnd"/>
+    </w:p>
+    <w:p>
+      <w:pPr>
+        <w:pStyle w:val="Paragraphedeliste"/>
+        <w:numPr>
+          <w:ilvl w:val="0"/>
+          <w:numId w:val="2"/>
+        </w:numPr>
+        <w:rPr>
+          <w:sz w:val="22"/>
+          <w:szCs w:val="20"/>
+          <w:lang w:val="en-US"/>
+        </w:rPr>
+      </w:pPr>
+      <w:r>
+        <w:rPr>
+          <w:sz w:val="22"/>
+          <w:szCs w:val="20"/>
+          <w:lang w:val="en-US"/>
+        </w:rPr>
+        <w:t xml:space="preserve">Text: Po </w:t>
+      </w:r>
+      <w:proofErr w:type="spellStart"/>
+      <w:r>
+        <w:rPr>
+          <w:sz w:val="22"/>
+          <w:szCs w:val="20"/>
+          <w:lang w:val="en-US"/>
+        </w:rPr>
+        <w:t>wstrząsach</w:t>
+      </w:r>
+      <w:proofErr w:type="spellEnd"/>
+      <w:r>
+        <w:rPr>
+          <w:sz w:val="22"/>
+          <w:szCs w:val="20"/>
+          <w:lang w:val="en-US"/>
+        </w:rPr>
+        <w:t xml:space="preserve"> </w:t>
+      </w:r>
+      <w:proofErr w:type="spellStart"/>
+      <w:r>
+        <w:rPr>
+          <w:sz w:val="22"/>
+          <w:szCs w:val="20"/>
+          <w:lang w:val="en-US"/>
+        </w:rPr>
+        <w:t>i</w:t>
+      </w:r>
+      <w:proofErr w:type="spellEnd"/>
+      <w:r>
+        <w:rPr>
+          <w:sz w:val="22"/>
+          <w:szCs w:val="20"/>
+          <w:lang w:val="en-US"/>
+        </w:rPr>
+        <w:t xml:space="preserve"> </w:t>
+      </w:r>
+      <w:proofErr w:type="spellStart"/>
+      <w:r>
+        <w:rPr>
+          <w:sz w:val="22"/>
+          <w:szCs w:val="20"/>
+          <w:lang w:val="en-US"/>
+        </w:rPr>
+        <w:t>wojnach</w:t>
+      </w:r>
+      <w:proofErr w:type="spellEnd"/>
+      <w:r>
+        <w:rPr>
+          <w:sz w:val="22"/>
+          <w:szCs w:val="20"/>
+          <w:lang w:val="en-US"/>
+        </w:rPr>
+        <w:t xml:space="preserve"> XIX </w:t>
+      </w:r>
+      <w:proofErr w:type="spellStart"/>
+      <w:r>
+        <w:rPr>
+          <w:sz w:val="22"/>
+          <w:szCs w:val="20"/>
+          <w:lang w:val="en-US"/>
+        </w:rPr>
+        <w:t>wieku</w:t>
+      </w:r>
+      <w:proofErr w:type="spellEnd"/>
+      <w:r>
+        <w:rPr>
+          <w:sz w:val="22"/>
+          <w:szCs w:val="20"/>
+          <w:lang w:val="en-US"/>
+        </w:rPr>
+        <w:t xml:space="preserve"> </w:t>
+      </w:r>
+      <w:proofErr w:type="spellStart"/>
+      <w:r>
+        <w:rPr>
+          <w:sz w:val="22"/>
+          <w:szCs w:val="20"/>
+          <w:lang w:val="en-US"/>
+        </w:rPr>
+        <w:t>wielkie</w:t>
+      </w:r>
+      <w:proofErr w:type="spellEnd"/>
+      <w:r>
+        <w:rPr>
+          <w:sz w:val="22"/>
+          <w:szCs w:val="20"/>
+          <w:lang w:val="en-US"/>
+        </w:rPr>
+        <w:t xml:space="preserve"> </w:t>
+      </w:r>
+      <w:proofErr w:type="spellStart"/>
+      <w:r>
+        <w:rPr>
+          <w:sz w:val="22"/>
+          <w:szCs w:val="20"/>
+          <w:lang w:val="en-US"/>
+        </w:rPr>
+        <w:t>europejskie</w:t>
+      </w:r>
+      <w:proofErr w:type="spellEnd"/>
+      <w:r>
+        <w:rPr>
+          <w:sz w:val="22"/>
+          <w:szCs w:val="20"/>
+          <w:lang w:val="en-US"/>
+        </w:rPr>
+        <w:t xml:space="preserve"> imperia </w:t>
+      </w:r>
+      <w:proofErr w:type="spellStart"/>
+      <w:r>
+        <w:rPr>
+          <w:sz w:val="22"/>
+          <w:szCs w:val="20"/>
+          <w:lang w:val="en-US"/>
+        </w:rPr>
+        <w:t>ustabilizowały</w:t>
+      </w:r>
+      <w:proofErr w:type="spellEnd"/>
+      <w:r>
+        <w:rPr>
+          <w:sz w:val="22"/>
+          <w:szCs w:val="20"/>
+          <w:lang w:val="en-US"/>
+        </w:rPr>
+        <w:t xml:space="preserve"> </w:t>
+      </w:r>
+      <w:proofErr w:type="spellStart"/>
+      <w:r>
+        <w:rPr>
+          <w:sz w:val="22"/>
+          <w:szCs w:val="20"/>
+          <w:lang w:val="en-US"/>
+        </w:rPr>
+        <w:t>się</w:t>
+      </w:r>
+      <w:proofErr w:type="spellEnd"/>
+      <w:r>
+        <w:rPr>
+          <w:sz w:val="22"/>
+          <w:szCs w:val="20"/>
+          <w:lang w:val="en-US"/>
+        </w:rPr>
+        <w:t xml:space="preserve">. </w:t>
+      </w:r>
+      <w:proofErr w:type="spellStart"/>
+      <w:r>
+        <w:rPr>
+          <w:sz w:val="22"/>
+          <w:szCs w:val="20"/>
+          <w:lang w:val="en-US"/>
+        </w:rPr>
+        <w:t>Wyścig</w:t>
+      </w:r>
+      <w:proofErr w:type="spellEnd"/>
+      <w:r>
+        <w:rPr>
+          <w:sz w:val="22"/>
+          <w:szCs w:val="20"/>
+          <w:lang w:val="en-US"/>
+        </w:rPr>
+        <w:t xml:space="preserve"> o </w:t>
+      </w:r>
+      <w:proofErr w:type="spellStart"/>
+      <w:r>
+        <w:rPr>
+          <w:sz w:val="22"/>
+          <w:szCs w:val="20"/>
+          <w:lang w:val="en-US"/>
+        </w:rPr>
+        <w:t>słońce</w:t>
+      </w:r>
+      <w:proofErr w:type="spellEnd"/>
+      <w:r>
+        <w:rPr>
+          <w:sz w:val="22"/>
+          <w:szCs w:val="20"/>
+          <w:lang w:val="en-US"/>
+        </w:rPr>
+        <w:t xml:space="preserve"> </w:t>
+      </w:r>
+      <w:proofErr w:type="spellStart"/>
+      <w:r>
+        <w:rPr>
+          <w:sz w:val="22"/>
+          <w:szCs w:val="20"/>
+          <w:lang w:val="en-US"/>
+        </w:rPr>
+        <w:t>zna</w:t>
+      </w:r>
+      <w:proofErr w:type="spellEnd"/>
+      <w:r>
+        <w:rPr>
+          <w:sz w:val="22"/>
+          <w:szCs w:val="20"/>
+          <w:lang w:val="en-US"/>
+        </w:rPr>
+        <w:t xml:space="preserve"> </w:t>
+      </w:r>
+      <w:proofErr w:type="spellStart"/>
+      <w:r>
+        <w:rPr>
+          <w:sz w:val="22"/>
+          <w:szCs w:val="20"/>
+          <w:lang w:val="en-US"/>
+        </w:rPr>
+        <w:t>rozejm</w:t>
+      </w:r>
+      <w:proofErr w:type="spellEnd"/>
+      <w:r>
+        <w:rPr>
+          <w:sz w:val="22"/>
+          <w:szCs w:val="20"/>
+          <w:lang w:val="en-US"/>
+        </w:rPr>
+        <w:t xml:space="preserve"> po </w:t>
+      </w:r>
+      <w:proofErr w:type="spellStart"/>
+      <w:r>
+        <w:rPr>
+          <w:sz w:val="22"/>
+          <w:szCs w:val="20"/>
+          <w:lang w:val="en-US"/>
+        </w:rPr>
+        <w:t>porozumieniach</w:t>
+      </w:r>
+      <w:proofErr w:type="spellEnd"/>
+      <w:r>
+        <w:rPr>
+          <w:sz w:val="22"/>
+          <w:szCs w:val="20"/>
+          <w:lang w:val="en-US"/>
+        </w:rPr>
+        <w:t xml:space="preserve"> </w:t>
+      </w:r>
+      <w:proofErr w:type="spellStart"/>
+      <w:r>
+        <w:rPr>
+          <w:sz w:val="22"/>
+          <w:szCs w:val="20"/>
+          <w:lang w:val="en-US"/>
+        </w:rPr>
+        <w:t>berlińskich</w:t>
+      </w:r>
+      <w:proofErr w:type="spellEnd"/>
+      <w:r>
+        <w:rPr>
+          <w:sz w:val="22"/>
+          <w:szCs w:val="20"/>
+          <w:lang w:val="en-US"/>
+        </w:rPr>
+        <w:t xml:space="preserve">, </w:t>
+      </w:r>
+      <w:proofErr w:type="spellStart"/>
+      <w:r>
+        <w:rPr>
+          <w:sz w:val="22"/>
+          <w:szCs w:val="20"/>
+          <w:lang w:val="en-US"/>
+        </w:rPr>
+        <w:t>które</w:t>
+      </w:r>
+      <w:proofErr w:type="spellEnd"/>
+      <w:r>
+        <w:rPr>
+          <w:sz w:val="22"/>
+          <w:szCs w:val="20"/>
+          <w:lang w:val="en-US"/>
+        </w:rPr>
+        <w:t xml:space="preserve"> </w:t>
+      </w:r>
+      <w:proofErr w:type="spellStart"/>
+      <w:r>
+        <w:rPr>
+          <w:sz w:val="22"/>
+          <w:szCs w:val="20"/>
+          <w:lang w:val="en-US"/>
+        </w:rPr>
+        <w:t>podzieliły</w:t>
+      </w:r>
+      <w:proofErr w:type="spellEnd"/>
+      <w:r>
+        <w:rPr>
+          <w:sz w:val="22"/>
+          <w:szCs w:val="20"/>
+          <w:lang w:val="en-US"/>
+        </w:rPr>
+        <w:t xml:space="preserve"> </w:t>
+      </w:r>
+      <w:proofErr w:type="spellStart"/>
+      <w:r>
+        <w:rPr>
+          <w:sz w:val="22"/>
+          <w:szCs w:val="20"/>
+          <w:lang w:val="en-US"/>
+        </w:rPr>
+        <w:t>Afrykę</w:t>
+      </w:r>
+      <w:proofErr w:type="spellEnd"/>
+      <w:r>
+        <w:rPr>
+          <w:sz w:val="22"/>
+          <w:szCs w:val="20"/>
+          <w:lang w:val="en-US"/>
+        </w:rPr>
+        <w:t xml:space="preserve"> </w:t>
+      </w:r>
+      <w:proofErr w:type="spellStart"/>
+      <w:r>
+        <w:rPr>
+          <w:sz w:val="22"/>
+          <w:szCs w:val="20"/>
+          <w:lang w:val="en-US"/>
+        </w:rPr>
+        <w:t>między</w:t>
+      </w:r>
+      <w:proofErr w:type="spellEnd"/>
+      <w:r>
+        <w:rPr>
+          <w:sz w:val="22"/>
+          <w:szCs w:val="20"/>
+          <w:lang w:val="en-US"/>
+        </w:rPr>
+        <w:t xml:space="preserve"> </w:t>
+      </w:r>
+      <w:proofErr w:type="spellStart"/>
+      <w:r>
+        <w:rPr>
+          <w:sz w:val="22"/>
+          <w:szCs w:val="20"/>
+          <w:lang w:val="en-US"/>
+        </w:rPr>
+        <w:t>wielkie</w:t>
+      </w:r>
+      <w:proofErr w:type="spellEnd"/>
+      <w:r>
+        <w:rPr>
+          <w:sz w:val="22"/>
+          <w:szCs w:val="20"/>
+          <w:lang w:val="en-US"/>
+        </w:rPr>
+        <w:t xml:space="preserve"> </w:t>
+      </w:r>
+      <w:proofErr w:type="spellStart"/>
+      <w:r>
+        <w:rPr>
+          <w:sz w:val="22"/>
+          <w:szCs w:val="20"/>
+          <w:lang w:val="en-US"/>
+        </w:rPr>
+        <w:t>mocarstwa</w:t>
+      </w:r>
+      <w:proofErr w:type="spellEnd"/>
+      <w:r>
+        <w:rPr>
+          <w:sz w:val="22"/>
+          <w:szCs w:val="20"/>
+          <w:lang w:val="en-US"/>
+        </w:rPr>
+        <w:t xml:space="preserve">. </w:t>
+      </w:r>
+      <w:proofErr w:type="spellStart"/>
+      <w:r>
+        <w:rPr>
+          <w:sz w:val="22"/>
+          <w:szCs w:val="20"/>
+          <w:lang w:val="en-US"/>
+        </w:rPr>
+        <w:t>Uciśnione</w:t>
+      </w:r>
+      <w:proofErr w:type="spellEnd"/>
+      <w:r>
+        <w:rPr>
+          <w:sz w:val="22"/>
+          <w:szCs w:val="20"/>
+          <w:lang w:val="en-US"/>
+        </w:rPr>
+        <w:t xml:space="preserve"> </w:t>
+      </w:r>
+      <w:proofErr w:type="spellStart"/>
+      <w:r>
+        <w:rPr>
+          <w:sz w:val="22"/>
+          <w:szCs w:val="20"/>
+          <w:lang w:val="en-US"/>
+        </w:rPr>
+        <w:t>narody</w:t>
+      </w:r>
+      <w:proofErr w:type="spellEnd"/>
+      <w:r>
+        <w:rPr>
+          <w:sz w:val="22"/>
+          <w:szCs w:val="20"/>
+          <w:lang w:val="en-US"/>
+        </w:rPr>
+        <w:t xml:space="preserve"> </w:t>
+      </w:r>
+      <w:proofErr w:type="spellStart"/>
+      <w:r>
+        <w:rPr>
+          <w:sz w:val="22"/>
+          <w:szCs w:val="20"/>
+          <w:lang w:val="en-US"/>
+        </w:rPr>
+        <w:t>Europy</w:t>
+      </w:r>
+      <w:proofErr w:type="spellEnd"/>
+      <w:r>
+        <w:rPr>
+          <w:sz w:val="22"/>
+          <w:szCs w:val="20"/>
+          <w:lang w:val="en-US"/>
+        </w:rPr>
+        <w:t xml:space="preserve"> </w:t>
+      </w:r>
+      <w:proofErr w:type="spellStart"/>
+      <w:r>
+        <w:rPr>
+          <w:sz w:val="22"/>
+          <w:szCs w:val="20"/>
+          <w:lang w:val="en-US"/>
+        </w:rPr>
+        <w:t>i</w:t>
+      </w:r>
+      <w:proofErr w:type="spellEnd"/>
+      <w:r>
+        <w:rPr>
+          <w:sz w:val="22"/>
+          <w:szCs w:val="20"/>
+          <w:lang w:val="en-US"/>
+        </w:rPr>
+        <w:t xml:space="preserve"> </w:t>
+      </w:r>
+      <w:proofErr w:type="spellStart"/>
+      <w:r>
+        <w:rPr>
+          <w:sz w:val="22"/>
+          <w:szCs w:val="20"/>
+          <w:lang w:val="en-US"/>
+        </w:rPr>
+        <w:t>innych</w:t>
+      </w:r>
+      <w:proofErr w:type="spellEnd"/>
+      <w:r>
+        <w:rPr>
+          <w:sz w:val="22"/>
+          <w:szCs w:val="20"/>
+          <w:lang w:val="en-US"/>
+        </w:rPr>
+        <w:t xml:space="preserve"> </w:t>
+      </w:r>
+      <w:proofErr w:type="spellStart"/>
+      <w:r>
+        <w:rPr>
+          <w:sz w:val="22"/>
+          <w:szCs w:val="20"/>
+          <w:lang w:val="en-US"/>
+        </w:rPr>
+        <w:t>krajów</w:t>
+      </w:r>
+      <w:proofErr w:type="spellEnd"/>
+      <w:r>
+        <w:rPr>
+          <w:sz w:val="22"/>
+          <w:szCs w:val="20"/>
+          <w:lang w:val="en-US"/>
+        </w:rPr>
+        <w:t xml:space="preserve"> </w:t>
+      </w:r>
+      <w:proofErr w:type="spellStart"/>
+      <w:r>
+        <w:rPr>
+          <w:sz w:val="22"/>
+          <w:szCs w:val="20"/>
+          <w:lang w:val="en-US"/>
+        </w:rPr>
+        <w:t>zaczynają</w:t>
+      </w:r>
+      <w:proofErr w:type="spellEnd"/>
+      <w:r>
+        <w:rPr>
+          <w:sz w:val="22"/>
+          <w:szCs w:val="20"/>
+          <w:lang w:val="en-US"/>
+        </w:rPr>
+        <w:t xml:space="preserve"> </w:t>
+      </w:r>
+      <w:proofErr w:type="spellStart"/>
+      <w:r>
+        <w:rPr>
+          <w:sz w:val="22"/>
+          <w:szCs w:val="20"/>
+          <w:lang w:val="en-US"/>
+        </w:rPr>
+        <w:t>słyszeć</w:t>
+      </w:r>
+      <w:proofErr w:type="spellEnd"/>
+      <w:r>
+        <w:rPr>
+          <w:sz w:val="22"/>
+          <w:szCs w:val="20"/>
+          <w:lang w:val="en-US"/>
+        </w:rPr>
+        <w:t xml:space="preserve"> </w:t>
+      </w:r>
+      <w:proofErr w:type="spellStart"/>
+      <w:r>
+        <w:rPr>
+          <w:sz w:val="22"/>
+          <w:szCs w:val="20"/>
+          <w:lang w:val="en-US"/>
+        </w:rPr>
+        <w:t>swoje</w:t>
+      </w:r>
+      <w:proofErr w:type="spellEnd"/>
+      <w:r>
+        <w:rPr>
+          <w:sz w:val="22"/>
+          <w:szCs w:val="20"/>
+          <w:lang w:val="en-US"/>
+        </w:rPr>
+        <w:t xml:space="preserve"> </w:t>
+      </w:r>
+      <w:proofErr w:type="spellStart"/>
+      <w:r>
+        <w:rPr>
+          <w:sz w:val="22"/>
+          <w:szCs w:val="20"/>
+          <w:lang w:val="en-US"/>
+        </w:rPr>
+        <w:t>głosy</w:t>
+      </w:r>
+      <w:proofErr w:type="spellEnd"/>
+      <w:r>
+        <w:rPr>
+          <w:sz w:val="22"/>
+          <w:szCs w:val="20"/>
+          <w:lang w:val="en-US"/>
+        </w:rPr>
+        <w:t xml:space="preserve">. </w:t>
+      </w:r>
+      <w:proofErr w:type="spellStart"/>
+      <w:r>
+        <w:rPr>
+          <w:sz w:val="22"/>
+          <w:szCs w:val="20"/>
+          <w:lang w:val="en-US"/>
+        </w:rPr>
+        <w:t>Czy</w:t>
+      </w:r>
+      <w:proofErr w:type="spellEnd"/>
+      <w:r>
+        <w:rPr>
+          <w:sz w:val="22"/>
+          <w:szCs w:val="20"/>
+          <w:lang w:val="en-US"/>
+        </w:rPr>
+        <w:t xml:space="preserve"> </w:t>
+      </w:r>
+      <w:proofErr w:type="spellStart"/>
+      <w:r>
+        <w:rPr>
+          <w:sz w:val="22"/>
+          <w:szCs w:val="20"/>
+          <w:lang w:val="en-US"/>
+        </w:rPr>
+        <w:t>pokój</w:t>
+      </w:r>
+      <w:proofErr w:type="spellEnd"/>
+      <w:r>
+        <w:rPr>
+          <w:sz w:val="22"/>
+          <w:szCs w:val="20"/>
+          <w:lang w:val="en-US"/>
+        </w:rPr>
+        <w:t xml:space="preserve">, </w:t>
+      </w:r>
+      <w:proofErr w:type="spellStart"/>
+      <w:r>
+        <w:rPr>
+          <w:sz w:val="22"/>
+          <w:szCs w:val="20"/>
+          <w:lang w:val="en-US"/>
+        </w:rPr>
+        <w:t>wygrany</w:t>
+      </w:r>
+      <w:proofErr w:type="spellEnd"/>
+      <w:r>
+        <w:rPr>
+          <w:sz w:val="22"/>
+          <w:szCs w:val="20"/>
+          <w:lang w:val="en-US"/>
+        </w:rPr>
+        <w:t xml:space="preserve"> </w:t>
+      </w:r>
+      <w:proofErr w:type="spellStart"/>
+      <w:r>
+        <w:rPr>
+          <w:sz w:val="22"/>
+          <w:szCs w:val="20"/>
+          <w:lang w:val="en-US"/>
+        </w:rPr>
+        <w:t>przez</w:t>
+      </w:r>
+      <w:proofErr w:type="spellEnd"/>
+      <w:r>
+        <w:rPr>
+          <w:sz w:val="22"/>
+          <w:szCs w:val="20"/>
+          <w:lang w:val="en-US"/>
+        </w:rPr>
+        <w:t xml:space="preserve"> </w:t>
+      </w:r>
+      <w:proofErr w:type="spellStart"/>
+      <w:r>
+        <w:rPr>
+          <w:sz w:val="22"/>
+          <w:szCs w:val="20"/>
+          <w:lang w:val="en-US"/>
+        </w:rPr>
+        <w:t>sojusze</w:t>
+      </w:r>
+      <w:proofErr w:type="spellEnd"/>
+      <w:r>
+        <w:rPr>
+          <w:sz w:val="22"/>
+          <w:szCs w:val="20"/>
+          <w:lang w:val="en-US"/>
+        </w:rPr>
+        <w:t xml:space="preserve"> </w:t>
+      </w:r>
+      <w:proofErr w:type="spellStart"/>
+      <w:r>
+        <w:rPr>
+          <w:sz w:val="22"/>
+          <w:szCs w:val="20"/>
+          <w:lang w:val="en-US"/>
+        </w:rPr>
+        <w:t>i</w:t>
+      </w:r>
+      <w:proofErr w:type="spellEnd"/>
+      <w:r>
+        <w:rPr>
+          <w:sz w:val="22"/>
+          <w:szCs w:val="20"/>
+          <w:lang w:val="en-US"/>
+        </w:rPr>
+        <w:t xml:space="preserve"> </w:t>
+      </w:r>
+      <w:proofErr w:type="spellStart"/>
+      <w:r>
+        <w:rPr>
+          <w:sz w:val="22"/>
+          <w:szCs w:val="20"/>
+          <w:lang w:val="en-US"/>
+        </w:rPr>
+        <w:t>traktaty</w:t>
+      </w:r>
+      <w:proofErr w:type="spellEnd"/>
+      <w:r>
+        <w:rPr>
+          <w:sz w:val="22"/>
+          <w:szCs w:val="20"/>
+          <w:lang w:val="en-US"/>
+        </w:rPr>
+        <w:t xml:space="preserve">, </w:t>
+      </w:r>
+      <w:proofErr w:type="spellStart"/>
+      <w:r>
+        <w:rPr>
+          <w:sz w:val="22"/>
+          <w:szCs w:val="20"/>
+          <w:lang w:val="en-US"/>
+        </w:rPr>
+        <w:t>przetrwa</w:t>
+      </w:r>
+      <w:proofErr w:type="spellEnd"/>
+      <w:r>
+        <w:rPr>
+          <w:sz w:val="22"/>
+          <w:szCs w:val="20"/>
+          <w:lang w:val="en-US"/>
+        </w:rPr>
+        <w:t>?</w:t>
+      </w:r>
+    </w:p>
+    <w:p>
+      <w:pPr>
+        <w:rPr>
+          <w:sz w:val="22"/>
+          <w:szCs w:val="20"/>
+          <w:lang w:val="en-US"/>
+        </w:rPr>
+      </w:pPr>
+    </w:p>
+    <w:p>
+      <w:pPr>
+        <w:rPr>
+          <w:sz w:val="22"/>
+          <w:szCs w:val="20"/>
+          <w:lang w:val="en-US"/>
+        </w:rPr>
+      </w:pPr>
+    </w:p>
+    <w:p>
+      <w:pPr>
+        <w:rPr>
+          <w:sz w:val="22"/>
+          <w:szCs w:val="20"/>
+          <w:lang w:val="en-US"/>
+        </w:rPr>
+      </w:pPr>
+    </w:p>
+    <w:p>
+      <w:pPr>
+        <w:rPr>
+          <w:sz w:val="22"/>
+          <w:szCs w:val="20"/>
+          <w:lang w:val="en-US"/>
+        </w:rPr>
+      </w:pPr>
+    </w:p>
+    <w:p>
+      <w:pPr>
+        <w:rPr>
+          <w:sz w:val="22"/>
+          <w:szCs w:val="20"/>
+          <w:lang w:val="en-US"/>
+        </w:rPr>
+      </w:pPr>
+    </w:p>
+    <w:p>
+      <w:pPr>
+        <w:pStyle w:val="Titre1"/>
+        <w:rPr>
+          <w:lang w:val="en-US"/>
+        </w:rPr>
+      </w:pPr>
+      <w:r>
+        <w:rPr>
+          <w:lang w:val="en-US"/>
+        </w:rPr>
+        <w:lastRenderedPageBreak/>
+        <w:t>History</w:t>
+      </w:r>
+    </w:p>
+    <w:p>
+      <w:pPr>
+        <w:pStyle w:val="Titre2"/>
+        <w:rPr>
+          <w:lang w:val="en-US"/>
+        </w:rPr>
+      </w:pPr>
+      <w:r>
+        <w:rPr>
+          <w:lang w:val="en-US"/>
+        </w:rPr>
+        <w:t>Countries</w:t>
+      </w:r>
+    </w:p>
+    <w:p>
+      <w:pPr>
+        <w:rPr>
+          <w:lang w:val="en-US"/>
+        </w:rPr>
+      </w:pPr>
+    </w:p>
+    <w:p>
+      <w:pPr>
         <w:rPr>
           <w:sz w:val="24"/>
           <w:szCs w:val="24"/>
           <w:u w:val="single"/>
           <w:lang w:val="en-US"/>
         </w:rPr>
-        <w:t xml:space="preserve">: </w:t>
-      </w:r>
-    </w:p>
-    <w:p>
-      <w:pPr>
-        <w:pStyle w:val="Paragraphedeliste"/>
-        <w:numPr>
-          <w:ilvl w:val="0"/>
-          <w:numId w:val="2"/>
-        </w:numPr>
-        <w:rPr>
-          <w:sz w:val="22"/>
-          <w:szCs w:val="20"/>
-          <w:lang w:val="en-US"/>
-        </w:rPr>
-      </w:pPr>
-      <w:r>
-        <w:rPr>
-          <w:sz w:val="22"/>
-          <w:szCs w:val="20"/>
-          <w:lang w:val="en-US"/>
-        </w:rPr>
-        <w:t>Date: 19</w:t>
-      </w:r>
-      <w:r>
-        <w:rPr>
-          <w:sz w:val="22"/>
-          <w:szCs w:val="20"/>
-          <w:lang w:val="en-US"/>
-        </w:rPr>
-        <w:t>00</w:t>
-      </w:r>
-      <w:r>
-        <w:rPr>
-          <w:sz w:val="22"/>
-          <w:szCs w:val="20"/>
-          <w:lang w:val="en-US"/>
-        </w:rPr>
-        <w:t>.01.01</w:t>
-      </w:r>
-    </w:p>
-    <w:p>
-      <w:pPr>
-        <w:pStyle w:val="Paragraphedeliste"/>
-        <w:numPr>
-          <w:ilvl w:val="0"/>
-          <w:numId w:val="2"/>
-        </w:numPr>
-        <w:rPr>
-          <w:sz w:val="22"/>
-          <w:szCs w:val="20"/>
-          <w:lang w:val="pl-PL"/>
-        </w:rPr>
-      </w:pPr>
-      <w:proofErr w:type="spellStart"/>
-      <w:r>
-        <w:rPr>
-          <w:sz w:val="22"/>
-          <w:szCs w:val="20"/>
-          <w:lang w:val="pl-PL"/>
-        </w:rPr>
-        <w:t>Title</w:t>
-      </w:r>
-      <w:proofErr w:type="spellEnd"/>
-      <w:r>
-        <w:rPr>
-          <w:sz w:val="22"/>
-          <w:szCs w:val="20"/>
-          <w:lang w:val="pl-PL"/>
-        </w:rPr>
-        <w:t>: Now</w:t>
-      </w:r>
-      <w:r>
-        <w:rPr>
-          <w:sz w:val="22"/>
-          <w:szCs w:val="20"/>
-          <w:lang w:val="pl-PL"/>
-        </w:rPr>
-        <w:t>e Stulecie</w:t>
-      </w:r>
-    </w:p>
-    <w:p>
-      <w:pPr>
-        <w:pStyle w:val="Paragraphedeliste"/>
-        <w:numPr>
-          <w:ilvl w:val="0"/>
-          <w:numId w:val="2"/>
-        </w:numPr>
-        <w:rPr>
-          <w:sz w:val="22"/>
-          <w:szCs w:val="20"/>
-          <w:lang w:val="pl-PL"/>
-        </w:rPr>
-      </w:pPr>
-      <w:proofErr w:type="spellStart"/>
-      <w:r>
-        <w:rPr>
-          <w:sz w:val="22"/>
-          <w:szCs w:val="20"/>
-          <w:lang w:val="pl-PL"/>
-        </w:rPr>
-        <w:t>Text</w:t>
-      </w:r>
-      <w:proofErr w:type="spellEnd"/>
-      <w:r>
-        <w:rPr>
-          <w:sz w:val="22"/>
-          <w:szCs w:val="20"/>
-          <w:lang w:val="pl-PL"/>
-        </w:rPr>
-        <w:t xml:space="preserve">: </w:t>
-      </w:r>
-      <w:r>
-        <w:rPr>
-          <w:sz w:val="22"/>
-          <w:szCs w:val="20"/>
-          <w:lang w:val="pl-PL"/>
-        </w:rPr>
-        <w:t>Po wstrząsach i wojnach XIX wieku wielkie europejskie imperia ustabilizowały się. Wyścig o słońce zna rozejm po porozumieniach berlińskich, które podzieliły Afrykę między wielkie mocarstwa. Uciśnione narody Europy i innych krajów zaczynają słyszeć swoje głosy. Czy pokój, wygrany przez sojusze i traktaty, przetrwa?</w:t>
-      </w:r>
-    </w:p>
-    <w:p>
-      <w:pPr>
-        <w:rPr>
-          <w:sz w:val="22"/>
-          <w:szCs w:val="20"/>
-          <w:lang w:val="pl-PL"/>
-        </w:rPr>
-      </w:pPr>
-    </w:p>
-    <w:p>
-      <w:pPr>
-        <w:rPr>
-          <w:sz w:val="22"/>
-          <w:szCs w:val="20"/>
-          <w:lang w:val="pl-PL"/>
-        </w:rPr>
-      </w:pPr>
-    </w:p>
-    <w:p>
-      <w:pPr>
-        <w:rPr>
-          <w:sz w:val="22"/>
-          <w:szCs w:val="20"/>
-          <w:lang w:val="pl-PL"/>
-        </w:rPr>
-      </w:pPr>
-    </w:p>
-    <w:p>
-      <w:pPr>
-        <w:rPr>
-          <w:sz w:val="22"/>
-          <w:szCs w:val="20"/>
-          <w:lang w:val="pl-PL"/>
-        </w:rPr>
-      </w:pPr>
-    </w:p>
-    <w:p>
-      <w:pPr>
-        <w:rPr>
-          <w:sz w:val="22"/>
-          <w:szCs w:val="20"/>
-          <w:lang w:val="pl-PL"/>
-        </w:rPr>
-      </w:pPr>
-    </w:p>
-    <w:p>
-      <w:pPr>
-        <w:pStyle w:val="Titre1"/>
-        <w:rPr>
-          <w:lang w:val="en-US"/>
-        </w:rPr>
-      </w:pPr>
-      <w:r>
-        <w:rPr>
-          <w:lang w:val="en-US"/>
-        </w:rPr>
-        <w:lastRenderedPageBreak/>
-        <w:t>History</w:t>
-      </w:r>
-    </w:p>
-    <w:p>
-      <w:pPr>
-        <w:pStyle w:val="Titre2"/>
-      </w:pPr>
-      <w:r>
-        <w:rPr>
-          <w:lang w:val="en-US"/>
-        </w:rPr>
-        <w:t>Countries</w:t>
-      </w:r>
-    </w:p>
-    <w:p>
-      <w:pPr>
-        <w:rPr>
-          <w:lang w:val="en-US"/>
-        </w:rPr>
-      </w:pPr>
-    </w:p>
-    <w:p>
-      <w:pPr>
+      </w:pPr>
+      <w:r>
         <w:rPr>
           <w:sz w:val="24"/>
           <w:szCs w:val="24"/>
           <w:u w:val="single"/>
-        </w:rPr>
-      </w:pPr>
-      <w:r>
+          <w:lang w:val="en-US"/>
+        </w:rPr>
+        <w:t xml:space="preserve">Europe: </w:t>
+      </w:r>
+    </w:p>
+    <w:p>
+      <w:pPr>
+        <w:pStyle w:val="Paragraphedeliste"/>
+        <w:numPr>
+          <w:ilvl w:val="0"/>
+          <w:numId w:val="3"/>
+        </w:numPr>
+        <w:rPr>
+          <w:sz w:val="22"/>
+          <w:szCs w:val="20"/>
+          <w:lang w:val="en-US"/>
+        </w:rPr>
+      </w:pPr>
+      <w:r>
+        <w:rPr>
+          <w:sz w:val="22"/>
+          <w:szCs w:val="20"/>
+          <w:lang w:val="en-US"/>
+        </w:rPr>
+        <w:t>Russia</w:t>
+      </w:r>
+      <w:r>
+        <w:rPr>
+          <w:sz w:val="22"/>
+          <w:szCs w:val="20"/>
+          <w:lang w:val="en-US"/>
+        </w:rPr>
+        <w:t>, RUS,</w:t>
+      </w:r>
+      <w:r>
+        <w:rPr>
+          <w:sz w:val="22"/>
+          <w:szCs w:val="20"/>
+          <w:lang w:val="en-US"/>
+        </w:rPr>
+        <w:t xml:space="preserve"> (</w:t>
+      </w:r>
+      <w:r>
+        <w:rPr>
+          <w:sz w:val="22"/>
+          <w:szCs w:val="20"/>
+          <w:lang w:val="en-US"/>
+        </w:rPr>
+        <w:t>monarchist, ruler:</w:t>
+      </w:r>
+      <w:r>
+        <w:rPr>
+          <w:sz w:val="22"/>
+          <w:szCs w:val="20"/>
+          <w:lang w:val="en-US"/>
+        </w:rPr>
+        <w:t xml:space="preserve"> Nicholas II</w:t>
+      </w:r>
+      <w:r>
+        <w:rPr>
+          <w:sz w:val="22"/>
+          <w:szCs w:val="20"/>
+          <w:lang w:val="en-US"/>
+        </w:rPr>
+        <w:t>)</w:t>
+      </w:r>
+    </w:p>
+    <w:p>
+      <w:pPr>
+        <w:pStyle w:val="Paragraphedeliste"/>
+        <w:numPr>
+          <w:ilvl w:val="0"/>
+          <w:numId w:val="3"/>
+        </w:numPr>
+        <w:rPr>
+          <w:sz w:val="22"/>
+          <w:szCs w:val="20"/>
+          <w:lang w:val="en-US"/>
+        </w:rPr>
+      </w:pPr>
+      <w:r>
+        <w:rPr>
+          <w:sz w:val="22"/>
+          <w:szCs w:val="20"/>
+          <w:lang w:val="en-US"/>
+        </w:rPr>
+        <w:t>Austria-Hungary</w:t>
+      </w:r>
+      <w:r>
+        <w:rPr>
+          <w:sz w:val="22"/>
+          <w:szCs w:val="20"/>
+          <w:lang w:val="en-US"/>
+        </w:rPr>
+        <w:t>, AUH,</w:t>
+      </w:r>
+      <w:r>
+        <w:rPr>
+          <w:sz w:val="22"/>
+          <w:szCs w:val="20"/>
+          <w:lang w:val="en-US"/>
+        </w:rPr>
+        <w:t xml:space="preserve"> (</w:t>
+      </w:r>
+      <w:r>
+        <w:rPr>
+          <w:sz w:val="22"/>
+          <w:szCs w:val="20"/>
+          <w:lang w:val="en-US"/>
+        </w:rPr>
+        <w:t xml:space="preserve">monarchist, ruler: </w:t>
+      </w:r>
+      <w:r>
+        <w:rPr>
+          <w:sz w:val="22"/>
+          <w:szCs w:val="20"/>
+          <w:lang w:val="en-US"/>
+        </w:rPr>
+        <w:t>Franz Josef I</w:t>
+      </w:r>
+      <w:r>
+        <w:rPr>
+          <w:sz w:val="22"/>
+          <w:szCs w:val="20"/>
+          <w:lang w:val="en-US"/>
+        </w:rPr>
+        <w:t>)</w:t>
+      </w:r>
+    </w:p>
+    <w:p>
+      <w:pPr>
+        <w:pStyle w:val="Paragraphedeliste"/>
+        <w:numPr>
+          <w:ilvl w:val="0"/>
+          <w:numId w:val="3"/>
+        </w:numPr>
+        <w:rPr>
+          <w:sz w:val="22"/>
+          <w:szCs w:val="20"/>
+          <w:lang w:val="en-US"/>
+        </w:rPr>
+      </w:pPr>
+      <w:r>
+        <w:rPr>
+          <w:sz w:val="22"/>
+          <w:szCs w:val="20"/>
+          <w:lang w:val="en-US"/>
+        </w:rPr>
+        <w:t>Portugal (</w:t>
+      </w:r>
+      <w:r>
+        <w:rPr>
+          <w:sz w:val="22"/>
+          <w:szCs w:val="20"/>
+          <w:lang w:val="en-US"/>
+        </w:rPr>
+        <w:t>monarchist, ruler:</w:t>
+      </w:r>
+      <w:r>
+        <w:rPr>
+          <w:lang w:val="en-US"/>
+        </w:rPr>
+        <w:t xml:space="preserve"> </w:t>
+      </w:r>
+      <w:r>
+        <w:rPr>
+          <w:sz w:val="22"/>
+          <w:szCs w:val="20"/>
+          <w:lang w:val="en-US"/>
+        </w:rPr>
+        <w:t>Carlos I</w:t>
+      </w:r>
+      <w:r>
+        <w:rPr>
+          <w:sz w:val="22"/>
+          <w:szCs w:val="20"/>
+          <w:lang w:val="en-US"/>
+        </w:rPr>
+        <w:t>)</w:t>
+      </w:r>
+    </w:p>
+    <w:p>
+      <w:pPr>
+        <w:pStyle w:val="Paragraphedeliste"/>
+        <w:numPr>
+          <w:ilvl w:val="0"/>
+          <w:numId w:val="3"/>
+        </w:numPr>
+        <w:rPr>
+          <w:sz w:val="22"/>
+          <w:szCs w:val="20"/>
+          <w:lang w:val="en-US"/>
+        </w:rPr>
+      </w:pPr>
+      <w:r>
+        <w:rPr>
+          <w:sz w:val="22"/>
+          <w:szCs w:val="20"/>
+          <w:lang w:val="en-US"/>
+        </w:rPr>
+        <w:t>Spain (</w:t>
+      </w:r>
+      <w:r>
+        <w:rPr>
+          <w:sz w:val="22"/>
+          <w:szCs w:val="20"/>
+          <w:lang w:val="en-US"/>
+        </w:rPr>
+        <w:t>monarchist, ruler:</w:t>
+      </w:r>
+      <w:r>
+        <w:rPr>
+          <w:sz w:val="22"/>
+          <w:szCs w:val="20"/>
+          <w:lang w:val="en-US"/>
+        </w:rPr>
+        <w:t xml:space="preserve"> Alfonso XIII</w:t>
+      </w:r>
+      <w:r>
+        <w:rPr>
+          <w:sz w:val="22"/>
+          <w:szCs w:val="20"/>
+          <w:lang w:val="en-US"/>
+        </w:rPr>
+        <w:t>)</w:t>
+      </w:r>
+    </w:p>
+    <w:p>
+      <w:pPr>
+        <w:pStyle w:val="Paragraphedeliste"/>
+        <w:numPr>
+          <w:ilvl w:val="0"/>
+          <w:numId w:val="4"/>
+        </w:numPr>
+        <w:rPr>
+          <w:sz w:val="22"/>
+          <w:szCs w:val="20"/>
+          <w:lang w:val="en-US"/>
+        </w:rPr>
+      </w:pPr>
+      <w:r>
+        <w:rPr>
+          <w:sz w:val="22"/>
+          <w:szCs w:val="20"/>
+          <w:lang w:val="en-US"/>
+        </w:rPr>
+        <w:t xml:space="preserve">Romania (democratic, ruler: </w:t>
+      </w:r>
+      <w:r>
+        <w:rPr>
+          <w:lang w:val="en-US"/>
+        </w:rPr>
+        <w:t>Carol I</w:t>
+      </w:r>
+      <w:r>
+        <w:rPr>
+          <w:sz w:val="22"/>
+          <w:szCs w:val="20"/>
+          <w:lang w:val="en-US"/>
+        </w:rPr>
+        <w:t>)</w:t>
+      </w:r>
+    </w:p>
+    <w:p>
+      <w:pPr>
+        <w:pStyle w:val="Paragraphedeliste"/>
+        <w:numPr>
+          <w:ilvl w:val="0"/>
+          <w:numId w:val="4"/>
+        </w:numPr>
+        <w:rPr>
+          <w:sz w:val="22"/>
+          <w:szCs w:val="20"/>
+          <w:lang w:val="en-US"/>
+        </w:rPr>
+      </w:pPr>
+      <w:r>
+        <w:rPr>
+          <w:sz w:val="22"/>
+          <w:szCs w:val="20"/>
+          <w:lang w:val="en-US"/>
+        </w:rPr>
+        <w:t xml:space="preserve">Greece (monarchist, ruler: </w:t>
+      </w:r>
+      <w:r>
+        <w:rPr>
+          <w:sz w:val="22"/>
+          <w:szCs w:val="20"/>
+          <w:lang w:val="en-US"/>
+        </w:rPr>
+        <w:t>George I</w:t>
+      </w:r>
+      <w:r>
+        <w:rPr>
+          <w:sz w:val="22"/>
+          <w:szCs w:val="20"/>
+          <w:lang w:val="en-US"/>
+        </w:rPr>
+        <w:t>)</w:t>
+      </w:r>
+    </w:p>
+    <w:p>
+      <w:pPr>
+        <w:pStyle w:val="Paragraphedeliste"/>
+        <w:numPr>
+          <w:ilvl w:val="0"/>
+          <w:numId w:val="4"/>
+        </w:numPr>
+        <w:rPr>
+          <w:sz w:val="22"/>
+          <w:szCs w:val="20"/>
+          <w:lang w:val="en-US"/>
+        </w:rPr>
+      </w:pPr>
+      <w:r>
+        <w:rPr>
+          <w:sz w:val="22"/>
+          <w:szCs w:val="20"/>
+          <w:lang w:val="en-US"/>
+        </w:rPr>
+        <w:t xml:space="preserve">UK (democratic, ruler: </w:t>
+      </w:r>
+      <w:r>
+        <w:rPr>
+          <w:sz w:val="22"/>
+          <w:szCs w:val="20"/>
+          <w:lang w:val="en-US"/>
+        </w:rPr>
+        <w:t>Robert Gascoyne-Cecil</w:t>
+      </w:r>
+      <w:r>
+        <w:rPr>
+          <w:sz w:val="22"/>
+          <w:szCs w:val="20"/>
+          <w:lang w:val="en-US"/>
+        </w:rPr>
+        <w:t>)</w:t>
+      </w:r>
+    </w:p>
+    <w:p>
+      <w:pPr>
+        <w:pStyle w:val="Paragraphedeliste"/>
+        <w:numPr>
+          <w:ilvl w:val="0"/>
+          <w:numId w:val="3"/>
+        </w:numPr>
+        <w:rPr>
+          <w:sz w:val="22"/>
+          <w:szCs w:val="20"/>
+          <w:lang w:val="en-US"/>
+        </w:rPr>
+      </w:pPr>
+      <w:r>
+        <w:rPr>
+          <w:sz w:val="22"/>
+          <w:szCs w:val="20"/>
+          <w:lang w:val="en-US"/>
+        </w:rPr>
+        <w:t>Bulgaria (monarchist, ruler:</w:t>
+      </w:r>
+      <w:r>
+        <w:rPr>
+          <w:sz w:val="22"/>
+          <w:szCs w:val="20"/>
+          <w:lang w:val="en-US"/>
+        </w:rPr>
+        <w:t xml:space="preserve"> Ferdinand I</w:t>
+      </w:r>
+      <w:r>
+        <w:rPr>
+          <w:sz w:val="22"/>
+          <w:szCs w:val="20"/>
+          <w:lang w:val="en-US"/>
+        </w:rPr>
+        <w:t>)</w:t>
+      </w:r>
+    </w:p>
+    <w:p>
+      <w:pPr>
+        <w:pStyle w:val="Paragraphedeliste"/>
+        <w:numPr>
+          <w:ilvl w:val="0"/>
+          <w:numId w:val="3"/>
+        </w:numPr>
+        <w:rPr>
+          <w:sz w:val="22"/>
+          <w:szCs w:val="20"/>
+          <w:lang w:val="en-US"/>
+        </w:rPr>
+      </w:pPr>
+      <w:r>
+        <w:rPr>
+          <w:sz w:val="22"/>
+          <w:szCs w:val="20"/>
+          <w:lang w:val="en-US"/>
+        </w:rPr>
+        <w:t>France (monarchist, ruler: Henry VI)</w:t>
+      </w:r>
+    </w:p>
+    <w:p>
+      <w:pPr>
+        <w:pStyle w:val="Paragraphedeliste"/>
+        <w:numPr>
+          <w:ilvl w:val="0"/>
+          <w:numId w:val="3"/>
+        </w:numPr>
+        <w:rPr>
+          <w:sz w:val="22"/>
+          <w:szCs w:val="20"/>
+          <w:lang w:val="en-US"/>
+        </w:rPr>
+      </w:pPr>
+      <w:r>
+        <w:rPr>
+          <w:sz w:val="22"/>
+          <w:szCs w:val="20"/>
+          <w:lang w:val="en-US"/>
+        </w:rPr>
+        <w:t xml:space="preserve">Poland (monarchist, ruler: </w:t>
+      </w:r>
+      <w:proofErr w:type="spellStart"/>
+      <w:r>
+        <w:rPr>
+          <w:sz w:val="22"/>
+          <w:szCs w:val="20"/>
+          <w:lang w:val="en-US"/>
+        </w:rPr>
+        <w:t>Stanisław</w:t>
+      </w:r>
+      <w:proofErr w:type="spellEnd"/>
+      <w:r>
+        <w:rPr>
+          <w:sz w:val="22"/>
+          <w:szCs w:val="20"/>
+          <w:lang w:val="en-US"/>
+        </w:rPr>
+        <w:t xml:space="preserve"> </w:t>
+      </w:r>
+      <w:proofErr w:type="spellStart"/>
+      <w:r>
+        <w:rPr>
+          <w:sz w:val="22"/>
+          <w:szCs w:val="20"/>
+          <w:lang w:val="en-US"/>
+        </w:rPr>
+        <w:t>Poniatowski</w:t>
+      </w:r>
+      <w:proofErr w:type="spellEnd"/>
+      <w:r>
+        <w:rPr>
+          <w:sz w:val="22"/>
+          <w:szCs w:val="20"/>
+          <w:lang w:val="en-US"/>
+        </w:rPr>
+        <w:t>)</w:t>
+      </w:r>
+    </w:p>
+    <w:p>
+      <w:pPr>
+        <w:pStyle w:val="Paragraphedeliste"/>
+        <w:numPr>
+          <w:ilvl w:val="0"/>
+          <w:numId w:val="3"/>
+        </w:numPr>
+        <w:rPr>
+          <w:sz w:val="22"/>
+          <w:szCs w:val="20"/>
+          <w:lang w:val="en-US"/>
+        </w:rPr>
+      </w:pPr>
+      <w:r>
+        <w:rPr>
+          <w:sz w:val="22"/>
+          <w:szCs w:val="20"/>
+          <w:lang w:val="en-US"/>
+        </w:rPr>
+        <w:t>Germany (monarchist, ruler: Wilhelm II)</w:t>
+      </w:r>
+    </w:p>
+    <w:p>
+      <w:pPr>
+        <w:pStyle w:val="Paragraphedeliste"/>
+        <w:numPr>
+          <w:ilvl w:val="0"/>
+          <w:numId w:val="3"/>
+        </w:numPr>
+        <w:rPr>
+          <w:sz w:val="22"/>
+          <w:szCs w:val="20"/>
+          <w:lang w:val="en-US"/>
+        </w:rPr>
+      </w:pPr>
+      <w:r>
+        <w:rPr>
+          <w:sz w:val="22"/>
+          <w:szCs w:val="20"/>
+          <w:lang w:val="en-US"/>
+        </w:rPr>
+        <w:t xml:space="preserve">Luxemburg (monarchist, ruler: </w:t>
+      </w:r>
+      <w:r>
+        <w:rPr>
+          <w:sz w:val="22"/>
+          <w:szCs w:val="20"/>
+          <w:lang w:val="en-US"/>
+        </w:rPr>
+        <w:t>Adolphe</w:t>
+      </w:r>
+      <w:r>
+        <w:rPr>
+          <w:sz w:val="22"/>
+          <w:szCs w:val="20"/>
+          <w:lang w:val="en-US"/>
+        </w:rPr>
+        <w:t>)</w:t>
+      </w:r>
+    </w:p>
+    <w:p>
+      <w:pPr>
+        <w:pStyle w:val="Paragraphedeliste"/>
+        <w:numPr>
+          <w:ilvl w:val="0"/>
+          <w:numId w:val="3"/>
+        </w:numPr>
+        <w:rPr>
+          <w:sz w:val="22"/>
+          <w:szCs w:val="20"/>
+          <w:lang w:val="en-US"/>
+        </w:rPr>
+      </w:pPr>
+      <w:r>
+        <w:rPr>
+          <w:sz w:val="22"/>
+          <w:szCs w:val="20"/>
+          <w:lang w:val="en-US"/>
+        </w:rPr>
+        <w:t xml:space="preserve">Belgium (monarchist, ruler: </w:t>
+      </w:r>
+      <w:r>
+        <w:rPr>
+          <w:sz w:val="22"/>
+          <w:szCs w:val="20"/>
+          <w:lang w:val="en-US"/>
+        </w:rPr>
+        <w:t>Leopold II</w:t>
+      </w:r>
+      <w:r>
+        <w:rPr>
+          <w:sz w:val="22"/>
+          <w:szCs w:val="20"/>
+          <w:lang w:val="en-US"/>
+        </w:rPr>
+        <w:t>)</w:t>
+      </w:r>
+    </w:p>
+    <w:p>
+      <w:pPr>
+        <w:pStyle w:val="Paragraphedeliste"/>
+        <w:numPr>
+          <w:ilvl w:val="0"/>
+          <w:numId w:val="3"/>
+        </w:numPr>
+        <w:rPr>
+          <w:sz w:val="22"/>
+          <w:szCs w:val="20"/>
+          <w:lang w:val="en-US"/>
+        </w:rPr>
+      </w:pPr>
+      <w:r>
+        <w:rPr>
+          <w:sz w:val="22"/>
+          <w:szCs w:val="20"/>
+          <w:lang w:val="en-US"/>
+        </w:rPr>
+        <w:t xml:space="preserve">Denmark (monarchist, ruler: </w:t>
+      </w:r>
+      <w:r>
+        <w:rPr>
+          <w:sz w:val="22"/>
+          <w:szCs w:val="20"/>
+          <w:lang w:val="en-US"/>
+        </w:rPr>
+        <w:t>Christian IX</w:t>
+      </w:r>
+      <w:r>
+        <w:rPr>
+          <w:sz w:val="22"/>
+          <w:szCs w:val="20"/>
+          <w:lang w:val="en-US"/>
+        </w:rPr>
+        <w:t>)</w:t>
+      </w:r>
+    </w:p>
+    <w:p>
+      <w:pPr>
+        <w:pStyle w:val="Paragraphedeliste"/>
+        <w:numPr>
+          <w:ilvl w:val="0"/>
+          <w:numId w:val="3"/>
+        </w:numPr>
+        <w:rPr>
+          <w:sz w:val="22"/>
+          <w:szCs w:val="20"/>
+          <w:lang w:val="en-US"/>
+        </w:rPr>
+      </w:pPr>
+      <w:r>
+        <w:rPr>
+          <w:sz w:val="22"/>
+          <w:szCs w:val="20"/>
+          <w:lang w:val="en-US"/>
+        </w:rPr>
+        <w:t xml:space="preserve">Sweden (monarchist, ruler: </w:t>
+      </w:r>
+      <w:r>
+        <w:rPr>
+          <w:lang w:val="en-US"/>
+        </w:rPr>
+        <w:t>Oscar II</w:t>
+      </w:r>
+      <w:r>
+        <w:rPr>
+          <w:sz w:val="22"/>
+          <w:szCs w:val="20"/>
+          <w:lang w:val="en-US"/>
+        </w:rPr>
+        <w:t>)</w:t>
+      </w:r>
+    </w:p>
+    <w:p>
+      <w:pPr>
+        <w:pStyle w:val="Paragraphedeliste"/>
+        <w:numPr>
+          <w:ilvl w:val="0"/>
+          <w:numId w:val="3"/>
+        </w:numPr>
+        <w:rPr>
+          <w:sz w:val="22"/>
+          <w:szCs w:val="20"/>
+          <w:lang w:val="en-US"/>
+        </w:rPr>
+      </w:pPr>
+      <w:r>
+        <w:rPr>
+          <w:sz w:val="22"/>
+          <w:szCs w:val="20"/>
+          <w:lang w:val="en-US"/>
+        </w:rPr>
+        <w:t>Ottomans, OTT, see CS (monarchist, ruler:</w:t>
+      </w:r>
+      <w:r>
+        <w:rPr>
+          <w:sz w:val="22"/>
+          <w:szCs w:val="20"/>
+          <w:lang w:val="en-US"/>
+        </w:rPr>
+        <w:t xml:space="preserve"> </w:t>
+      </w:r>
+      <w:r>
+        <w:rPr>
+          <w:lang w:val="en-US"/>
+        </w:rPr>
+        <w:t>Abdul Hamid II</w:t>
+      </w:r>
+      <w:r>
+        <w:rPr>
+          <w:sz w:val="22"/>
+          <w:szCs w:val="20"/>
+          <w:lang w:val="en-US"/>
+        </w:rPr>
+        <w:t>)</w:t>
+      </w:r>
+    </w:p>
+    <w:p>
+      <w:pPr>
+        <w:pStyle w:val="Paragraphedeliste"/>
+        <w:numPr>
+          <w:ilvl w:val="0"/>
+          <w:numId w:val="3"/>
+        </w:numPr>
+        <w:rPr>
+          <w:sz w:val="22"/>
+          <w:szCs w:val="20"/>
+          <w:lang w:val="en-US"/>
+        </w:rPr>
+      </w:pPr>
+      <w:r>
+        <w:rPr>
+          <w:sz w:val="22"/>
+          <w:szCs w:val="20"/>
+          <w:lang w:val="en-US"/>
+        </w:rPr>
+        <w:t>Crete,</w:t>
+      </w:r>
+      <w:r>
+        <w:rPr>
+          <w:sz w:val="22"/>
+          <w:szCs w:val="20"/>
+          <w:lang w:val="en-US"/>
+        </w:rPr>
+        <w:t xml:space="preserve"> CET,</w:t>
+      </w:r>
+      <w:r>
+        <w:rPr>
+          <w:sz w:val="22"/>
+          <w:szCs w:val="20"/>
+          <w:lang w:val="en-US"/>
+        </w:rPr>
+        <w:t xml:space="preserve"> see CS (monarchist, ruler:</w:t>
+      </w:r>
+      <w:r>
+        <w:rPr>
+          <w:sz w:val="22"/>
+          <w:szCs w:val="20"/>
+          <w:lang w:val="en-US"/>
+        </w:rPr>
+        <w:t xml:space="preserve"> </w:t>
+      </w:r>
+      <w:r>
+        <w:rPr>
+          <w:lang w:val="en-US"/>
+        </w:rPr>
+        <w:t>Prince George</w:t>
+      </w:r>
+      <w:r>
+        <w:rPr>
+          <w:sz w:val="22"/>
+          <w:szCs w:val="20"/>
+          <w:lang w:val="en-US"/>
+        </w:rPr>
+        <w:t>)</w:t>
+      </w:r>
+    </w:p>
+    <w:p>
+      <w:pPr>
+        <w:pStyle w:val="Paragraphedeliste"/>
+        <w:numPr>
+          <w:ilvl w:val="0"/>
+          <w:numId w:val="3"/>
+        </w:numPr>
+        <w:rPr>
+          <w:sz w:val="22"/>
+          <w:szCs w:val="20"/>
+          <w:lang w:val="en-US"/>
+        </w:rPr>
+      </w:pPr>
+      <w:r>
+        <w:rPr>
+          <w:sz w:val="22"/>
+          <w:szCs w:val="20"/>
+          <w:lang w:val="en-US"/>
+        </w:rPr>
+        <w:t>Montenegro</w:t>
+      </w:r>
+      <w:r>
+        <w:rPr>
+          <w:sz w:val="22"/>
+          <w:szCs w:val="20"/>
+          <w:lang w:val="en-US"/>
+        </w:rPr>
+        <w:t>, MNT</w:t>
+      </w:r>
+      <w:r>
+        <w:rPr>
+          <w:sz w:val="22"/>
+          <w:szCs w:val="20"/>
+          <w:lang w:val="en-US"/>
+        </w:rPr>
+        <w:t>, see CS (monarchist, ruler:</w:t>
+      </w:r>
+      <w:r>
+        <w:rPr>
+          <w:sz w:val="22"/>
+          <w:szCs w:val="20"/>
+          <w:lang w:val="en-US"/>
+        </w:rPr>
+        <w:t xml:space="preserve"> </w:t>
+      </w:r>
+      <w:r>
+        <w:rPr>
+          <w:lang w:val="en-US"/>
+        </w:rPr>
+        <w:t>Nicholas I</w:t>
+      </w:r>
+      <w:r>
+        <w:rPr>
+          <w:sz w:val="22"/>
+          <w:szCs w:val="20"/>
+          <w:lang w:val="en-US"/>
+        </w:rPr>
+        <w:t>)</w:t>
+      </w:r>
+    </w:p>
+    <w:p>
+      <w:pPr>
+        <w:pStyle w:val="Paragraphedeliste"/>
+        <w:numPr>
+          <w:ilvl w:val="0"/>
+          <w:numId w:val="3"/>
+        </w:numPr>
+        <w:rPr>
+          <w:sz w:val="22"/>
+          <w:szCs w:val="20"/>
+          <w:lang w:val="en-US"/>
+        </w:rPr>
+      </w:pPr>
+      <w:r>
+        <w:rPr>
+          <w:sz w:val="22"/>
+          <w:szCs w:val="20"/>
+          <w:lang w:val="en-US"/>
+        </w:rPr>
+        <w:t>Serbia</w:t>
+      </w:r>
+      <w:r>
+        <w:rPr>
+          <w:sz w:val="22"/>
+          <w:szCs w:val="20"/>
+          <w:lang w:val="en-US"/>
+        </w:rPr>
+        <w:t>, SER</w:t>
+      </w:r>
+      <w:r>
+        <w:rPr>
+          <w:sz w:val="22"/>
+          <w:szCs w:val="20"/>
+          <w:lang w:val="en-US"/>
+        </w:rPr>
+        <w:t>, see CS (monarchist, ruler:</w:t>
+      </w:r>
+      <w:r>
+        <w:rPr>
+          <w:sz w:val="22"/>
+          <w:szCs w:val="20"/>
+          <w:lang w:val="en-US"/>
+        </w:rPr>
+        <w:t xml:space="preserve"> Peter I</w:t>
+      </w:r>
+      <w:r>
+        <w:rPr>
+          <w:sz w:val="22"/>
+          <w:szCs w:val="20"/>
+          <w:lang w:val="en-US"/>
+        </w:rPr>
+        <w:t>)</w:t>
+      </w:r>
+    </w:p>
+    <w:p>
+      <w:pPr>
+        <w:pStyle w:val="Paragraphedeliste"/>
+        <w:rPr>
+          <w:lang w:val="en-US"/>
+        </w:rPr>
+      </w:pPr>
+    </w:p>
+    <w:p>
+      <w:pPr>
         <w:rPr>
           <w:sz w:val="24"/>
           <w:szCs w:val="24"/>
           <w:u w:val="single"/>
           <w:lang w:val="en-US"/>
         </w:rPr>
-        <w:t xml:space="preserve">Europe: </w:t>
-      </w:r>
-    </w:p>
-    <w:p>
-      <w:pPr>
-        <w:pStyle w:val="Paragraphedeliste"/>
-        <w:numPr>
-          <w:ilvl w:val="0"/>
-          <w:numId w:val="3"/>
-        </w:numPr>
-        <w:rPr>
-          <w:sz w:val="22"/>
-          <w:szCs w:val="20"/>
-          <w:lang w:val="en-US"/>
-        </w:rPr>
-      </w:pPr>
-      <w:r>
-        <w:rPr>
-          <w:sz w:val="22"/>
-          <w:szCs w:val="20"/>
-          <w:lang w:val="en-US"/>
-        </w:rPr>
-        <w:t xml:space="preserve">Russia </w:t>
-      </w:r>
-      <w:r>
-        <w:rPr>
-          <w:sz w:val="22"/>
-          <w:szCs w:val="20"/>
-          <w:lang w:val="en-US"/>
-        </w:rPr>
-        <w:t>(royalist</w:t>
-      </w:r>
-      <w:r>
-        <w:rPr>
-          <w:sz w:val="22"/>
-          <w:szCs w:val="20"/>
-          <w:lang w:val="en-US"/>
-        </w:rPr>
-        <w:t xml:space="preserve"> focus)</w:t>
-      </w:r>
-    </w:p>
-    <w:p>
-      <w:pPr>
-        <w:pStyle w:val="Paragraphedeliste"/>
-        <w:numPr>
-          <w:ilvl w:val="0"/>
-          <w:numId w:val="3"/>
-        </w:numPr>
-        <w:rPr>
-          <w:sz w:val="22"/>
-          <w:szCs w:val="20"/>
-          <w:lang w:val="en-US"/>
-        </w:rPr>
-      </w:pPr>
-      <w:r>
-        <w:rPr>
-          <w:sz w:val="22"/>
-          <w:szCs w:val="20"/>
-          <w:lang w:val="en-US"/>
-        </w:rPr>
-        <w:t>Austria-Hungary (royalist)</w:t>
-      </w:r>
-    </w:p>
-    <w:p>
-      <w:pPr>
-        <w:pStyle w:val="Paragraphedeliste"/>
-        <w:numPr>
-          <w:ilvl w:val="0"/>
-          <w:numId w:val="3"/>
-        </w:numPr>
-        <w:rPr>
-          <w:sz w:val="22"/>
-          <w:szCs w:val="20"/>
-          <w:lang w:val="en-US"/>
-        </w:rPr>
-      </w:pPr>
-      <w:r>
-        <w:rPr>
-          <w:sz w:val="22"/>
-          <w:szCs w:val="20"/>
-          <w:lang w:val="en-US"/>
-        </w:rPr>
-        <w:t>Portugal (royalist)</w:t>
-      </w:r>
-    </w:p>
-    <w:p>
-      <w:pPr>
-        <w:pStyle w:val="Paragraphedeliste"/>
-        <w:numPr>
-          <w:ilvl w:val="0"/>
-          <w:numId w:val="3"/>
-        </w:numPr>
-        <w:rPr>
-          <w:sz w:val="22"/>
-          <w:szCs w:val="20"/>
-          <w:lang w:val="en-US"/>
-        </w:rPr>
-      </w:pPr>
-      <w:r>
-        <w:rPr>
-          <w:sz w:val="22"/>
-          <w:szCs w:val="20"/>
-          <w:lang w:val="en-US"/>
-        </w:rPr>
-        <w:t>Spain (royalist)</w:t>
-      </w:r>
-    </w:p>
-    <w:p>
-      <w:pPr>
-        <w:pStyle w:val="Paragraphedeliste"/>
-        <w:numPr>
-          <w:ilvl w:val="0"/>
-          <w:numId w:val="3"/>
-        </w:numPr>
-        <w:rPr>
-          <w:sz w:val="22"/>
-          <w:szCs w:val="20"/>
-          <w:lang w:val="en-US"/>
-        </w:rPr>
-      </w:pPr>
-      <w:r>
-        <w:rPr>
-          <w:sz w:val="22"/>
-          <w:szCs w:val="20"/>
-          <w:lang w:val="en-US"/>
-        </w:rPr>
-        <w:t>…</w:t>
-      </w:r>
-    </w:p>
-    <w:p>
-      <w:pPr>
-        <w:pStyle w:val="Paragraphedeliste"/>
-        <w:rPr>
-          <w:lang w:val="en-US"/>
-        </w:rPr>
-      </w:pPr>
-    </w:p>
-    <w:p>
-      <w:pPr>
+      </w:pPr>
+      <w:r>
         <w:rPr>
           <w:sz w:val="24"/>
           <w:szCs w:val="24"/>
           <w:u w:val="single"/>
           <w:lang w:val="en-US"/>
         </w:rPr>
-      </w:pPr>
-      <w:r>
-        <w:rPr>
-          <w:sz w:val="24"/>
-          <w:szCs w:val="24"/>
-          <w:u w:val="single"/>
-          <w:lang w:val="en-US"/>
-        </w:rPr>
         <w:t xml:space="preserve">Asia: </w:t>
       </w:r>
     </w:p>
@@ -842,7 +2595,29 @@
           <w:szCs w:val="20"/>
           <w:lang w:val="en-US"/>
         </w:rPr>
-        <w:t>Japan (royalist)</w:t>
+        <w:t>Japan (</w:t>
+      </w:r>
+      <w:r>
+        <w:rPr>
+          <w:sz w:val="22"/>
+          <w:szCs w:val="20"/>
+          <w:lang w:val="en-US"/>
+        </w:rPr>
+        <w:t xml:space="preserve">monarchist, ruler: </w:t>
+      </w:r>
+      <w:r>
+        <w:rPr>
+          <w:lang w:val="en-US"/>
+        </w:rPr>
+        <w:t>Mutsuhito</w:t>
+      </w:r>
+      <w:r>
+        <w:rPr>
+          <w:sz w:val="22"/>
+          <w:szCs w:val="20"/>
+          <w:lang w:val="en-US"/>
+        </w:rPr>
+        <w:t>)</w:t>
       </w:r>
     </w:p>
     <w:p>
@@ -864,7 +2639,55 @@
           <w:szCs w:val="20"/>
           <w:lang w:val="en-US"/>
         </w:rPr>
-        <w:t>Ottomans (royalist Turkey)</w:t>
+        <w:t>Emirate of Nejd,</w:t>
+      </w:r>
+      <w:r>
+        <w:rPr>
+          <w:sz w:val="22"/>
+          <w:szCs w:val="20"/>
+          <w:lang w:val="en-US"/>
+        </w:rPr>
+        <w:t xml:space="preserve"> SAU,</w:t>
+      </w:r>
+      <w:r>
+        <w:rPr>
+          <w:sz w:val="22"/>
+          <w:szCs w:val="20"/>
+          <w:lang w:val="en-US"/>
+        </w:rPr>
+        <w:t xml:space="preserve"> see CS</w:t>
+      </w:r>
+      <w:r>
+        <w:rPr>
+          <w:sz w:val="22"/>
+          <w:szCs w:val="20"/>
+          <w:lang w:val="en-US"/>
+        </w:rPr>
+        <w:t xml:space="preserve"> (OTT puppet, </w:t>
+      </w:r>
+      <w:r>
+        <w:rPr>
+          <w:sz w:val="22"/>
+          <w:szCs w:val="20"/>
+          <w:lang w:val="en-US"/>
+        </w:rPr>
+        <w:t xml:space="preserve">monarchist, ruler: </w:t>
+      </w:r>
+      <w:r>
+        <w:rPr>
+          <w:sz w:val="22"/>
+          <w:szCs w:val="20"/>
+          <w:lang w:val="en-US"/>
+        </w:rPr>
+        <w:t>Abdul Aziz ibn Saud</w:t>
+      </w:r>
+      <w:r>
+        <w:rPr>
+          <w:sz w:val="22"/>
+          <w:szCs w:val="20"/>
+          <w:lang w:val="en-US"/>
+        </w:rPr>
+        <w:t>)</w:t>
       </w:r>
     </w:p>
     <w:p>
@@ -886,7 +2709,101 @@
           <w:szCs w:val="20"/>
           <w:lang w:val="en-US"/>
         </w:rPr>
-        <w:t>Kingdom of Arabia (OTT puppet, royalist)</w:t>
+        <w:t>ANA</w:t>
+      </w:r>
+      <w:r>
+        <w:rPr>
+          <w:sz w:val="22"/>
+          <w:szCs w:val="20"/>
+          <w:lang w:val="en-US"/>
+        </w:rPr>
+        <w:t xml:space="preserve">, </w:t>
+      </w:r>
+      <w:proofErr w:type="spellStart"/>
+      <w:r>
+        <w:rPr>
+          <w:sz w:val="22"/>
+          <w:szCs w:val="20"/>
+          <w:lang w:val="en-US"/>
+        </w:rPr>
+        <w:t>Ana</w:t>
+      </w:r>
+      <w:r>
+        <w:rPr>
+          <w:sz w:val="22"/>
+          <w:szCs w:val="20"/>
+          <w:lang w:val="en-US"/>
+        </w:rPr>
+        <w:t>zz</w:t>
+      </w:r>
+      <w:r>
+        <w:rPr>
+          <w:sz w:val="22"/>
+          <w:szCs w:val="20"/>
+          <w:lang w:val="en-US"/>
+        </w:rPr>
+        <w:t>ah</w:t>
+      </w:r>
+      <w:proofErr w:type="spellEnd"/>
+      <w:r>
+        <w:rPr>
+          <w:sz w:val="22"/>
+          <w:szCs w:val="20"/>
+          <w:lang w:val="en-US"/>
+        </w:rPr>
+        <w:t xml:space="preserve"> Sheikhdom</w:t>
+      </w:r>
+      <w:r>
+        <w:rPr>
+          <w:sz w:val="22"/>
+          <w:szCs w:val="20"/>
+          <w:lang w:val="en-US"/>
+        </w:rPr>
+        <w:t xml:space="preserve">, see </w:t>
+      </w:r>
+      <w:r>
+        <w:rPr>
+          <w:sz w:val="22"/>
+          <w:szCs w:val="20"/>
+          <w:lang w:val="en-US"/>
+        </w:rPr>
+        <w:t xml:space="preserve">CS (monarchist, ruler: </w:t>
+      </w:r>
+      <w:proofErr w:type="spellStart"/>
+      <w:r>
+        <w:rPr>
+          <w:sz w:val="22"/>
+          <w:szCs w:val="20"/>
+          <w:lang w:val="en-US"/>
+        </w:rPr>
+        <w:t>Mejhen</w:t>
+      </w:r>
+      <w:proofErr w:type="spellEnd"/>
+      <w:r>
+        <w:rPr>
+          <w:sz w:val="22"/>
+          <w:szCs w:val="20"/>
+          <w:lang w:val="en-US"/>
+        </w:rPr>
+        <w:t xml:space="preserve"> ibn </w:t>
+      </w:r>
+      <w:proofErr w:type="spellStart"/>
+      <w:r>
+        <w:rPr>
+          <w:sz w:val="22"/>
+          <w:szCs w:val="20"/>
+          <w:lang w:val="en-US"/>
+        </w:rPr>
+        <w:t>Meheid</w:t>
+      </w:r>
+      <w:proofErr w:type="spellEnd"/>
+      <w:r>
+        <w:rPr>
+          <w:sz w:val="22"/>
+          <w:szCs w:val="20"/>
+          <w:lang w:val="en-US"/>
+        </w:rPr>
+        <w:t>)</w:t>
       </w:r>
     </w:p>
     <w:p>
@@ -908,8 +2825,977 @@
           <w:szCs w:val="20"/>
           <w:lang w:val="en-US"/>
         </w:rPr>
-        <w:t>…</w:t>
-      </w:r>
+        <w:t>JE</w:t>
+      </w:r>
+      <w:r>
+        <w:rPr>
+          <w:sz w:val="22"/>
+          <w:szCs w:val="20"/>
+          <w:lang w:val="en-US"/>
+        </w:rPr>
+        <w:t>S,</w:t>
+      </w:r>
+      <w:r>
+        <w:rPr>
+          <w:sz w:val="22"/>
+          <w:szCs w:val="20"/>
+          <w:lang w:val="en-US"/>
+        </w:rPr>
+        <w:t xml:space="preserve"> Emirate of Jabal </w:t>
+      </w:r>
+      <w:proofErr w:type="spellStart"/>
+      <w:r>
+        <w:rPr>
+          <w:sz w:val="22"/>
+          <w:szCs w:val="20"/>
+          <w:lang w:val="en-US"/>
+        </w:rPr>
+        <w:t>Shammar</w:t>
+      </w:r>
+      <w:proofErr w:type="spellEnd"/>
+      <w:r>
+        <w:rPr>
+          <w:sz w:val="22"/>
+          <w:szCs w:val="20"/>
+          <w:lang w:val="en-US"/>
+        </w:rPr>
+        <w:t>,</w:t>
+      </w:r>
+      <w:r>
+        <w:rPr>
+          <w:sz w:val="22"/>
+          <w:szCs w:val="20"/>
+          <w:lang w:val="en-US"/>
+        </w:rPr>
+        <w:t xml:space="preserve"> see CS </w:t>
+      </w:r>
+      <w:r>
+        <w:rPr>
+          <w:sz w:val="22"/>
+          <w:szCs w:val="20"/>
+          <w:lang w:val="en-US"/>
+        </w:rPr>
+        <w:t>(monarchist, ruler</w:t>
+      </w:r>
+      <w:r>
+        <w:rPr>
+          <w:sz w:val="22"/>
+          <w:szCs w:val="20"/>
+          <w:lang w:val="en-US"/>
+        </w:rPr>
+        <w:t>:</w:t>
+      </w:r>
+      <w:r>
+        <w:rPr>
+          <w:lang w:val="en-US"/>
+        </w:rPr>
+        <w:t xml:space="preserve"> </w:t>
+      </w:r>
+      <w:r>
+        <w:rPr>
+          <w:sz w:val="22"/>
+          <w:szCs w:val="20"/>
+          <w:lang w:val="en-US"/>
+        </w:rPr>
+        <w:t>Ibn Rashid</w:t>
+      </w:r>
+      <w:r>
+        <w:rPr>
+          <w:sz w:val="22"/>
+          <w:szCs w:val="20"/>
+          <w:lang w:val="en-US"/>
+        </w:rPr>
+        <w:t>)</w:t>
+      </w:r>
+    </w:p>
+    <w:p>
+      <w:pPr>
+        <w:pStyle w:val="Paragraphedeliste"/>
+        <w:numPr>
+          <w:ilvl w:val="0"/>
+          <w:numId w:val="3"/>
+        </w:numPr>
+        <w:rPr>
+          <w:sz w:val="22"/>
+          <w:szCs w:val="20"/>
+          <w:lang w:val="en-US"/>
+        </w:rPr>
+      </w:pPr>
+      <w:r>
+        <w:rPr>
+          <w:sz w:val="22"/>
+          <w:szCs w:val="20"/>
+          <w:lang w:val="en-US"/>
+        </w:rPr>
+        <w:t>China (</w:t>
+      </w:r>
+      <w:r>
+        <w:rPr>
+          <w:sz w:val="22"/>
+          <w:szCs w:val="20"/>
+          <w:lang w:val="en-US"/>
+        </w:rPr>
+        <w:t>monarchist</w:t>
+      </w:r>
+      <w:r>
+        <w:rPr>
+          <w:sz w:val="22"/>
+          <w:szCs w:val="20"/>
+          <w:lang w:val="en-US"/>
+        </w:rPr>
+        <w:t xml:space="preserve">, ruler: </w:t>
+      </w:r>
+      <w:proofErr w:type="spellStart"/>
+      <w:r>
+        <w:rPr>
+          <w:sz w:val="22"/>
+          <w:szCs w:val="20"/>
+          <w:lang w:val="en-US"/>
+        </w:rPr>
+        <w:t>Guangxu</w:t>
+      </w:r>
+      <w:proofErr w:type="spellEnd"/>
+      <w:r>
+        <w:rPr>
+          <w:sz w:val="22"/>
+          <w:szCs w:val="20"/>
+          <w:lang w:val="en-US"/>
+        </w:rPr>
+        <w:t xml:space="preserve"> Emperor</w:t>
+      </w:r>
+      <w:r>
+        <w:rPr>
+          <w:sz w:val="22"/>
+          <w:szCs w:val="20"/>
+          <w:lang w:val="en-US"/>
+        </w:rPr>
+        <w:t>)</w:t>
+      </w:r>
+    </w:p>
+    <w:p>
+      <w:pPr>
+        <w:pStyle w:val="Paragraphedeliste"/>
+        <w:numPr>
+          <w:ilvl w:val="0"/>
+          <w:numId w:val="3"/>
+        </w:numPr>
+        <w:rPr>
+          <w:sz w:val="22"/>
+          <w:szCs w:val="20"/>
+          <w:lang w:val="en-US"/>
+        </w:rPr>
+      </w:pPr>
+      <w:r>
+        <w:rPr>
+          <w:sz w:val="22"/>
+          <w:szCs w:val="20"/>
+          <w:lang w:val="en-US"/>
+        </w:rPr>
+        <w:t>Siam (monarchist, ruler</w:t>
+      </w:r>
+      <w:r>
+        <w:rPr>
+          <w:sz w:val="22"/>
+          <w:szCs w:val="20"/>
+          <w:lang w:val="en-US"/>
+        </w:rPr>
+        <w:t>:</w:t>
+      </w:r>
+      <w:r>
+        <w:rPr>
+          <w:b/>
+          <w:bCs/>
+          <w:lang w:val="en-US"/>
+        </w:rPr>
+        <w:t xml:space="preserve"> </w:t>
+      </w:r>
+      <w:r>
+        <w:rPr>
+          <w:lang w:val="en-US"/>
+        </w:rPr>
+        <w:t>Rama VI</w:t>
+      </w:r>
+      <w:r>
+        <w:rPr>
+          <w:sz w:val="22"/>
+          <w:szCs w:val="20"/>
+          <w:lang w:val="en-US"/>
+        </w:rPr>
+        <w:t>)</w:t>
+      </w:r>
+    </w:p>
+    <w:p>
+      <w:pPr>
+        <w:pStyle w:val="Paragraphedeliste"/>
+        <w:numPr>
+          <w:ilvl w:val="0"/>
+          <w:numId w:val="3"/>
+        </w:numPr>
+        <w:rPr>
+          <w:sz w:val="22"/>
+          <w:szCs w:val="20"/>
+          <w:lang w:val="en-US"/>
+        </w:rPr>
+      </w:pPr>
+      <w:r>
+        <w:rPr>
+          <w:sz w:val="22"/>
+          <w:szCs w:val="20"/>
+          <w:lang w:val="en-US"/>
+        </w:rPr>
+        <w:t xml:space="preserve">Raj (neutrality, ruler: </w:t>
+      </w:r>
+      <w:r>
+        <w:rPr>
+          <w:lang w:val="en-US"/>
+        </w:rPr>
+        <w:t>George Curzon</w:t>
+      </w:r>
+      <w:r>
+        <w:rPr>
+          <w:sz w:val="22"/>
+          <w:szCs w:val="20"/>
+          <w:lang w:val="en-US"/>
+        </w:rPr>
+        <w:t>)</w:t>
+      </w:r>
+    </w:p>
+    <w:p>
+      <w:pPr>
+        <w:pStyle w:val="Paragraphedeliste"/>
+        <w:numPr>
+          <w:ilvl w:val="0"/>
+          <w:numId w:val="3"/>
+        </w:numPr>
+        <w:rPr>
+          <w:sz w:val="22"/>
+          <w:szCs w:val="22"/>
+          <w:lang w:val="en-US"/>
+        </w:rPr>
+      </w:pPr>
+      <w:r>
+        <w:rPr>
+          <w:sz w:val="22"/>
+          <w:szCs w:val="20"/>
+          <w:lang w:val="en-US"/>
+        </w:rPr>
+        <w:t xml:space="preserve">Afghanistan </w:t>
+      </w:r>
+      <w:r>
+        <w:rPr>
+          <w:sz w:val="22"/>
+          <w:szCs w:val="22"/>
+          <w:lang w:val="en-US"/>
+        </w:rPr>
+        <w:t xml:space="preserve">(monarchist, ruler: </w:t>
+      </w:r>
+      <w:proofErr w:type="spellStart"/>
+      <w:r>
+        <w:rPr>
+          <w:sz w:val="22"/>
+          <w:szCs w:val="22"/>
+          <w:lang w:val="en-US"/>
+        </w:rPr>
+        <w:t>Abdur</w:t>
+      </w:r>
+      <w:proofErr w:type="spellEnd"/>
+      <w:r>
+        <w:rPr>
+          <w:sz w:val="22"/>
+          <w:szCs w:val="22"/>
+          <w:lang w:val="en-US"/>
+        </w:rPr>
+        <w:t xml:space="preserve"> Rahman Khan</w:t>
+      </w:r>
+      <w:r>
+        <w:rPr>
+          <w:b/>
+          <w:bCs/>
+          <w:sz w:val="22"/>
+          <w:szCs w:val="22"/>
+          <w:lang w:val="en-US"/>
+        </w:rPr>
+        <w:t>)</w:t>
+      </w:r>
+    </w:p>
+    <w:p>
+      <w:pPr>
+        <w:pStyle w:val="Paragraphedeliste"/>
+        <w:numPr>
+          <w:ilvl w:val="0"/>
+          <w:numId w:val="3"/>
+        </w:numPr>
+        <w:rPr>
+          <w:sz w:val="22"/>
+          <w:szCs w:val="22"/>
+          <w:lang w:val="en-US"/>
+        </w:rPr>
+      </w:pPr>
+      <w:r>
+        <w:rPr>
+          <w:sz w:val="22"/>
+          <w:szCs w:val="22"/>
+          <w:lang w:val="en-US"/>
+        </w:rPr>
+        <w:t xml:space="preserve">Iran (monarchist, ruler: </w:t>
+      </w:r>
+      <w:proofErr w:type="spellStart"/>
+      <w:r>
+        <w:rPr>
+          <w:sz w:val="22"/>
+          <w:szCs w:val="22"/>
+          <w:lang w:val="en-US"/>
+        </w:rPr>
+        <w:t>Mozaffar</w:t>
+      </w:r>
+      <w:proofErr w:type="spellEnd"/>
+      <w:r>
+        <w:rPr>
+          <w:sz w:val="22"/>
+          <w:szCs w:val="22"/>
+          <w:lang w:val="en-US"/>
+        </w:rPr>
+        <w:t xml:space="preserve"> ad-Din</w:t>
+      </w:r>
+      <w:r>
+        <w:rPr>
+          <w:sz w:val="22"/>
+          <w:szCs w:val="22"/>
+          <w:lang w:val="en-US"/>
+        </w:rPr>
+        <w:t>)</w:t>
+      </w:r>
+    </w:p>
+    <w:p>
+      <w:pPr>
+        <w:pStyle w:val="Paragraphedeliste"/>
+        <w:numPr>
+          <w:ilvl w:val="0"/>
+          <w:numId w:val="3"/>
+        </w:numPr>
+        <w:rPr>
+          <w:sz w:val="22"/>
+          <w:szCs w:val="22"/>
+          <w:lang w:val="en-US"/>
+        </w:rPr>
+      </w:pPr>
+      <w:r>
+        <w:rPr>
+          <w:sz w:val="22"/>
+          <w:szCs w:val="22"/>
+          <w:lang w:val="en-US"/>
+        </w:rPr>
+        <w:t xml:space="preserve">Oman (monarchist, ruler: </w:t>
+      </w:r>
+      <w:r>
+        <w:rPr>
+          <w:sz w:val="22"/>
+          <w:szCs w:val="22"/>
+          <w:lang w:val="en-US"/>
+        </w:rPr>
+        <w:t xml:space="preserve">Faisal bin </w:t>
+      </w:r>
+      <w:proofErr w:type="spellStart"/>
+      <w:r>
+        <w:rPr>
+          <w:sz w:val="22"/>
+          <w:szCs w:val="22"/>
+          <w:lang w:val="en-US"/>
+        </w:rPr>
+        <w:t>Turki</w:t>
+      </w:r>
+      <w:proofErr w:type="spellEnd"/>
+      <w:r>
+        <w:rPr>
+          <w:sz w:val="22"/>
+          <w:szCs w:val="22"/>
+          <w:lang w:val="en-US"/>
+        </w:rPr>
+        <w:t>)</w:t>
+      </w:r>
+    </w:p>
+    <w:p>
+      <w:pPr>
+        <w:pStyle w:val="Paragraphedeliste"/>
+        <w:numPr>
+          <w:ilvl w:val="0"/>
+          <w:numId w:val="3"/>
+        </w:numPr>
+        <w:rPr>
+          <w:sz w:val="22"/>
+          <w:szCs w:val="20"/>
+          <w:lang w:val="en-US"/>
+        </w:rPr>
+      </w:pPr>
+      <w:r>
+        <w:rPr>
+          <w:sz w:val="22"/>
+          <w:szCs w:val="20"/>
+          <w:lang w:val="en-US"/>
+        </w:rPr>
+        <w:t>Yemen (</w:t>
+      </w:r>
+      <w:r>
+        <w:rPr>
+          <w:sz w:val="22"/>
+          <w:szCs w:val="20"/>
+          <w:lang w:val="en-US"/>
+        </w:rPr>
+        <w:t xml:space="preserve">OTT puppet, </w:t>
+      </w:r>
+      <w:r>
+        <w:rPr>
+          <w:sz w:val="22"/>
+          <w:szCs w:val="20"/>
+          <w:lang w:val="en-US"/>
+        </w:rPr>
+        <w:t xml:space="preserve">monarchist, ruler: </w:t>
+      </w:r>
+      <w:proofErr w:type="spellStart"/>
+      <w:r>
+        <w:rPr>
+          <w:sz w:val="22"/>
+          <w:szCs w:val="20"/>
+          <w:lang w:val="en-US"/>
+        </w:rPr>
+        <w:t>Hüseyin</w:t>
+      </w:r>
+      <w:proofErr w:type="spellEnd"/>
+      <w:r>
+        <w:rPr>
+          <w:sz w:val="22"/>
+          <w:szCs w:val="20"/>
+          <w:lang w:val="en-US"/>
+        </w:rPr>
+        <w:t xml:space="preserve"> </w:t>
+      </w:r>
+      <w:proofErr w:type="spellStart"/>
+      <w:r>
+        <w:rPr>
+          <w:sz w:val="22"/>
+          <w:szCs w:val="20"/>
+          <w:lang w:val="en-US"/>
+        </w:rPr>
+        <w:t>Hilmi</w:t>
+      </w:r>
+      <w:proofErr w:type="spellEnd"/>
+      <w:r>
+        <w:rPr>
+          <w:sz w:val="22"/>
+          <w:szCs w:val="20"/>
+          <w:lang w:val="en-US"/>
+        </w:rPr>
+        <w:t xml:space="preserve"> Pasha</w:t>
+      </w:r>
+      <w:r>
+        <w:rPr>
+          <w:sz w:val="22"/>
+          <w:szCs w:val="20"/>
+          <w:lang w:val="en-US"/>
+        </w:rPr>
+        <w:t>)</w:t>
+      </w:r>
+    </w:p>
+    <w:p>
+      <w:pPr>
+        <w:pStyle w:val="Paragraphedeliste"/>
+        <w:numPr>
+          <w:ilvl w:val="0"/>
+          <w:numId w:val="3"/>
+        </w:numPr>
+        <w:rPr>
+          <w:sz w:val="22"/>
+          <w:szCs w:val="20"/>
+          <w:lang w:val="en-US"/>
+        </w:rPr>
+      </w:pPr>
+      <w:r>
+        <w:rPr>
+          <w:sz w:val="22"/>
+          <w:szCs w:val="20"/>
+          <w:lang w:val="en-US"/>
+        </w:rPr>
+        <w:t xml:space="preserve">Indonesia (HOL puppet, democratic, ruler: </w:t>
+      </w:r>
+      <w:r>
+        <w:rPr>
+          <w:sz w:val="22"/>
+          <w:szCs w:val="20"/>
+          <w:lang w:val="en-US"/>
+        </w:rPr>
+        <w:t xml:space="preserve">Willem </w:t>
+      </w:r>
+      <w:proofErr w:type="spellStart"/>
+      <w:r>
+        <w:rPr>
+          <w:sz w:val="22"/>
+          <w:szCs w:val="20"/>
+          <w:lang w:val="en-US"/>
+        </w:rPr>
+        <w:t>Rooseboom</w:t>
+      </w:r>
+      <w:proofErr w:type="spellEnd"/>
+      <w:r>
+        <w:rPr>
+          <w:sz w:val="22"/>
+          <w:szCs w:val="20"/>
+          <w:lang w:val="en-US"/>
+        </w:rPr>
+        <w:t>)</w:t>
+      </w:r>
+    </w:p>
+    <w:p>
+      <w:pPr>
+        <w:pStyle w:val="Paragraphedeliste"/>
+        <w:numPr>
+          <w:ilvl w:val="0"/>
+          <w:numId w:val="3"/>
+        </w:numPr>
+        <w:rPr>
+          <w:sz w:val="22"/>
+          <w:szCs w:val="20"/>
+          <w:lang w:val="en-US"/>
+        </w:rPr>
+      </w:pPr>
+      <w:r>
+        <w:rPr>
+          <w:sz w:val="22"/>
+          <w:szCs w:val="20"/>
+          <w:lang w:val="en-US"/>
+        </w:rPr>
+        <w:t xml:space="preserve">Philippines (USA puppet, democratic, ruler: </w:t>
+      </w:r>
+      <w:r>
+        <w:rPr>
+          <w:sz w:val="22"/>
+          <w:szCs w:val="20"/>
+          <w:lang w:val="en-US"/>
+        </w:rPr>
+        <w:t>Arthur MacArthur, Jr.</w:t>
+      </w:r>
+      <w:r>
+        <w:rPr>
+          <w:sz w:val="22"/>
+          <w:szCs w:val="20"/>
+          <w:lang w:val="en-US"/>
+        </w:rPr>
+        <w:t>)</w:t>
+      </w:r>
+    </w:p>
+    <w:p>
+      <w:pPr>
+        <w:pStyle w:val="Paragraphedeliste"/>
+        <w:numPr>
+          <w:ilvl w:val="0"/>
+          <w:numId w:val="3"/>
+        </w:numPr>
+        <w:rPr>
+          <w:sz w:val="22"/>
+          <w:szCs w:val="20"/>
+          <w:lang w:val="en-US"/>
+        </w:rPr>
+      </w:pPr>
+      <w:r>
+        <w:rPr>
+          <w:sz w:val="22"/>
+          <w:szCs w:val="20"/>
+          <w:lang w:val="en-US"/>
+        </w:rPr>
+        <w:t>Australia (ENG dominion, democratic, ruler:</w:t>
+      </w:r>
+      <w:r>
+        <w:rPr>
+          <w:lang w:val="en-US"/>
+        </w:rPr>
+        <w:t xml:space="preserve"> </w:t>
+      </w:r>
+      <w:r>
+        <w:rPr>
+          <w:sz w:val="22"/>
+          <w:szCs w:val="20"/>
+          <w:lang w:val="en-US"/>
+        </w:rPr>
+        <w:t>Sir Edmund Barton</w:t>
+      </w:r>
+      <w:r>
+        <w:rPr>
+          <w:sz w:val="22"/>
+          <w:szCs w:val="20"/>
+          <w:lang w:val="en-US"/>
+        </w:rPr>
+        <w:t>)</w:t>
+      </w:r>
+    </w:p>
+    <w:p>
+      <w:pPr>
+        <w:pStyle w:val="Paragraphedeliste"/>
+        <w:numPr>
+          <w:ilvl w:val="0"/>
+          <w:numId w:val="3"/>
+        </w:numPr>
+        <w:rPr>
+          <w:sz w:val="22"/>
+          <w:szCs w:val="20"/>
+          <w:lang w:val="en-US"/>
+        </w:rPr>
+      </w:pPr>
+      <w:r>
+        <w:rPr>
+          <w:sz w:val="22"/>
+          <w:szCs w:val="20"/>
+          <w:lang w:val="en-US"/>
+        </w:rPr>
+        <w:t xml:space="preserve">New Zealand (ENG dominion, democratic, ruler: </w:t>
+      </w:r>
+      <w:r>
+        <w:rPr>
+          <w:sz w:val="22"/>
+          <w:szCs w:val="20"/>
+          <w:lang w:val="en-US"/>
+        </w:rPr>
+        <w:t>Richard Seddon</w:t>
+      </w:r>
+      <w:r>
+        <w:rPr>
+          <w:sz w:val="22"/>
+          <w:szCs w:val="20"/>
+          <w:lang w:val="en-US"/>
+        </w:rPr>
+        <w:t>)</w:t>
+      </w:r>
+    </w:p>
+    <w:p>
+      <w:pPr>
+        <w:pStyle w:val="Paragraphedeliste"/>
+        <w:numPr>
+          <w:ilvl w:val="0"/>
+          <w:numId w:val="3"/>
+        </w:numPr>
+        <w:rPr>
+          <w:sz w:val="22"/>
+          <w:szCs w:val="20"/>
+          <w:lang w:val="en-US"/>
+        </w:rPr>
+      </w:pPr>
+      <w:bookmarkStart w:id="0" w:name="_Hlk38622229"/>
+      <w:r>
+        <w:rPr>
+          <w:sz w:val="22"/>
+          <w:szCs w:val="20"/>
+          <w:lang w:val="en-US"/>
+        </w:rPr>
+        <w:lastRenderedPageBreak/>
+        <w:t>Pakistan</w:t>
+      </w:r>
+      <w:r>
+        <w:rPr>
+          <w:sz w:val="22"/>
+          <w:szCs w:val="20"/>
+          <w:lang w:val="en-US"/>
+        </w:rPr>
+        <w:t xml:space="preserve"> (new state, monarchist, ruler:  </w:t>
+      </w:r>
+      <w:r>
+        <w:rPr>
+          <w:lang w:val="en-US"/>
+        </w:rPr>
+        <w:t>Thomas Anderson</w:t>
+      </w:r>
+      <w:r>
+        <w:rPr>
+          <w:sz w:val="22"/>
+          <w:szCs w:val="20"/>
+          <w:lang w:val="en-US"/>
+        </w:rPr>
+        <w:t>)</w:t>
+      </w:r>
+    </w:p>
+    <w:p>
+      <w:pPr>
+        <w:pStyle w:val="Paragraphedeliste"/>
+        <w:numPr>
+          <w:ilvl w:val="0"/>
+          <w:numId w:val="3"/>
+        </w:numPr>
+        <w:rPr>
+          <w:sz w:val="22"/>
+          <w:szCs w:val="20"/>
+          <w:lang w:val="en-US"/>
+        </w:rPr>
+      </w:pPr>
+      <w:r>
+        <w:rPr>
+          <w:sz w:val="22"/>
+          <w:szCs w:val="20"/>
+          <w:lang w:val="en-US"/>
+        </w:rPr>
+        <w:t>Bangladesh</w:t>
+      </w:r>
+      <w:r>
+        <w:rPr>
+          <w:sz w:val="22"/>
+          <w:szCs w:val="20"/>
+          <w:lang w:val="en-US"/>
+        </w:rPr>
+        <w:t xml:space="preserve"> </w:t>
+      </w:r>
+      <w:r>
+        <w:rPr>
+          <w:sz w:val="22"/>
+          <w:szCs w:val="20"/>
+          <w:lang w:val="en-US"/>
+        </w:rPr>
+        <w:t xml:space="preserve">(new state, monarchist, ruler: </w:t>
+      </w:r>
+      <w:r>
+        <w:rPr>
+          <w:lang w:val="en-US"/>
+        </w:rPr>
+        <w:t>Nicholas Ward</w:t>
+      </w:r>
+      <w:r>
+        <w:rPr>
+          <w:sz w:val="22"/>
+          <w:szCs w:val="20"/>
+          <w:lang w:val="en-US"/>
+        </w:rPr>
+        <w:t>)</w:t>
+      </w:r>
+    </w:p>
+    <w:p>
+      <w:pPr>
+        <w:pStyle w:val="Paragraphedeliste"/>
+        <w:numPr>
+          <w:ilvl w:val="0"/>
+          <w:numId w:val="3"/>
+        </w:numPr>
+        <w:rPr>
+          <w:sz w:val="22"/>
+          <w:szCs w:val="20"/>
+          <w:lang w:val="en-US"/>
+        </w:rPr>
+      </w:pPr>
+      <w:r>
+        <w:rPr>
+          <w:sz w:val="22"/>
+          <w:szCs w:val="20"/>
+          <w:lang w:val="en-US"/>
+        </w:rPr>
+        <w:t xml:space="preserve">PNG (new state, </w:t>
+      </w:r>
+      <w:r>
+        <w:rPr>
+          <w:sz w:val="22"/>
+          <w:szCs w:val="20"/>
+          <w:lang w:val="en-US"/>
+        </w:rPr>
+        <w:t>neutrality</w:t>
+      </w:r>
+      <w:r>
+        <w:rPr>
+          <w:sz w:val="22"/>
+          <w:szCs w:val="20"/>
+          <w:lang w:val="en-US"/>
+        </w:rPr>
+        <w:t xml:space="preserve">, ruler: </w:t>
+      </w:r>
+      <w:r>
+        <w:rPr>
+          <w:lang w:val="en-US"/>
+        </w:rPr>
+        <w:t>Ashley Lloyd</w:t>
+      </w:r>
+      <w:r>
+        <w:rPr>
+          <w:sz w:val="22"/>
+          <w:szCs w:val="20"/>
+          <w:lang w:val="en-US"/>
+        </w:rPr>
+        <w:t>)</w:t>
+      </w:r>
+    </w:p>
+    <w:p>
+      <w:pPr>
+        <w:pStyle w:val="Paragraphedeliste"/>
+        <w:numPr>
+          <w:ilvl w:val="0"/>
+          <w:numId w:val="3"/>
+        </w:numPr>
+        <w:rPr>
+          <w:sz w:val="22"/>
+          <w:szCs w:val="20"/>
+          <w:lang w:val="en-US"/>
+        </w:rPr>
+      </w:pPr>
+      <w:r>
+        <w:rPr>
+          <w:sz w:val="22"/>
+          <w:szCs w:val="20"/>
+          <w:lang w:val="en-US"/>
+        </w:rPr>
+        <w:t>VIN</w:t>
+      </w:r>
+      <w:r>
+        <w:rPr>
+          <w:sz w:val="22"/>
+          <w:szCs w:val="20"/>
+          <w:lang w:val="en-US"/>
+        </w:rPr>
+        <w:t xml:space="preserve"> </w:t>
+      </w:r>
+      <w:r>
+        <w:rPr>
+          <w:sz w:val="22"/>
+          <w:szCs w:val="20"/>
+          <w:lang w:val="en-US"/>
+        </w:rPr>
+        <w:t xml:space="preserve">(new state, monarchist, ruler: </w:t>
+      </w:r>
+      <w:r>
+        <w:rPr>
+          <w:lang w:val="en-US"/>
+        </w:rPr>
+        <w:t>Bruno Peletier</w:t>
+      </w:r>
+      <w:r>
+        <w:rPr>
+          <w:sz w:val="22"/>
+          <w:szCs w:val="20"/>
+          <w:lang w:val="en-US"/>
+        </w:rPr>
+        <w:t>)</w:t>
+      </w:r>
+    </w:p>
+    <w:p>
+      <w:pPr>
+        <w:pStyle w:val="Paragraphedeliste"/>
+        <w:numPr>
+          <w:ilvl w:val="0"/>
+          <w:numId w:val="3"/>
+        </w:numPr>
+        <w:rPr>
+          <w:sz w:val="22"/>
+          <w:szCs w:val="20"/>
+          <w:lang w:val="en-US"/>
+        </w:rPr>
+      </w:pPr>
+      <w:r>
+        <w:rPr>
+          <w:sz w:val="22"/>
+          <w:szCs w:val="20"/>
+          <w:lang w:val="en-US"/>
+        </w:rPr>
+        <w:t>LAO</w:t>
+      </w:r>
+      <w:r>
+        <w:rPr>
+          <w:sz w:val="22"/>
+          <w:szCs w:val="20"/>
+          <w:lang w:val="en-US"/>
+        </w:rPr>
+        <w:t xml:space="preserve"> </w:t>
+      </w:r>
+      <w:r>
+        <w:rPr>
+          <w:sz w:val="22"/>
+          <w:szCs w:val="20"/>
+          <w:lang w:val="en-US"/>
+        </w:rPr>
+        <w:t>(new state, monarchist, ruler:</w:t>
+      </w:r>
+      <w:r>
+        <w:rPr>
+          <w:sz w:val="22"/>
+          <w:szCs w:val="20"/>
+          <w:lang w:val="en-US"/>
+        </w:rPr>
+        <w:t xml:space="preserve"> </w:t>
+      </w:r>
+      <w:r>
+        <w:rPr>
+          <w:lang w:val="en-US"/>
+        </w:rPr>
+        <w:t>Remi Charpentier</w:t>
+      </w:r>
+      <w:r>
+        <w:rPr>
+          <w:sz w:val="22"/>
+          <w:szCs w:val="20"/>
+          <w:lang w:val="en-US"/>
+        </w:rPr>
+        <w:t>)</w:t>
+      </w:r>
+    </w:p>
+    <w:p>
+      <w:pPr>
+        <w:pStyle w:val="Paragraphedeliste"/>
+        <w:numPr>
+          <w:ilvl w:val="0"/>
+          <w:numId w:val="3"/>
+        </w:numPr>
+        <w:rPr>
+          <w:sz w:val="22"/>
+          <w:szCs w:val="20"/>
+          <w:lang w:val="en-US"/>
+        </w:rPr>
+      </w:pPr>
+      <w:r>
+        <w:rPr>
+          <w:sz w:val="22"/>
+          <w:szCs w:val="20"/>
+          <w:lang w:val="en-US"/>
+        </w:rPr>
+        <w:t>CAM</w:t>
+      </w:r>
+      <w:r>
+        <w:rPr>
+          <w:sz w:val="22"/>
+          <w:szCs w:val="20"/>
+          <w:lang w:val="en-US"/>
+        </w:rPr>
+        <w:t xml:space="preserve"> </w:t>
+      </w:r>
+      <w:r>
+        <w:rPr>
+          <w:sz w:val="22"/>
+          <w:szCs w:val="20"/>
+          <w:lang w:val="en-US"/>
+        </w:rPr>
+        <w:t xml:space="preserve">(new state, monarchist, ruler: </w:t>
+      </w:r>
+      <w:r>
+        <w:rPr>
+          <w:lang w:val="en-US"/>
+        </w:rPr>
+        <w:t xml:space="preserve">Edgar </w:t>
+      </w:r>
+      <w:proofErr w:type="spellStart"/>
+      <w:r>
+        <w:rPr>
+          <w:lang w:val="en-US"/>
+        </w:rPr>
+        <w:t>Devillers</w:t>
+      </w:r>
+      <w:proofErr w:type="spellEnd"/>
+      <w:r>
+        <w:rPr>
+          <w:sz w:val="22"/>
+          <w:szCs w:val="20"/>
+          <w:lang w:val="en-US"/>
+        </w:rPr>
+        <w:t>)</w:t>
+      </w:r>
+    </w:p>
+    <w:bookmarkEnd w:id="0"/>
+    <w:p>
+      <w:pPr>
+        <w:pStyle w:val="Paragraphedeliste"/>
+        <w:rPr>
+          <w:sz w:val="22"/>
+          <w:szCs w:val="20"/>
+          <w:lang w:val="en-US"/>
+        </w:rPr>
+      </w:pPr>
     </w:p>
     <w:p>
       <w:pPr>
@@ -946,39 +3832,3960 @@
         </w:numPr>
         <w:rPr>
           <w:sz w:val="22"/>
-          <w:szCs w:val="20"/>
-          <w:lang w:val="en-US"/>
-        </w:rPr>
-      </w:pPr>
-      <w:r>
-        <w:rPr>
-          <w:sz w:val="22"/>
-          <w:szCs w:val="20"/>
-          <w:lang w:val="en-US"/>
-        </w:rPr>
-        <w:t>Egypt (royalist)</w:t>
-      </w:r>
-    </w:p>
-    <w:p>
-      <w:pPr>
-        <w:pStyle w:val="Paragraphedeliste"/>
-        <w:numPr>
-          <w:ilvl w:val="0"/>
-          <w:numId w:val="3"/>
-        </w:numPr>
-        <w:rPr>
-          <w:sz w:val="22"/>
-          <w:szCs w:val="20"/>
-          <w:lang w:val="en-US"/>
-        </w:rPr>
-      </w:pPr>
-      <w:r>
-        <w:rPr>
-          <w:sz w:val="22"/>
-          <w:szCs w:val="20"/>
-          <w:lang w:val="en-US"/>
-        </w:rPr>
-        <w:t>…</w:t>
+          <w:szCs w:val="22"/>
+          <w:lang w:val="en-US"/>
+        </w:rPr>
+      </w:pPr>
+      <w:bookmarkStart w:id="1" w:name="_Hlk38624773"/>
+      <w:r>
+        <w:rPr>
+          <w:sz w:val="22"/>
+          <w:szCs w:val="22"/>
+          <w:lang w:val="en-US"/>
+        </w:rPr>
+        <w:t>Egypt</w:t>
+      </w:r>
+      <w:r>
+        <w:rPr>
+          <w:sz w:val="22"/>
+          <w:szCs w:val="22"/>
+          <w:lang w:val="en-US"/>
+        </w:rPr>
+        <w:t>, see CS</w:t>
+      </w:r>
+      <w:r>
+        <w:rPr>
+          <w:sz w:val="22"/>
+          <w:szCs w:val="22"/>
+          <w:lang w:val="en-US"/>
+        </w:rPr>
+        <w:t xml:space="preserve"> (</w:t>
+      </w:r>
+      <w:r>
+        <w:rPr>
+          <w:sz w:val="22"/>
+          <w:szCs w:val="22"/>
+          <w:lang w:val="en-US"/>
+        </w:rPr>
+        <w:t xml:space="preserve">OTT puppet, </w:t>
+      </w:r>
+      <w:r>
+        <w:rPr>
+          <w:sz w:val="22"/>
+          <w:szCs w:val="22"/>
+          <w:lang w:val="en-US"/>
+        </w:rPr>
+        <w:t>monarchist, ruler:</w:t>
+      </w:r>
+      <w:r>
+        <w:rPr>
+          <w:sz w:val="22"/>
+          <w:szCs w:val="22"/>
+          <w:lang w:val="en-US"/>
+        </w:rPr>
+        <w:t xml:space="preserve"> Abbas II</w:t>
+      </w:r>
+      <w:r>
+        <w:rPr>
+          <w:sz w:val="22"/>
+          <w:szCs w:val="22"/>
+          <w:lang w:val="en-US"/>
+        </w:rPr>
+        <w:t>)</w:t>
+      </w:r>
+    </w:p>
+    <w:bookmarkEnd w:id="1"/>
+    <w:p>
+      <w:pPr>
+        <w:pStyle w:val="Paragraphedeliste"/>
+        <w:numPr>
+          <w:ilvl w:val="0"/>
+          <w:numId w:val="6"/>
+        </w:numPr>
+        <w:rPr>
+          <w:sz w:val="22"/>
+          <w:szCs w:val="22"/>
+          <w:lang w:val="en-US"/>
+        </w:rPr>
+      </w:pPr>
+      <w:r>
+        <w:rPr>
+          <w:sz w:val="22"/>
+          <w:szCs w:val="22"/>
+          <w:lang w:val="en-US"/>
+        </w:rPr>
+        <w:t xml:space="preserve">Ethiopia (monarchist, ruler: </w:t>
+      </w:r>
+      <w:r>
+        <w:rPr>
+          <w:sz w:val="22"/>
+          <w:szCs w:val="22"/>
+          <w:lang w:val="en-US"/>
+        </w:rPr>
+        <w:t>Menelik II</w:t>
+      </w:r>
+      <w:r>
+        <w:rPr>
+          <w:sz w:val="22"/>
+          <w:szCs w:val="22"/>
+          <w:lang w:val="en-US"/>
+        </w:rPr>
+        <w:t>)</w:t>
+      </w:r>
+    </w:p>
+    <w:p>
+      <w:pPr>
+        <w:pStyle w:val="Paragraphedeliste"/>
+        <w:numPr>
+          <w:ilvl w:val="0"/>
+          <w:numId w:val="6"/>
+        </w:numPr>
+        <w:rPr>
+          <w:sz w:val="22"/>
+          <w:szCs w:val="22"/>
+          <w:lang w:val="en-US"/>
+        </w:rPr>
+      </w:pPr>
+      <w:r>
+        <w:rPr>
+          <w:sz w:val="22"/>
+          <w:szCs w:val="22"/>
+          <w:lang w:val="en-US"/>
+        </w:rPr>
+        <w:t xml:space="preserve">South Africa (ENG </w:t>
+      </w:r>
+      <w:r>
+        <w:rPr>
+          <w:sz w:val="22"/>
+          <w:szCs w:val="22"/>
+          <w:lang w:val="en-US"/>
+        </w:rPr>
+        <w:t>puppet</w:t>
+      </w:r>
+      <w:r>
+        <w:rPr>
+          <w:sz w:val="22"/>
+          <w:szCs w:val="22"/>
+          <w:lang w:val="en-US"/>
+        </w:rPr>
+        <w:t xml:space="preserve">, democratic, ruler: </w:t>
+      </w:r>
+      <w:r>
+        <w:rPr>
+          <w:sz w:val="22"/>
+          <w:szCs w:val="22"/>
+          <w:lang w:val="en-US"/>
+        </w:rPr>
+        <w:t>Alfred Milner</w:t>
+      </w:r>
+      <w:r>
+        <w:rPr>
+          <w:sz w:val="22"/>
+          <w:szCs w:val="22"/>
+          <w:lang w:val="en-US"/>
+        </w:rPr>
+        <w:t>)</w:t>
+      </w:r>
+    </w:p>
+    <w:p>
+      <w:pPr>
+        <w:pStyle w:val="Paragraphedeliste"/>
+        <w:numPr>
+          <w:ilvl w:val="0"/>
+          <w:numId w:val="6"/>
+        </w:numPr>
+        <w:rPr>
+          <w:sz w:val="22"/>
+          <w:szCs w:val="22"/>
+          <w:lang w:val="en-US"/>
+        </w:rPr>
+      </w:pPr>
+      <w:r>
+        <w:rPr>
+          <w:sz w:val="22"/>
+          <w:szCs w:val="22"/>
+          <w:lang w:val="en-US"/>
+        </w:rPr>
+        <w:t xml:space="preserve">ASA, </w:t>
+      </w:r>
+      <w:r>
+        <w:rPr>
+          <w:sz w:val="22"/>
+          <w:szCs w:val="22"/>
+          <w:lang w:val="en-US"/>
+        </w:rPr>
+        <w:t xml:space="preserve">Sultanate of </w:t>
+      </w:r>
+      <w:proofErr w:type="spellStart"/>
+      <w:r>
+        <w:rPr>
+          <w:sz w:val="22"/>
+          <w:szCs w:val="22"/>
+          <w:lang w:val="en-US"/>
+        </w:rPr>
+        <w:t>Aussa</w:t>
+      </w:r>
+      <w:proofErr w:type="spellEnd"/>
+      <w:r>
+        <w:rPr>
+          <w:sz w:val="22"/>
+          <w:szCs w:val="22"/>
+          <w:lang w:val="en-US"/>
+        </w:rPr>
+        <w:t xml:space="preserve">, </w:t>
+      </w:r>
+      <w:r>
+        <w:rPr>
+          <w:sz w:val="22"/>
+          <w:szCs w:val="22"/>
+          <w:lang w:val="en-US"/>
+        </w:rPr>
+        <w:t xml:space="preserve">see CS </w:t>
+      </w:r>
+      <w:r>
+        <w:rPr>
+          <w:sz w:val="22"/>
+          <w:szCs w:val="22"/>
+          <w:lang w:val="en-US"/>
+        </w:rPr>
+        <w:t>(monarchist, ruler:</w:t>
+      </w:r>
+      <w:r>
+        <w:rPr>
+          <w:sz w:val="22"/>
+          <w:szCs w:val="22"/>
+          <w:lang w:val="en-US"/>
+        </w:rPr>
+        <w:t xml:space="preserve"> Mahammad ibn </w:t>
+      </w:r>
+      <w:proofErr w:type="spellStart"/>
+      <w:r>
+        <w:rPr>
+          <w:sz w:val="22"/>
+          <w:szCs w:val="22"/>
+          <w:lang w:val="en-US"/>
+        </w:rPr>
+        <w:t>Hanfadhe</w:t>
+      </w:r>
+      <w:proofErr w:type="spellEnd"/>
+      <w:r>
+        <w:rPr>
+          <w:sz w:val="22"/>
+          <w:szCs w:val="22"/>
+          <w:lang w:val="en-US"/>
+        </w:rPr>
+        <w:t>)</w:t>
+      </w:r>
+    </w:p>
+    <w:p>
+      <w:pPr>
+        <w:pStyle w:val="Paragraphedeliste"/>
+        <w:numPr>
+          <w:ilvl w:val="0"/>
+          <w:numId w:val="6"/>
+        </w:numPr>
+        <w:rPr>
+          <w:sz w:val="22"/>
+          <w:szCs w:val="22"/>
+          <w:lang w:val="en-US"/>
+        </w:rPr>
+      </w:pPr>
+      <w:r>
+        <w:rPr>
+          <w:sz w:val="22"/>
+          <w:szCs w:val="22"/>
+          <w:lang w:val="en-US"/>
+        </w:rPr>
+        <w:t xml:space="preserve">DER, </w:t>
+      </w:r>
+      <w:r>
+        <w:rPr>
+          <w:sz w:val="22"/>
+          <w:szCs w:val="22"/>
+          <w:lang w:val="en-US"/>
+        </w:rPr>
+        <w:t xml:space="preserve">Dervish State, </w:t>
+      </w:r>
+      <w:r>
+        <w:rPr>
+          <w:sz w:val="22"/>
+          <w:szCs w:val="22"/>
+          <w:lang w:val="en-US"/>
+        </w:rPr>
+        <w:t xml:space="preserve">see CS </w:t>
+      </w:r>
+      <w:r>
+        <w:rPr>
+          <w:sz w:val="22"/>
+          <w:szCs w:val="22"/>
+          <w:lang w:val="en-US"/>
+        </w:rPr>
+        <w:t xml:space="preserve">(monarchist, ruler: </w:t>
+      </w:r>
+      <w:proofErr w:type="spellStart"/>
+      <w:r>
+        <w:rPr>
+          <w:sz w:val="22"/>
+          <w:szCs w:val="22"/>
+          <w:lang w:val="en-US"/>
+        </w:rPr>
+        <w:t>Mezzered</w:t>
+      </w:r>
+      <w:proofErr w:type="spellEnd"/>
+      <w:r>
+        <w:rPr>
+          <w:sz w:val="22"/>
+          <w:szCs w:val="22"/>
+          <w:lang w:val="en-US"/>
+        </w:rPr>
+        <w:t xml:space="preserve"> </w:t>
+      </w:r>
+      <w:proofErr w:type="spellStart"/>
+      <w:r>
+        <w:rPr>
+          <w:sz w:val="22"/>
+          <w:szCs w:val="22"/>
+          <w:lang w:val="en-US"/>
+        </w:rPr>
+        <w:t>Cebbide</w:t>
+      </w:r>
+      <w:proofErr w:type="spellEnd"/>
+      <w:r>
+        <w:rPr>
+          <w:sz w:val="22"/>
+          <w:szCs w:val="22"/>
+          <w:lang w:val="en-US"/>
+        </w:rPr>
+        <w:t xml:space="preserve"> </w:t>
+      </w:r>
+      <w:proofErr w:type="spellStart"/>
+      <w:r>
+        <w:rPr>
+          <w:sz w:val="22"/>
+          <w:szCs w:val="22"/>
+          <w:lang w:val="en-US"/>
+        </w:rPr>
+        <w:t>Xasan</w:t>
+      </w:r>
+      <w:proofErr w:type="spellEnd"/>
+      <w:r>
+        <w:rPr>
+          <w:sz w:val="22"/>
+          <w:szCs w:val="22"/>
+          <w:lang w:val="en-US"/>
+        </w:rPr>
+        <w:t>)</w:t>
+      </w:r>
+    </w:p>
+    <w:p>
+      <w:pPr>
+        <w:pStyle w:val="Paragraphedeliste"/>
+        <w:numPr>
+          <w:ilvl w:val="0"/>
+          <w:numId w:val="6"/>
+        </w:numPr>
+        <w:rPr>
+          <w:sz w:val="22"/>
+          <w:szCs w:val="22"/>
+          <w:lang w:val="en-US"/>
+        </w:rPr>
+      </w:pPr>
+      <w:r>
+        <w:rPr>
+          <w:sz w:val="22"/>
+          <w:szCs w:val="22"/>
+          <w:lang w:val="en-US"/>
+        </w:rPr>
+        <w:t>MA</w:t>
+      </w:r>
+      <w:r>
+        <w:rPr>
+          <w:sz w:val="22"/>
+          <w:szCs w:val="22"/>
+          <w:lang w:val="en-US"/>
+        </w:rPr>
+        <w:t>J</w:t>
+      </w:r>
+      <w:r>
+        <w:rPr>
+          <w:sz w:val="22"/>
+          <w:szCs w:val="22"/>
+          <w:lang w:val="en-US"/>
+        </w:rPr>
+        <w:t xml:space="preserve">, </w:t>
+      </w:r>
+      <w:proofErr w:type="spellStart"/>
+      <w:r>
+        <w:rPr>
+          <w:sz w:val="22"/>
+          <w:szCs w:val="22"/>
+          <w:lang w:val="en-US"/>
+        </w:rPr>
+        <w:t>Maje</w:t>
+      </w:r>
+      <w:r>
+        <w:rPr>
+          <w:sz w:val="22"/>
+          <w:szCs w:val="22"/>
+          <w:lang w:val="en-US"/>
+        </w:rPr>
+        <w:t>rt</w:t>
+      </w:r>
+      <w:r>
+        <w:rPr>
+          <w:sz w:val="22"/>
+          <w:szCs w:val="22"/>
+          <w:lang w:val="en-US"/>
+        </w:rPr>
+        <w:t>een</w:t>
+      </w:r>
+      <w:proofErr w:type="spellEnd"/>
+      <w:r>
+        <w:rPr>
+          <w:sz w:val="22"/>
+          <w:szCs w:val="22"/>
+          <w:lang w:val="en-US"/>
+        </w:rPr>
+        <w:t xml:space="preserve"> Sultanate, </w:t>
+      </w:r>
+      <w:r>
+        <w:rPr>
+          <w:sz w:val="22"/>
+          <w:szCs w:val="22"/>
+          <w:lang w:val="en-US"/>
+        </w:rPr>
+        <w:t xml:space="preserve">see CS </w:t>
+      </w:r>
+      <w:r>
+        <w:rPr>
+          <w:sz w:val="22"/>
+          <w:szCs w:val="22"/>
+          <w:lang w:val="en-US"/>
+        </w:rPr>
+        <w:t>(monarchist, ruler:</w:t>
+      </w:r>
+      <w:r>
+        <w:rPr>
+          <w:sz w:val="22"/>
+          <w:szCs w:val="22"/>
+          <w:lang w:val="en-US"/>
+        </w:rPr>
+        <w:t xml:space="preserve"> Osman </w:t>
+      </w:r>
+      <w:proofErr w:type="spellStart"/>
+      <w:r>
+        <w:rPr>
+          <w:sz w:val="22"/>
+          <w:szCs w:val="22"/>
+          <w:lang w:val="en-US"/>
+        </w:rPr>
+        <w:t>Mahamuud</w:t>
+      </w:r>
+      <w:proofErr w:type="spellEnd"/>
+      <w:r>
+        <w:rPr>
+          <w:sz w:val="22"/>
+          <w:szCs w:val="22"/>
+          <w:lang w:val="en-US"/>
+        </w:rPr>
+        <w:t>)</w:t>
+      </w:r>
+    </w:p>
+    <w:p>
+      <w:pPr>
+        <w:pStyle w:val="Paragraphedeliste"/>
+        <w:numPr>
+          <w:ilvl w:val="0"/>
+          <w:numId w:val="6"/>
+        </w:numPr>
+        <w:rPr>
+          <w:sz w:val="22"/>
+          <w:szCs w:val="22"/>
+          <w:lang w:val="en-US"/>
+        </w:rPr>
+      </w:pPr>
+      <w:r>
+        <w:rPr>
+          <w:sz w:val="22"/>
+          <w:szCs w:val="22"/>
+          <w:lang w:val="en-US"/>
+        </w:rPr>
+        <w:t>HOB,</w:t>
+      </w:r>
+      <w:r>
+        <w:rPr>
+          <w:sz w:val="22"/>
+          <w:szCs w:val="22"/>
+          <w:lang w:val="en-US"/>
+        </w:rPr>
+        <w:t xml:space="preserve"> Sultanate of </w:t>
+      </w:r>
+      <w:proofErr w:type="spellStart"/>
+      <w:r>
+        <w:rPr>
+          <w:sz w:val="22"/>
+          <w:szCs w:val="22"/>
+          <w:lang w:val="en-US"/>
+        </w:rPr>
+        <w:t>Hobyo</w:t>
+      </w:r>
+      <w:proofErr w:type="spellEnd"/>
+      <w:r>
+        <w:rPr>
+          <w:sz w:val="22"/>
+          <w:szCs w:val="22"/>
+          <w:lang w:val="en-US"/>
+        </w:rPr>
+        <w:t>,</w:t>
+      </w:r>
+      <w:r>
+        <w:rPr>
+          <w:sz w:val="22"/>
+          <w:szCs w:val="22"/>
+          <w:lang w:val="en-US"/>
+        </w:rPr>
+        <w:t xml:space="preserve"> see CS </w:t>
+      </w:r>
+      <w:r>
+        <w:rPr>
+          <w:sz w:val="22"/>
+          <w:szCs w:val="22"/>
+          <w:lang w:val="en-US"/>
+        </w:rPr>
+        <w:t xml:space="preserve">(monarchist, ruler: Ali Yusuf </w:t>
+      </w:r>
+      <w:proofErr w:type="spellStart"/>
+      <w:r>
+        <w:rPr>
+          <w:sz w:val="22"/>
+          <w:szCs w:val="22"/>
+          <w:lang w:val="en-US"/>
+        </w:rPr>
+        <w:t>Kenadid</w:t>
+      </w:r>
+      <w:proofErr w:type="spellEnd"/>
+      <w:r>
+        <w:rPr>
+          <w:sz w:val="22"/>
+          <w:szCs w:val="22"/>
+          <w:lang w:val="en-US"/>
+        </w:rPr>
+        <w:t>)</w:t>
+      </w:r>
+    </w:p>
+    <w:p>
+      <w:pPr>
+        <w:pStyle w:val="Paragraphedeliste"/>
+        <w:numPr>
+          <w:ilvl w:val="0"/>
+          <w:numId w:val="6"/>
+        </w:numPr>
+        <w:rPr>
+          <w:sz w:val="22"/>
+          <w:szCs w:val="22"/>
+          <w:lang w:val="en-US"/>
+        </w:rPr>
+      </w:pPr>
+      <w:r>
+        <w:rPr>
+          <w:sz w:val="22"/>
+          <w:szCs w:val="22"/>
+          <w:lang w:val="en-US"/>
+        </w:rPr>
+        <w:t xml:space="preserve">GEL, </w:t>
+      </w:r>
+      <w:r>
+        <w:rPr>
+          <w:sz w:val="22"/>
+          <w:szCs w:val="22"/>
+          <w:lang w:val="en-US"/>
+        </w:rPr>
+        <w:t xml:space="preserve">Sultanate of the </w:t>
+      </w:r>
+      <w:proofErr w:type="spellStart"/>
+      <w:r>
+        <w:rPr>
+          <w:sz w:val="22"/>
+          <w:szCs w:val="22"/>
+          <w:lang w:val="en-US"/>
+        </w:rPr>
+        <w:t>Geledi</w:t>
+      </w:r>
+      <w:proofErr w:type="spellEnd"/>
+      <w:r>
+        <w:rPr>
+          <w:sz w:val="22"/>
+          <w:szCs w:val="22"/>
+          <w:lang w:val="en-US"/>
+        </w:rPr>
+        <w:t xml:space="preserve">, see CS </w:t>
+      </w:r>
+      <w:r>
+        <w:rPr>
+          <w:sz w:val="22"/>
+          <w:szCs w:val="22"/>
+          <w:lang w:val="en-US"/>
+        </w:rPr>
+        <w:t>(monarchist, ruler: Osman Ahmed)</w:t>
+      </w:r>
+    </w:p>
+    <w:p>
+      <w:pPr>
+        <w:pStyle w:val="Paragraphedeliste"/>
+        <w:numPr>
+          <w:ilvl w:val="0"/>
+          <w:numId w:val="6"/>
+        </w:numPr>
+        <w:rPr>
+          <w:sz w:val="22"/>
+          <w:szCs w:val="22"/>
+          <w:lang w:val="en-US"/>
+        </w:rPr>
+      </w:pPr>
+      <w:r>
+        <w:rPr>
+          <w:sz w:val="22"/>
+          <w:szCs w:val="22"/>
+          <w:lang w:val="en-US"/>
+        </w:rPr>
+        <w:t>Liberia</w:t>
+      </w:r>
+      <w:r>
+        <w:rPr>
+          <w:b/>
+          <w:bCs/>
+          <w:sz w:val="22"/>
+          <w:szCs w:val="22"/>
+          <w:lang w:val="en-US"/>
+        </w:rPr>
+        <w:t xml:space="preserve"> </w:t>
+      </w:r>
+      <w:r>
+        <w:rPr>
+          <w:sz w:val="22"/>
+          <w:szCs w:val="22"/>
+          <w:lang w:val="en-US"/>
+        </w:rPr>
+        <w:t>(POL puppet, monarchist, ruler</w:t>
+      </w:r>
+      <w:r>
+        <w:rPr>
+          <w:sz w:val="22"/>
+          <w:szCs w:val="22"/>
+          <w:lang w:val="en-US"/>
+        </w:rPr>
+        <w:t>:</w:t>
+      </w:r>
+      <w:r>
+        <w:rPr>
+          <w:lang w:val="en-US"/>
+        </w:rPr>
+        <w:t xml:space="preserve"> </w:t>
+      </w:r>
+      <w:r>
+        <w:rPr>
+          <w:lang w:val="en-US"/>
+        </w:rPr>
+        <w:t>Finlay Scott)</w:t>
+      </w:r>
+      <w:r>
+        <w:rPr>
+          <w:sz w:val="22"/>
+          <w:szCs w:val="22"/>
+          <w:lang w:val="en-US"/>
+        </w:rPr>
+        <w:t xml:space="preserve"> </w:t>
+      </w:r>
+    </w:p>
+    <w:p>
+      <w:pPr>
+        <w:pStyle w:val="Paragraphedeliste"/>
+        <w:numPr>
+          <w:ilvl w:val="0"/>
+          <w:numId w:val="6"/>
+        </w:numPr>
+        <w:rPr>
+          <w:sz w:val="22"/>
+          <w:szCs w:val="22"/>
+          <w:lang w:val="en-US"/>
+        </w:rPr>
+      </w:pPr>
+      <w:bookmarkStart w:id="2" w:name="_Hlk38623718"/>
+      <w:r>
+        <w:rPr>
+          <w:sz w:val="22"/>
+          <w:szCs w:val="22"/>
+          <w:lang w:val="en-US"/>
+        </w:rPr>
+        <w:t xml:space="preserve">Tunisia (FRA puppet, monarchist, ruler: </w:t>
+      </w:r>
+      <w:r>
+        <w:rPr>
+          <w:lang w:val="en-US"/>
+        </w:rPr>
+        <w:t>Ali III Bey</w:t>
+      </w:r>
+      <w:r>
+        <w:rPr>
+          <w:lang w:val="en-US"/>
+        </w:rPr>
+        <w:t>)</w:t>
+      </w:r>
+      <w:r>
+        <w:rPr>
+          <w:sz w:val="22"/>
+          <w:szCs w:val="22"/>
+          <w:lang w:val="en-US"/>
+        </w:rPr>
+        <w:t xml:space="preserve"> </w:t>
+      </w:r>
+    </w:p>
+    <w:p>
+      <w:pPr>
+        <w:pStyle w:val="Paragraphedeliste"/>
+        <w:numPr>
+          <w:ilvl w:val="0"/>
+          <w:numId w:val="6"/>
+        </w:numPr>
+        <w:rPr>
+          <w:sz w:val="22"/>
+          <w:szCs w:val="22"/>
+          <w:lang w:val="en-US"/>
+        </w:rPr>
+      </w:pPr>
+      <w:bookmarkStart w:id="3" w:name="_Hlk38624023"/>
+      <w:r>
+        <w:rPr>
+          <w:sz w:val="22"/>
+          <w:szCs w:val="22"/>
+          <w:lang w:val="en-US"/>
+        </w:rPr>
+        <w:t xml:space="preserve">Algeria (new state, monarchist, ruler: </w:t>
+      </w:r>
+      <w:r>
+        <w:rPr>
+          <w:lang w:val="en-US"/>
+        </w:rPr>
+        <w:t xml:space="preserve">Charles </w:t>
+      </w:r>
+      <w:proofErr w:type="spellStart"/>
+      <w:r>
+        <w:rPr>
+          <w:lang w:val="en-US"/>
+        </w:rPr>
+        <w:t>Jonnart</w:t>
+      </w:r>
+      <w:proofErr w:type="spellEnd"/>
+      <w:r>
+        <w:rPr>
+          <w:lang w:val="en-US"/>
+        </w:rPr>
+        <w:t>)</w:t>
+      </w:r>
+    </w:p>
+    <w:p>
+      <w:pPr>
+        <w:pStyle w:val="Paragraphedeliste"/>
+        <w:numPr>
+          <w:ilvl w:val="0"/>
+          <w:numId w:val="6"/>
+        </w:numPr>
+        <w:rPr>
+          <w:sz w:val="22"/>
+          <w:szCs w:val="22"/>
+          <w:lang w:val="en-US"/>
+        </w:rPr>
+      </w:pPr>
+      <w:bookmarkStart w:id="4" w:name="_Hlk38624215"/>
+      <w:r>
+        <w:rPr>
+          <w:sz w:val="22"/>
+          <w:lang w:val="en-US"/>
+        </w:rPr>
+        <w:t>Morocco (new state, monarchist, ruler:</w:t>
+      </w:r>
+      <w:r>
+        <w:rPr>
+          <w:lang w:val="en-US"/>
+        </w:rPr>
+        <w:t xml:space="preserve"> </w:t>
+      </w:r>
+      <w:r>
+        <w:rPr>
+          <w:sz w:val="22"/>
+          <w:lang w:val="en-US"/>
+        </w:rPr>
+        <w:t>Moulay Abdelaziz</w:t>
+      </w:r>
+      <w:r>
+        <w:rPr>
+          <w:sz w:val="22"/>
+          <w:lang w:val="en-US"/>
+        </w:rPr>
+        <w:t>)</w:t>
+      </w:r>
+    </w:p>
+    <w:p>
+      <w:pPr>
+        <w:pStyle w:val="Paragraphedeliste"/>
+        <w:numPr>
+          <w:ilvl w:val="0"/>
+          <w:numId w:val="6"/>
+        </w:numPr>
+        <w:rPr>
+          <w:sz w:val="22"/>
+          <w:szCs w:val="22"/>
+          <w:lang w:val="en-US"/>
+        </w:rPr>
+      </w:pPr>
+      <w:bookmarkStart w:id="5" w:name="_Hlk38624425"/>
+      <w:r>
+        <w:rPr>
+          <w:sz w:val="22"/>
+          <w:lang w:val="en-US"/>
+        </w:rPr>
+        <w:t xml:space="preserve">WES (new state, monarchist, ruler: </w:t>
+      </w:r>
+      <w:r>
+        <w:rPr>
+          <w:lang w:val="en-US"/>
+        </w:rPr>
+        <w:t xml:space="preserve">Emilio </w:t>
+      </w:r>
+      <w:proofErr w:type="spellStart"/>
+      <w:r>
+        <w:rPr>
+          <w:lang w:val="en-US"/>
+        </w:rPr>
+        <w:t>Bonelli</w:t>
+      </w:r>
+      <w:proofErr w:type="spellEnd"/>
+      <w:r>
+        <w:rPr>
+          <w:lang w:val="en-US"/>
+        </w:rPr>
+        <w:t>)</w:t>
+      </w:r>
+    </w:p>
+    <w:p>
+      <w:pPr>
+        <w:pStyle w:val="Paragraphedeliste"/>
+        <w:numPr>
+          <w:ilvl w:val="0"/>
+          <w:numId w:val="6"/>
+        </w:numPr>
+        <w:rPr>
+          <w:sz w:val="22"/>
+          <w:szCs w:val="22"/>
+          <w:lang w:val="en-US"/>
+        </w:rPr>
+      </w:pPr>
+      <w:bookmarkStart w:id="6" w:name="_Hlk38625271"/>
+      <w:r>
+        <w:rPr>
+          <w:sz w:val="22"/>
+          <w:lang w:val="en-US"/>
+        </w:rPr>
+        <w:t>Mauritania (new state, neutrality, ruler:</w:t>
+      </w:r>
+      <w:r>
+        <w:rPr>
+          <w:sz w:val="22"/>
+          <w:szCs w:val="22"/>
+          <w:lang w:val="en-US"/>
+        </w:rPr>
+        <w:t xml:space="preserve"> </w:t>
+      </w:r>
+      <w:r>
+        <w:rPr>
+          <w:lang w:val="en-US"/>
+        </w:rPr>
+        <w:t xml:space="preserve">Xavier </w:t>
+      </w:r>
+      <w:proofErr w:type="spellStart"/>
+      <w:r>
+        <w:rPr>
+          <w:lang w:val="en-US"/>
+        </w:rPr>
+        <w:t>Coppolani</w:t>
+      </w:r>
+      <w:proofErr w:type="spellEnd"/>
+      <w:r>
+        <w:rPr>
+          <w:lang w:val="en-US"/>
+        </w:rPr>
+        <w:t>)</w:t>
+      </w:r>
+    </w:p>
+    <w:p>
+      <w:pPr>
+        <w:pStyle w:val="Paragraphedeliste"/>
+        <w:numPr>
+          <w:ilvl w:val="0"/>
+          <w:numId w:val="6"/>
+        </w:numPr>
+        <w:rPr>
+          <w:sz w:val="22"/>
+          <w:szCs w:val="22"/>
+          <w:lang w:val="en-US"/>
+        </w:rPr>
+      </w:pPr>
+      <w:r>
+        <w:rPr>
+          <w:sz w:val="22"/>
+          <w:szCs w:val="22"/>
+          <w:lang w:val="en-US"/>
+        </w:rPr>
+        <w:t xml:space="preserve">Sudan (new state, neutrality, ruler: </w:t>
+      </w:r>
+      <w:r>
+        <w:t>Diego Graham</w:t>
+      </w:r>
+      <w:r>
+        <w:rPr>
+          <w:lang w:val="en-US"/>
+        </w:rPr>
+        <w:t>)</w:t>
+      </w:r>
+    </w:p>
+    <w:p>
+      <w:pPr>
+        <w:pStyle w:val="Paragraphedeliste"/>
+        <w:numPr>
+          <w:ilvl w:val="0"/>
+          <w:numId w:val="6"/>
+        </w:numPr>
+        <w:rPr>
+          <w:sz w:val="22"/>
+          <w:szCs w:val="22"/>
+          <w:lang w:val="en-US"/>
+        </w:rPr>
+      </w:pPr>
+      <w:bookmarkStart w:id="7" w:name="_Hlk38625495"/>
+      <w:r>
+        <w:rPr>
+          <w:lang w:val="en-US"/>
+        </w:rPr>
+        <w:t xml:space="preserve">Mali (new state, neutrality, ruler: </w:t>
+      </w:r>
+      <w:r>
+        <w:rPr>
+          <w:lang w:val="en-US"/>
+        </w:rPr>
+        <w:t xml:space="preserve">Germain </w:t>
+      </w:r>
+      <w:proofErr w:type="spellStart"/>
+      <w:r>
+        <w:rPr>
+          <w:lang w:val="en-US"/>
+        </w:rPr>
+        <w:t>Bachelot</w:t>
+      </w:r>
+      <w:proofErr w:type="spellEnd"/>
+      <w:r>
+        <w:rPr>
+          <w:lang w:val="en-US"/>
+        </w:rPr>
+        <w:t>)</w:t>
+      </w:r>
+    </w:p>
+    <w:p>
+      <w:pPr>
+        <w:pStyle w:val="Paragraphedeliste"/>
+        <w:numPr>
+          <w:ilvl w:val="0"/>
+          <w:numId w:val="6"/>
+        </w:numPr>
+        <w:rPr>
+          <w:sz w:val="22"/>
+          <w:szCs w:val="22"/>
+          <w:lang w:val="en-US"/>
+        </w:rPr>
+      </w:pPr>
+      <w:bookmarkStart w:id="8" w:name="_Hlk38625915"/>
+      <w:r>
+        <w:rPr>
+          <w:lang w:val="en-US"/>
+        </w:rPr>
+        <w:t>Niger</w:t>
+      </w:r>
+      <w:r>
+        <w:rPr>
+          <w:lang w:val="en-US"/>
+        </w:rPr>
+        <w:t xml:space="preserve"> (new state, neutrality, ruler: Jules Blanchet)</w:t>
+      </w:r>
+    </w:p>
+    <w:p>
+      <w:pPr>
+        <w:pStyle w:val="Paragraphedeliste"/>
+        <w:numPr>
+          <w:ilvl w:val="0"/>
+          <w:numId w:val="6"/>
+        </w:numPr>
+        <w:rPr>
+          <w:sz w:val="22"/>
+          <w:szCs w:val="22"/>
+          <w:lang w:val="en-US"/>
+        </w:rPr>
+      </w:pPr>
+      <w:bookmarkStart w:id="9" w:name="_Hlk38626020"/>
+      <w:bookmarkEnd w:id="8"/>
+      <w:r>
+        <w:rPr>
+          <w:sz w:val="22"/>
+          <w:szCs w:val="22"/>
+          <w:lang w:val="en-US"/>
+        </w:rPr>
+        <w:t xml:space="preserve">Chad (new state, neutrality, ruler: </w:t>
+      </w:r>
+      <w:r>
+        <w:rPr>
+          <w:lang w:val="en-US"/>
+        </w:rPr>
+        <w:t>Rémy Lavigne</w:t>
+      </w:r>
+      <w:r>
+        <w:rPr>
+          <w:lang w:val="en-US"/>
+        </w:rPr>
+        <w:t>)</w:t>
+      </w:r>
+    </w:p>
+    <w:p>
+      <w:pPr>
+        <w:pStyle w:val="Paragraphedeliste"/>
+        <w:numPr>
+          <w:ilvl w:val="0"/>
+          <w:numId w:val="6"/>
+        </w:numPr>
+        <w:rPr>
+          <w:sz w:val="22"/>
+          <w:szCs w:val="22"/>
+          <w:lang w:val="en-US"/>
+        </w:rPr>
+      </w:pPr>
+      <w:bookmarkStart w:id="10" w:name="_Hlk38626447"/>
+      <w:r>
+        <w:rPr>
+          <w:lang w:val="en-US"/>
+        </w:rPr>
+        <w:t xml:space="preserve">Eritrea (new state, neutrality, ruler: </w:t>
+      </w:r>
+      <w:proofErr w:type="spellStart"/>
+      <w:r>
+        <w:rPr>
+          <w:lang w:val="en-US"/>
+        </w:rPr>
+        <w:t>Erico</w:t>
+      </w:r>
+      <w:proofErr w:type="spellEnd"/>
+      <w:r>
+        <w:rPr>
+          <w:lang w:val="en-US"/>
+        </w:rPr>
+        <w:t xml:space="preserve"> </w:t>
+      </w:r>
+      <w:proofErr w:type="spellStart"/>
+      <w:r>
+        <w:rPr>
+          <w:lang w:val="en-US"/>
+        </w:rPr>
+        <w:t>Franceschi</w:t>
+      </w:r>
+      <w:proofErr w:type="spellEnd"/>
+      <w:r>
+        <w:rPr>
+          <w:lang w:val="en-US"/>
+        </w:rPr>
+        <w:t>)</w:t>
+      </w:r>
+    </w:p>
+    <w:p>
+      <w:pPr>
+        <w:pStyle w:val="Paragraphedeliste"/>
+        <w:numPr>
+          <w:ilvl w:val="0"/>
+          <w:numId w:val="6"/>
+        </w:numPr>
+        <w:rPr>
+          <w:sz w:val="22"/>
+          <w:szCs w:val="22"/>
+          <w:lang w:val="en-US"/>
+        </w:rPr>
+      </w:pPr>
+      <w:bookmarkStart w:id="11" w:name="_Hlk38626675"/>
+      <w:r>
+        <w:rPr>
+          <w:lang w:val="en-US"/>
+        </w:rPr>
+        <w:t xml:space="preserve">Djibouti (new state, neutrality, ruler: </w:t>
+      </w:r>
+      <w:r>
+        <w:rPr>
+          <w:lang w:val="en-US"/>
+        </w:rPr>
+        <w:t xml:space="preserve">Paul </w:t>
+      </w:r>
+      <w:proofErr w:type="spellStart"/>
+      <w:r>
+        <w:rPr>
+          <w:lang w:val="en-US"/>
+        </w:rPr>
+        <w:t>Lahaye</w:t>
+      </w:r>
+      <w:proofErr w:type="spellEnd"/>
+      <w:r>
+        <w:rPr>
+          <w:lang w:val="en-US"/>
+        </w:rPr>
+        <w:t xml:space="preserve">) </w:t>
+      </w:r>
+    </w:p>
+    <w:p>
+      <w:pPr>
+        <w:pStyle w:val="Paragraphedeliste"/>
+        <w:numPr>
+          <w:ilvl w:val="0"/>
+          <w:numId w:val="6"/>
+        </w:numPr>
+        <w:rPr>
+          <w:sz w:val="22"/>
+          <w:szCs w:val="22"/>
+          <w:lang w:val="en-US"/>
+        </w:rPr>
+      </w:pPr>
+      <w:bookmarkStart w:id="12" w:name="_Hlk38626821"/>
+      <w:r>
+        <w:rPr>
+          <w:lang w:val="en-US"/>
+        </w:rPr>
+        <w:t xml:space="preserve">Senegal (new state, neutrality, ruler: </w:t>
+      </w:r>
+      <w:r>
+        <w:t>Adrien Blondeau</w:t>
+      </w:r>
+      <w:r>
+        <w:t>)</w:t>
+      </w:r>
+    </w:p>
+    <w:p>
+      <w:pPr>
+        <w:pStyle w:val="Paragraphedeliste"/>
+        <w:numPr>
+          <w:ilvl w:val="0"/>
+          <w:numId w:val="6"/>
+        </w:numPr>
+        <w:rPr>
+          <w:sz w:val="22"/>
+          <w:szCs w:val="22"/>
+          <w:lang w:val="en-US"/>
+        </w:rPr>
+      </w:pPr>
+      <w:bookmarkStart w:id="13" w:name="_Hlk38626974"/>
+      <w:proofErr w:type="spellStart"/>
+      <w:r>
+        <w:t>Gambia</w:t>
+      </w:r>
+      <w:proofErr w:type="spellEnd"/>
+      <w:r>
+        <w:t xml:space="preserve"> (new state, </w:t>
+      </w:r>
+      <w:proofErr w:type="spellStart"/>
+      <w:r>
+        <w:t>neutrality</w:t>
+      </w:r>
+      <w:proofErr w:type="spellEnd"/>
+      <w:r>
+        <w:t xml:space="preserve">, </w:t>
+      </w:r>
+      <w:proofErr w:type="spellStart"/>
+      <w:proofErr w:type="gramStart"/>
+      <w:r>
+        <w:t>ruler</w:t>
+      </w:r>
+      <w:proofErr w:type="spellEnd"/>
+      <w:r>
+        <w:t>:</w:t>
+      </w:r>
+      <w:proofErr w:type="gramEnd"/>
+      <w:r>
+        <w:t xml:space="preserve"> </w:t>
+      </w:r>
+      <w:r>
+        <w:t>Stanley Marsh</w:t>
+      </w:r>
+      <w:r>
+        <w:t>)</w:t>
+      </w:r>
+    </w:p>
+    <w:p>
+      <w:pPr>
+        <w:pStyle w:val="Paragraphedeliste"/>
+        <w:numPr>
+          <w:ilvl w:val="0"/>
+          <w:numId w:val="6"/>
+        </w:numPr>
+        <w:rPr>
+          <w:sz w:val="22"/>
+          <w:szCs w:val="22"/>
+          <w:lang w:val="en-US"/>
+        </w:rPr>
+      </w:pPr>
+      <w:bookmarkStart w:id="14" w:name="_Hlk38627114"/>
+      <w:r>
+        <w:rPr>
+          <w:sz w:val="22"/>
+          <w:szCs w:val="22"/>
+          <w:lang w:val="en-US"/>
+        </w:rPr>
+        <w:t>GNB</w:t>
+      </w:r>
+      <w:r>
+        <w:rPr>
+          <w:sz w:val="22"/>
+          <w:szCs w:val="22"/>
+          <w:lang w:val="en-US"/>
+        </w:rPr>
+        <w:t xml:space="preserve"> </w:t>
+      </w:r>
+      <w:r>
+        <w:rPr>
+          <w:sz w:val="22"/>
+          <w:szCs w:val="22"/>
+          <w:lang w:val="en-US"/>
+        </w:rPr>
+        <w:t xml:space="preserve">(new state, neutrality, ruler: </w:t>
+      </w:r>
+      <w:proofErr w:type="spellStart"/>
+      <w:r>
+        <w:t>Rúben</w:t>
+      </w:r>
+      <w:proofErr w:type="spellEnd"/>
+      <w:r>
+        <w:t xml:space="preserve"> Varela)</w:t>
+      </w:r>
+    </w:p>
+    <w:p>
+      <w:pPr>
+        <w:pStyle w:val="Paragraphedeliste"/>
+        <w:numPr>
+          <w:ilvl w:val="0"/>
+          <w:numId w:val="6"/>
+        </w:numPr>
+        <w:rPr>
+          <w:sz w:val="22"/>
+          <w:szCs w:val="22"/>
+          <w:lang w:val="en-US"/>
+        </w:rPr>
+      </w:pPr>
+      <w:bookmarkStart w:id="15" w:name="_Hlk38627219"/>
+      <w:bookmarkEnd w:id="14"/>
+      <w:r>
+        <w:rPr>
+          <w:sz w:val="22"/>
+          <w:szCs w:val="22"/>
+          <w:lang w:val="en-US"/>
+        </w:rPr>
+        <w:t xml:space="preserve">Guinea (new state, neutrality, ruler: </w:t>
+      </w:r>
+      <w:r>
+        <w:t>Remi Milhaud</w:t>
+      </w:r>
+      <w:r>
+        <w:rPr>
+          <w:sz w:val="22"/>
+          <w:szCs w:val="22"/>
+          <w:lang w:val="en-US"/>
+        </w:rPr>
+        <w:t>)</w:t>
+      </w:r>
+    </w:p>
+    <w:p>
+      <w:pPr>
+        <w:pStyle w:val="Paragraphedeliste"/>
+        <w:numPr>
+          <w:ilvl w:val="0"/>
+          <w:numId w:val="6"/>
+        </w:numPr>
+        <w:rPr>
+          <w:sz w:val="22"/>
+          <w:szCs w:val="22"/>
+          <w:lang w:val="en-US"/>
+        </w:rPr>
+      </w:pPr>
+      <w:bookmarkStart w:id="16" w:name="_Hlk38631402"/>
+      <w:r>
+        <w:rPr>
+          <w:sz w:val="22"/>
+          <w:szCs w:val="22"/>
+          <w:lang w:val="en-US"/>
+        </w:rPr>
+        <w:t>Sierra Leone (new state, neutrality, ruler:</w:t>
+      </w:r>
+      <w:r>
+        <w:rPr>
+          <w:sz w:val="22"/>
+          <w:szCs w:val="22"/>
+          <w:lang w:val="en-US"/>
+        </w:rPr>
+        <w:t xml:space="preserve"> </w:t>
+      </w:r>
+      <w:r>
+        <w:t>Archibald Woods</w:t>
+      </w:r>
+      <w:r>
+        <w:rPr>
+          <w:sz w:val="22"/>
+          <w:szCs w:val="22"/>
+          <w:lang w:val="en-US"/>
+        </w:rPr>
+        <w:t>)</w:t>
+      </w:r>
+    </w:p>
+    <w:p>
+      <w:pPr>
+        <w:pStyle w:val="Paragraphedeliste"/>
+        <w:numPr>
+          <w:ilvl w:val="0"/>
+          <w:numId w:val="6"/>
+        </w:numPr>
+        <w:rPr>
+          <w:sz w:val="22"/>
+          <w:szCs w:val="22"/>
+          <w:lang w:val="en-US"/>
+        </w:rPr>
+      </w:pPr>
+      <w:bookmarkStart w:id="17" w:name="_Hlk38631556"/>
+      <w:r>
+        <w:rPr>
+          <w:sz w:val="22"/>
+          <w:szCs w:val="22"/>
+          <w:lang w:val="en-US"/>
+        </w:rPr>
+        <w:t>IVO (</w:t>
+      </w:r>
+      <w:r>
+        <w:rPr>
+          <w:sz w:val="22"/>
+          <w:szCs w:val="22"/>
+          <w:lang w:val="en-US"/>
+        </w:rPr>
+        <w:t>new state, neutrality, ruler:</w:t>
+      </w:r>
+      <w:r>
+        <w:rPr>
+          <w:sz w:val="22"/>
+          <w:szCs w:val="22"/>
+          <w:lang w:val="en-US"/>
+        </w:rPr>
+        <w:t xml:space="preserve"> </w:t>
+      </w:r>
+      <w:r>
+        <w:t>Gaston Brian</w:t>
+      </w:r>
+      <w:r>
+        <w:rPr>
+          <w:sz w:val="22"/>
+          <w:szCs w:val="22"/>
+          <w:lang w:val="en-US"/>
+        </w:rPr>
+        <w:t>)</w:t>
+      </w:r>
+    </w:p>
+    <w:p>
+      <w:pPr>
+        <w:pStyle w:val="Paragraphedeliste"/>
+        <w:numPr>
+          <w:ilvl w:val="0"/>
+          <w:numId w:val="6"/>
+        </w:numPr>
+        <w:rPr>
+          <w:sz w:val="22"/>
+          <w:szCs w:val="22"/>
+          <w:lang w:val="en-US"/>
+        </w:rPr>
+      </w:pPr>
+      <w:bookmarkStart w:id="18" w:name="_Hlk38631700"/>
+      <w:r>
+        <w:rPr>
+          <w:sz w:val="22"/>
+          <w:szCs w:val="22"/>
+          <w:lang w:val="en-US"/>
+        </w:rPr>
+        <w:t xml:space="preserve">VOL </w:t>
+      </w:r>
+      <w:r>
+        <w:rPr>
+          <w:sz w:val="22"/>
+          <w:szCs w:val="22"/>
+          <w:lang w:val="en-US"/>
+        </w:rPr>
+        <w:t xml:space="preserve">(new state, neutrality, ruler: </w:t>
+      </w:r>
+      <w:r>
+        <w:t>Adolphe Choquet</w:t>
+      </w:r>
+      <w:r>
+        <w:rPr>
+          <w:sz w:val="22"/>
+          <w:szCs w:val="22"/>
+          <w:lang w:val="en-US"/>
+        </w:rPr>
+        <w:t>)</w:t>
+      </w:r>
+      <w:r>
+        <w:rPr>
+          <w:sz w:val="22"/>
+          <w:szCs w:val="22"/>
+          <w:lang w:val="en-US"/>
+        </w:rPr>
+        <w:t xml:space="preserve"> </w:t>
+      </w:r>
+    </w:p>
+    <w:p>
+      <w:pPr>
+        <w:pStyle w:val="Paragraphedeliste"/>
+        <w:numPr>
+          <w:ilvl w:val="0"/>
+          <w:numId w:val="6"/>
+        </w:numPr>
+        <w:rPr>
+          <w:sz w:val="22"/>
+          <w:szCs w:val="22"/>
+          <w:lang w:val="en-US"/>
+        </w:rPr>
+      </w:pPr>
+      <w:bookmarkStart w:id="19" w:name="_Hlk38631833"/>
+      <w:r>
+        <w:rPr>
+          <w:sz w:val="22"/>
+          <w:szCs w:val="22"/>
+          <w:lang w:val="en-US"/>
+        </w:rPr>
+        <w:t xml:space="preserve">Ghana </w:t>
+      </w:r>
+      <w:r>
+        <w:rPr>
+          <w:sz w:val="22"/>
+          <w:szCs w:val="22"/>
+          <w:lang w:val="en-US"/>
+        </w:rPr>
+        <w:t xml:space="preserve">(new state, neutrality, ruler: </w:t>
+      </w:r>
+      <w:proofErr w:type="spellStart"/>
+      <w:r>
+        <w:t>Rowan</w:t>
+      </w:r>
+      <w:proofErr w:type="spellEnd"/>
+      <w:r>
+        <w:t xml:space="preserve"> Palmer</w:t>
+      </w:r>
+      <w:r>
+        <w:rPr>
+          <w:sz w:val="22"/>
+          <w:szCs w:val="22"/>
+          <w:lang w:val="en-US"/>
+        </w:rPr>
+        <w:t xml:space="preserve">) </w:t>
+      </w:r>
+    </w:p>
+    <w:p>
+      <w:pPr>
+        <w:pStyle w:val="Paragraphedeliste"/>
+        <w:numPr>
+          <w:ilvl w:val="0"/>
+          <w:numId w:val="6"/>
+        </w:numPr>
+        <w:rPr>
+          <w:sz w:val="22"/>
+          <w:szCs w:val="22"/>
+          <w:lang w:val="en-US"/>
+        </w:rPr>
+      </w:pPr>
+      <w:bookmarkStart w:id="20" w:name="_Hlk38631950"/>
+      <w:bookmarkEnd w:id="19"/>
+      <w:r>
+        <w:rPr>
+          <w:sz w:val="22"/>
+          <w:szCs w:val="22"/>
+          <w:lang w:val="en-US"/>
+        </w:rPr>
+        <w:t>Togo</w:t>
+      </w:r>
+      <w:r>
+        <w:rPr>
+          <w:sz w:val="22"/>
+          <w:szCs w:val="22"/>
+          <w:lang w:val="en-US"/>
+        </w:rPr>
+        <w:t xml:space="preserve"> (new state, neutrality, ruler: </w:t>
+      </w:r>
+      <w:r>
+        <w:t>Gwenaël Marchal</w:t>
+      </w:r>
+      <w:r>
+        <w:rPr>
+          <w:sz w:val="22"/>
+          <w:szCs w:val="22"/>
+          <w:lang w:val="en-US"/>
+        </w:rPr>
+        <w:t xml:space="preserve">) </w:t>
+      </w:r>
+    </w:p>
+    <w:p>
+      <w:pPr>
+        <w:pStyle w:val="Paragraphedeliste"/>
+        <w:numPr>
+          <w:ilvl w:val="0"/>
+          <w:numId w:val="6"/>
+        </w:numPr>
+        <w:rPr>
+          <w:sz w:val="22"/>
+          <w:szCs w:val="22"/>
+          <w:lang w:val="en-US"/>
+        </w:rPr>
+      </w:pPr>
+      <w:bookmarkStart w:id="21" w:name="_Hlk38632048"/>
+      <w:r>
+        <w:rPr>
+          <w:sz w:val="22"/>
+          <w:szCs w:val="22"/>
+          <w:lang w:val="en-US"/>
+        </w:rPr>
+        <w:t>DAH (</w:t>
+      </w:r>
+      <w:r>
+        <w:rPr>
+          <w:sz w:val="22"/>
+          <w:szCs w:val="22"/>
+          <w:lang w:val="en-US"/>
+        </w:rPr>
+        <w:t xml:space="preserve">new state, neutrality, ruler: </w:t>
+      </w:r>
+      <w:r>
+        <w:t>Alain Camille</w:t>
+      </w:r>
+      <w:r>
+        <w:rPr>
+          <w:sz w:val="22"/>
+          <w:szCs w:val="22"/>
+          <w:lang w:val="en-US"/>
+        </w:rPr>
+        <w:t>)</w:t>
+      </w:r>
+    </w:p>
+    <w:p>
+      <w:pPr>
+        <w:pStyle w:val="Paragraphedeliste"/>
+        <w:numPr>
+          <w:ilvl w:val="0"/>
+          <w:numId w:val="6"/>
+        </w:numPr>
+        <w:rPr>
+          <w:sz w:val="22"/>
+          <w:szCs w:val="22"/>
+          <w:lang w:val="en-US"/>
+        </w:rPr>
+      </w:pPr>
+      <w:bookmarkStart w:id="22" w:name="_Hlk38632140"/>
+      <w:r>
+        <w:rPr>
+          <w:sz w:val="22"/>
+          <w:szCs w:val="22"/>
+          <w:lang w:val="en-US"/>
+        </w:rPr>
+        <w:t>Nigeria (</w:t>
+      </w:r>
+      <w:r>
+        <w:rPr>
+          <w:sz w:val="22"/>
+          <w:szCs w:val="22"/>
+          <w:lang w:val="en-US"/>
+        </w:rPr>
+        <w:t xml:space="preserve">new state, neutrality, ruler: </w:t>
+      </w:r>
+      <w:r>
+        <w:t>Ralph Ellis</w:t>
+      </w:r>
+      <w:r>
+        <w:rPr>
+          <w:sz w:val="22"/>
+          <w:szCs w:val="22"/>
+          <w:lang w:val="en-US"/>
+        </w:rPr>
+        <w:t>)</w:t>
+      </w:r>
+    </w:p>
+    <w:p>
+      <w:pPr>
+        <w:pStyle w:val="Paragraphedeliste"/>
+        <w:numPr>
+          <w:ilvl w:val="0"/>
+          <w:numId w:val="6"/>
+        </w:numPr>
+        <w:rPr>
+          <w:sz w:val="22"/>
+          <w:szCs w:val="22"/>
+          <w:lang w:val="en-US"/>
+        </w:rPr>
+      </w:pPr>
+      <w:bookmarkStart w:id="23" w:name="_Hlk38632274"/>
+      <w:r>
+        <w:rPr>
+          <w:sz w:val="22"/>
+          <w:szCs w:val="22"/>
+          <w:lang w:val="en-US"/>
+        </w:rPr>
+        <w:t>Cameroon</w:t>
+      </w:r>
+      <w:r>
+        <w:rPr>
+          <w:sz w:val="22"/>
+          <w:szCs w:val="22"/>
+          <w:lang w:val="en-US"/>
+        </w:rPr>
+        <w:t xml:space="preserve"> (new state, neutrality, ruler: </w:t>
+      </w:r>
+      <w:r>
+        <w:t>Grégory Massé</w:t>
+      </w:r>
+      <w:r>
+        <w:rPr>
+          <w:sz w:val="22"/>
+          <w:szCs w:val="22"/>
+          <w:lang w:val="en-US"/>
+        </w:rPr>
+        <w:t>)</w:t>
+      </w:r>
+    </w:p>
+    <w:p>
+      <w:pPr>
+        <w:pStyle w:val="Paragraphedeliste"/>
+        <w:numPr>
+          <w:ilvl w:val="0"/>
+          <w:numId w:val="6"/>
+        </w:numPr>
+        <w:rPr>
+          <w:sz w:val="22"/>
+          <w:szCs w:val="22"/>
+          <w:lang w:val="en-US"/>
+        </w:rPr>
+      </w:pPr>
+      <w:bookmarkStart w:id="24" w:name="_Hlk38632349"/>
+      <w:bookmarkEnd w:id="23"/>
+      <w:r>
+        <w:rPr>
+          <w:sz w:val="22"/>
+          <w:szCs w:val="22"/>
+          <w:lang w:val="en-US"/>
+        </w:rPr>
+        <w:lastRenderedPageBreak/>
+        <w:t xml:space="preserve">CAR </w:t>
+      </w:r>
+      <w:r>
+        <w:rPr>
+          <w:sz w:val="22"/>
+          <w:szCs w:val="22"/>
+          <w:lang w:val="en-US"/>
+        </w:rPr>
+        <w:t xml:space="preserve">(new state, neutrality, ruler: </w:t>
+      </w:r>
+      <w:r>
+        <w:t>Arsène Vaillancourt</w:t>
+      </w:r>
+      <w:r>
+        <w:rPr>
+          <w:sz w:val="22"/>
+          <w:szCs w:val="22"/>
+          <w:lang w:val="en-US"/>
+        </w:rPr>
+        <w:t>)</w:t>
+      </w:r>
+    </w:p>
+    <w:p>
+      <w:pPr>
+        <w:pStyle w:val="Paragraphedeliste"/>
+        <w:numPr>
+          <w:ilvl w:val="0"/>
+          <w:numId w:val="6"/>
+        </w:numPr>
+        <w:rPr>
+          <w:sz w:val="22"/>
+          <w:szCs w:val="22"/>
+          <w:lang w:val="en-US"/>
+        </w:rPr>
+      </w:pPr>
+      <w:bookmarkStart w:id="25" w:name="_Hlk38632484"/>
+      <w:bookmarkEnd w:id="24"/>
+      <w:r>
+        <w:rPr>
+          <w:sz w:val="22"/>
+          <w:szCs w:val="22"/>
+          <w:lang w:val="en-US"/>
+        </w:rPr>
+        <w:t>EQG (</w:t>
+      </w:r>
+      <w:r>
+        <w:rPr>
+          <w:sz w:val="22"/>
+          <w:szCs w:val="22"/>
+          <w:lang w:val="en-US"/>
+        </w:rPr>
+        <w:t xml:space="preserve">new state, neutrality, ruler: </w:t>
+      </w:r>
+      <w:r>
+        <w:t>Javier Vélez</w:t>
+      </w:r>
+      <w:r>
+        <w:rPr>
+          <w:sz w:val="22"/>
+          <w:szCs w:val="22"/>
+          <w:lang w:val="en-US"/>
+        </w:rPr>
+        <w:t>)</w:t>
+      </w:r>
+    </w:p>
+    <w:p>
+      <w:pPr>
+        <w:pStyle w:val="Paragraphedeliste"/>
+        <w:numPr>
+          <w:ilvl w:val="0"/>
+          <w:numId w:val="6"/>
+        </w:numPr>
+        <w:rPr>
+          <w:sz w:val="22"/>
+          <w:szCs w:val="22"/>
+          <w:lang w:val="en-US"/>
+        </w:rPr>
+      </w:pPr>
+      <w:bookmarkStart w:id="26" w:name="_Hlk38632631"/>
+      <w:bookmarkEnd w:id="25"/>
+      <w:r>
+        <w:rPr>
+          <w:sz w:val="22"/>
+          <w:szCs w:val="22"/>
+          <w:lang w:val="en-US"/>
+        </w:rPr>
+        <w:t xml:space="preserve">Gabon (new state, neutrality, ruler: </w:t>
+      </w:r>
+      <w:r>
+        <w:t xml:space="preserve">Fernand </w:t>
+      </w:r>
+      <w:proofErr w:type="spellStart"/>
+      <w:r>
+        <w:t>Celice</w:t>
+      </w:r>
+      <w:proofErr w:type="spellEnd"/>
+      <w:r>
+        <w:rPr>
+          <w:sz w:val="22"/>
+          <w:szCs w:val="22"/>
+          <w:lang w:val="en-US"/>
+        </w:rPr>
+        <w:t>)</w:t>
+      </w:r>
+    </w:p>
+    <w:p>
+      <w:pPr>
+        <w:pStyle w:val="Paragraphedeliste"/>
+        <w:numPr>
+          <w:ilvl w:val="0"/>
+          <w:numId w:val="6"/>
+        </w:numPr>
+        <w:rPr>
+          <w:sz w:val="22"/>
+          <w:szCs w:val="22"/>
+          <w:lang w:val="en-US"/>
+        </w:rPr>
+      </w:pPr>
+      <w:bookmarkStart w:id="27" w:name="_Hlk38632727"/>
+      <w:r>
+        <w:rPr>
+          <w:sz w:val="22"/>
+          <w:szCs w:val="22"/>
+          <w:lang w:val="en-US"/>
+        </w:rPr>
+        <w:t xml:space="preserve">RCG (new state, neutrality, ruler: </w:t>
+      </w:r>
+      <w:r>
+        <w:t>Jocelyn Cuvier</w:t>
+      </w:r>
+      <w:r>
+        <w:t>)</w:t>
+      </w:r>
+    </w:p>
+    <w:p>
+      <w:pPr>
+        <w:pStyle w:val="Paragraphedeliste"/>
+        <w:numPr>
+          <w:ilvl w:val="0"/>
+          <w:numId w:val="6"/>
+        </w:numPr>
+        <w:rPr>
+          <w:sz w:val="22"/>
+          <w:szCs w:val="22"/>
+          <w:lang w:val="en-US"/>
+        </w:rPr>
+      </w:pPr>
+      <w:bookmarkStart w:id="28" w:name="_Hlk38632871"/>
+      <w:r>
+        <w:rPr>
+          <w:sz w:val="22"/>
+          <w:szCs w:val="22"/>
+          <w:lang w:val="en-US"/>
+        </w:rPr>
+        <w:t xml:space="preserve">COG (new state, neutrality, ruler: </w:t>
+      </w:r>
+      <w:r>
+        <w:t xml:space="preserve">Jean </w:t>
+      </w:r>
+      <w:proofErr w:type="spellStart"/>
+      <w:r>
+        <w:t>Aliker</w:t>
+      </w:r>
+      <w:proofErr w:type="spellEnd"/>
+      <w:r>
+        <w:rPr>
+          <w:sz w:val="22"/>
+          <w:szCs w:val="22"/>
+          <w:lang w:val="en-US"/>
+        </w:rPr>
+        <w:t>)</w:t>
+      </w:r>
+    </w:p>
+    <w:p>
+      <w:pPr>
+        <w:pStyle w:val="Paragraphedeliste"/>
+        <w:numPr>
+          <w:ilvl w:val="0"/>
+          <w:numId w:val="6"/>
+        </w:numPr>
+        <w:rPr>
+          <w:sz w:val="22"/>
+          <w:szCs w:val="22"/>
+          <w:lang w:val="en-US"/>
+        </w:rPr>
+      </w:pPr>
+      <w:bookmarkStart w:id="29" w:name="_Hlk38632997"/>
+      <w:r>
+        <w:rPr>
+          <w:sz w:val="22"/>
+          <w:szCs w:val="22"/>
+          <w:lang w:val="en-US"/>
+        </w:rPr>
+        <w:t xml:space="preserve">Uganda (new state, neutrality, ruler: </w:t>
+      </w:r>
+      <w:r>
+        <w:t>Elliot Matthews</w:t>
+      </w:r>
+      <w:r>
+        <w:rPr>
+          <w:sz w:val="22"/>
+          <w:szCs w:val="22"/>
+          <w:lang w:val="en-US"/>
+        </w:rPr>
+        <w:t>)</w:t>
+      </w:r>
+    </w:p>
+    <w:p>
+      <w:pPr>
+        <w:pStyle w:val="Paragraphedeliste"/>
+        <w:numPr>
+          <w:ilvl w:val="0"/>
+          <w:numId w:val="6"/>
+        </w:numPr>
+        <w:rPr>
+          <w:sz w:val="22"/>
+          <w:szCs w:val="22"/>
+          <w:lang w:val="en-US"/>
+        </w:rPr>
+      </w:pPr>
+      <w:bookmarkStart w:id="30" w:name="_Hlk38633156"/>
+      <w:r>
+        <w:t>Rwanda (</w:t>
+      </w:r>
+      <w:r>
+        <w:rPr>
+          <w:sz w:val="22"/>
+          <w:szCs w:val="22"/>
+          <w:lang w:val="en-US"/>
+        </w:rPr>
+        <w:t xml:space="preserve">new state, neutrality, </w:t>
+      </w:r>
+      <w:proofErr w:type="gramStart"/>
+      <w:r>
+        <w:rPr>
+          <w:sz w:val="22"/>
+          <w:szCs w:val="22"/>
+          <w:lang w:val="en-US"/>
+        </w:rPr>
+        <w:t>ruler:</w:t>
+      </w:r>
+      <w:proofErr w:type="gramEnd"/>
+      <w:r>
+        <w:rPr>
+          <w:sz w:val="22"/>
+          <w:szCs w:val="22"/>
+          <w:lang w:val="en-US"/>
+        </w:rPr>
+        <w:t xml:space="preserve"> </w:t>
+      </w:r>
+      <w:r>
+        <w:t xml:space="preserve">Kevin </w:t>
+      </w:r>
+      <w:proofErr w:type="spellStart"/>
+      <w:r>
+        <w:t>Dewulf</w:t>
+      </w:r>
+      <w:proofErr w:type="spellEnd"/>
+      <w:r>
+        <w:t>)</w:t>
+      </w:r>
+      <w:bookmarkStart w:id="31" w:name="_Hlk38633297"/>
+    </w:p>
+    <w:p>
+      <w:pPr>
+        <w:pStyle w:val="Paragraphedeliste"/>
+        <w:numPr>
+          <w:ilvl w:val="0"/>
+          <w:numId w:val="6"/>
+        </w:numPr>
+        <w:rPr>
+          <w:sz w:val="22"/>
+          <w:szCs w:val="22"/>
+          <w:lang w:val="en-US"/>
+        </w:rPr>
+      </w:pPr>
+      <w:bookmarkStart w:id="32" w:name="_Hlk38633431"/>
+      <w:r>
+        <w:t xml:space="preserve">Kenya </w:t>
+      </w:r>
+      <w:r>
+        <w:rPr>
+          <w:sz w:val="22"/>
+          <w:szCs w:val="22"/>
+          <w:lang w:val="en-US"/>
+        </w:rPr>
+        <w:t xml:space="preserve">(new state, neutrality, </w:t>
+      </w:r>
+      <w:proofErr w:type="gramStart"/>
+      <w:r>
+        <w:rPr>
+          <w:sz w:val="22"/>
+          <w:szCs w:val="22"/>
+          <w:lang w:val="en-US"/>
+        </w:rPr>
+        <w:t>ruler:</w:t>
+      </w:r>
+      <w:proofErr w:type="gramEnd"/>
+      <w:r>
+        <w:rPr>
+          <w:sz w:val="22"/>
+          <w:szCs w:val="22"/>
+          <w:lang w:val="en-US"/>
+        </w:rPr>
+        <w:t xml:space="preserve"> </w:t>
+      </w:r>
+      <w:r>
+        <w:t xml:space="preserve">Arthur Henry </w:t>
+      </w:r>
+      <w:proofErr w:type="spellStart"/>
+      <w:r>
+        <w:t>Hardinge</w:t>
+      </w:r>
+      <w:proofErr w:type="spellEnd"/>
+      <w:r>
+        <w:t>)</w:t>
+      </w:r>
+    </w:p>
+    <w:p>
+      <w:pPr>
+        <w:pStyle w:val="Paragraphedeliste"/>
+        <w:numPr>
+          <w:ilvl w:val="0"/>
+          <w:numId w:val="6"/>
+        </w:numPr>
+        <w:rPr>
+          <w:sz w:val="22"/>
+          <w:szCs w:val="22"/>
+          <w:lang w:val="en-US"/>
+        </w:rPr>
+      </w:pPr>
+      <w:bookmarkStart w:id="33" w:name="_Hlk38633609"/>
+      <w:proofErr w:type="spellStart"/>
+      <w:r>
+        <w:t>Tanzania</w:t>
+      </w:r>
+      <w:proofErr w:type="spellEnd"/>
+      <w:r>
+        <w:t xml:space="preserve"> (new state, </w:t>
+      </w:r>
+      <w:proofErr w:type="spellStart"/>
+      <w:r>
+        <w:t>neutrality</w:t>
+      </w:r>
+      <w:proofErr w:type="spellEnd"/>
+      <w:r>
+        <w:t xml:space="preserve">, </w:t>
+      </w:r>
+      <w:proofErr w:type="spellStart"/>
+      <w:r>
+        <w:t>ruler</w:t>
+      </w:r>
+      <w:proofErr w:type="spellEnd"/>
+      <w:r>
+        <w:t xml:space="preserve"> : </w:t>
+      </w:r>
+      <w:bookmarkEnd w:id="11"/>
+      <w:bookmarkEnd w:id="12"/>
+      <w:bookmarkEnd w:id="13"/>
+      <w:bookmarkEnd w:id="15"/>
+      <w:bookmarkEnd w:id="16"/>
+      <w:bookmarkEnd w:id="17"/>
+      <w:bookmarkEnd w:id="18"/>
+      <w:bookmarkEnd w:id="20"/>
+      <w:bookmarkEnd w:id="21"/>
+      <w:bookmarkEnd w:id="22"/>
+      <w:bookmarkEnd w:id="26"/>
+      <w:bookmarkEnd w:id="27"/>
+      <w:bookmarkEnd w:id="28"/>
+      <w:bookmarkEnd w:id="29"/>
+      <w:bookmarkEnd w:id="30"/>
+      <w:bookmarkEnd w:id="31"/>
+      <w:bookmarkEnd w:id="32"/>
+      <w:r>
+        <w:t xml:space="preserve">Eduard von </w:t>
+      </w:r>
+      <w:proofErr w:type="spellStart"/>
+      <w:r>
+        <w:t>Liebert</w:t>
+      </w:r>
+      <w:proofErr w:type="spellEnd"/>
+      <w:r>
+        <w:t>)</w:t>
+      </w:r>
+    </w:p>
+    <w:p>
+      <w:pPr>
+        <w:pStyle w:val="Paragraphedeliste"/>
+        <w:numPr>
+          <w:ilvl w:val="0"/>
+          <w:numId w:val="6"/>
+        </w:numPr>
+        <w:rPr>
+          <w:sz w:val="22"/>
+          <w:szCs w:val="22"/>
+          <w:lang w:val="en-US"/>
+        </w:rPr>
+      </w:pPr>
+      <w:bookmarkStart w:id="34" w:name="_Hlk38633837"/>
+      <w:r>
+        <w:t>Angola (</w:t>
+      </w:r>
+      <w:r>
+        <w:t xml:space="preserve">new state, </w:t>
+      </w:r>
+      <w:proofErr w:type="spellStart"/>
+      <w:r>
+        <w:t>neutrality</w:t>
+      </w:r>
+      <w:proofErr w:type="spellEnd"/>
+      <w:r>
+        <w:t xml:space="preserve">, </w:t>
+      </w:r>
+      <w:proofErr w:type="spellStart"/>
+      <w:r>
+        <w:t>ruler</w:t>
+      </w:r>
+      <w:proofErr w:type="spellEnd"/>
+      <w:r>
+        <w:t xml:space="preserve"> : </w:t>
+      </w:r>
+      <w:r>
+        <w:rPr>
+          <w:b/>
+          <w:bCs/>
+        </w:rPr>
+        <w:t>Francisco</w:t>
+      </w:r>
+      <w:r>
+        <w:t xml:space="preserve"> Xavier Cabral de Oliveira </w:t>
+      </w:r>
+      <w:r>
+        <w:rPr>
+          <w:b/>
+          <w:bCs/>
+        </w:rPr>
+        <w:t>Moncada</w:t>
+      </w:r>
+      <w:r>
+        <w:t>)</w:t>
+      </w:r>
+    </w:p>
+    <w:p>
+      <w:pPr>
+        <w:pStyle w:val="Paragraphedeliste"/>
+        <w:numPr>
+          <w:ilvl w:val="0"/>
+          <w:numId w:val="6"/>
+        </w:numPr>
+        <w:rPr>
+          <w:sz w:val="22"/>
+          <w:szCs w:val="22"/>
+          <w:lang w:val="en-US"/>
+        </w:rPr>
+      </w:pPr>
+      <w:bookmarkStart w:id="35" w:name="_Hlk38634008"/>
+      <w:bookmarkEnd w:id="34"/>
+      <w:proofErr w:type="spellStart"/>
+      <w:r>
+        <w:t>Zambia</w:t>
+      </w:r>
+      <w:proofErr w:type="spellEnd"/>
+      <w:r>
+        <w:t xml:space="preserve"> (new state, </w:t>
+      </w:r>
+      <w:proofErr w:type="spellStart"/>
+      <w:r>
+        <w:t>neutrality</w:t>
+      </w:r>
+      <w:proofErr w:type="spellEnd"/>
+      <w:r>
+        <w:t xml:space="preserve">, </w:t>
+      </w:r>
+      <w:proofErr w:type="spellStart"/>
+      <w:r>
+        <w:t>ruler</w:t>
+      </w:r>
+      <w:proofErr w:type="spellEnd"/>
+      <w:r>
+        <w:t xml:space="preserve"> : </w:t>
+      </w:r>
+      <w:r>
+        <w:t xml:space="preserve">Robert </w:t>
+      </w:r>
+      <w:proofErr w:type="spellStart"/>
+      <w:r>
+        <w:t>Thorne</w:t>
+      </w:r>
+      <w:proofErr w:type="spellEnd"/>
+      <w:r>
+        <w:t xml:space="preserve"> </w:t>
+      </w:r>
+      <w:proofErr w:type="spellStart"/>
+      <w:r>
+        <w:t>Coryndon</w:t>
+      </w:r>
+      <w:proofErr w:type="spellEnd"/>
+      <w:r>
+        <w:t>)</w:t>
+      </w:r>
+    </w:p>
+    <w:p>
+      <w:pPr>
+        <w:pStyle w:val="Paragraphedeliste"/>
+        <w:numPr>
+          <w:ilvl w:val="0"/>
+          <w:numId w:val="6"/>
+        </w:numPr>
+        <w:rPr>
+          <w:sz w:val="22"/>
+          <w:szCs w:val="22"/>
+          <w:lang w:val="en-US"/>
+        </w:rPr>
+      </w:pPr>
+      <w:bookmarkStart w:id="36" w:name="_Hlk38634237"/>
+      <w:bookmarkEnd w:id="35"/>
+      <w:r>
+        <w:rPr>
+          <w:sz w:val="22"/>
+          <w:szCs w:val="22"/>
+          <w:lang w:val="en-US"/>
+        </w:rPr>
+        <w:t xml:space="preserve">Malawi (new state, neutrality, ruler: </w:t>
+      </w:r>
+      <w:r>
+        <w:t>Hunter Murphy</w:t>
+      </w:r>
+      <w:r>
+        <w:rPr>
+          <w:sz w:val="22"/>
+          <w:szCs w:val="22"/>
+          <w:lang w:val="en-US"/>
+        </w:rPr>
+        <w:t>)</w:t>
+      </w:r>
+    </w:p>
+    <w:p>
+      <w:pPr>
+        <w:pStyle w:val="Paragraphedeliste"/>
+        <w:numPr>
+          <w:ilvl w:val="0"/>
+          <w:numId w:val="6"/>
+        </w:numPr>
+        <w:rPr>
+          <w:sz w:val="22"/>
+          <w:szCs w:val="22"/>
+          <w:lang w:val="en-US"/>
+        </w:rPr>
+      </w:pPr>
+      <w:bookmarkStart w:id="37" w:name="_Hlk38634420"/>
+      <w:r>
+        <w:rPr>
+          <w:sz w:val="22"/>
+          <w:szCs w:val="22"/>
+          <w:lang w:val="en-US"/>
+        </w:rPr>
+        <w:t xml:space="preserve">Mozambique (new state, neutrality, ruler: </w:t>
+      </w:r>
+      <w:r>
+        <w:rPr>
+          <w:sz w:val="22"/>
+          <w:szCs w:val="22"/>
+          <w:lang w:val="en-US"/>
+        </w:rPr>
+        <w:t>Álvaro António Ferreira</w:t>
+      </w:r>
+      <w:r>
+        <w:rPr>
+          <w:sz w:val="22"/>
+          <w:szCs w:val="22"/>
+          <w:lang w:val="en-US"/>
+        </w:rPr>
+        <w:t>)</w:t>
+      </w:r>
+    </w:p>
+    <w:p>
+      <w:pPr>
+        <w:pStyle w:val="Paragraphedeliste"/>
+        <w:numPr>
+          <w:ilvl w:val="0"/>
+          <w:numId w:val="6"/>
+        </w:numPr>
+        <w:rPr>
+          <w:sz w:val="22"/>
+          <w:szCs w:val="22"/>
+          <w:lang w:val="en-US"/>
+        </w:rPr>
+      </w:pPr>
+      <w:bookmarkStart w:id="38" w:name="_Hlk38634588"/>
+      <w:r>
+        <w:t>Namibia (</w:t>
+      </w:r>
+      <w:r>
+        <w:rPr>
+          <w:sz w:val="22"/>
+          <w:szCs w:val="22"/>
+          <w:lang w:val="en-US"/>
+        </w:rPr>
+        <w:t xml:space="preserve">new state, neutrality, </w:t>
+      </w:r>
+      <w:proofErr w:type="gramStart"/>
+      <w:r>
+        <w:rPr>
+          <w:sz w:val="22"/>
+          <w:szCs w:val="22"/>
+          <w:lang w:val="en-US"/>
+        </w:rPr>
+        <w:t>ruler:</w:t>
+      </w:r>
+      <w:proofErr w:type="gramEnd"/>
+      <w:r>
+        <w:rPr>
+          <w:sz w:val="22"/>
+          <w:szCs w:val="22"/>
+          <w:lang w:val="en-US"/>
+        </w:rPr>
+        <w:t xml:space="preserve"> </w:t>
+      </w:r>
+      <w:r>
+        <w:t xml:space="preserve">Theodor von </w:t>
+      </w:r>
+      <w:proofErr w:type="spellStart"/>
+      <w:r>
+        <w:t>Leutwein</w:t>
+      </w:r>
+      <w:proofErr w:type="spellEnd"/>
+      <w:r>
+        <w:t>)</w:t>
+      </w:r>
+    </w:p>
+    <w:p>
+      <w:pPr>
+        <w:pStyle w:val="Paragraphedeliste"/>
+        <w:numPr>
+          <w:ilvl w:val="0"/>
+          <w:numId w:val="6"/>
+        </w:numPr>
+        <w:rPr>
+          <w:sz w:val="22"/>
+          <w:szCs w:val="22"/>
+          <w:lang w:val="en-US"/>
+        </w:rPr>
+      </w:pPr>
+      <w:bookmarkStart w:id="39" w:name="_Hlk38634797"/>
+      <w:r>
+        <w:t xml:space="preserve">Botswana </w:t>
+      </w:r>
+      <w:r>
+        <w:t>(</w:t>
+      </w:r>
+      <w:r>
+        <w:rPr>
+          <w:sz w:val="22"/>
+          <w:szCs w:val="22"/>
+          <w:lang w:val="en-US"/>
+        </w:rPr>
+        <w:t xml:space="preserve">new state, neutrality, </w:t>
+      </w:r>
+      <w:proofErr w:type="gramStart"/>
+      <w:r>
+        <w:rPr>
+          <w:sz w:val="22"/>
+          <w:szCs w:val="22"/>
+          <w:lang w:val="en-US"/>
+        </w:rPr>
+        <w:t>ruler:</w:t>
+      </w:r>
+      <w:proofErr w:type="gramEnd"/>
+      <w:r>
+        <w:rPr>
+          <w:sz w:val="22"/>
+          <w:szCs w:val="22"/>
+          <w:lang w:val="en-US"/>
+        </w:rPr>
+        <w:t xml:space="preserve"> </w:t>
+      </w:r>
+      <w:r>
+        <w:t xml:space="preserve">Hamilton John </w:t>
+      </w:r>
+      <w:proofErr w:type="spellStart"/>
+      <w:r>
+        <w:t>Goold</w:t>
+      </w:r>
+      <w:proofErr w:type="spellEnd"/>
+      <w:r>
+        <w:t>-Adams</w:t>
+      </w:r>
+      <w:r>
+        <w:t>)</w:t>
+      </w:r>
+    </w:p>
+    <w:p>
+      <w:pPr>
+        <w:pStyle w:val="Paragraphedeliste"/>
+        <w:numPr>
+          <w:ilvl w:val="0"/>
+          <w:numId w:val="6"/>
+        </w:numPr>
+        <w:rPr>
+          <w:sz w:val="22"/>
+          <w:szCs w:val="22"/>
+          <w:lang w:val="en-US"/>
+        </w:rPr>
+      </w:pPr>
+      <w:bookmarkStart w:id="40" w:name="_Hlk38634916"/>
+      <w:bookmarkEnd w:id="39"/>
+      <w:r>
+        <w:rPr>
+          <w:sz w:val="22"/>
+          <w:szCs w:val="22"/>
+          <w:lang w:val="en-US"/>
+        </w:rPr>
+        <w:t xml:space="preserve">Madagascar </w:t>
+      </w:r>
+      <w:r>
+        <w:t>(</w:t>
+      </w:r>
+      <w:r>
+        <w:rPr>
+          <w:sz w:val="22"/>
+          <w:szCs w:val="22"/>
+          <w:lang w:val="en-US"/>
+        </w:rPr>
+        <w:t xml:space="preserve">new state, neutrality, ruler: </w:t>
+      </w:r>
+      <w:r>
+        <w:t>Joseph Gallieni</w:t>
+      </w:r>
+      <w:r>
+        <w:t>)</w:t>
+      </w:r>
+    </w:p>
+    <w:bookmarkEnd w:id="2"/>
+    <w:bookmarkEnd w:id="3"/>
+    <w:bookmarkEnd w:id="4"/>
+    <w:bookmarkEnd w:id="5"/>
+    <w:bookmarkEnd w:id="6"/>
+    <w:bookmarkEnd w:id="7"/>
+    <w:bookmarkEnd w:id="9"/>
+    <w:bookmarkEnd w:id="10"/>
+    <w:bookmarkEnd w:id="33"/>
+    <w:bookmarkEnd w:id="36"/>
+    <w:bookmarkEnd w:id="37"/>
+    <w:bookmarkEnd w:id="38"/>
+    <w:bookmarkEnd w:id="40"/>
+    <w:p>
+      <w:pPr>
+        <w:rPr>
+          <w:sz w:val="24"/>
+          <w:u w:val="single"/>
+          <w:lang w:val="en-US"/>
+        </w:rPr>
+      </w:pPr>
+      <w:r>
+        <w:rPr>
+          <w:sz w:val="24"/>
+          <w:u w:val="single"/>
+          <w:lang w:val="en-US"/>
+        </w:rPr>
+        <w:t xml:space="preserve">Americas: </w:t>
+      </w:r>
+    </w:p>
+    <w:p>
+      <w:pPr>
+        <w:pStyle w:val="Paragraphedeliste"/>
+        <w:numPr>
+          <w:ilvl w:val="0"/>
+          <w:numId w:val="5"/>
+        </w:numPr>
+        <w:rPr>
+          <w:sz w:val="22"/>
+          <w:szCs w:val="20"/>
+          <w:lang w:val="en-US"/>
+        </w:rPr>
+      </w:pPr>
+      <w:r>
+        <w:rPr>
+          <w:sz w:val="22"/>
+          <w:szCs w:val="20"/>
+          <w:lang w:val="en-US"/>
+        </w:rPr>
+        <w:t>USA (democratic, ruler:</w:t>
+      </w:r>
+      <w:r>
+        <w:rPr>
+          <w:lang w:val="en-US"/>
+        </w:rPr>
+        <w:t xml:space="preserve"> </w:t>
+      </w:r>
+      <w:r>
+        <w:rPr>
+          <w:sz w:val="22"/>
+          <w:szCs w:val="20"/>
+          <w:lang w:val="en-US"/>
+        </w:rPr>
+        <w:t>William McKinley</w:t>
+      </w:r>
+      <w:r>
+        <w:rPr>
+          <w:sz w:val="22"/>
+          <w:szCs w:val="20"/>
+          <w:lang w:val="en-US"/>
+        </w:rPr>
+        <w:t>)</w:t>
+      </w:r>
+    </w:p>
+    <w:p>
+      <w:pPr>
+        <w:pStyle w:val="Paragraphedeliste"/>
+        <w:numPr>
+          <w:ilvl w:val="0"/>
+          <w:numId w:val="5"/>
+        </w:numPr>
+        <w:rPr>
+          <w:sz w:val="22"/>
+          <w:szCs w:val="20"/>
+          <w:lang w:val="en-US"/>
+        </w:rPr>
+      </w:pPr>
+      <w:r>
+        <w:rPr>
+          <w:sz w:val="22"/>
+          <w:szCs w:val="20"/>
+          <w:lang w:val="en-US"/>
+        </w:rPr>
+        <w:t xml:space="preserve">Canada (ENG dominion, ruler: </w:t>
+      </w:r>
+      <w:r>
+        <w:rPr>
+          <w:sz w:val="22"/>
+          <w:szCs w:val="20"/>
+          <w:lang w:val="en-US"/>
+        </w:rPr>
+        <w:t>Sir Wilfrid Laurier</w:t>
+      </w:r>
+      <w:r>
+        <w:rPr>
+          <w:sz w:val="22"/>
+          <w:szCs w:val="20"/>
+          <w:lang w:val="en-US"/>
+        </w:rPr>
+        <w:t>)</w:t>
+      </w:r>
+    </w:p>
+    <w:p>
+      <w:pPr>
+        <w:pStyle w:val="Paragraphedeliste"/>
+        <w:numPr>
+          <w:ilvl w:val="0"/>
+          <w:numId w:val="5"/>
+        </w:numPr>
+        <w:rPr>
+          <w:sz w:val="22"/>
+          <w:szCs w:val="20"/>
+          <w:lang w:val="en-US"/>
+        </w:rPr>
+      </w:pPr>
+      <w:r>
+        <w:rPr>
+          <w:sz w:val="22"/>
+          <w:szCs w:val="20"/>
+          <w:lang w:val="en-US"/>
+        </w:rPr>
+        <w:t xml:space="preserve">Mexico (neutrality, ruler: </w:t>
+      </w:r>
+      <w:r>
+        <w:rPr>
+          <w:sz w:val="22"/>
+          <w:szCs w:val="20"/>
+          <w:lang w:val="en-US"/>
+        </w:rPr>
+        <w:t>Porfirio Díaz</w:t>
+      </w:r>
+      <w:r>
+        <w:rPr>
+          <w:sz w:val="22"/>
+          <w:szCs w:val="20"/>
+          <w:lang w:val="en-US"/>
+        </w:rPr>
+        <w:t>)</w:t>
+      </w:r>
+    </w:p>
+    <w:p>
+      <w:pPr>
+        <w:pStyle w:val="Paragraphedeliste"/>
+        <w:numPr>
+          <w:ilvl w:val="0"/>
+          <w:numId w:val="5"/>
+        </w:numPr>
+        <w:rPr>
+          <w:sz w:val="22"/>
+          <w:szCs w:val="20"/>
+          <w:lang w:val="en-US"/>
+        </w:rPr>
+      </w:pPr>
+      <w:r>
+        <w:rPr>
+          <w:sz w:val="22"/>
+          <w:szCs w:val="20"/>
+          <w:lang w:val="en-US"/>
+        </w:rPr>
+        <w:t>Brazil (</w:t>
+      </w:r>
+      <w:r>
+        <w:rPr>
+          <w:sz w:val="22"/>
+          <w:szCs w:val="20"/>
+          <w:lang w:val="en-US"/>
+        </w:rPr>
+        <w:t>neutrality</w:t>
+      </w:r>
+      <w:r>
+        <w:rPr>
+          <w:sz w:val="22"/>
+          <w:szCs w:val="20"/>
+          <w:lang w:val="en-US"/>
+        </w:rPr>
+        <w:t>, ruler:</w:t>
+      </w:r>
+      <w:r>
+        <w:rPr>
+          <w:lang w:val="en-US"/>
+        </w:rPr>
+        <w:t xml:space="preserve"> </w:t>
+      </w:r>
+      <w:r>
+        <w:rPr>
+          <w:sz w:val="22"/>
+          <w:szCs w:val="20"/>
+          <w:lang w:val="en-US"/>
+        </w:rPr>
+        <w:t>Campos Sales</w:t>
+      </w:r>
+      <w:r>
+        <w:rPr>
+          <w:sz w:val="22"/>
+          <w:szCs w:val="20"/>
+          <w:lang w:val="en-US"/>
+        </w:rPr>
+        <w:t>)</w:t>
+      </w:r>
+    </w:p>
+    <w:p>
+      <w:pPr>
+        <w:pStyle w:val="Paragraphedeliste"/>
+        <w:numPr>
+          <w:ilvl w:val="0"/>
+          <w:numId w:val="5"/>
+        </w:numPr>
+        <w:rPr>
+          <w:sz w:val="22"/>
+          <w:szCs w:val="20"/>
+          <w:lang w:val="en-US"/>
+        </w:rPr>
+      </w:pPr>
+      <w:r>
+        <w:rPr>
+          <w:sz w:val="22"/>
+          <w:szCs w:val="20"/>
+          <w:lang w:val="en-US"/>
+        </w:rPr>
+        <w:t xml:space="preserve">Argentina (democratic, ruler: </w:t>
+      </w:r>
+      <w:r>
+        <w:rPr>
+          <w:sz w:val="22"/>
+          <w:szCs w:val="20"/>
+          <w:lang w:val="en-US"/>
+        </w:rPr>
+        <w:t xml:space="preserve">Julio </w:t>
+      </w:r>
+      <w:proofErr w:type="spellStart"/>
+      <w:r>
+        <w:rPr>
+          <w:sz w:val="22"/>
+          <w:szCs w:val="20"/>
+          <w:lang w:val="en-US"/>
+        </w:rPr>
+        <w:t>Argentino</w:t>
+      </w:r>
+      <w:proofErr w:type="spellEnd"/>
+      <w:r>
+        <w:rPr>
+          <w:sz w:val="22"/>
+          <w:szCs w:val="20"/>
+          <w:lang w:val="en-US"/>
+        </w:rPr>
+        <w:t xml:space="preserve"> Roca</w:t>
+      </w:r>
+      <w:r>
+        <w:rPr>
+          <w:sz w:val="22"/>
+          <w:szCs w:val="20"/>
+          <w:lang w:val="en-US"/>
+        </w:rPr>
+        <w:t>)</w:t>
+      </w:r>
+    </w:p>
+    <w:p>
+      <w:pPr>
+        <w:pStyle w:val="Paragraphedeliste"/>
+        <w:numPr>
+          <w:ilvl w:val="0"/>
+          <w:numId w:val="5"/>
+        </w:numPr>
+        <w:rPr>
+          <w:sz w:val="22"/>
+          <w:szCs w:val="20"/>
+          <w:lang w:val="en-US"/>
+        </w:rPr>
+      </w:pPr>
+      <w:r>
+        <w:rPr>
+          <w:sz w:val="22"/>
+          <w:szCs w:val="20"/>
+          <w:lang w:val="en-US"/>
+        </w:rPr>
+        <w:t>Chile (democratic, ruler</w:t>
+      </w:r>
+      <w:r>
+        <w:rPr>
+          <w:sz w:val="22"/>
+          <w:szCs w:val="22"/>
+          <w:lang w:val="en-US"/>
+        </w:rPr>
+        <w:t xml:space="preserve">: </w:t>
+      </w:r>
+      <w:r>
+        <w:rPr>
+          <w:sz w:val="22"/>
+          <w:szCs w:val="22"/>
+          <w:lang w:val="en-US"/>
+        </w:rPr>
+        <w:t xml:space="preserve">Federico </w:t>
+      </w:r>
+      <w:proofErr w:type="spellStart"/>
+      <w:r>
+        <w:rPr>
+          <w:sz w:val="22"/>
+          <w:szCs w:val="22"/>
+          <w:lang w:val="en-US"/>
+        </w:rPr>
+        <w:t>Errázuriz</w:t>
+      </w:r>
+      <w:proofErr w:type="spellEnd"/>
+      <w:r>
+        <w:rPr>
+          <w:sz w:val="22"/>
+          <w:szCs w:val="22"/>
+          <w:lang w:val="en-US"/>
+        </w:rPr>
+        <w:t xml:space="preserve"> </w:t>
+      </w:r>
+      <w:proofErr w:type="spellStart"/>
+      <w:r>
+        <w:rPr>
+          <w:sz w:val="22"/>
+          <w:szCs w:val="22"/>
+          <w:lang w:val="en-US"/>
+        </w:rPr>
+        <w:t>Echaurren</w:t>
+      </w:r>
+      <w:proofErr w:type="spellEnd"/>
+      <w:r>
+        <w:rPr>
+          <w:sz w:val="22"/>
+          <w:szCs w:val="20"/>
+          <w:lang w:val="en-US"/>
+        </w:rPr>
+        <w:t>)</w:t>
+      </w:r>
+    </w:p>
+    <w:p>
+      <w:pPr>
+        <w:pStyle w:val="Paragraphedeliste"/>
+        <w:numPr>
+          <w:ilvl w:val="0"/>
+          <w:numId w:val="5"/>
+        </w:numPr>
+        <w:rPr>
+          <w:sz w:val="22"/>
+          <w:szCs w:val="20"/>
+          <w:lang w:val="en-US"/>
+        </w:rPr>
+      </w:pPr>
+      <w:r>
+        <w:rPr>
+          <w:sz w:val="22"/>
+          <w:szCs w:val="20"/>
+          <w:lang w:val="en-US"/>
+        </w:rPr>
+        <w:t>Peru (democratic, ruler:</w:t>
+      </w:r>
+      <w:r>
+        <w:rPr>
+          <w:lang w:val="en-US"/>
+        </w:rPr>
+        <w:t xml:space="preserve"> </w:t>
+      </w:r>
+      <w:r>
+        <w:rPr>
+          <w:sz w:val="22"/>
+          <w:szCs w:val="20"/>
+          <w:lang w:val="en-US"/>
+        </w:rPr>
+        <w:t xml:space="preserve">Eduardo López de </w:t>
+      </w:r>
+      <w:proofErr w:type="spellStart"/>
+      <w:r>
+        <w:rPr>
+          <w:sz w:val="22"/>
+          <w:szCs w:val="20"/>
+          <w:lang w:val="en-US"/>
+        </w:rPr>
+        <w:t>Romaña</w:t>
+      </w:r>
+      <w:proofErr w:type="spellEnd"/>
+      <w:r>
+        <w:rPr>
+          <w:sz w:val="22"/>
+          <w:szCs w:val="20"/>
+          <w:lang w:val="en-US"/>
+        </w:rPr>
+        <w:t>)</w:t>
+      </w:r>
+    </w:p>
+    <w:p>
+      <w:pPr>
+        <w:pStyle w:val="Paragraphedeliste"/>
+        <w:numPr>
+          <w:ilvl w:val="0"/>
+          <w:numId w:val="5"/>
+        </w:numPr>
+        <w:rPr>
+          <w:sz w:val="22"/>
+          <w:szCs w:val="20"/>
+          <w:lang w:val="en-US"/>
+        </w:rPr>
+      </w:pPr>
+      <w:r>
+        <w:rPr>
+          <w:sz w:val="22"/>
+          <w:szCs w:val="20"/>
+          <w:lang w:val="en-US"/>
+        </w:rPr>
+        <w:t xml:space="preserve">Nicaragua (neutrality, ruler: </w:t>
+      </w:r>
+      <w:r>
+        <w:rPr>
+          <w:lang w:val="en-US"/>
+        </w:rPr>
+        <w:t>José Santos Zelaya</w:t>
+      </w:r>
+      <w:r>
+        <w:rPr>
+          <w:sz w:val="22"/>
+          <w:szCs w:val="20"/>
+          <w:lang w:val="en-US"/>
+        </w:rPr>
+        <w:t>)</w:t>
+      </w:r>
+    </w:p>
+    <w:p>
+      <w:pPr>
+        <w:pStyle w:val="Paragraphedeliste"/>
+        <w:numPr>
+          <w:ilvl w:val="0"/>
+          <w:numId w:val="5"/>
+        </w:numPr>
+        <w:rPr>
+          <w:sz w:val="22"/>
+          <w:szCs w:val="20"/>
+          <w:lang w:val="en-US"/>
+        </w:rPr>
+      </w:pPr>
+      <w:r>
+        <w:rPr>
+          <w:sz w:val="22"/>
+          <w:szCs w:val="20"/>
+          <w:lang w:val="en-US"/>
+        </w:rPr>
+        <w:t xml:space="preserve">El Salvador (neutrality, ruler: </w:t>
+      </w:r>
+      <w:r>
+        <w:rPr>
+          <w:sz w:val="22"/>
+          <w:szCs w:val="20"/>
+          <w:lang w:val="en-US"/>
+        </w:rPr>
+        <w:t>Tomás Regalado</w:t>
+      </w:r>
+      <w:r>
+        <w:rPr>
+          <w:sz w:val="22"/>
+          <w:szCs w:val="20"/>
+          <w:lang w:val="en-US"/>
+        </w:rPr>
+        <w:t>)</w:t>
+      </w:r>
+    </w:p>
+    <w:p>
+      <w:pPr>
+        <w:pStyle w:val="Paragraphedeliste"/>
+        <w:numPr>
+          <w:ilvl w:val="0"/>
+          <w:numId w:val="5"/>
+        </w:numPr>
+        <w:rPr>
+          <w:sz w:val="22"/>
+          <w:szCs w:val="20"/>
+          <w:lang w:val="en-US"/>
+        </w:rPr>
+      </w:pPr>
+      <w:r>
+        <w:rPr>
+          <w:sz w:val="22"/>
+          <w:szCs w:val="20"/>
+          <w:lang w:val="en-US"/>
+        </w:rPr>
+        <w:t xml:space="preserve">Honduras (neutrality, ruler: </w:t>
+      </w:r>
+      <w:proofErr w:type="spellStart"/>
+      <w:r>
+        <w:rPr>
+          <w:sz w:val="22"/>
+          <w:szCs w:val="20"/>
+          <w:lang w:val="en-US"/>
+        </w:rPr>
+        <w:t>Terencio</w:t>
+      </w:r>
+      <w:proofErr w:type="spellEnd"/>
+      <w:r>
+        <w:rPr>
+          <w:sz w:val="22"/>
+          <w:szCs w:val="20"/>
+          <w:lang w:val="en-US"/>
+        </w:rPr>
+        <w:t xml:space="preserve"> Sierra</w:t>
+      </w:r>
+      <w:r>
+        <w:rPr>
+          <w:sz w:val="22"/>
+          <w:szCs w:val="20"/>
+          <w:lang w:val="en-US"/>
+        </w:rPr>
+        <w:t>)</w:t>
+      </w:r>
+    </w:p>
+    <w:p>
+      <w:pPr>
+        <w:pStyle w:val="Paragraphedeliste"/>
+        <w:numPr>
+          <w:ilvl w:val="0"/>
+          <w:numId w:val="5"/>
+        </w:numPr>
+        <w:rPr>
+          <w:sz w:val="22"/>
+          <w:szCs w:val="20"/>
+          <w:lang w:val="en-US"/>
+        </w:rPr>
+      </w:pPr>
+      <w:r>
+        <w:rPr>
+          <w:sz w:val="22"/>
+          <w:szCs w:val="20"/>
+          <w:lang w:val="en-US"/>
+        </w:rPr>
+        <w:t xml:space="preserve">Puerto Rico (USA puppet, neutrality, ruler: </w:t>
+      </w:r>
+      <w:r>
+        <w:rPr>
+          <w:sz w:val="22"/>
+          <w:szCs w:val="20"/>
+          <w:lang w:val="en-US"/>
+        </w:rPr>
+        <w:t>Charles Herbert Allen</w:t>
+      </w:r>
+      <w:r>
+        <w:rPr>
+          <w:sz w:val="22"/>
+          <w:szCs w:val="20"/>
+          <w:lang w:val="en-US"/>
+        </w:rPr>
+        <w:t>)</w:t>
+      </w:r>
+    </w:p>
+    <w:p>
+      <w:pPr>
+        <w:pStyle w:val="Paragraphedeliste"/>
+        <w:numPr>
+          <w:ilvl w:val="0"/>
+          <w:numId w:val="5"/>
+        </w:numPr>
+        <w:rPr>
+          <w:sz w:val="22"/>
+          <w:szCs w:val="20"/>
+          <w:lang w:val="en-US"/>
+        </w:rPr>
+      </w:pPr>
+      <w:r>
+        <w:rPr>
+          <w:sz w:val="22"/>
+          <w:szCs w:val="20"/>
+          <w:lang w:val="en-US"/>
+        </w:rPr>
+        <w:t>Ecuador (neutrality, ruler:</w:t>
+      </w:r>
+      <w:r>
+        <w:rPr>
+          <w:lang w:val="en-US"/>
+        </w:rPr>
+        <w:t xml:space="preserve"> </w:t>
+      </w:r>
+      <w:r>
+        <w:rPr>
+          <w:sz w:val="22"/>
+          <w:szCs w:val="20"/>
+          <w:lang w:val="en-US"/>
+        </w:rPr>
+        <w:t>Eloy Alfaro</w:t>
+      </w:r>
+      <w:r>
+        <w:rPr>
+          <w:sz w:val="22"/>
+          <w:szCs w:val="20"/>
+          <w:lang w:val="en-US"/>
+        </w:rPr>
+        <w:t>)</w:t>
+      </w:r>
+    </w:p>
+    <w:p>
+      <w:pPr>
+        <w:pStyle w:val="Paragraphedeliste"/>
+        <w:numPr>
+          <w:ilvl w:val="0"/>
+          <w:numId w:val="5"/>
+        </w:numPr>
+        <w:rPr>
+          <w:sz w:val="22"/>
+          <w:szCs w:val="20"/>
+          <w:lang w:val="en-US"/>
+        </w:rPr>
+      </w:pPr>
+      <w:r>
+        <w:rPr>
+          <w:sz w:val="22"/>
+          <w:szCs w:val="20"/>
+          <w:lang w:val="en-US"/>
+        </w:rPr>
+        <w:t xml:space="preserve">Bolivia (neutrality, ruler: </w:t>
+      </w:r>
+      <w:r>
+        <w:rPr>
+          <w:sz w:val="22"/>
+          <w:szCs w:val="20"/>
+          <w:lang w:val="en-US"/>
+        </w:rPr>
+        <w:t>José Manuel Pando</w:t>
+      </w:r>
+      <w:r>
+        <w:rPr>
+          <w:sz w:val="22"/>
+          <w:szCs w:val="20"/>
+          <w:lang w:val="en-US"/>
+        </w:rPr>
+        <w:t>)</w:t>
+      </w:r>
+    </w:p>
+    <w:p>
+      <w:pPr>
+        <w:pStyle w:val="Paragraphedeliste"/>
+        <w:numPr>
+          <w:ilvl w:val="0"/>
+          <w:numId w:val="5"/>
+        </w:numPr>
+        <w:rPr>
+          <w:sz w:val="22"/>
+          <w:szCs w:val="20"/>
+          <w:lang w:val="en-US"/>
+        </w:rPr>
+      </w:pPr>
+      <w:r>
+        <w:rPr>
+          <w:sz w:val="22"/>
+          <w:szCs w:val="20"/>
+          <w:lang w:val="en-US"/>
+        </w:rPr>
+        <w:t xml:space="preserve">Paraguay (neutrality, ruler: </w:t>
+      </w:r>
+      <w:r>
+        <w:rPr>
+          <w:sz w:val="22"/>
+          <w:szCs w:val="20"/>
+          <w:lang w:val="en-US"/>
+        </w:rPr>
+        <w:t xml:space="preserve">Emilio </w:t>
+      </w:r>
+      <w:proofErr w:type="spellStart"/>
+      <w:r>
+        <w:rPr>
+          <w:sz w:val="22"/>
+          <w:szCs w:val="20"/>
+          <w:lang w:val="en-US"/>
+        </w:rPr>
+        <w:t>Aceval</w:t>
+      </w:r>
+      <w:proofErr w:type="spellEnd"/>
+      <w:r>
+        <w:rPr>
+          <w:sz w:val="22"/>
+          <w:szCs w:val="20"/>
+          <w:lang w:val="en-US"/>
+        </w:rPr>
+        <w:t>)</w:t>
+      </w:r>
+    </w:p>
+    <w:p>
+      <w:pPr>
+        <w:pStyle w:val="Paragraphedeliste"/>
+        <w:numPr>
+          <w:ilvl w:val="0"/>
+          <w:numId w:val="5"/>
+        </w:numPr>
+        <w:rPr>
+          <w:sz w:val="22"/>
+          <w:szCs w:val="20"/>
+          <w:lang w:val="en-US"/>
+        </w:rPr>
+      </w:pPr>
+      <w:r>
+        <w:rPr>
+          <w:sz w:val="22"/>
+          <w:szCs w:val="20"/>
+          <w:lang w:val="en-US"/>
+        </w:rPr>
+        <w:t>Uruguay (neutrality, ruler:</w:t>
+      </w:r>
+      <w:r>
+        <w:rPr>
+          <w:lang w:val="en-US"/>
+        </w:rPr>
+        <w:t xml:space="preserve"> </w:t>
+      </w:r>
+      <w:r>
+        <w:rPr>
+          <w:sz w:val="22"/>
+          <w:szCs w:val="20"/>
+          <w:lang w:val="en-US"/>
+        </w:rPr>
+        <w:t xml:space="preserve">Juan </w:t>
+      </w:r>
+      <w:proofErr w:type="spellStart"/>
+      <w:r>
+        <w:rPr>
+          <w:sz w:val="22"/>
+          <w:szCs w:val="20"/>
+          <w:lang w:val="en-US"/>
+        </w:rPr>
+        <w:t>Lindolfo</w:t>
+      </w:r>
+      <w:proofErr w:type="spellEnd"/>
+      <w:r>
+        <w:rPr>
+          <w:sz w:val="22"/>
+          <w:szCs w:val="20"/>
+          <w:lang w:val="en-US"/>
+        </w:rPr>
+        <w:t xml:space="preserve"> Cuestas</w:t>
+      </w:r>
+      <w:r>
+        <w:rPr>
+          <w:sz w:val="22"/>
+          <w:szCs w:val="20"/>
+          <w:lang w:val="en-US"/>
+        </w:rPr>
+        <w:t>)</w:t>
+      </w:r>
+    </w:p>
+    <w:p>
+      <w:pPr>
+        <w:pStyle w:val="Paragraphedeliste"/>
+        <w:numPr>
+          <w:ilvl w:val="0"/>
+          <w:numId w:val="5"/>
+        </w:numPr>
+        <w:rPr>
+          <w:sz w:val="22"/>
+          <w:szCs w:val="20"/>
+          <w:lang w:val="en-US"/>
+        </w:rPr>
+      </w:pPr>
+      <w:r>
+        <w:rPr>
+          <w:sz w:val="22"/>
+          <w:szCs w:val="20"/>
+          <w:lang w:val="en-US"/>
+        </w:rPr>
+        <w:t xml:space="preserve">Venezuela (neutrality, ruler: </w:t>
+      </w:r>
+      <w:r>
+        <w:rPr>
+          <w:sz w:val="22"/>
+          <w:szCs w:val="20"/>
+          <w:lang w:val="en-US"/>
+        </w:rPr>
+        <w:t>Cipriano Castro</w:t>
+      </w:r>
+      <w:r>
+        <w:rPr>
+          <w:sz w:val="22"/>
+          <w:szCs w:val="20"/>
+          <w:lang w:val="en-US"/>
+        </w:rPr>
+        <w:t>)</w:t>
+      </w:r>
+    </w:p>
+    <w:p>
+      <w:pPr>
+        <w:pStyle w:val="Paragraphedeliste"/>
+        <w:numPr>
+          <w:ilvl w:val="0"/>
+          <w:numId w:val="5"/>
+        </w:numPr>
+        <w:rPr>
+          <w:sz w:val="22"/>
+          <w:szCs w:val="20"/>
+          <w:lang w:val="en-US"/>
+        </w:rPr>
+      </w:pPr>
+      <w:r>
+        <w:rPr>
+          <w:sz w:val="22"/>
+          <w:szCs w:val="20"/>
+          <w:lang w:val="en-US"/>
+        </w:rPr>
+        <w:t xml:space="preserve">Colombia (neutrality, ruler: </w:t>
+      </w:r>
+      <w:r>
+        <w:rPr>
+          <w:sz w:val="22"/>
+          <w:szCs w:val="20"/>
+          <w:lang w:val="en-US"/>
+        </w:rPr>
+        <w:t xml:space="preserve">José Manuel </w:t>
+      </w:r>
+      <w:proofErr w:type="spellStart"/>
+      <w:r>
+        <w:rPr>
+          <w:sz w:val="22"/>
+          <w:szCs w:val="20"/>
+          <w:lang w:val="en-US"/>
+        </w:rPr>
+        <w:t>Marroquín</w:t>
+      </w:r>
+      <w:proofErr w:type="spellEnd"/>
+      <w:r>
+        <w:rPr>
+          <w:sz w:val="22"/>
+          <w:szCs w:val="20"/>
+          <w:lang w:val="en-US"/>
+        </w:rPr>
+        <w:t>)</w:t>
+      </w:r>
+    </w:p>
+    <w:p>
+      <w:pPr>
+        <w:pStyle w:val="Paragraphedeliste"/>
+        <w:numPr>
+          <w:ilvl w:val="0"/>
+          <w:numId w:val="5"/>
+        </w:numPr>
+        <w:rPr>
+          <w:sz w:val="24"/>
+          <w:u w:val="single"/>
+          <w:lang w:val="en-US"/>
+        </w:rPr>
+      </w:pPr>
+      <w:r>
+        <w:rPr>
+          <w:sz w:val="22"/>
+          <w:szCs w:val="20"/>
+          <w:lang w:val="en-US"/>
+        </w:rPr>
+        <w:t>Costa Rica (neutrality, ruler</w:t>
+      </w:r>
+      <w:r>
+        <w:rPr>
+          <w:lang w:val="en-US"/>
+        </w:rPr>
+        <w:t xml:space="preserve"> </w:t>
+      </w:r>
+      <w:r>
+        <w:rPr>
+          <w:sz w:val="22"/>
+          <w:szCs w:val="20"/>
+          <w:lang w:val="en-US"/>
+        </w:rPr>
+        <w:t xml:space="preserve">Rafael </w:t>
+      </w:r>
+      <w:proofErr w:type="spellStart"/>
+      <w:r>
+        <w:rPr>
+          <w:sz w:val="22"/>
+          <w:szCs w:val="20"/>
+          <w:lang w:val="en-US"/>
+        </w:rPr>
+        <w:t>Yglesias</w:t>
+      </w:r>
+      <w:proofErr w:type="spellEnd"/>
+      <w:r>
+        <w:rPr>
+          <w:sz w:val="22"/>
+          <w:szCs w:val="20"/>
+          <w:lang w:val="en-US"/>
+        </w:rPr>
+        <w:t xml:space="preserve"> Castro</w:t>
+      </w:r>
+      <w:r>
+        <w:rPr>
+          <w:sz w:val="22"/>
+          <w:szCs w:val="20"/>
+          <w:lang w:val="en-US"/>
+        </w:rPr>
+        <w:t>)</w:t>
+      </w:r>
+    </w:p>
+    <w:p>
+      <w:pPr>
+        <w:pStyle w:val="Paragraphedeliste"/>
+        <w:numPr>
+          <w:ilvl w:val="0"/>
+          <w:numId w:val="5"/>
+        </w:numPr>
+        <w:rPr>
+          <w:sz w:val="24"/>
+          <w:u w:val="single"/>
+          <w:lang w:val="en-US"/>
+        </w:rPr>
+      </w:pPr>
+      <w:r>
+        <w:rPr>
+          <w:sz w:val="22"/>
+          <w:szCs w:val="20"/>
+          <w:lang w:val="en-US"/>
+        </w:rPr>
+        <w:t>Cuba (</w:t>
+      </w:r>
+      <w:r>
+        <w:rPr>
+          <w:sz w:val="22"/>
+          <w:szCs w:val="20"/>
+          <w:lang w:val="en-US"/>
+        </w:rPr>
+        <w:t xml:space="preserve">USA puppet, </w:t>
+      </w:r>
+      <w:r>
+        <w:rPr>
+          <w:sz w:val="22"/>
+          <w:szCs w:val="20"/>
+          <w:lang w:val="en-US"/>
+        </w:rPr>
+        <w:t xml:space="preserve">neutrality, ruler: </w:t>
+      </w:r>
+      <w:r>
+        <w:rPr>
+          <w:sz w:val="22"/>
+          <w:szCs w:val="20"/>
+          <w:lang w:val="en-US"/>
+        </w:rPr>
+        <w:t>Leonard Wood</w:t>
+      </w:r>
+      <w:r>
+        <w:rPr>
+          <w:sz w:val="22"/>
+          <w:szCs w:val="20"/>
+          <w:lang w:val="en-US"/>
+        </w:rPr>
+        <w:t>)</w:t>
+      </w:r>
+    </w:p>
+    <w:p>
+      <w:pPr>
+        <w:pStyle w:val="Paragraphedeliste"/>
+        <w:numPr>
+          <w:ilvl w:val="0"/>
+          <w:numId w:val="5"/>
+        </w:numPr>
+        <w:rPr>
+          <w:sz w:val="24"/>
+          <w:u w:val="single"/>
+          <w:lang w:val="en-US"/>
+        </w:rPr>
+      </w:pPr>
+      <w:r>
+        <w:rPr>
+          <w:sz w:val="22"/>
+          <w:szCs w:val="20"/>
+          <w:lang w:val="en-US"/>
+        </w:rPr>
+        <w:t xml:space="preserve">Haiti (neutrality, ruler: </w:t>
+      </w:r>
+      <w:proofErr w:type="spellStart"/>
+      <w:r>
+        <w:rPr>
+          <w:sz w:val="22"/>
+          <w:szCs w:val="20"/>
+          <w:lang w:val="en-US"/>
+        </w:rPr>
+        <w:t>Tirésias</w:t>
+      </w:r>
+      <w:proofErr w:type="spellEnd"/>
+      <w:r>
+        <w:rPr>
+          <w:sz w:val="22"/>
+          <w:szCs w:val="20"/>
+          <w:lang w:val="en-US"/>
+        </w:rPr>
+        <w:t xml:space="preserve"> Simon Sam</w:t>
+      </w:r>
+      <w:r>
+        <w:rPr>
+          <w:sz w:val="22"/>
+          <w:szCs w:val="20"/>
+          <w:lang w:val="en-US"/>
+        </w:rPr>
+        <w:t>)</w:t>
+      </w:r>
+    </w:p>
+    <w:p>
+      <w:pPr>
+        <w:pStyle w:val="Paragraphedeliste"/>
+        <w:numPr>
+          <w:ilvl w:val="0"/>
+          <w:numId w:val="5"/>
+        </w:numPr>
+        <w:rPr>
+          <w:sz w:val="24"/>
+          <w:u w:val="single"/>
+          <w:lang w:val="en-US"/>
+        </w:rPr>
+      </w:pPr>
+      <w:r>
+        <w:rPr>
+          <w:sz w:val="22"/>
+          <w:szCs w:val="20"/>
+          <w:lang w:val="en-US"/>
+        </w:rPr>
+        <w:t>Dominican Republic (USA puppet, neutrality, ruler:</w:t>
+      </w:r>
+      <w:r>
+        <w:rPr>
+          <w:lang w:val="en-US"/>
+        </w:rPr>
+        <w:t xml:space="preserve"> </w:t>
+      </w:r>
+      <w:r>
+        <w:rPr>
+          <w:sz w:val="22"/>
+          <w:szCs w:val="20"/>
+          <w:lang w:val="en-US"/>
+        </w:rPr>
+        <w:t xml:space="preserve">Juan Isidro </w:t>
+      </w:r>
+      <w:proofErr w:type="spellStart"/>
+      <w:r>
+        <w:rPr>
+          <w:sz w:val="22"/>
+          <w:szCs w:val="20"/>
+          <w:lang w:val="en-US"/>
+        </w:rPr>
+        <w:t>Jimenes</w:t>
+      </w:r>
+      <w:proofErr w:type="spellEnd"/>
+      <w:r>
+        <w:rPr>
+          <w:sz w:val="22"/>
+          <w:szCs w:val="20"/>
+          <w:lang w:val="en-US"/>
+        </w:rPr>
+        <w:t xml:space="preserve"> Pereyra</w:t>
+      </w:r>
+      <w:r>
+        <w:rPr>
+          <w:sz w:val="22"/>
+          <w:szCs w:val="20"/>
+          <w:lang w:val="en-US"/>
+        </w:rPr>
+        <w:t>)</w:t>
+      </w:r>
+    </w:p>
+    <w:p>
+      <w:pPr>
+        <w:pStyle w:val="Titre2"/>
+        <w:rPr>
+          <w:lang w:val="en-US"/>
+        </w:rPr>
+      </w:pPr>
+      <w:r>
+        <w:rPr>
+          <w:lang w:val="en-US"/>
+        </w:rPr>
+        <w:t>Territories</w:t>
+      </w:r>
+    </w:p>
+    <w:p>
+      <w:pPr>
+        <w:pStyle w:val="Paragraphedeliste"/>
+        <w:numPr>
+          <w:ilvl w:val="0"/>
+          <w:numId w:val="7"/>
+        </w:numPr>
+        <w:rPr>
+          <w:lang w:val="en-US"/>
+        </w:rPr>
+      </w:pPr>
+      <w:proofErr w:type="spellStart"/>
+      <w:r>
+        <w:rPr>
+          <w:lang w:val="en-US"/>
+        </w:rPr>
+        <w:t>Tanu</w:t>
+      </w:r>
+      <w:proofErr w:type="spellEnd"/>
+      <w:r>
+        <w:rPr>
+          <w:lang w:val="en-US"/>
+        </w:rPr>
+        <w:t xml:space="preserve"> Tuva to SOV (1922): vanilla (329)</w:t>
+      </w:r>
+    </w:p>
+    <w:p>
+      <w:pPr>
+        <w:pStyle w:val="Paragraphedeliste"/>
+        <w:numPr>
+          <w:ilvl w:val="0"/>
+          <w:numId w:val="7"/>
+        </w:numPr>
+        <w:rPr>
+          <w:lang w:val="en-US"/>
+        </w:rPr>
+      </w:pPr>
+      <w:r>
+        <w:rPr>
+          <w:lang w:val="en-US"/>
+        </w:rPr>
+        <w:lastRenderedPageBreak/>
+        <w:t>MAN</w:t>
+      </w:r>
+      <w:r>
+        <w:rPr>
+          <w:lang w:val="en-US"/>
+        </w:rPr>
+        <w:t>,</w:t>
+      </w:r>
+      <w:r>
+        <w:rPr>
+          <w:lang w:val="en-US"/>
+        </w:rPr>
+        <w:t xml:space="preserve"> to China (1922): vanilla (620, 716, 328, 717, 764, 761, 715)</w:t>
+      </w:r>
+    </w:p>
+    <w:p>
+      <w:pPr>
+        <w:pStyle w:val="Paragraphedeliste"/>
+        <w:numPr>
+          <w:ilvl w:val="0"/>
+          <w:numId w:val="7"/>
+        </w:numPr>
+        <w:rPr>
+          <w:lang w:val="en-US"/>
+        </w:rPr>
+      </w:pPr>
+      <w:r>
+        <w:rPr>
+          <w:lang w:val="en-US"/>
+        </w:rPr>
+        <w:t>MEN to China (1922): vanilla (611, 612)</w:t>
+      </w:r>
+    </w:p>
+    <w:p>
+      <w:pPr>
+        <w:pStyle w:val="Paragraphedeliste"/>
+        <w:numPr>
+          <w:ilvl w:val="0"/>
+          <w:numId w:val="7"/>
+        </w:numPr>
+        <w:rPr>
+          <w:lang w:val="en-US"/>
+        </w:rPr>
+      </w:pPr>
+      <w:r>
+        <w:rPr>
+          <w:lang w:val="en-US"/>
+        </w:rPr>
+        <w:t>Japan to China</w:t>
+      </w:r>
+      <w:r>
+        <w:rPr>
+          <w:lang w:val="en-US"/>
+        </w:rPr>
+        <w:t xml:space="preserve"> (1922): </w:t>
+      </w:r>
+      <w:r>
+        <w:rPr>
+          <w:lang w:val="en-US"/>
+        </w:rPr>
+        <w:t xml:space="preserve"> vanilla </w:t>
+      </w:r>
+      <w:r>
+        <w:rPr>
+          <w:lang w:val="en-US"/>
+        </w:rPr>
+        <w:t>(609, 745)</w:t>
+      </w:r>
+    </w:p>
+    <w:p>
+      <w:pPr>
+        <w:pStyle w:val="Paragraphedeliste"/>
+        <w:numPr>
+          <w:ilvl w:val="0"/>
+          <w:numId w:val="7"/>
+        </w:numPr>
+        <w:rPr>
+          <w:lang w:val="en-US"/>
+        </w:rPr>
+      </w:pPr>
+      <w:r>
+        <w:rPr>
+          <w:lang w:val="en-US"/>
+        </w:rPr>
+        <w:t>Mongolia to China</w:t>
+      </w:r>
+      <w:r>
+        <w:rPr>
+          <w:lang w:val="en-US"/>
+        </w:rPr>
+        <w:t xml:space="preserve"> (1922)</w:t>
+      </w:r>
+      <w:r>
+        <w:rPr>
+          <w:lang w:val="en-US"/>
+        </w:rPr>
+        <w:t>: vanilla (330)</w:t>
+      </w:r>
+    </w:p>
+    <w:p>
+      <w:pPr>
+        <w:pStyle w:val="Paragraphedeliste"/>
+        <w:numPr>
+          <w:ilvl w:val="0"/>
+          <w:numId w:val="7"/>
+        </w:numPr>
+        <w:rPr>
+          <w:lang w:val="en-US"/>
+        </w:rPr>
+      </w:pPr>
+      <w:r>
+        <w:rPr>
+          <w:lang w:val="en-US"/>
+        </w:rPr>
+        <w:t>Tibet to China</w:t>
+      </w:r>
+      <w:r>
+        <w:rPr>
+          <w:lang w:val="en-US"/>
+        </w:rPr>
+        <w:t xml:space="preserve"> (1922): </w:t>
+      </w:r>
+      <w:r>
+        <w:rPr>
+          <w:lang w:val="en-US"/>
+        </w:rPr>
+        <w:t xml:space="preserve"> vanilla (758, 757, 322)</w:t>
+      </w:r>
+    </w:p>
+    <w:p>
+      <w:pPr>
+        <w:pStyle w:val="Paragraphedeliste"/>
+        <w:numPr>
+          <w:ilvl w:val="0"/>
+          <w:numId w:val="7"/>
+        </w:numPr>
+        <w:rPr>
+          <w:lang w:val="en-US"/>
+        </w:rPr>
+      </w:pPr>
+      <w:r>
+        <w:rPr>
+          <w:lang w:val="en-US"/>
+        </w:rPr>
+        <w:t>Norway to Sweden (1922): vanilla (</w:t>
+      </w:r>
+      <w:r>
+        <w:rPr>
+          <w:lang w:val="en-US"/>
+        </w:rPr>
+        <w:t>144, 143, 142, 110</w:t>
+      </w:r>
+      <w:r>
+        <w:rPr>
+          <w:lang w:val="en-US"/>
+        </w:rPr>
+        <w:t>)</w:t>
+      </w:r>
+    </w:p>
+    <w:p>
+      <w:pPr>
+        <w:pStyle w:val="Paragraphedeliste"/>
+        <w:numPr>
+          <w:ilvl w:val="0"/>
+          <w:numId w:val="7"/>
+        </w:numPr>
+        <w:rPr>
+          <w:lang w:val="en-US"/>
+        </w:rPr>
+      </w:pPr>
+      <w:r>
+        <w:rPr>
+          <w:lang w:val="en-US"/>
+        </w:rPr>
+        <w:t>Ireland to UK</w:t>
+      </w:r>
+      <w:r>
+        <w:rPr>
+          <w:lang w:val="en-US"/>
+        </w:rPr>
+        <w:t xml:space="preserve"> (1922): </w:t>
+      </w:r>
+      <w:r>
+        <w:rPr>
+          <w:lang w:val="en-US"/>
+        </w:rPr>
+        <w:t>vanilla (</w:t>
+      </w:r>
+      <w:r>
+        <w:rPr>
+          <w:lang w:val="en-US"/>
+        </w:rPr>
+        <w:t>113, 135, 134</w:t>
+      </w:r>
+      <w:r>
+        <w:rPr>
+          <w:lang w:val="en-US"/>
+        </w:rPr>
+        <w:t>)</w:t>
+      </w:r>
+    </w:p>
+    <w:p>
+      <w:pPr>
+        <w:pStyle w:val="Paragraphedeliste"/>
+        <w:numPr>
+          <w:ilvl w:val="0"/>
+          <w:numId w:val="7"/>
+        </w:numPr>
+        <w:rPr>
+          <w:lang w:val="en-US"/>
+        </w:rPr>
+      </w:pPr>
+      <w:r>
+        <w:rPr>
+          <w:lang w:val="en-US"/>
+        </w:rPr>
+        <w:t>Finland to Russia (1922):  vanilla (TO DO)</w:t>
+      </w:r>
+    </w:p>
+    <w:p>
+      <w:pPr>
+        <w:pStyle w:val="Paragraphedeliste"/>
+        <w:numPr>
+          <w:ilvl w:val="0"/>
+          <w:numId w:val="7"/>
+        </w:numPr>
+        <w:rPr>
+          <w:lang w:val="en-US"/>
+        </w:rPr>
+      </w:pPr>
+      <w:r>
+        <w:rPr>
+          <w:lang w:val="en-US"/>
+        </w:rPr>
+        <w:t>Ukraine to Russia (1922): vanilla (TO DO)</w:t>
+      </w:r>
+    </w:p>
+    <w:p>
+      <w:pPr>
+        <w:pStyle w:val="Paragraphedeliste"/>
+        <w:numPr>
+          <w:ilvl w:val="0"/>
+          <w:numId w:val="7"/>
+        </w:numPr>
+        <w:rPr>
+          <w:lang w:val="en-US"/>
+        </w:rPr>
+      </w:pPr>
+      <w:r>
+        <w:rPr>
+          <w:lang w:val="en-US"/>
+        </w:rPr>
+        <w:t>Estonia to Russia (1922): vanilla (TO DO)</w:t>
+      </w:r>
+    </w:p>
+    <w:p>
+      <w:pPr>
+        <w:pStyle w:val="Paragraphedeliste"/>
+        <w:numPr>
+          <w:ilvl w:val="0"/>
+          <w:numId w:val="7"/>
+        </w:numPr>
+        <w:rPr>
+          <w:lang w:val="en-US"/>
+        </w:rPr>
+      </w:pPr>
+      <w:r>
+        <w:rPr>
+          <w:lang w:val="en-US"/>
+        </w:rPr>
+        <w:t>Latvia to Russia (1922): vanilla (TO DO)</w:t>
+      </w:r>
+    </w:p>
+    <w:p>
+      <w:pPr>
+        <w:pStyle w:val="Paragraphedeliste"/>
+        <w:numPr>
+          <w:ilvl w:val="0"/>
+          <w:numId w:val="7"/>
+        </w:numPr>
+        <w:rPr>
+          <w:lang w:val="en-US"/>
+        </w:rPr>
+      </w:pPr>
+      <w:r>
+        <w:rPr>
+          <w:lang w:val="en-US"/>
+        </w:rPr>
+        <w:t>Panama to Colombia (1922): vanilla (</w:t>
+      </w:r>
+      <w:r>
+        <w:rPr>
+          <w:i/>
+          <w:iCs/>
+          <w:lang w:val="en-US"/>
+        </w:rPr>
+        <w:t>TO DO</w:t>
+      </w:r>
+      <w:r>
+        <w:rPr>
+          <w:lang w:val="en-US"/>
+        </w:rPr>
+        <w:t>)</w:t>
+      </w:r>
+    </w:p>
+    <w:p>
+      <w:pPr>
+        <w:pStyle w:val="Paragraphedeliste"/>
+        <w:numPr>
+          <w:ilvl w:val="0"/>
+          <w:numId w:val="7"/>
+        </w:numPr>
+        <w:rPr>
+          <w:lang w:val="en-US"/>
+        </w:rPr>
+      </w:pPr>
+      <w:r>
+        <w:rPr>
+          <w:lang w:val="en-US"/>
+        </w:rPr>
+        <w:t xml:space="preserve">Germany </w:t>
+      </w:r>
+      <w:r>
+        <w:rPr>
+          <w:lang w:val="en-US"/>
+        </w:rPr>
+        <w:t xml:space="preserve">: vanilla </w:t>
+      </w:r>
+      <w:r>
+        <w:rPr>
+          <w:lang w:val="en-US"/>
+        </w:rPr>
+        <w:t>(28 - to France in 1922; 63, 68, 66, 67 – to Poland in 1922)</w:t>
+      </w:r>
+      <w:r>
+        <w:rPr>
+          <w:lang w:val="en-US"/>
+        </w:rPr>
+        <w:t>;</w:t>
+      </w:r>
+      <w:r>
+        <w:rPr>
+          <w:lang w:val="en-US"/>
+        </w:rPr>
+        <w:t xml:space="preserve"> </w:t>
+      </w:r>
+      <w:r>
+        <w:rPr>
+          <w:lang w:val="en-US"/>
+        </w:rPr>
+        <w:t xml:space="preserve">CS: </w:t>
+      </w:r>
+      <w:r>
+        <w:rPr>
+          <w:lang w:val="en-US"/>
+        </w:rPr>
+        <w:t>(790, 788</w:t>
+      </w:r>
+      <w:r>
+        <w:rPr>
+          <w:lang w:val="en-US"/>
+        </w:rPr>
+        <w:t>, 808, 809, 812</w:t>
+      </w:r>
+      <w:r>
+        <w:rPr>
+          <w:lang w:val="en-US"/>
+        </w:rPr>
+        <w:t>,1039,1037,1038,541,1036</w:t>
+      </w:r>
+      <w:r>
+        <w:rPr>
+          <w:lang w:val="en-US"/>
+        </w:rPr>
+        <w:t xml:space="preserve">  </w:t>
+      </w:r>
+      <w:r>
+        <w:rPr>
+          <w:lang w:val="en-US"/>
+        </w:rPr>
+        <w:t xml:space="preserve"> – To UK in 1922; </w:t>
+      </w:r>
+      <w:r>
+        <w:rPr>
+          <w:lang w:val="en-US"/>
+        </w:rPr>
+        <w:t>781, 717, 807, 806, 713  to France in 1922; 768, 769, 1020, 1024, 1023, 1021, 1022, 546 – to Australia in 1922 )</w:t>
+      </w:r>
+    </w:p>
+    <w:p>
+      <w:pPr>
+        <w:pStyle w:val="Paragraphedeliste"/>
+        <w:numPr>
+          <w:ilvl w:val="0"/>
+          <w:numId w:val="7"/>
+        </w:numPr>
+        <w:rPr>
+          <w:lang w:val="en-US"/>
+        </w:rPr>
+      </w:pPr>
+      <w:r>
+        <w:rPr>
+          <w:lang w:val="en-US"/>
+        </w:rPr>
+        <w:t xml:space="preserve">Austria-Hungary: </w:t>
+      </w:r>
+      <w:r>
+        <w:rPr>
+          <w:lang w:val="en-US"/>
+        </w:rPr>
+        <w:t>vanilla (153, 152, 4 – to Austria in 1922); CS: (9, 402, 75, 902, 72, 74, 1007, 1008, 70, 908 – to CZE in 1922; 88, 92, 89 – to Poland in 1922</w:t>
+      </w:r>
+      <w:r>
+        <w:rPr>
+          <w:lang w:val="en-US"/>
+        </w:rPr>
+        <w:t xml:space="preserve">; 39, 896, 897, 844 – to Italy in 1922; 736, 1026, 109, 828, 455, 764, 822, 821, 820, 847, 820, 165, 104, 825, 824, 822 – to YUG in 1922; 644, 155, 43, 154, 410, 409; 154, 83 – to Hungary in 1922; 82, 84, 76, 903, 80, 905, 904 – to Romania in 1922 </w:t>
+      </w:r>
+      <w:r>
+        <w:rPr>
+          <w:lang w:val="en-US"/>
+        </w:rPr>
+        <w:t xml:space="preserve">) </w:t>
+      </w:r>
+    </w:p>
+    <w:p>
+      <w:pPr>
+        <w:pStyle w:val="Paragraphedeliste"/>
+        <w:numPr>
+          <w:ilvl w:val="0"/>
+          <w:numId w:val="7"/>
+        </w:numPr>
+        <w:rPr>
+          <w:lang w:val="en-US"/>
+        </w:rPr>
+      </w:pPr>
+      <w:r>
+        <w:rPr>
+          <w:lang w:val="en-US"/>
+        </w:rPr>
+        <w:t>SAF: CS (1040, 1033, 1030, 681, 1032, 1031)</w:t>
+      </w:r>
+    </w:p>
+    <w:p>
+      <w:pPr>
+        <w:pStyle w:val="Paragraphedeliste"/>
+        <w:numPr>
+          <w:ilvl w:val="0"/>
+          <w:numId w:val="7"/>
+        </w:numPr>
+        <w:rPr>
+          <w:lang w:val="en-US"/>
+        </w:rPr>
+      </w:pPr>
+      <w:r>
+        <w:rPr>
+          <w:lang w:val="en-US"/>
+        </w:rPr>
+        <w:t>ENG: CS (719, 1014, 1013, 1034, 275, 1035)</w:t>
       </w:r>
     </w:p>
     <w:p>
@@ -1015,6 +7822,119 @@
 <file path=word/numbering.xml><?xml version="1.0" encoding="utf-8"?>
 <w:numbering xmlns:wpc="http://schemas.microsoft.com/office/word/2010/wordprocessingCanvas" xmlns:cx="http://schemas.microsoft.com/office/drawing/2014/chartex" xmlns:cx1="http://schemas.microsoft.com/office/drawing/2015/9/8/chartex" xmlns:cx2="http://schemas.microsoft.com/office/drawing/2015/10/21/chartex" xmlns:cx3="http://schemas.microsoft.com/office/drawing/2016/5/9/chartex" xmlns:cx4="http://schemas.microsoft.com/office/drawing/2016/5/10/chartex" xmlns:cx5="http://schemas.microsoft.com/office/drawing/2016/5/11/chartex" xmlns:cx6="http://schemas.microsoft.com/office/drawing/2016/5/12/chartex" xmlns:cx7="http://schemas.microsoft.com/office/drawing/2016/5/13/chartex" xmlns:cx8="http://schemas.microsoft.com/office/drawing/2016/5/14/chartex" xmlns:mc="http://schemas.openxmlformats.org/markup-compatibility/2006" xmlns:aink="http://schemas.microsoft.com/office/drawing/2016/ink" xmlns:am3d="http://schemas.microsoft.com/office/drawing/2017/model3d" xmlns:o="urn:schemas-microsoft-com:office:office" xmlns:r="http://schemas.openxmlformats.org/officeDocument/2006/relationships" xmlns:m="http://schemas.openxmlformats.org/officeDocument/2006/math" xmlns:v="urn:schemas-microsoft-com:vml" xmlns:wp14="http://schemas.microsoft.com/office/word/2010/wordprocessingDrawing" xmlns:wp="http://schemas.openxmlformats.org/drawingml/2006/wordprocessingDrawing" xmlns:w10="urn:schemas-microsoft-com:office:word" xmlns:w="http://schemas.openxmlformats.org/wordprocessingml/2006/main" xmlns:w14="http://schemas.microsoft.com/office/word/2010/wordml" xmlns:w15="http://schemas.microsoft.com/office/word/2012/wordml" xmlns:w16cex="http://schemas.microsoft.com/office/word/2018/wordml/cex" xmlns:w16cid="http://schemas.microsoft.com/office/word/2016/wordml/cid" xmlns:w16="http://schemas.microsoft.com/office/word/2018/wordml" xmlns:w16se="http://schemas.microsoft.com/office/word/2015/wordml/symex" xmlns:wpg="http://schemas.microsoft.com/office/word/2010/wordprocessingGroup" xmlns:wpi="http://schemas.microsoft.com/office/word/2010/wordprocessingInk" xmlns:wne="http://schemas.microsoft.com/office/word/2006/wordml" xmlns:wps="http://schemas.microsoft.com/office/word/2010/wordprocessingShape" mc:Ignorable="w14 w15 w16se w16cid w16 w16cex wp14">
   <w:abstractNum w:abstractNumId="0" w15:restartNumberingAfterBreak="0">
+    <w:nsid w:val="032317C3"/>
+    <w:multiLevelType w:val="hybridMultilevel"/>
+    <w:tmpl w:val="946C6496"/>
+    <w:lvl w:ilvl="0" w:tplc="040C0001">
+      <w:start w:val="1"/>
+      <w:numFmt w:val="bullet"/>
+      <w:lvlText w:val=""/>
+      <w:lvlJc w:val="left"/>
+      <w:pPr>
+        <w:ind w:left="720" w:hanging="360"/>
+      </w:pPr>
+      <w:rPr>
+        <w:rFonts w:ascii="Symbol" w:hAnsi="Symbol" w:cs="Symbol" w:hint="default"/>
+      </w:rPr>
+    </w:lvl>
+    <w:lvl w:ilvl="1" w:tplc="040C0003" w:tentative="1">
+      <w:start w:val="1"/>
+      <w:numFmt w:val="bullet"/>
+      <w:lvlText w:val="o"/>
+      <w:lvlJc w:val="left"/>
+      <w:pPr>
+        <w:ind w:left="1440" w:hanging="360"/>
+      </w:pPr>
+      <w:rPr>
+        <w:rFonts w:ascii="Courier New" w:hAnsi="Courier New" w:cs="Courier New" w:hint="default"/>
+      </w:rPr>
+    </w:lvl>
+    <w:lvl w:ilvl="2" w:tplc="040C0005" w:tentative="1">
+      <w:start w:val="1"/>
+      <w:numFmt w:val="bullet"/>
+      <w:lvlText w:val=""/>
+      <w:lvlJc w:val="left"/>
+      <w:pPr>
+        <w:ind w:left="2160" w:hanging="360"/>
+      </w:pPr>
+      <w:rPr>
+        <w:rFonts w:ascii="Wingdings" w:hAnsi="Wingdings" w:cs="Wingdings" w:hint="default"/>
+      </w:rPr>
+    </w:lvl>
+    <w:lvl w:ilvl="3" w:tplc="040C0001" w:tentative="1">
+      <w:start w:val="1"/>
+      <w:numFmt w:val="bullet"/>
+      <w:lvlText w:val=""/>
+      <w:lvlJc w:val="left"/>
+      <w:pPr>
+        <w:ind w:left="2880" w:hanging="360"/>
+      </w:pPr>
+      <w:rPr>
+        <w:rFonts w:ascii="Symbol" w:hAnsi="Symbol" w:cs="Symbol" w:hint="default"/>
+      </w:rPr>
+    </w:lvl>
+    <w:lvl w:ilvl="4" w:tplc="040C0003" w:tentative="1">
+      <w:start w:val="1"/>
+      <w:numFmt w:val="bullet"/>
+      <w:lvlText w:val="o"/>
+      <w:lvlJc w:val="left"/>
+      <w:pPr>
+        <w:ind w:left="3600" w:hanging="360"/>
+      </w:pPr>
+      <w:rPr>
+        <w:rFonts w:ascii="Courier New" w:hAnsi="Courier New" w:cs="Courier New" w:hint="default"/>
+      </w:rPr>
+    </w:lvl>
+    <w:lvl w:ilvl="5" w:tplc="040C0005" w:tentative="1">
+      <w:start w:val="1"/>
+      <w:numFmt w:val="bullet"/>
+      <w:lvlText w:val=""/>
+      <w:lvlJc w:val="left"/>
+      <w:pPr>
+        <w:ind w:left="4320" w:hanging="360"/>
+      </w:pPr>
+      <w:rPr>
+        <w:rFonts w:ascii="Wingdings" w:hAnsi="Wingdings" w:cs="Wingdings" w:hint="default"/>
+      </w:rPr>
+    </w:lvl>
+    <w:lvl w:ilvl="6" w:tplc="040C0001" w:tentative="1">
+      <w:start w:val="1"/>
+      <w:numFmt w:val="bullet"/>
+      <w:lvlText w:val=""/>
+      <w:lvlJc w:val="left"/>
+      <w:pPr>
+        <w:ind w:left="5040" w:hanging="360"/>
+      </w:pPr>
+      <w:rPr>
+        <w:rFonts w:ascii="Symbol" w:hAnsi="Symbol" w:cs="Symbol" w:hint="default"/>
+      </w:rPr>
+    </w:lvl>
+    <w:lvl w:ilvl="7" w:tplc="040C0003" w:tentative="1">
+      <w:start w:val="1"/>
+      <w:numFmt w:val="bullet"/>
+      <w:lvlText w:val="o"/>
+      <w:lvlJc w:val="left"/>
+      <w:pPr>
+        <w:ind w:left="5760" w:hanging="360"/>
+      </w:pPr>
+      <w:rPr>
+        <w:rFonts w:ascii="Courier New" w:hAnsi="Courier New" w:cs="Courier New" w:hint="default"/>
+      </w:rPr>
+    </w:lvl>
+    <w:lvl w:ilvl="8" w:tplc="040C0005" w:tentative="1">
+      <w:start w:val="1"/>
+      <w:numFmt w:val="bullet"/>
+      <w:lvlText w:val=""/>
+      <w:lvlJc w:val="left"/>
+      <w:pPr>
+        <w:ind w:left="6480" w:hanging="360"/>
+      </w:pPr>
+      <w:rPr>
+        <w:rFonts w:ascii="Wingdings" w:hAnsi="Wingdings" w:cs="Wingdings" w:hint="default"/>
+      </w:rPr>
+    </w:lvl>
+  </w:abstractNum>
+  <w:abstractNum w:abstractNumId="1" w15:restartNumberingAfterBreak="0">
     <w:nsid w:val="03DD5772"/>
     <w:multiLevelType w:val="hybridMultilevel"/>
     <w:tmpl w:val="DEE0B50A"/>
@@ -1127,10 +8047,236 @@
       </w:rPr>
     </w:lvl>
   </w:abstractNum>
-  <w:abstractNum w:abstractNumId="1" w15:restartNumberingAfterBreak="0">
-    <w:nsid w:val="6F2C3406"/>
+  <w:abstractNum w:abstractNumId="2" w15:restartNumberingAfterBreak="0">
+    <w:nsid w:val="1F8C6D45"/>
     <w:multiLevelType w:val="hybridMultilevel"/>
-    <w:tmpl w:val="1164A286"/>
+    <w:tmpl w:val="65F24C2A"/>
+    <w:lvl w:ilvl="0" w:tplc="040C0001">
+      <w:start w:val="1"/>
+      <w:numFmt w:val="bullet"/>
+      <w:lvlText w:val=""/>
+      <w:lvlJc w:val="left"/>
+      <w:pPr>
+        <w:ind w:left="720" w:hanging="360"/>
+      </w:pPr>
+      <w:rPr>
+        <w:rFonts w:ascii="Symbol" w:hAnsi="Symbol" w:cs="Symbol" w:hint="default"/>
+      </w:rPr>
+    </w:lvl>
+    <w:lvl w:ilvl="1" w:tplc="040C0003">
+      <w:start w:val="1"/>
+      <w:numFmt w:val="bullet"/>
+      <w:lvlText w:val="o"/>
+      <w:lvlJc w:val="left"/>
+      <w:pPr>
+        <w:ind w:left="1440" w:hanging="360"/>
+      </w:pPr>
+      <w:rPr>
+        <w:rFonts w:ascii="Courier New" w:hAnsi="Courier New" w:cs="Courier New" w:hint="default"/>
+      </w:rPr>
+    </w:lvl>
+    <w:lvl w:ilvl="2" w:tplc="040C0005" w:tentative="1">
+      <w:start w:val="1"/>
+      <w:numFmt w:val="bullet"/>
+      <w:lvlText w:val=""/>
+      <w:lvlJc w:val="left"/>
+      <w:pPr>
+        <w:ind w:left="2160" w:hanging="360"/>
+      </w:pPr>
+      <w:rPr>
+        <w:rFonts w:ascii="Wingdings" w:hAnsi="Wingdings" w:cs="Wingdings" w:hint="default"/>
+      </w:rPr>
+    </w:lvl>
+    <w:lvl w:ilvl="3" w:tplc="040C0001" w:tentative="1">
+      <w:start w:val="1"/>
+      <w:numFmt w:val="bullet"/>
+      <w:lvlText w:val=""/>
+      <w:lvlJc w:val="left"/>
+      <w:pPr>
+        <w:ind w:left="2880" w:hanging="360"/>
+      </w:pPr>
+      <w:rPr>
+        <w:rFonts w:ascii="Symbol" w:hAnsi="Symbol" w:cs="Symbol" w:hint="default"/>
+      </w:rPr>
+    </w:lvl>
+    <w:lvl w:ilvl="4" w:tplc="040C0003" w:tentative="1">
+      <w:start w:val="1"/>
+      <w:numFmt w:val="bullet"/>
+      <w:lvlText w:val="o"/>
+      <w:lvlJc w:val="left"/>
+      <w:pPr>
+        <w:ind w:left="3600" w:hanging="360"/>
+      </w:pPr>
+      <w:rPr>
+        <w:rFonts w:ascii="Courier New" w:hAnsi="Courier New" w:cs="Courier New" w:hint="default"/>
+      </w:rPr>
+    </w:lvl>
+    <w:lvl w:ilvl="5" w:tplc="040C0005" w:tentative="1">
+      <w:start w:val="1"/>
+      <w:numFmt w:val="bullet"/>
+      <w:lvlText w:val=""/>
+      <w:lvlJc w:val="left"/>
+      <w:pPr>
+        <w:ind w:left="4320" w:hanging="360"/>
+      </w:pPr>
+      <w:rPr>
+        <w:rFonts w:ascii="Wingdings" w:hAnsi="Wingdings" w:cs="Wingdings" w:hint="default"/>
+      </w:rPr>
+    </w:lvl>
+    <w:lvl w:ilvl="6" w:tplc="040C0001" w:tentative="1">
+      <w:start w:val="1"/>
+      <w:numFmt w:val="bullet"/>
+      <w:lvlText w:val=""/>
+      <w:lvlJc w:val="left"/>
+      <w:pPr>
+        <w:ind w:left="5040" w:hanging="360"/>
+      </w:pPr>
+      <w:rPr>
+        <w:rFonts w:ascii="Symbol" w:hAnsi="Symbol" w:cs="Symbol" w:hint="default"/>
+      </w:rPr>
+    </w:lvl>
+    <w:lvl w:ilvl="7" w:tplc="040C0003" w:tentative="1">
+      <w:start w:val="1"/>
+      <w:numFmt w:val="bullet"/>
+      <w:lvlText w:val="o"/>
+      <w:lvlJc w:val="left"/>
+      <w:pPr>
+        <w:ind w:left="5760" w:hanging="360"/>
+      </w:pPr>
+      <w:rPr>
+        <w:rFonts w:ascii="Courier New" w:hAnsi="Courier New" w:cs="Courier New" w:hint="default"/>
+      </w:rPr>
+    </w:lvl>
+    <w:lvl w:ilvl="8" w:tplc="040C0005" w:tentative="1">
+      <w:start w:val="1"/>
+      <w:numFmt w:val="bullet"/>
+      <w:lvlText w:val=""/>
+      <w:lvlJc w:val="left"/>
+      <w:pPr>
+        <w:ind w:left="6480" w:hanging="360"/>
+      </w:pPr>
+      <w:rPr>
+        <w:rFonts w:ascii="Wingdings" w:hAnsi="Wingdings" w:cs="Wingdings" w:hint="default"/>
+      </w:rPr>
+    </w:lvl>
+  </w:abstractNum>
+  <w:abstractNum w:abstractNumId="3" w15:restartNumberingAfterBreak="0">
+    <w:nsid w:val="21491745"/>
+    <w:multiLevelType w:val="hybridMultilevel"/>
+    <w:tmpl w:val="CDAA81E2"/>
+    <w:lvl w:ilvl="0" w:tplc="040C0001">
+      <w:start w:val="1"/>
+      <w:numFmt w:val="bullet"/>
+      <w:lvlText w:val=""/>
+      <w:lvlJc w:val="left"/>
+      <w:pPr>
+        <w:ind w:left="720" w:hanging="360"/>
+      </w:pPr>
+      <w:rPr>
+        <w:rFonts w:ascii="Symbol" w:hAnsi="Symbol" w:cs="Symbol" w:hint="default"/>
+      </w:rPr>
+    </w:lvl>
+    <w:lvl w:ilvl="1" w:tplc="040C0003">
+      <w:start w:val="1"/>
+      <w:numFmt w:val="bullet"/>
+      <w:lvlText w:val="o"/>
+      <w:lvlJc w:val="left"/>
+      <w:pPr>
+        <w:ind w:left="1440" w:hanging="360"/>
+      </w:pPr>
+      <w:rPr>
+        <w:rFonts w:ascii="Courier New" w:hAnsi="Courier New" w:cs="Courier New" w:hint="default"/>
+      </w:rPr>
+    </w:lvl>
+    <w:lvl w:ilvl="2" w:tplc="040C0005">
+      <w:start w:val="1"/>
+      <w:numFmt w:val="bullet"/>
+      <w:lvlText w:val=""/>
+      <w:lvlJc w:val="left"/>
+      <w:pPr>
+        <w:ind w:left="2160" w:hanging="360"/>
+      </w:pPr>
+      <w:rPr>
+        <w:rFonts w:ascii="Wingdings" w:hAnsi="Wingdings" w:cs="Wingdings" w:hint="default"/>
+      </w:rPr>
+    </w:lvl>
+    <w:lvl w:ilvl="3" w:tplc="040C0001">
+      <w:start w:val="1"/>
+      <w:numFmt w:val="bullet"/>
+      <w:lvlText w:val=""/>
+      <w:lvlJc w:val="left"/>
+      <w:pPr>
+        <w:ind w:left="2880" w:hanging="360"/>
+      </w:pPr>
+      <w:rPr>
+        <w:rFonts w:ascii="Symbol" w:hAnsi="Symbol" w:cs="Symbol" w:hint="default"/>
+      </w:rPr>
+    </w:lvl>
+    <w:lvl w:ilvl="4" w:tplc="040C0003">
+      <w:start w:val="1"/>
+      <w:numFmt w:val="bullet"/>
+      <w:lvlText w:val="o"/>
+      <w:lvlJc w:val="left"/>
+      <w:pPr>
+        <w:ind w:left="3600" w:hanging="360"/>
+      </w:pPr>
+      <w:rPr>
+        <w:rFonts w:ascii="Courier New" w:hAnsi="Courier New" w:cs="Courier New" w:hint="default"/>
+      </w:rPr>
+    </w:lvl>
+    <w:lvl w:ilvl="5" w:tplc="040C0005">
+      <w:start w:val="1"/>
+      <w:numFmt w:val="bullet"/>
+      <w:lvlText w:val=""/>
+      <w:lvlJc w:val="left"/>
+      <w:pPr>
+        <w:ind w:left="4320" w:hanging="360"/>
+      </w:pPr>
+      <w:rPr>
+        <w:rFonts w:ascii="Wingdings" w:hAnsi="Wingdings" w:cs="Wingdings" w:hint="default"/>
+      </w:rPr>
+    </w:lvl>
+    <w:lvl w:ilvl="6" w:tplc="040C0001">
+      <w:start w:val="1"/>
+      <w:numFmt w:val="bullet"/>
+      <w:lvlText w:val=""/>
+      <w:lvlJc w:val="left"/>
+      <w:pPr>
+        <w:ind w:left="5040" w:hanging="360"/>
+      </w:pPr>
+      <w:rPr>
+        <w:rFonts w:ascii="Symbol" w:hAnsi="Symbol" w:cs="Symbol" w:hint="default"/>
+      </w:rPr>
+    </w:lvl>
+    <w:lvl w:ilvl="7" w:tplc="040C0003">
+      <w:start w:val="1"/>
+      <w:numFmt w:val="bullet"/>
+      <w:lvlText w:val="o"/>
+      <w:lvlJc w:val="left"/>
+      <w:pPr>
+        <w:ind w:left="5760" w:hanging="360"/>
+      </w:pPr>
+      <w:rPr>
+        <w:rFonts w:ascii="Courier New" w:hAnsi="Courier New" w:cs="Courier New" w:hint="default"/>
+      </w:rPr>
+    </w:lvl>
+    <w:lvl w:ilvl="8" w:tplc="040C0005">
+      <w:start w:val="1"/>
+      <w:numFmt w:val="bullet"/>
+      <w:lvlText w:val=""/>
+      <w:lvlJc w:val="left"/>
+      <w:pPr>
+        <w:ind w:left="6480" w:hanging="360"/>
+      </w:pPr>
+      <w:rPr>
+        <w:rFonts w:ascii="Wingdings" w:hAnsi="Wingdings" w:cs="Wingdings" w:hint="default"/>
+      </w:rPr>
+    </w:lvl>
+  </w:abstractNum>
+  <w:abstractNum w:abstractNumId="4" w15:restartNumberingAfterBreak="0">
+    <w:nsid w:val="567D4066"/>
+    <w:multiLevelType w:val="hybridMultilevel"/>
+    <w:tmpl w:val="92E4D934"/>
     <w:lvl w:ilvl="0" w:tplc="040C0001">
       <w:start w:val="1"/>
       <w:numFmt w:val="bullet"/>
@@ -1240,10 +8386,10 @@
       </w:rPr>
     </w:lvl>
   </w:abstractNum>
-  <w:abstractNum w:abstractNumId="2" w15:restartNumberingAfterBreak="0">
-    <w:nsid w:val="720F7A75"/>
+  <w:abstractNum w:abstractNumId="5" w15:restartNumberingAfterBreak="0">
+    <w:nsid w:val="6F2C3406"/>
     <w:multiLevelType w:val="hybridMultilevel"/>
-    <w:tmpl w:val="56B2655E"/>
+    <w:tmpl w:val="1164A286"/>
     <w:lvl w:ilvl="0" w:tplc="040C0001">
       <w:start w:val="1"/>
       <w:numFmt w:val="bullet"/>
@@ -1353,14 +8499,139 @@
       </w:rPr>
     </w:lvl>
   </w:abstractNum>
+  <w:abstractNum w:abstractNumId="6" w15:restartNumberingAfterBreak="0">
+    <w:nsid w:val="720F7A75"/>
+    <w:multiLevelType w:val="hybridMultilevel"/>
+    <w:tmpl w:val="56B2655E"/>
+    <w:lvl w:ilvl="0" w:tplc="040C0001">
+      <w:start w:val="1"/>
+      <w:numFmt w:val="bullet"/>
+      <w:lvlText w:val=""/>
+      <w:lvlJc w:val="left"/>
+      <w:pPr>
+        <w:ind w:left="720" w:hanging="360"/>
+      </w:pPr>
+      <w:rPr>
+        <w:rFonts w:ascii="Symbol" w:hAnsi="Symbol" w:cs="Symbol" w:hint="default"/>
+      </w:rPr>
+    </w:lvl>
+    <w:lvl w:ilvl="1" w:tplc="040C0003" w:tentative="1">
+      <w:start w:val="1"/>
+      <w:numFmt w:val="bullet"/>
+      <w:lvlText w:val="o"/>
+      <w:lvlJc w:val="left"/>
+      <w:pPr>
+        <w:ind w:left="1440" w:hanging="360"/>
+      </w:pPr>
+      <w:rPr>
+        <w:rFonts w:ascii="Courier New" w:hAnsi="Courier New" w:cs="Courier New" w:hint="default"/>
+      </w:rPr>
+    </w:lvl>
+    <w:lvl w:ilvl="2" w:tplc="040C0005" w:tentative="1">
+      <w:start w:val="1"/>
+      <w:numFmt w:val="bullet"/>
+      <w:lvlText w:val=""/>
+      <w:lvlJc w:val="left"/>
+      <w:pPr>
+        <w:ind w:left="2160" w:hanging="360"/>
+      </w:pPr>
+      <w:rPr>
+        <w:rFonts w:ascii="Wingdings" w:hAnsi="Wingdings" w:cs="Wingdings" w:hint="default"/>
+      </w:rPr>
+    </w:lvl>
+    <w:lvl w:ilvl="3" w:tplc="040C0001" w:tentative="1">
+      <w:start w:val="1"/>
+      <w:numFmt w:val="bullet"/>
+      <w:lvlText w:val=""/>
+      <w:lvlJc w:val="left"/>
+      <w:pPr>
+        <w:ind w:left="2880" w:hanging="360"/>
+      </w:pPr>
+      <w:rPr>
+        <w:rFonts w:ascii="Symbol" w:hAnsi="Symbol" w:cs="Symbol" w:hint="default"/>
+      </w:rPr>
+    </w:lvl>
+    <w:lvl w:ilvl="4" w:tplc="040C0003" w:tentative="1">
+      <w:start w:val="1"/>
+      <w:numFmt w:val="bullet"/>
+      <w:lvlText w:val="o"/>
+      <w:lvlJc w:val="left"/>
+      <w:pPr>
+        <w:ind w:left="3600" w:hanging="360"/>
+      </w:pPr>
+      <w:rPr>
+        <w:rFonts w:ascii="Courier New" w:hAnsi="Courier New" w:cs="Courier New" w:hint="default"/>
+      </w:rPr>
+    </w:lvl>
+    <w:lvl w:ilvl="5" w:tplc="040C0005" w:tentative="1">
+      <w:start w:val="1"/>
+      <w:numFmt w:val="bullet"/>
+      <w:lvlText w:val=""/>
+      <w:lvlJc w:val="left"/>
+      <w:pPr>
+        <w:ind w:left="4320" w:hanging="360"/>
+      </w:pPr>
+      <w:rPr>
+        <w:rFonts w:ascii="Wingdings" w:hAnsi="Wingdings" w:cs="Wingdings" w:hint="default"/>
+      </w:rPr>
+    </w:lvl>
+    <w:lvl w:ilvl="6" w:tplc="040C0001" w:tentative="1">
+      <w:start w:val="1"/>
+      <w:numFmt w:val="bullet"/>
+      <w:lvlText w:val=""/>
+      <w:lvlJc w:val="left"/>
+      <w:pPr>
+        <w:ind w:left="5040" w:hanging="360"/>
+      </w:pPr>
+      <w:rPr>
+        <w:rFonts w:ascii="Symbol" w:hAnsi="Symbol" w:cs="Symbol" w:hint="default"/>
+      </w:rPr>
+    </w:lvl>
+    <w:lvl w:ilvl="7" w:tplc="040C0003" w:tentative="1">
+      <w:start w:val="1"/>
+      <w:numFmt w:val="bullet"/>
+      <w:lvlText w:val="o"/>
+      <w:lvlJc w:val="left"/>
+      <w:pPr>
+        <w:ind w:left="5760" w:hanging="360"/>
+      </w:pPr>
+      <w:rPr>
+        <w:rFonts w:ascii="Courier New" w:hAnsi="Courier New" w:cs="Courier New" w:hint="default"/>
+      </w:rPr>
+    </w:lvl>
+    <w:lvl w:ilvl="8" w:tplc="040C0005" w:tentative="1">
+      <w:start w:val="1"/>
+      <w:numFmt w:val="bullet"/>
+      <w:lvlText w:val=""/>
+      <w:lvlJc w:val="left"/>
+      <w:pPr>
+        <w:ind w:left="6480" w:hanging="360"/>
+      </w:pPr>
+      <w:rPr>
+        <w:rFonts w:ascii="Wingdings" w:hAnsi="Wingdings" w:cs="Wingdings" w:hint="default"/>
+      </w:rPr>
+    </w:lvl>
+  </w:abstractNum>
   <w:num w:numId="1">
+    <w:abstractNumId w:val="5"/>
+  </w:num>
+  <w:num w:numId="2">
+    <w:abstractNumId w:val="6"/>
+  </w:num>
+  <w:num w:numId="3">
     <w:abstractNumId w:val="1"/>
   </w:num>
-  <w:num w:numId="2">
+  <w:num w:numId="4">
     <w:abstractNumId w:val="2"/>
   </w:num>
-  <w:num w:numId="3">
+  <w:num w:numId="5">
+    <w:abstractNumId w:val="4"/>
+  </w:num>
+  <w:num w:numId="6">
     <w:abstractNumId w:val="0"/>
+  </w:num>
+  <w:num w:numId="7">
+    <w:abstractNumId w:val="3"/>
   </w:num>
 </w:numbering>
 </file>
@@ -1978,7 +9249,6 @@
   <w:style w:type="character" w:default="1" w:styleId="Policepardfaut">
     <w:name w:val="Default Paragraph Font"/>
     <w:uiPriority w:val="1"/>
-    <w:semiHidden/>
     <w:unhideWhenUsed/>
   </w:style>
   <w:style w:type="table" w:default="1" w:styleId="TableauNormal">
@@ -2409,6 +9679,18 @@
       <w:outlineLvl w:val="9"/>
     </w:pPr>
   </w:style>
+  <w:style w:type="character" w:styleId="Lienhypertexte">
+    <w:name w:val="Hyperlink"/>
+    <w:basedOn w:val="Policepardfaut"/>
+    <w:uiPriority w:val="99"/>
+    <w:semiHidden/>
+    <w:unhideWhenUsed/>
+    <w:rsid w:val="00284600"/>
+    <w:rPr>
+      <w:color w:val="0000FF"/>
+      <w:u w:val="single"/>
+    </w:rPr>
+  </w:style>
 </w:styles>
 </file>
 

--- a/Rex Poloniae 1900.docx
+++ b/Rex Poloniae 1900.docx
@@ -262,23 +262,13 @@
           <w:lang w:val="en-US"/>
         </w:rPr>
       </w:pPr>
-      <w:proofErr w:type="gramStart"/>
-      <w:r>
-        <w:rPr>
-          <w:sz w:val="22"/>
-          <w:szCs w:val="20"/>
-          <w:lang w:val="en-US"/>
-        </w:rPr>
-        <w:t>Title :</w:t>
-      </w:r>
-      <w:proofErr w:type="gramEnd"/>
-      <w:r>
-        <w:rPr>
-          <w:sz w:val="22"/>
-          <w:szCs w:val="20"/>
-          <w:lang w:val="en-US"/>
-        </w:rPr>
-        <w:t xml:space="preserve"> Un Nouveau Siècle</w:t>
+      <w:r>
+        <w:rPr>
+          <w:sz w:val="22"/>
+          <w:szCs w:val="20"/>
+          <w:lang w:val="en-US"/>
+        </w:rPr>
+        <w:t>Title : Un Nouveau Siècle</w:t>
       </w:r>
     </w:p>
     <w:p>
@@ -295,23 +285,13 @@
           <w:lang w:val="en-US"/>
         </w:rPr>
       </w:pPr>
-      <w:proofErr w:type="gramStart"/>
-      <w:r>
-        <w:rPr>
-          <w:sz w:val="22"/>
-          <w:szCs w:val="20"/>
-          <w:lang w:val="en-US"/>
-        </w:rPr>
-        <w:t>Text :</w:t>
-      </w:r>
-      <w:proofErr w:type="gramEnd"/>
-      <w:r>
-        <w:rPr>
-          <w:sz w:val="22"/>
-          <w:szCs w:val="20"/>
-          <w:lang w:val="en-US"/>
-        </w:rPr>
-        <w:t xml:space="preserve"> Après les </w:t>
+      <w:r>
+        <w:rPr>
+          <w:sz w:val="22"/>
+          <w:szCs w:val="20"/>
+          <w:lang w:val="en-US"/>
+        </w:rPr>
+        <w:t xml:space="preserve">Text : Après les </w:t>
       </w:r>
       <w:proofErr w:type="spellStart"/>
       <w:r>
@@ -782,7 +762,6 @@
         <w:t>-t-</w:t>
       </w:r>
       <w:proofErr w:type="spellStart"/>
-      <w:proofErr w:type="gramStart"/>
       <w:r>
         <w:rPr>
           <w:sz w:val="22"/>
@@ -798,16 +777,7 @@
           <w:szCs w:val="20"/>
           <w:lang w:val="en-US"/>
         </w:rPr>
-        <w:t> ?</w:t>
-      </w:r>
-      <w:proofErr w:type="gramEnd"/>
-      <w:r>
-        <w:rPr>
-          <w:sz w:val="22"/>
-          <w:szCs w:val="20"/>
-          <w:lang w:val="en-US"/>
-        </w:rPr>
-        <w:t xml:space="preserve"> </w:t>
+        <w:t xml:space="preserve"> ? </w:t>
       </w:r>
     </w:p>
     <w:p>
@@ -2552,6 +2522,349 @@
     <w:p>
       <w:pPr>
         <w:pStyle w:val="Paragraphedeliste"/>
+        <w:numPr>
+          <w:ilvl w:val="0"/>
+          <w:numId w:val="3"/>
+        </w:numPr>
+        <w:rPr>
+          <w:sz w:val="22"/>
+          <w:szCs w:val="20"/>
+          <w:lang w:val="en-US"/>
+        </w:rPr>
+      </w:pPr>
+      <w:r>
+        <w:rPr>
+          <w:sz w:val="22"/>
+          <w:szCs w:val="20"/>
+          <w:lang w:val="en-US"/>
+        </w:rPr>
+        <w:t xml:space="preserve">Georgia (new state, </w:t>
+      </w:r>
+      <w:r>
+        <w:rPr>
+          <w:sz w:val="22"/>
+          <w:szCs w:val="20"/>
+          <w:lang w:val="en-US"/>
+        </w:rPr>
+        <w:t>monarchist</w:t>
+      </w:r>
+      <w:r>
+        <w:rPr>
+          <w:sz w:val="22"/>
+          <w:szCs w:val="20"/>
+          <w:lang w:val="en-US"/>
+        </w:rPr>
+        <w:t xml:space="preserve">, </w:t>
+      </w:r>
+      <w:r>
+        <w:rPr>
+          <w:sz w:val="22"/>
+          <w:szCs w:val="20"/>
+          <w:lang w:val="en-US"/>
+        </w:rPr>
+        <w:t xml:space="preserve">ruler: </w:t>
+      </w:r>
+      <w:proofErr w:type="spellStart"/>
+      <w:r>
+        <w:t>Ioseb</w:t>
+      </w:r>
+      <w:proofErr w:type="spellEnd"/>
+      <w:r>
+        <w:t xml:space="preserve"> </w:t>
+      </w:r>
+      <w:proofErr w:type="spellStart"/>
+      <w:r>
+        <w:t>Liparteliani</w:t>
+      </w:r>
+      <w:proofErr w:type="spellEnd"/>
+      <w:r>
+        <w:rPr>
+          <w:sz w:val="22"/>
+          <w:szCs w:val="20"/>
+          <w:lang w:val="en-US"/>
+        </w:rPr>
+        <w:t>)</w:t>
+      </w:r>
+    </w:p>
+    <w:p>
+      <w:pPr>
+        <w:pStyle w:val="Paragraphedeliste"/>
+        <w:numPr>
+          <w:ilvl w:val="0"/>
+          <w:numId w:val="3"/>
+        </w:numPr>
+        <w:rPr>
+          <w:sz w:val="22"/>
+          <w:szCs w:val="20"/>
+          <w:lang w:val="en-US"/>
+        </w:rPr>
+      </w:pPr>
+      <w:r>
+        <w:rPr>
+          <w:sz w:val="22"/>
+          <w:szCs w:val="20"/>
+          <w:lang w:val="en-US"/>
+        </w:rPr>
+        <w:t xml:space="preserve">Kazakhstan (new state, </w:t>
+      </w:r>
+      <w:r>
+        <w:rPr>
+          <w:sz w:val="22"/>
+          <w:szCs w:val="20"/>
+          <w:lang w:val="en-US"/>
+        </w:rPr>
+        <w:t>monarchist</w:t>
+      </w:r>
+      <w:r>
+        <w:rPr>
+          <w:sz w:val="22"/>
+          <w:szCs w:val="20"/>
+          <w:lang w:val="en-US"/>
+        </w:rPr>
+        <w:t xml:space="preserve">, </w:t>
+      </w:r>
+      <w:r>
+        <w:rPr>
+          <w:sz w:val="22"/>
+          <w:szCs w:val="20"/>
+          <w:lang w:val="en-US"/>
+        </w:rPr>
+        <w:t>ruler</w:t>
+      </w:r>
+      <w:r>
+        <w:rPr>
+          <w:sz w:val="22"/>
+          <w:szCs w:val="20"/>
+          <w:lang w:val="en-US"/>
+        </w:rPr>
+        <w:t xml:space="preserve">: </w:t>
+      </w:r>
+      <w:r>
+        <w:t xml:space="preserve">Almas </w:t>
+      </w:r>
+      <w:proofErr w:type="spellStart"/>
+      <w:r>
+        <w:t>Yermekov</w:t>
+      </w:r>
+      <w:proofErr w:type="spellEnd"/>
+      <w:r>
+        <w:rPr>
+          <w:sz w:val="22"/>
+          <w:szCs w:val="20"/>
+          <w:lang w:val="en-US"/>
+        </w:rPr>
+        <w:t>)</w:t>
+      </w:r>
+    </w:p>
+    <w:p>
+      <w:pPr>
+        <w:pStyle w:val="Paragraphedeliste"/>
+        <w:numPr>
+          <w:ilvl w:val="0"/>
+          <w:numId w:val="3"/>
+        </w:numPr>
+        <w:rPr>
+          <w:sz w:val="22"/>
+          <w:szCs w:val="20"/>
+          <w:lang w:val="en-US"/>
+        </w:rPr>
+      </w:pPr>
+      <w:r>
+        <w:rPr>
+          <w:sz w:val="22"/>
+          <w:szCs w:val="20"/>
+          <w:lang w:val="en-US"/>
+        </w:rPr>
+        <w:t>Azerbaijan (new state,</w:t>
+      </w:r>
+      <w:r>
+        <w:rPr>
+          <w:sz w:val="22"/>
+          <w:szCs w:val="20"/>
+          <w:lang w:val="en-US"/>
+        </w:rPr>
+        <w:t xml:space="preserve"> </w:t>
+      </w:r>
+      <w:r>
+        <w:rPr>
+          <w:sz w:val="22"/>
+          <w:szCs w:val="20"/>
+          <w:lang w:val="en-US"/>
+        </w:rPr>
+        <w:t>monarchist</w:t>
+      </w:r>
+      <w:r>
+        <w:rPr>
+          <w:sz w:val="22"/>
+          <w:szCs w:val="20"/>
+          <w:lang w:val="en-US"/>
+        </w:rPr>
+        <w:t>,</w:t>
+      </w:r>
+      <w:r>
+        <w:rPr>
+          <w:sz w:val="22"/>
+          <w:szCs w:val="20"/>
+          <w:lang w:val="en-US"/>
+        </w:rPr>
+        <w:t xml:space="preserve"> ruler: </w:t>
+      </w:r>
+      <w:proofErr w:type="spellStart"/>
+      <w:r>
+        <w:rPr>
+          <w:sz w:val="22"/>
+          <w:szCs w:val="20"/>
+          <w:lang w:val="en-US"/>
+        </w:rPr>
+        <w:t>Cavid</w:t>
+      </w:r>
+      <w:proofErr w:type="spellEnd"/>
+      <w:r>
+        <w:rPr>
+          <w:sz w:val="22"/>
+          <w:szCs w:val="20"/>
+          <w:lang w:val="en-US"/>
+        </w:rPr>
+        <w:t xml:space="preserve"> Huseynov</w:t>
+      </w:r>
+      <w:r>
+        <w:rPr>
+          <w:sz w:val="22"/>
+          <w:szCs w:val="20"/>
+          <w:lang w:val="en-US"/>
+        </w:rPr>
+        <w:t>)</w:t>
+      </w:r>
+    </w:p>
+    <w:p>
+      <w:pPr>
+        <w:pStyle w:val="Paragraphedeliste"/>
+        <w:numPr>
+          <w:ilvl w:val="0"/>
+          <w:numId w:val="3"/>
+        </w:numPr>
+        <w:rPr>
+          <w:sz w:val="22"/>
+          <w:szCs w:val="20"/>
+          <w:lang w:val="en-US"/>
+        </w:rPr>
+      </w:pPr>
+      <w:r>
+        <w:rPr>
+          <w:sz w:val="22"/>
+          <w:szCs w:val="20"/>
+          <w:lang w:val="en-US"/>
+        </w:rPr>
+        <w:t xml:space="preserve">Armenia (new state, </w:t>
+      </w:r>
+      <w:r>
+        <w:rPr>
+          <w:sz w:val="22"/>
+          <w:szCs w:val="20"/>
+          <w:lang w:val="en-US"/>
+        </w:rPr>
+        <w:t xml:space="preserve">monarchist, </w:t>
+      </w:r>
+      <w:r>
+        <w:rPr>
+          <w:sz w:val="22"/>
+          <w:szCs w:val="20"/>
+          <w:lang w:val="en-US"/>
+        </w:rPr>
+        <w:t xml:space="preserve">ruler: </w:t>
+      </w:r>
+      <w:proofErr w:type="spellStart"/>
+      <w:r>
+        <w:t>Hagop</w:t>
+      </w:r>
+      <w:proofErr w:type="spellEnd"/>
+      <w:r>
+        <w:t xml:space="preserve"> </w:t>
+      </w:r>
+      <w:proofErr w:type="spellStart"/>
+      <w:r>
+        <w:t>Zadian</w:t>
+      </w:r>
+      <w:proofErr w:type="spellEnd"/>
+      <w:r>
+        <w:rPr>
+          <w:sz w:val="22"/>
+          <w:szCs w:val="20"/>
+          <w:lang w:val="en-US"/>
+        </w:rPr>
+        <w:t>)</w:t>
+      </w:r>
+    </w:p>
+    <w:p>
+      <w:pPr>
+        <w:pStyle w:val="Paragraphedeliste"/>
+        <w:numPr>
+          <w:ilvl w:val="0"/>
+          <w:numId w:val="4"/>
+        </w:numPr>
+        <w:rPr>
+          <w:sz w:val="22"/>
+          <w:szCs w:val="20"/>
+          <w:lang w:val="en-US"/>
+        </w:rPr>
+      </w:pPr>
+      <w:r>
+        <w:rPr>
+          <w:sz w:val="22"/>
+          <w:szCs w:val="20"/>
+          <w:lang w:val="en-US"/>
+        </w:rPr>
+        <w:t xml:space="preserve">Moldova (new state, </w:t>
+      </w:r>
+      <w:r>
+        <w:rPr>
+          <w:sz w:val="22"/>
+          <w:szCs w:val="20"/>
+          <w:lang w:val="en-US"/>
+        </w:rPr>
+        <w:t xml:space="preserve">monarchist, </w:t>
+      </w:r>
+      <w:r>
+        <w:rPr>
+          <w:sz w:val="22"/>
+          <w:szCs w:val="20"/>
+          <w:lang w:val="en-US"/>
+        </w:rPr>
+        <w:t>ruler:</w:t>
+      </w:r>
+      <w:r>
+        <w:rPr>
+          <w:sz w:val="22"/>
+          <w:szCs w:val="20"/>
+          <w:lang w:val="en-US"/>
+        </w:rPr>
+        <w:t xml:space="preserve"> </w:t>
+      </w:r>
+      <w:proofErr w:type="spellStart"/>
+      <w:r>
+        <w:t>Dragomir</w:t>
+      </w:r>
+      <w:proofErr w:type="spellEnd"/>
+      <w:r>
+        <w:t xml:space="preserve"> </w:t>
+      </w:r>
+      <w:proofErr w:type="spellStart"/>
+      <w:r>
+        <w:t>Rotaru</w:t>
+      </w:r>
+      <w:proofErr w:type="spellEnd"/>
+      <w:r>
+        <w:rPr>
+          <w:sz w:val="22"/>
+          <w:szCs w:val="20"/>
+          <w:lang w:val="en-US"/>
+        </w:rPr>
+        <w:t>)</w:t>
+      </w:r>
+    </w:p>
+    <w:p>
+      <w:pPr>
+        <w:pStyle w:val="Paragraphedeliste"/>
         <w:rPr>
           <w:lang w:val="en-US"/>
         </w:rPr>
@@ -3233,6 +3546,7 @@
           <w:szCs w:val="20"/>
           <w:lang w:val="en-US"/>
         </w:rPr>
+        <w:lastRenderedPageBreak/>
         <w:t>Yemen (</w:t>
       </w:r>
       <w:r>
@@ -3484,16 +3798,7 @@
           <w:szCs w:val="20"/>
           <w:lang w:val="en-US"/>
         </w:rPr>
-        <w:lastRenderedPageBreak/>
-        <w:t>Pakistan</w:t>
-      </w:r>
-      <w:r>
-        <w:rPr>
-          <w:sz w:val="22"/>
-          <w:szCs w:val="20"/>
-          <w:lang w:val="en-US"/>
-        </w:rPr>
-        <w:t xml:space="preserve"> (new state, monarchist, ruler:  </w:t>
+        <w:t xml:space="preserve">Pakistan (new state, monarchist, ruler:  </w:t>
       </w:r>
       <w:r>
         <w:rPr>
@@ -3529,7 +3834,115 @@
           <w:szCs w:val="20"/>
           <w:lang w:val="en-US"/>
         </w:rPr>
-        <w:t>Bangladesh</w:t>
+        <w:t xml:space="preserve">Bangladesh (new state, monarchist, ruler: </w:t>
+      </w:r>
+      <w:r>
+        <w:rPr>
+          <w:lang w:val="en-US"/>
+        </w:rPr>
+        <w:t>Nicholas Ward</w:t>
+      </w:r>
+      <w:r>
+        <w:rPr>
+          <w:sz w:val="22"/>
+          <w:szCs w:val="20"/>
+          <w:lang w:val="en-US"/>
+        </w:rPr>
+        <w:t>)</w:t>
+      </w:r>
+    </w:p>
+    <w:p>
+      <w:pPr>
+        <w:pStyle w:val="Paragraphedeliste"/>
+        <w:numPr>
+          <w:ilvl w:val="0"/>
+          <w:numId w:val="3"/>
+        </w:numPr>
+        <w:rPr>
+          <w:sz w:val="22"/>
+          <w:szCs w:val="20"/>
+          <w:lang w:val="en-US"/>
+        </w:rPr>
+      </w:pPr>
+      <w:r>
+        <w:rPr>
+          <w:sz w:val="22"/>
+          <w:szCs w:val="20"/>
+          <w:lang w:val="en-US"/>
+        </w:rPr>
+        <w:t xml:space="preserve">PNG (new state, neutrality, ruler: </w:t>
+      </w:r>
+      <w:r>
+        <w:rPr>
+          <w:lang w:val="en-US"/>
+        </w:rPr>
+        <w:t>Ashley Lloyd</w:t>
+      </w:r>
+      <w:r>
+        <w:rPr>
+          <w:sz w:val="22"/>
+          <w:szCs w:val="20"/>
+          <w:lang w:val="en-US"/>
+        </w:rPr>
+        <w:t>)</w:t>
+      </w:r>
+    </w:p>
+    <w:p>
+      <w:pPr>
+        <w:pStyle w:val="Paragraphedeliste"/>
+        <w:numPr>
+          <w:ilvl w:val="0"/>
+          <w:numId w:val="3"/>
+        </w:numPr>
+        <w:rPr>
+          <w:sz w:val="22"/>
+          <w:szCs w:val="20"/>
+          <w:lang w:val="en-US"/>
+        </w:rPr>
+      </w:pPr>
+      <w:r>
+        <w:rPr>
+          <w:sz w:val="22"/>
+          <w:szCs w:val="20"/>
+          <w:lang w:val="en-US"/>
+        </w:rPr>
+        <w:t xml:space="preserve">VIN (new state, monarchist, ruler: </w:t>
+      </w:r>
+      <w:r>
+        <w:rPr>
+          <w:lang w:val="en-US"/>
+        </w:rPr>
+        <w:t>Bruno Peletier</w:t>
+      </w:r>
+      <w:r>
+        <w:rPr>
+          <w:sz w:val="22"/>
+          <w:szCs w:val="20"/>
+          <w:lang w:val="en-US"/>
+        </w:rPr>
+        <w:t>)</w:t>
+      </w:r>
+    </w:p>
+    <w:p>
+      <w:pPr>
+        <w:pStyle w:val="Paragraphedeliste"/>
+        <w:numPr>
+          <w:ilvl w:val="0"/>
+          <w:numId w:val="3"/>
+        </w:numPr>
+        <w:rPr>
+          <w:sz w:val="22"/>
+          <w:szCs w:val="20"/>
+          <w:lang w:val="en-US"/>
+        </w:rPr>
+      </w:pPr>
+      <w:r>
+        <w:rPr>
+          <w:sz w:val="22"/>
+          <w:szCs w:val="20"/>
+          <w:lang w:val="en-US"/>
+        </w:rPr>
+        <w:t>LAO (new state, monarchist, ruler:</w:t>
       </w:r>
       <w:r>
         <w:rPr>
@@ -3541,17 +3954,9 @@
       </w:r>
       <w:r>
         <w:rPr>
-          <w:sz w:val="22"/>
-          <w:szCs w:val="20"/>
-          <w:lang w:val="en-US"/>
-        </w:rPr>
-        <w:t xml:space="preserve">(new state, monarchist, ruler: </w:t>
-      </w:r>
-      <w:r>
-        <w:rPr>
-          <w:lang w:val="en-US"/>
-        </w:rPr>
-        <w:t>Nicholas Ward</w:t>
+          <w:lang w:val="en-US"/>
+        </w:rPr>
+        <w:t>Remi Charpentier</w:t>
       </w:r>
       <w:r>
         <w:rPr>
@@ -3581,30 +3986,22 @@
           <w:szCs w:val="20"/>
           <w:lang w:val="en-US"/>
         </w:rPr>
-        <w:t xml:space="preserve">PNG (new state, </w:t>
-      </w:r>
-      <w:r>
-        <w:rPr>
-          <w:sz w:val="22"/>
-          <w:szCs w:val="20"/>
-          <w:lang w:val="en-US"/>
-        </w:rPr>
-        <w:t>neutrality</w:t>
-      </w:r>
-      <w:r>
-        <w:rPr>
-          <w:sz w:val="22"/>
-          <w:szCs w:val="20"/>
-          <w:lang w:val="en-US"/>
-        </w:rPr>
-        <w:t xml:space="preserve">, ruler: </w:t>
-      </w:r>
-      <w:r>
-        <w:rPr>
-          <w:lang w:val="en-US"/>
-        </w:rPr>
-        <w:t>Ashley Lloyd</w:t>
-      </w:r>
+        <w:t xml:space="preserve">CAM (new state, monarchist, ruler: </w:t>
+      </w:r>
+      <w:r>
+        <w:rPr>
+          <w:lang w:val="en-US"/>
+        </w:rPr>
+        <w:t xml:space="preserve">Edgar </w:t>
+      </w:r>
+      <w:proofErr w:type="spellStart"/>
+      <w:r>
+        <w:rPr>
+          <w:lang w:val="en-US"/>
+        </w:rPr>
+        <w:t>Devillers</w:t>
+      </w:r>
+      <w:proofErr w:type="spellEnd"/>
       <w:r>
         <w:rPr>
           <w:sz w:val="22"/>
@@ -3633,14 +4030,66 @@
           <w:szCs w:val="20"/>
           <w:lang w:val="en-US"/>
         </w:rPr>
-        <w:t>VIN</w:t>
-      </w:r>
-      <w:r>
-        <w:rPr>
-          <w:sz w:val="22"/>
-          <w:szCs w:val="20"/>
-          <w:lang w:val="en-US"/>
-        </w:rPr>
+        <w:t xml:space="preserve">QAT (monarchist, ruler: </w:t>
+      </w:r>
+      <w:r>
+        <w:t xml:space="preserve">Ahmed bin </w:t>
+      </w:r>
+      <w:proofErr w:type="spellStart"/>
+      <w:r>
+        <w:t>Muhammed</w:t>
+      </w:r>
+      <w:proofErr w:type="spellEnd"/>
+      <w:r>
+        <w:t xml:space="preserve"> Al Thani</w:t>
+      </w:r>
+      <w:r>
+        <w:rPr>
+          <w:sz w:val="22"/>
+          <w:szCs w:val="20"/>
+          <w:lang w:val="en-US"/>
+        </w:rPr>
+        <w:t>)</w:t>
+      </w:r>
+    </w:p>
+    <w:p>
+      <w:pPr>
+        <w:pStyle w:val="Paragraphedeliste"/>
+        <w:numPr>
+          <w:ilvl w:val="0"/>
+          <w:numId w:val="3"/>
+        </w:numPr>
+        <w:rPr>
+          <w:sz w:val="22"/>
+          <w:szCs w:val="20"/>
+          <w:lang w:val="en-US"/>
+        </w:rPr>
+      </w:pPr>
+      <w:r>
+        <w:rPr>
+          <w:sz w:val="22"/>
+          <w:szCs w:val="20"/>
+          <w:lang w:val="en-US"/>
+        </w:rPr>
+        <w:t>KOW (</w:t>
+      </w:r>
+      <w:r>
+        <w:rPr>
+          <w:sz w:val="22"/>
+          <w:szCs w:val="20"/>
+          <w:lang w:val="en-US"/>
+        </w:rPr>
+        <w:t xml:space="preserve">new state, </w:t>
+      </w:r>
+      <w:r>
+        <w:rPr>
+          <w:sz w:val="22"/>
+          <w:szCs w:val="20"/>
+          <w:lang w:val="en-US"/>
+        </w:rPr>
+        <w:t>monarchist, ruler:</w:t>
+      </w:r>
+      <w:r>
         <w:t xml:space="preserve"> </w:t>
       </w:r>
       <w:r>
@@ -3649,13 +4098,7 @@
           <w:szCs w:val="20"/>
           <w:lang w:val="en-US"/>
         </w:rPr>
-        <w:t xml:space="preserve">(new state, monarchist, ruler: </w:t>
-      </w:r>
-      <w:r>
-        <w:rPr>
-          <w:lang w:val="en-US"/>
-        </w:rPr>
-        <w:t>Bruno Peletier</w:t>
+        <w:t>Mubarak Al-Sabah</w:t>
       </w:r>
       <w:r>
         <w:rPr>
@@ -3685,8 +4128,184 @@
           <w:szCs w:val="20"/>
           <w:lang w:val="en-US"/>
         </w:rPr>
-        <w:t>LAO</w:t>
-      </w:r>
+        <w:t xml:space="preserve">UAE (new state, monarchist, ruler: </w:t>
+      </w:r>
+      <w:r>
+        <w:rPr>
+          <w:sz w:val="22"/>
+          <w:szCs w:val="20"/>
+          <w:lang w:val="en-US"/>
+        </w:rPr>
+        <w:t>Luke Hart</w:t>
+      </w:r>
+      <w:r>
+        <w:rPr>
+          <w:sz w:val="22"/>
+          <w:szCs w:val="20"/>
+          <w:lang w:val="en-US"/>
+        </w:rPr>
+        <w:t>)</w:t>
+      </w:r>
+    </w:p>
+    <w:p>
+      <w:pPr>
+        <w:pStyle w:val="Paragraphedeliste"/>
+        <w:numPr>
+          <w:ilvl w:val="0"/>
+          <w:numId w:val="3"/>
+        </w:numPr>
+        <w:rPr>
+          <w:sz w:val="22"/>
+          <w:szCs w:val="20"/>
+          <w:lang w:val="en-US"/>
+        </w:rPr>
+      </w:pPr>
+      <w:r>
+        <w:rPr>
+          <w:sz w:val="22"/>
+          <w:szCs w:val="20"/>
+          <w:lang w:val="en-US"/>
+        </w:rPr>
+        <w:t>Syria (</w:t>
+      </w:r>
+      <w:r>
+        <w:rPr>
+          <w:sz w:val="22"/>
+          <w:szCs w:val="20"/>
+          <w:lang w:val="en-US"/>
+        </w:rPr>
+        <w:t xml:space="preserve">new state, </w:t>
+      </w:r>
+      <w:r>
+        <w:rPr>
+          <w:sz w:val="22"/>
+          <w:szCs w:val="20"/>
+          <w:lang w:val="en-US"/>
+        </w:rPr>
+        <w:t xml:space="preserve">neutrality, ruler: </w:t>
+      </w:r>
+      <w:proofErr w:type="spellStart"/>
+      <w:r>
+        <w:rPr>
+          <w:sz w:val="22"/>
+          <w:szCs w:val="20"/>
+          <w:lang w:val="en-US"/>
+        </w:rPr>
+        <w:t>Enis</w:t>
+      </w:r>
+      <w:proofErr w:type="spellEnd"/>
+      <w:r>
+        <w:rPr>
+          <w:sz w:val="22"/>
+          <w:szCs w:val="20"/>
+          <w:lang w:val="en-US"/>
+        </w:rPr>
+        <w:t xml:space="preserve"> Pasha</w:t>
+      </w:r>
+      <w:r>
+        <w:rPr>
+          <w:sz w:val="22"/>
+          <w:szCs w:val="20"/>
+          <w:lang w:val="en-US"/>
+        </w:rPr>
+        <w:t>)</w:t>
+      </w:r>
+    </w:p>
+    <w:p>
+      <w:pPr>
+        <w:pStyle w:val="Paragraphedeliste"/>
+        <w:numPr>
+          <w:ilvl w:val="0"/>
+          <w:numId w:val="3"/>
+        </w:numPr>
+        <w:rPr>
+          <w:sz w:val="22"/>
+          <w:szCs w:val="20"/>
+          <w:lang w:val="en-US"/>
+        </w:rPr>
+      </w:pPr>
+      <w:r>
+        <w:rPr>
+          <w:sz w:val="22"/>
+          <w:szCs w:val="20"/>
+          <w:lang w:val="en-US"/>
+        </w:rPr>
+        <w:t>Lebanon (</w:t>
+      </w:r>
+      <w:r>
+        <w:rPr>
+          <w:sz w:val="22"/>
+          <w:szCs w:val="20"/>
+          <w:lang w:val="en-US"/>
+        </w:rPr>
+        <w:t xml:space="preserve">new state, </w:t>
+      </w:r>
+      <w:r>
+        <w:rPr>
+          <w:sz w:val="22"/>
+          <w:szCs w:val="20"/>
+          <w:lang w:val="en-US"/>
+        </w:rPr>
+        <w:t xml:space="preserve">neutrality, ruler: </w:t>
+      </w:r>
+      <w:proofErr w:type="spellStart"/>
+      <w:r>
+        <w:rPr>
+          <w:sz w:val="22"/>
+          <w:szCs w:val="20"/>
+          <w:lang w:val="en-US"/>
+        </w:rPr>
+        <w:t>Naoum</w:t>
+      </w:r>
+      <w:proofErr w:type="spellEnd"/>
+      <w:r>
+        <w:rPr>
+          <w:sz w:val="22"/>
+          <w:szCs w:val="20"/>
+          <w:lang w:val="en-US"/>
+        </w:rPr>
+        <w:t xml:space="preserve"> Pasha</w:t>
+      </w:r>
+      <w:r>
+        <w:rPr>
+          <w:sz w:val="22"/>
+          <w:szCs w:val="20"/>
+          <w:lang w:val="en-US"/>
+        </w:rPr>
+        <w:t>)</w:t>
+      </w:r>
+    </w:p>
+    <w:p>
+      <w:pPr>
+        <w:pStyle w:val="Paragraphedeliste"/>
+        <w:numPr>
+          <w:ilvl w:val="0"/>
+          <w:numId w:val="3"/>
+        </w:numPr>
+        <w:rPr>
+          <w:sz w:val="22"/>
+          <w:szCs w:val="20"/>
+          <w:lang w:val="en-US"/>
+        </w:rPr>
+      </w:pPr>
+      <w:r>
+        <w:rPr>
+          <w:sz w:val="22"/>
+          <w:szCs w:val="20"/>
+          <w:lang w:val="en-US"/>
+        </w:rPr>
+        <w:t xml:space="preserve">Jordan (new state, neutrality, ruler: </w:t>
+      </w:r>
+      <w:proofErr w:type="spellStart"/>
+      <w:r>
+        <w:rPr>
+          <w:sz w:val="22"/>
+          <w:szCs w:val="20"/>
+          <w:lang w:val="en-US"/>
+        </w:rPr>
+        <w:t>Ulas</w:t>
+      </w:r>
+      <w:proofErr w:type="spellEnd"/>
       <w:r>
         <w:rPr>
           <w:sz w:val="22"/>
@@ -3695,14 +4314,144 @@
         </w:rPr>
         <w:t xml:space="preserve"> </w:t>
       </w:r>
-      <w:r>
-        <w:rPr>
-          <w:sz w:val="22"/>
-          <w:szCs w:val="20"/>
-          <w:lang w:val="en-US"/>
-        </w:rPr>
-        <w:t>(new state, monarchist, ruler:</w:t>
-      </w:r>
+      <w:proofErr w:type="spellStart"/>
+      <w:r>
+        <w:rPr>
+          <w:sz w:val="22"/>
+          <w:szCs w:val="20"/>
+          <w:lang w:val="en-US"/>
+        </w:rPr>
+        <w:t>Birol</w:t>
+      </w:r>
+      <w:proofErr w:type="spellEnd"/>
+      <w:r>
+        <w:rPr>
+          <w:sz w:val="22"/>
+          <w:szCs w:val="20"/>
+          <w:lang w:val="en-US"/>
+        </w:rPr>
+        <w:t>)</w:t>
+      </w:r>
+    </w:p>
+    <w:p>
+      <w:pPr>
+        <w:pStyle w:val="Paragraphedeliste"/>
+        <w:numPr>
+          <w:ilvl w:val="0"/>
+          <w:numId w:val="3"/>
+        </w:numPr>
+        <w:rPr>
+          <w:sz w:val="22"/>
+          <w:szCs w:val="20"/>
+          <w:lang w:val="en-US"/>
+        </w:rPr>
+      </w:pPr>
+      <w:r>
+        <w:rPr>
+          <w:sz w:val="22"/>
+          <w:szCs w:val="20"/>
+          <w:lang w:val="en-US"/>
+        </w:rPr>
+        <w:t>Israel (</w:t>
+      </w:r>
+      <w:r>
+        <w:rPr>
+          <w:sz w:val="22"/>
+          <w:szCs w:val="20"/>
+          <w:lang w:val="en-US"/>
+        </w:rPr>
+        <w:t xml:space="preserve">new state, </w:t>
+      </w:r>
+      <w:r>
+        <w:rPr>
+          <w:sz w:val="22"/>
+          <w:szCs w:val="20"/>
+          <w:lang w:val="en-US"/>
+        </w:rPr>
+        <w:t xml:space="preserve">neutrality, ruler: </w:t>
+      </w:r>
+      <w:r>
+        <w:rPr>
+          <w:sz w:val="22"/>
+          <w:szCs w:val="20"/>
+          <w:lang w:val="en-US"/>
+        </w:rPr>
+        <w:t xml:space="preserve">Nathanael </w:t>
+      </w:r>
+      <w:proofErr w:type="spellStart"/>
+      <w:r>
+        <w:rPr>
+          <w:sz w:val="22"/>
+          <w:szCs w:val="20"/>
+          <w:lang w:val="en-US"/>
+        </w:rPr>
+        <w:t>Paliakov</w:t>
+      </w:r>
+      <w:proofErr w:type="spellEnd"/>
+      <w:r>
+        <w:rPr>
+          <w:sz w:val="22"/>
+          <w:szCs w:val="20"/>
+          <w:lang w:val="en-US"/>
+        </w:rPr>
+        <w:t>)</w:t>
+      </w:r>
+    </w:p>
+    <w:p>
+      <w:pPr>
+        <w:pStyle w:val="Paragraphedeliste"/>
+        <w:numPr>
+          <w:ilvl w:val="0"/>
+          <w:numId w:val="3"/>
+        </w:numPr>
+        <w:rPr>
+          <w:sz w:val="22"/>
+          <w:szCs w:val="20"/>
+          <w:lang w:val="en-US"/>
+        </w:rPr>
+      </w:pPr>
+      <w:r>
+        <w:rPr>
+          <w:sz w:val="22"/>
+          <w:szCs w:val="20"/>
+          <w:lang w:val="en-US"/>
+        </w:rPr>
+        <w:t>Palestine (</w:t>
+      </w:r>
+      <w:r>
+        <w:rPr>
+          <w:sz w:val="22"/>
+          <w:szCs w:val="20"/>
+          <w:lang w:val="en-US"/>
+        </w:rPr>
+        <w:t xml:space="preserve">new state, </w:t>
+      </w:r>
+      <w:r>
+        <w:rPr>
+          <w:sz w:val="22"/>
+          <w:szCs w:val="20"/>
+          <w:lang w:val="en-US"/>
+        </w:rPr>
+        <w:t xml:space="preserve">neutrality, ruler: </w:t>
+      </w:r>
+      <w:r>
+        <w:rPr>
+          <w:sz w:val="22"/>
+          <w:szCs w:val="20"/>
+          <w:lang w:val="en-US"/>
+        </w:rPr>
+        <w:t xml:space="preserve">Mehmet </w:t>
+      </w:r>
+      <w:proofErr w:type="spellStart"/>
+      <w:r>
+        <w:rPr>
+          <w:sz w:val="22"/>
+          <w:szCs w:val="20"/>
+          <w:lang w:val="en-US"/>
+        </w:rPr>
+        <w:t>Tevfik</w:t>
+      </w:r>
+      <w:proofErr w:type="spellEnd"/>
       <w:r>
         <w:rPr>
           <w:sz w:val="22"/>
@@ -3711,12 +4460,16 @@
         </w:rPr>
         <w:t xml:space="preserve"> </w:t>
       </w:r>
-      <w:r>
-        <w:rPr>
-          <w:lang w:val="en-US"/>
-        </w:rPr>
-        <w:t>Remi Charpentier</w:t>
-      </w:r>
+      <w:proofErr w:type="spellStart"/>
+      <w:r>
+        <w:rPr>
+          <w:sz w:val="22"/>
+          <w:szCs w:val="20"/>
+          <w:lang w:val="en-US"/>
+        </w:rPr>
+        <w:t>Biren</w:t>
+      </w:r>
+      <w:proofErr w:type="spellEnd"/>
       <w:r>
         <w:rPr>
           <w:sz w:val="22"/>
@@ -3745,36 +4498,267 @@
           <w:szCs w:val="20"/>
           <w:lang w:val="en-US"/>
         </w:rPr>
-        <w:t>CAM</w:t>
-      </w:r>
-      <w:r>
-        <w:rPr>
-          <w:sz w:val="22"/>
-          <w:szCs w:val="20"/>
-          <w:lang w:val="en-US"/>
-        </w:rPr>
+        <w:t>Uzbekistan (</w:t>
+      </w:r>
+      <w:r>
+        <w:rPr>
+          <w:sz w:val="22"/>
+          <w:szCs w:val="20"/>
+          <w:lang w:val="en-US"/>
+        </w:rPr>
+        <w:t xml:space="preserve">new state, </w:t>
+      </w:r>
+      <w:r>
+        <w:rPr>
+          <w:sz w:val="22"/>
+          <w:szCs w:val="20"/>
+          <w:lang w:val="en-US"/>
+        </w:rPr>
+        <w:t>neutrality, ruler:</w:t>
+      </w:r>
+      <w:r>
         <w:t xml:space="preserve"> </w:t>
       </w:r>
-      <w:r>
-        <w:rPr>
-          <w:sz w:val="22"/>
-          <w:szCs w:val="20"/>
-          <w:lang w:val="en-US"/>
-        </w:rPr>
-        <w:t xml:space="preserve">(new state, monarchist, ruler: </w:t>
-      </w:r>
-      <w:r>
-        <w:rPr>
-          <w:lang w:val="en-US"/>
-        </w:rPr>
-        <w:t xml:space="preserve">Edgar </w:t>
-      </w:r>
-      <w:proofErr w:type="spellStart"/>
-      <w:r>
-        <w:rPr>
-          <w:lang w:val="en-US"/>
-        </w:rPr>
-        <w:t>Devillers</w:t>
+      <w:proofErr w:type="spellStart"/>
+      <w:r>
+        <w:t>Qodir</w:t>
+      </w:r>
+      <w:proofErr w:type="spellEnd"/>
+      <w:r>
+        <w:t xml:space="preserve"> </w:t>
+      </w:r>
+      <w:proofErr w:type="spellStart"/>
+      <w:r>
+        <w:t>Shukrullayev</w:t>
+      </w:r>
+      <w:proofErr w:type="spellEnd"/>
+      <w:r>
+        <w:rPr>
+          <w:sz w:val="22"/>
+          <w:szCs w:val="20"/>
+          <w:lang w:val="en-US"/>
+        </w:rPr>
+        <w:t>)</w:t>
+      </w:r>
+    </w:p>
+    <w:p>
+      <w:pPr>
+        <w:pStyle w:val="Paragraphedeliste"/>
+        <w:numPr>
+          <w:ilvl w:val="0"/>
+          <w:numId w:val="3"/>
+        </w:numPr>
+        <w:rPr>
+          <w:sz w:val="22"/>
+          <w:szCs w:val="20"/>
+          <w:lang w:val="en-US"/>
+        </w:rPr>
+      </w:pPr>
+      <w:r>
+        <w:rPr>
+          <w:sz w:val="22"/>
+          <w:szCs w:val="20"/>
+          <w:lang w:val="en-US"/>
+        </w:rPr>
+        <w:t xml:space="preserve">Turkmenistan (new state, neutrality, ruler: </w:t>
+      </w:r>
+      <w:r>
+        <w:t>Miron</w:t>
+      </w:r>
+      <w:r>
+        <w:t xml:space="preserve"> </w:t>
+      </w:r>
+      <w:proofErr w:type="spellStart"/>
+      <w:r>
+        <w:t>Ryabkin</w:t>
+      </w:r>
+      <w:proofErr w:type="spellEnd"/>
+      <w:r>
+        <w:rPr>
+          <w:sz w:val="22"/>
+          <w:szCs w:val="20"/>
+          <w:lang w:val="en-US"/>
+        </w:rPr>
+        <w:t>)</w:t>
+      </w:r>
+    </w:p>
+    <w:p>
+      <w:pPr>
+        <w:pStyle w:val="Paragraphedeliste"/>
+        <w:numPr>
+          <w:ilvl w:val="0"/>
+          <w:numId w:val="3"/>
+        </w:numPr>
+        <w:rPr>
+          <w:sz w:val="22"/>
+          <w:szCs w:val="20"/>
+          <w:lang w:val="en-US"/>
+        </w:rPr>
+      </w:pPr>
+      <w:r>
+        <w:rPr>
+          <w:sz w:val="22"/>
+          <w:szCs w:val="20"/>
+          <w:lang w:val="en-US"/>
+        </w:rPr>
+        <w:t>Kyrgyzstan (new state, neutrality, ruler:</w:t>
+      </w:r>
+      <w:r>
+        <w:t xml:space="preserve"> </w:t>
+      </w:r>
+      <w:proofErr w:type="spellStart"/>
+      <w:r>
+        <w:t>Tamirlan</w:t>
+      </w:r>
+      <w:proofErr w:type="spellEnd"/>
+      <w:r>
+        <w:t xml:space="preserve"> </w:t>
+      </w:r>
+      <w:proofErr w:type="spellStart"/>
+      <w:r>
+        <w:t>Ibragimov</w:t>
+      </w:r>
+      <w:proofErr w:type="spellEnd"/>
+      <w:r>
+        <w:rPr>
+          <w:sz w:val="22"/>
+          <w:szCs w:val="20"/>
+          <w:lang w:val="en-US"/>
+        </w:rPr>
+        <w:t>)</w:t>
+      </w:r>
+    </w:p>
+    <w:p>
+      <w:pPr>
+        <w:pStyle w:val="Paragraphedeliste"/>
+        <w:numPr>
+          <w:ilvl w:val="0"/>
+          <w:numId w:val="3"/>
+        </w:numPr>
+        <w:rPr>
+          <w:sz w:val="22"/>
+          <w:szCs w:val="20"/>
+          <w:lang w:val="en-US"/>
+        </w:rPr>
+      </w:pPr>
+      <w:r>
+        <w:rPr>
+          <w:sz w:val="22"/>
+          <w:szCs w:val="20"/>
+          <w:lang w:val="en-US"/>
+        </w:rPr>
+        <w:t xml:space="preserve">Tajikistan (new state, neutrality, ruler: </w:t>
+      </w:r>
+      <w:r>
+        <w:rPr>
+          <w:sz w:val="22"/>
+          <w:szCs w:val="20"/>
+          <w:lang w:val="en-US"/>
+        </w:rPr>
+        <w:t xml:space="preserve">Sergey Mikhailovich </w:t>
+      </w:r>
+      <w:proofErr w:type="spellStart"/>
+      <w:r>
+        <w:rPr>
+          <w:sz w:val="22"/>
+          <w:szCs w:val="20"/>
+          <w:lang w:val="en-US"/>
+        </w:rPr>
+        <w:t>Dukhovsky</w:t>
+      </w:r>
+      <w:proofErr w:type="spellEnd"/>
+      <w:r>
+        <w:rPr>
+          <w:sz w:val="22"/>
+          <w:szCs w:val="20"/>
+          <w:lang w:val="en-US"/>
+        </w:rPr>
+        <w:t>)</w:t>
+      </w:r>
+    </w:p>
+    <w:p>
+      <w:pPr>
+        <w:pStyle w:val="Paragraphedeliste"/>
+        <w:numPr>
+          <w:ilvl w:val="0"/>
+          <w:numId w:val="3"/>
+        </w:numPr>
+        <w:rPr>
+          <w:sz w:val="22"/>
+          <w:szCs w:val="20"/>
+          <w:lang w:val="en-US"/>
+        </w:rPr>
+      </w:pPr>
+      <w:r>
+        <w:rPr>
+          <w:sz w:val="22"/>
+          <w:szCs w:val="20"/>
+          <w:lang w:val="en-US"/>
+        </w:rPr>
+        <w:t xml:space="preserve">Tibet (new state, monarchist, ruler: </w:t>
+      </w:r>
+      <w:proofErr w:type="spellStart"/>
+      <w:r>
+        <w:rPr>
+          <w:sz w:val="22"/>
+          <w:szCs w:val="20"/>
+          <w:lang w:val="en-US"/>
+        </w:rPr>
+        <w:t>Thubten</w:t>
+      </w:r>
+      <w:proofErr w:type="spellEnd"/>
+      <w:r>
+        <w:rPr>
+          <w:sz w:val="22"/>
+          <w:szCs w:val="20"/>
+          <w:lang w:val="en-US"/>
+        </w:rPr>
+        <w:t xml:space="preserve"> Gyatso</w:t>
+      </w:r>
+      <w:r>
+        <w:rPr>
+          <w:sz w:val="22"/>
+          <w:szCs w:val="20"/>
+          <w:lang w:val="en-US"/>
+        </w:rPr>
+        <w:t>)</w:t>
+      </w:r>
+    </w:p>
+    <w:p>
+      <w:pPr>
+        <w:pStyle w:val="Paragraphedeliste"/>
+        <w:numPr>
+          <w:ilvl w:val="0"/>
+          <w:numId w:val="3"/>
+        </w:numPr>
+        <w:rPr>
+          <w:sz w:val="22"/>
+          <w:szCs w:val="20"/>
+          <w:lang w:val="en-US"/>
+        </w:rPr>
+      </w:pPr>
+      <w:r>
+        <w:rPr>
+          <w:sz w:val="22"/>
+          <w:szCs w:val="20"/>
+          <w:lang w:val="en-US"/>
+        </w:rPr>
+        <w:t>Mongolia (new state, communist, ruler:</w:t>
+      </w:r>
+      <w:r>
+        <w:t xml:space="preserve"> </w:t>
+      </w:r>
+      <w:proofErr w:type="spellStart"/>
+      <w:r>
+        <w:t>Delbeg</w:t>
+      </w:r>
+      <w:proofErr w:type="spellEnd"/>
+      <w:r>
+        <w:t xml:space="preserve"> </w:t>
+      </w:r>
+      <w:proofErr w:type="spellStart"/>
+      <w:r>
+        <w:t>Tumbinai</w:t>
       </w:r>
       <w:proofErr w:type="spellEnd"/>
       <w:r>
@@ -3787,16 +4771,6 @@
       </w:r>
     </w:p>
     <w:bookmarkEnd w:id="0"/>
-    <w:p>
-      <w:pPr>
-        <w:pStyle w:val="Paragraphedeliste"/>
-        <w:rPr>
-          <w:sz w:val="22"/>
-          <w:szCs w:val="20"/>
-          <w:lang w:val="en-US"/>
-        </w:rPr>
-      </w:pPr>
-    </w:p>
     <w:p>
       <w:pPr>
         <w:rPr>
@@ -4466,27 +5440,50 @@
           <w:szCs w:val="22"/>
           <w:lang w:val="en-US"/>
         </w:rPr>
-        <w:t>(POL puppet, monarchist, ruler</w:t>
-      </w:r>
-      <w:r>
-        <w:rPr>
-          <w:sz w:val="22"/>
-          <w:szCs w:val="22"/>
-          <w:lang w:val="en-US"/>
-        </w:rPr>
-        <w:t>:</w:t>
-      </w:r>
-      <w:r>
-        <w:rPr>
+        <w:t>(POL puppet, monarchist, ruler:</w:t>
+      </w:r>
+      <w:r>
+        <w:rPr>
+          <w:lang w:val="en-US"/>
+        </w:rPr>
+        <w:t xml:space="preserve"> Finlay Scott)</w:t>
+      </w:r>
+      <w:r>
+        <w:rPr>
+          <w:sz w:val="22"/>
+          <w:szCs w:val="22"/>
           <w:lang w:val="en-US"/>
         </w:rPr>
         <w:t xml:space="preserve"> </w:t>
       </w:r>
-      <w:r>
-        <w:rPr>
-          <w:lang w:val="en-US"/>
-        </w:rPr>
-        <w:t>Finlay Scott)</w:t>
+    </w:p>
+    <w:p>
+      <w:pPr>
+        <w:pStyle w:val="Paragraphedeliste"/>
+        <w:numPr>
+          <w:ilvl w:val="0"/>
+          <w:numId w:val="6"/>
+        </w:numPr>
+        <w:rPr>
+          <w:sz w:val="22"/>
+          <w:szCs w:val="22"/>
+          <w:lang w:val="en-US"/>
+        </w:rPr>
+      </w:pPr>
+      <w:bookmarkStart w:id="2" w:name="_Hlk38623718"/>
+      <w:r>
+        <w:rPr>
+          <w:sz w:val="22"/>
+          <w:szCs w:val="22"/>
+          <w:lang w:val="en-US"/>
+        </w:rPr>
+        <w:t xml:space="preserve">Tunisia (FRA puppet, monarchist, ruler: </w:t>
+      </w:r>
+      <w:r>
+        <w:rPr>
+          <w:lang w:val="en-US"/>
+        </w:rPr>
+        <w:t>Ali III Bey)</w:t>
       </w:r>
       <w:r>
         <w:rPr>
@@ -4510,35 +5507,70 @@
           <w:lang w:val="en-US"/>
         </w:rPr>
       </w:pPr>
-      <w:bookmarkStart w:id="2" w:name="_Hlk38623718"/>
-      <w:r>
-        <w:rPr>
-          <w:sz w:val="22"/>
-          <w:szCs w:val="22"/>
-          <w:lang w:val="en-US"/>
-        </w:rPr>
-        <w:t xml:space="preserve">Tunisia (FRA puppet, monarchist, ruler: </w:t>
-      </w:r>
-      <w:r>
-        <w:rPr>
-          <w:lang w:val="en-US"/>
-        </w:rPr>
-        <w:t>Ali III Bey</w:t>
-      </w:r>
-      <w:r>
-        <w:rPr>
-          <w:lang w:val="en-US"/>
-        </w:rPr>
-        <w:t>)</w:t>
-      </w:r>
-      <w:r>
-        <w:rPr>
-          <w:sz w:val="22"/>
-          <w:szCs w:val="22"/>
+      <w:bookmarkStart w:id="3" w:name="_Hlk38624023"/>
+      <w:r>
+        <w:rPr>
+          <w:sz w:val="22"/>
+          <w:szCs w:val="22"/>
+          <w:lang w:val="en-US"/>
+        </w:rPr>
+        <w:t xml:space="preserve">Algeria (new state, monarchist, ruler: </w:t>
+      </w:r>
+      <w:r>
+        <w:rPr>
+          <w:lang w:val="en-US"/>
+        </w:rPr>
+        <w:t xml:space="preserve">Charles </w:t>
+      </w:r>
+      <w:proofErr w:type="spellStart"/>
+      <w:r>
+        <w:rPr>
+          <w:lang w:val="en-US"/>
+        </w:rPr>
+        <w:t>Jonnart</w:t>
+      </w:r>
+      <w:proofErr w:type="spellEnd"/>
+      <w:r>
+        <w:rPr>
+          <w:lang w:val="en-US"/>
+        </w:rPr>
+        <w:t>)</w:t>
+      </w:r>
+    </w:p>
+    <w:p>
+      <w:pPr>
+        <w:pStyle w:val="Paragraphedeliste"/>
+        <w:numPr>
+          <w:ilvl w:val="0"/>
+          <w:numId w:val="6"/>
+        </w:numPr>
+        <w:rPr>
+          <w:sz w:val="22"/>
+          <w:szCs w:val="22"/>
+          <w:lang w:val="en-US"/>
+        </w:rPr>
+      </w:pPr>
+      <w:bookmarkStart w:id="4" w:name="_Hlk38624215"/>
+      <w:r>
+        <w:rPr>
+          <w:sz w:val="22"/>
+          <w:lang w:val="en-US"/>
+        </w:rPr>
+        <w:t>Morocco (new state, monarchist, ruler:</w:t>
+      </w:r>
+      <w:r>
+        <w:rPr>
           <w:lang w:val="en-US"/>
         </w:rPr>
         <w:t xml:space="preserve"> </w:t>
       </w:r>
+      <w:r>
+        <w:rPr>
+          <w:sz w:val="22"/>
+          <w:lang w:val="en-US"/>
+        </w:rPr>
+        <w:t>Moulay Abdelaziz)</w:t>
+      </w:r>
     </w:p>
     <w:p>
       <w:pPr>
@@ -4553,27 +5585,26 @@
           <w:lang w:val="en-US"/>
         </w:rPr>
       </w:pPr>
-      <w:bookmarkStart w:id="3" w:name="_Hlk38624023"/>
-      <w:r>
-        <w:rPr>
-          <w:sz w:val="22"/>
-          <w:szCs w:val="22"/>
-          <w:lang w:val="en-US"/>
-        </w:rPr>
-        <w:t xml:space="preserve">Algeria (new state, monarchist, ruler: </w:t>
-      </w:r>
-      <w:r>
-        <w:rPr>
-          <w:lang w:val="en-US"/>
-        </w:rPr>
-        <w:t xml:space="preserve">Charles </w:t>
-      </w:r>
-      <w:proofErr w:type="spellStart"/>
-      <w:r>
-        <w:rPr>
-          <w:lang w:val="en-US"/>
-        </w:rPr>
-        <w:t>Jonnart</w:t>
+      <w:bookmarkStart w:id="5" w:name="_Hlk38624425"/>
+      <w:r>
+        <w:rPr>
+          <w:sz w:val="22"/>
+          <w:lang w:val="en-US"/>
+        </w:rPr>
+        <w:t xml:space="preserve">WES (new state, monarchist, ruler: </w:t>
+      </w:r>
+      <w:r>
+        <w:rPr>
+          <w:lang w:val="en-US"/>
+        </w:rPr>
+        <w:t xml:space="preserve">Emilio </w:t>
+      </w:r>
+      <w:proofErr w:type="spellStart"/>
+      <w:r>
+        <w:rPr>
+          <w:lang w:val="en-US"/>
+        </w:rPr>
+        <w:t>Bonelli</w:t>
       </w:r>
       <w:proofErr w:type="spellEnd"/>
       <w:r>
@@ -4596,30 +5627,38 @@
           <w:lang w:val="en-US"/>
         </w:rPr>
       </w:pPr>
-      <w:bookmarkStart w:id="4" w:name="_Hlk38624215"/>
-      <w:r>
-        <w:rPr>
-          <w:sz w:val="22"/>
-          <w:lang w:val="en-US"/>
-        </w:rPr>
-        <w:t>Morocco (new state, monarchist, ruler:</w:t>
-      </w:r>
-      <w:r>
-        <w:rPr>
+      <w:bookmarkStart w:id="6" w:name="_Hlk38625271"/>
+      <w:r>
+        <w:rPr>
+          <w:sz w:val="22"/>
+          <w:lang w:val="en-US"/>
+        </w:rPr>
+        <w:t>Mauritania (new state, neutrality, ruler:</w:t>
+      </w:r>
+      <w:r>
+        <w:rPr>
+          <w:sz w:val="22"/>
+          <w:szCs w:val="22"/>
           <w:lang w:val="en-US"/>
         </w:rPr>
         <w:t xml:space="preserve"> </w:t>
       </w:r>
       <w:r>
         <w:rPr>
-          <w:sz w:val="22"/>
-          <w:lang w:val="en-US"/>
-        </w:rPr>
-        <w:t>Moulay Abdelaziz</w:t>
-      </w:r>
-      <w:r>
-        <w:rPr>
-          <w:sz w:val="22"/>
+          <w:lang w:val="en-US"/>
+        </w:rPr>
+        <w:t xml:space="preserve">Xavier </w:t>
+      </w:r>
+      <w:proofErr w:type="spellStart"/>
+      <w:r>
+        <w:rPr>
+          <w:lang w:val="en-US"/>
+        </w:rPr>
+        <w:t>Coppolani</w:t>
+      </w:r>
+      <w:proofErr w:type="spellEnd"/>
+      <w:r>
+        <w:rPr>
           <w:lang w:val="en-US"/>
         </w:rPr>
         <w:t>)</w:t>
@@ -4638,28 +5677,18 @@
           <w:lang w:val="en-US"/>
         </w:rPr>
       </w:pPr>
-      <w:bookmarkStart w:id="5" w:name="_Hlk38624425"/>
-      <w:r>
-        <w:rPr>
-          <w:sz w:val="22"/>
-          <w:lang w:val="en-US"/>
-        </w:rPr>
-        <w:t xml:space="preserve">WES (new state, monarchist, ruler: </w:t>
-      </w:r>
-      <w:r>
-        <w:rPr>
-          <w:lang w:val="en-US"/>
-        </w:rPr>
-        <w:t xml:space="preserve">Emilio </w:t>
-      </w:r>
-      <w:proofErr w:type="spellStart"/>
-      <w:r>
-        <w:rPr>
-          <w:lang w:val="en-US"/>
-        </w:rPr>
-        <w:t>Bonelli</w:t>
-      </w:r>
-      <w:proofErr w:type="spellEnd"/>
+      <w:r>
+        <w:rPr>
+          <w:sz w:val="22"/>
+          <w:szCs w:val="22"/>
+          <w:lang w:val="en-US"/>
+        </w:rPr>
+        <w:lastRenderedPageBreak/>
+        <w:t xml:space="preserve">Sudan (new state, neutrality, ruler: </w:t>
+      </w:r>
+      <w:r>
+        <w:t>Diego Graham</w:t>
+      </w:r>
       <w:r>
         <w:rPr>
           <w:lang w:val="en-US"/>
@@ -4680,34 +5709,19 @@
           <w:lang w:val="en-US"/>
         </w:rPr>
       </w:pPr>
-      <w:bookmarkStart w:id="6" w:name="_Hlk38625271"/>
-      <w:r>
-        <w:rPr>
-          <w:sz w:val="22"/>
-          <w:lang w:val="en-US"/>
-        </w:rPr>
-        <w:t>Mauritania (new state, neutrality, ruler:</w:t>
-      </w:r>
-      <w:r>
-        <w:rPr>
-          <w:sz w:val="22"/>
-          <w:szCs w:val="22"/>
-          <w:lang w:val="en-US"/>
-        </w:rPr>
-        <w:t xml:space="preserve"> </w:t>
-      </w:r>
-      <w:r>
-        <w:rPr>
-          <w:lang w:val="en-US"/>
-        </w:rPr>
-        <w:t xml:space="preserve">Xavier </w:t>
-      </w:r>
-      <w:proofErr w:type="spellStart"/>
-      <w:r>
-        <w:rPr>
-          <w:lang w:val="en-US"/>
-        </w:rPr>
-        <w:t>Coppolani</w:t>
+      <w:bookmarkStart w:id="7" w:name="_Hlk38625495"/>
+      <w:r>
+        <w:rPr>
+          <w:lang w:val="en-US"/>
+        </w:rPr>
+        <w:t xml:space="preserve">Mali (new state, neutrality, ruler: Germain </w:t>
+      </w:r>
+      <w:proofErr w:type="spellStart"/>
+      <w:r>
+        <w:rPr>
+          <w:lang w:val="en-US"/>
+        </w:rPr>
+        <w:t>Bachelot</w:t>
       </w:r>
       <w:proofErr w:type="spellEnd"/>
       <w:r>
@@ -4730,90 +5744,12 @@
           <w:lang w:val="en-US"/>
         </w:rPr>
       </w:pPr>
-      <w:r>
-        <w:rPr>
-          <w:sz w:val="22"/>
-          <w:szCs w:val="22"/>
-          <w:lang w:val="en-US"/>
-        </w:rPr>
-        <w:t xml:space="preserve">Sudan (new state, neutrality, ruler: </w:t>
-      </w:r>
-      <w:r>
-        <w:t>Diego Graham</w:t>
-      </w:r>
-      <w:r>
-        <w:rPr>
-          <w:lang w:val="en-US"/>
-        </w:rPr>
-        <w:t>)</w:t>
-      </w:r>
-    </w:p>
-    <w:p>
-      <w:pPr>
-        <w:pStyle w:val="Paragraphedeliste"/>
-        <w:numPr>
-          <w:ilvl w:val="0"/>
-          <w:numId w:val="6"/>
-        </w:numPr>
-        <w:rPr>
-          <w:sz w:val="22"/>
-          <w:szCs w:val="22"/>
-          <w:lang w:val="en-US"/>
-        </w:rPr>
-      </w:pPr>
-      <w:bookmarkStart w:id="7" w:name="_Hlk38625495"/>
-      <w:r>
-        <w:rPr>
-          <w:lang w:val="en-US"/>
-        </w:rPr>
-        <w:t xml:space="preserve">Mali (new state, neutrality, ruler: </w:t>
-      </w:r>
-      <w:r>
-        <w:rPr>
-          <w:lang w:val="en-US"/>
-        </w:rPr>
-        <w:t xml:space="preserve">Germain </w:t>
-      </w:r>
-      <w:proofErr w:type="spellStart"/>
-      <w:r>
-        <w:rPr>
-          <w:lang w:val="en-US"/>
-        </w:rPr>
-        <w:t>Bachelot</w:t>
-      </w:r>
-      <w:proofErr w:type="spellEnd"/>
-      <w:r>
-        <w:rPr>
-          <w:lang w:val="en-US"/>
-        </w:rPr>
-        <w:t>)</w:t>
-      </w:r>
-    </w:p>
-    <w:p>
-      <w:pPr>
-        <w:pStyle w:val="Paragraphedeliste"/>
-        <w:numPr>
-          <w:ilvl w:val="0"/>
-          <w:numId w:val="6"/>
-        </w:numPr>
-        <w:rPr>
-          <w:sz w:val="22"/>
-          <w:szCs w:val="22"/>
-          <w:lang w:val="en-US"/>
-        </w:rPr>
-      </w:pPr>
       <w:bookmarkStart w:id="8" w:name="_Hlk38625915"/>
       <w:r>
         <w:rPr>
           <w:lang w:val="en-US"/>
         </w:rPr>
-        <w:t>Niger</w:t>
-      </w:r>
-      <w:r>
-        <w:rPr>
-          <w:lang w:val="en-US"/>
-        </w:rPr>
-        <w:t xml:space="preserve"> (new state, neutrality, ruler: Jules Blanchet)</w:t>
+        <w:t>Niger (new state, neutrality, ruler: Jules Blanchet)</w:t>
       </w:r>
     </w:p>
     <w:p>
@@ -4843,13 +5779,7 @@
         <w:rPr>
           <w:lang w:val="en-US"/>
         </w:rPr>
-        <w:t>Rémy Lavigne</w:t>
-      </w:r>
-      <w:r>
-        <w:rPr>
-          <w:lang w:val="en-US"/>
-        </w:rPr>
-        <w:t>)</w:t>
+        <w:t>Rémy Lavigne)</w:t>
       </w:r>
     </w:p>
     <w:p>
@@ -4919,13 +5849,7 @@
         <w:rPr>
           <w:lang w:val="en-US"/>
         </w:rPr>
-        <w:t xml:space="preserve">Djibouti (new state, neutrality, ruler: </w:t>
-      </w:r>
-      <w:r>
-        <w:rPr>
-          <w:lang w:val="en-US"/>
-        </w:rPr>
-        <w:t xml:space="preserve">Paul </w:t>
+        <w:t xml:space="preserve">Djibouti (new state, neutrality, ruler: Paul </w:t>
       </w:r>
       <w:proofErr w:type="spellStart"/>
       <w:r>
@@ -4963,10 +5887,7 @@
         <w:t xml:space="preserve">Senegal (new state, neutrality, ruler: </w:t>
       </w:r>
       <w:r>
-        <w:t>Adrien Blondeau</w:t>
-      </w:r>
-      <w:r>
-        <w:t>)</w:t>
+        <w:t>Adrien Blondeau)</w:t>
       </w:r>
     </w:p>
     <w:p>
@@ -5000,23 +5921,12 @@
         <w:t xml:space="preserve">, </w:t>
       </w:r>
       <w:proofErr w:type="spellStart"/>
-      <w:proofErr w:type="gramStart"/>
       <w:r>
         <w:t>ruler</w:t>
       </w:r>
       <w:proofErr w:type="spellEnd"/>
       <w:r>
-        <w:t>:</w:t>
-      </w:r>
-      <w:proofErr w:type="gramEnd"/>
-      <w:r>
-        <w:t xml:space="preserve"> </w:t>
-      </w:r>
-      <w:r>
-        <w:t>Stanley Marsh</w:t>
-      </w:r>
-      <w:r>
-        <w:t>)</w:t>
+        <w:t>: Stanley Marsh)</w:t>
       </w:r>
     </w:p>
     <w:p>
@@ -5039,23 +5949,7 @@
           <w:szCs w:val="22"/>
           <w:lang w:val="en-US"/>
         </w:rPr>
-        <w:t>GNB</w:t>
-      </w:r>
-      <w:r>
-        <w:rPr>
-          <w:sz w:val="22"/>
-          <w:szCs w:val="22"/>
-          <w:lang w:val="en-US"/>
-        </w:rPr>
-        <w:t xml:space="preserve"> </w:t>
-      </w:r>
-      <w:r>
-        <w:rPr>
-          <w:sz w:val="22"/>
-          <w:szCs w:val="22"/>
-          <w:lang w:val="en-US"/>
-        </w:rPr>
-        <w:t xml:space="preserve">(new state, neutrality, ruler: </w:t>
+        <w:t xml:space="preserve">GNB (new state, neutrality, ruler: </w:t>
       </w:r>
       <w:proofErr w:type="spellStart"/>
       <w:r>
@@ -5163,23 +6057,7 @@
           <w:szCs w:val="22"/>
           <w:lang w:val="en-US"/>
         </w:rPr>
-        <w:t>IVO (</w:t>
-      </w:r>
-      <w:r>
-        <w:rPr>
-          <w:sz w:val="22"/>
-          <w:szCs w:val="22"/>
-          <w:lang w:val="en-US"/>
-        </w:rPr>
-        <w:t>new state, neutrality, ruler:</w:t>
-      </w:r>
-      <w:r>
-        <w:rPr>
-          <w:sz w:val="22"/>
-          <w:szCs w:val="22"/>
-          <w:lang w:val="en-US"/>
-        </w:rPr>
-        <w:t xml:space="preserve"> </w:t>
+        <w:t xml:space="preserve">IVO (new state, neutrality, ruler: </w:t>
       </w:r>
       <w:r>
         <w:t>Gaston Brian</w:t>
@@ -5213,15 +6091,7 @@
           <w:szCs w:val="22"/>
           <w:lang w:val="en-US"/>
         </w:rPr>
-        <w:t xml:space="preserve">VOL </w:t>
-      </w:r>
-      <w:r>
-        <w:rPr>
-          <w:sz w:val="22"/>
-          <w:szCs w:val="22"/>
-          <w:lang w:val="en-US"/>
-        </w:rPr>
-        <w:t xml:space="preserve">(new state, neutrality, ruler: </w:t>
+        <w:t xml:space="preserve">VOL (new state, neutrality, ruler: </w:t>
       </w:r>
       <w:r>
         <w:t>Adolphe Choquet</w:t>
@@ -5232,15 +6102,7 @@
           <w:szCs w:val="22"/>
           <w:lang w:val="en-US"/>
         </w:rPr>
-        <w:t>)</w:t>
-      </w:r>
-      <w:r>
-        <w:rPr>
-          <w:sz w:val="22"/>
-          <w:szCs w:val="22"/>
-          <w:lang w:val="en-US"/>
-        </w:rPr>
-        <w:t xml:space="preserve"> </w:t>
+        <w:t xml:space="preserve">) </w:t>
       </w:r>
     </w:p>
     <w:p>
@@ -5263,15 +6125,7 @@
           <w:szCs w:val="22"/>
           <w:lang w:val="en-US"/>
         </w:rPr>
-        <w:t xml:space="preserve">Ghana </w:t>
-      </w:r>
-      <w:r>
-        <w:rPr>
-          <w:sz w:val="22"/>
-          <w:szCs w:val="22"/>
-          <w:lang w:val="en-US"/>
-        </w:rPr>
-        <w:t xml:space="preserve">(new state, neutrality, ruler: </w:t>
+        <w:t xml:space="preserve">Ghana (new state, neutrality, ruler: </w:t>
       </w:r>
       <w:proofErr w:type="spellStart"/>
       <w:r>
@@ -5311,15 +6165,7 @@
           <w:szCs w:val="22"/>
           <w:lang w:val="en-US"/>
         </w:rPr>
-        <w:t>Togo</w:t>
-      </w:r>
-      <w:r>
-        <w:rPr>
-          <w:sz w:val="22"/>
-          <w:szCs w:val="22"/>
-          <w:lang w:val="en-US"/>
-        </w:rPr>
-        <w:t xml:space="preserve"> (new state, neutrality, ruler: </w:t>
+        <w:t xml:space="preserve">Togo (new state, neutrality, ruler: </w:t>
       </w:r>
       <w:r>
         <w:t>Gwenaël Marchal</w:t>
@@ -5395,15 +6241,7 @@
           <w:szCs w:val="22"/>
           <w:lang w:val="en-US"/>
         </w:rPr>
-        <w:t>Nigeria (</w:t>
-      </w:r>
-      <w:r>
-        <w:rPr>
-          <w:sz w:val="22"/>
-          <w:szCs w:val="22"/>
-          <w:lang w:val="en-US"/>
-        </w:rPr>
-        <w:t xml:space="preserve">new state, neutrality, ruler: </w:t>
+        <w:t xml:space="preserve">Nigeria (new state, neutrality, ruler: </w:t>
       </w:r>
       <w:r>
         <w:t>Ralph Ellis</w:t>
@@ -5437,15 +6275,7 @@
           <w:szCs w:val="22"/>
           <w:lang w:val="en-US"/>
         </w:rPr>
-        <w:t>Cameroon</w:t>
-      </w:r>
-      <w:r>
-        <w:rPr>
-          <w:sz w:val="22"/>
-          <w:szCs w:val="22"/>
-          <w:lang w:val="en-US"/>
-        </w:rPr>
-        <w:t xml:space="preserve"> (new state, neutrality, ruler: </w:t>
+        <w:t xml:space="preserve">Cameroon (new state, neutrality, ruler: </w:t>
       </w:r>
       <w:r>
         <w:t>Grégory Massé</w:t>
@@ -5480,16 +6310,7 @@
           <w:szCs w:val="22"/>
           <w:lang w:val="en-US"/>
         </w:rPr>
-        <w:lastRenderedPageBreak/>
-        <w:t xml:space="preserve">CAR </w:t>
-      </w:r>
-      <w:r>
-        <w:rPr>
-          <w:sz w:val="22"/>
-          <w:szCs w:val="22"/>
-          <w:lang w:val="en-US"/>
-        </w:rPr>
-        <w:t xml:space="preserve">(new state, neutrality, ruler: </w:t>
+        <w:t xml:space="preserve">CAR (new state, neutrality, ruler: </w:t>
       </w:r>
       <w:r>
         <w:t>Arsène Vaillancourt</w:t>
@@ -5524,15 +6345,7 @@
           <w:szCs w:val="22"/>
           <w:lang w:val="en-US"/>
         </w:rPr>
-        <w:t>EQG (</w:t>
-      </w:r>
-      <w:r>
-        <w:rPr>
-          <w:sz w:val="22"/>
-          <w:szCs w:val="22"/>
-          <w:lang w:val="en-US"/>
-        </w:rPr>
-        <w:t xml:space="preserve">new state, neutrality, ruler: </w:t>
+        <w:t xml:space="preserve">EQG (new state, neutrality, ruler: </w:t>
       </w:r>
       <w:r>
         <w:t>Javier Vélez</w:t>
@@ -5609,10 +6422,7 @@
         <w:t xml:space="preserve">RCG (new state, neutrality, ruler: </w:t>
       </w:r>
       <w:r>
-        <w:t>Jocelyn Cuvier</w:t>
-      </w:r>
-      <w:r>
-        <w:t>)</w:t>
+        <w:t>Jocelyn Cuvier)</w:t>
       </w:r>
     </w:p>
     <w:p>
@@ -5711,25 +6521,7 @@
           <w:szCs w:val="22"/>
           <w:lang w:val="en-US"/>
         </w:rPr>
-        <w:t xml:space="preserve">new state, neutrality, </w:t>
-      </w:r>
-      <w:proofErr w:type="gramStart"/>
-      <w:r>
-        <w:rPr>
-          <w:sz w:val="22"/>
-          <w:szCs w:val="22"/>
-          <w:lang w:val="en-US"/>
-        </w:rPr>
-        <w:t>ruler:</w:t>
-      </w:r>
-      <w:proofErr w:type="gramEnd"/>
-      <w:r>
-        <w:rPr>
-          <w:sz w:val="22"/>
-          <w:szCs w:val="22"/>
-          <w:lang w:val="en-US"/>
-        </w:rPr>
-        <w:t xml:space="preserve"> </w:t>
+        <w:t xml:space="preserve">new state, neutrality, ruler: </w:t>
       </w:r>
       <w:r>
         <w:t xml:space="preserve">Kevin </w:t>
@@ -5767,25 +6559,7 @@
           <w:szCs w:val="22"/>
           <w:lang w:val="en-US"/>
         </w:rPr>
-        <w:t xml:space="preserve">(new state, neutrality, </w:t>
-      </w:r>
-      <w:proofErr w:type="gramStart"/>
-      <w:r>
-        <w:rPr>
-          <w:sz w:val="22"/>
-          <w:szCs w:val="22"/>
-          <w:lang w:val="en-US"/>
-        </w:rPr>
-        <w:t>ruler:</w:t>
-      </w:r>
-      <w:proofErr w:type="gramEnd"/>
-      <w:r>
-        <w:rPr>
-          <w:sz w:val="22"/>
-          <w:szCs w:val="22"/>
-          <w:lang w:val="en-US"/>
-        </w:rPr>
-        <w:t xml:space="preserve"> </w:t>
+        <w:t xml:space="preserve">(new state, neutrality, ruler: </w:t>
       </w:r>
       <w:r>
         <w:t xml:space="preserve">Arthur Henry </w:t>
@@ -5881,10 +6655,7 @@
       </w:pPr>
       <w:bookmarkStart w:id="34" w:name="_Hlk38633837"/>
       <w:r>
-        <w:t>Angola (</w:t>
-      </w:r>
-      <w:r>
-        <w:t xml:space="preserve">new state, </w:t>
+        <w:t xml:space="preserve">Angola (new state, </w:t>
       </w:r>
       <w:proofErr w:type="spellStart"/>
       <w:r>
@@ -6079,25 +6850,7 @@
           <w:szCs w:val="22"/>
           <w:lang w:val="en-US"/>
         </w:rPr>
-        <w:t xml:space="preserve">new state, neutrality, </w:t>
-      </w:r>
-      <w:proofErr w:type="gramStart"/>
-      <w:r>
-        <w:rPr>
-          <w:sz w:val="22"/>
-          <w:szCs w:val="22"/>
-          <w:lang w:val="en-US"/>
-        </w:rPr>
-        <w:t>ruler:</w:t>
-      </w:r>
-      <w:proofErr w:type="gramEnd"/>
-      <w:r>
-        <w:rPr>
-          <w:sz w:val="22"/>
-          <w:szCs w:val="22"/>
-          <w:lang w:val="en-US"/>
-        </w:rPr>
-        <w:t xml:space="preserve"> </w:t>
+        <w:t xml:space="preserve">new state, neutrality, ruler: </w:t>
       </w:r>
       <w:r>
         <w:t xml:space="preserve">Theodor von </w:t>
@@ -6126,36 +6879,15 @@
       </w:pPr>
       <w:bookmarkStart w:id="39" w:name="_Hlk38634797"/>
       <w:r>
-        <w:t xml:space="preserve">Botswana </w:t>
-      </w:r>
-      <w:r>
-        <w:t>(</w:t>
-      </w:r>
-      <w:r>
-        <w:rPr>
-          <w:sz w:val="22"/>
-          <w:szCs w:val="22"/>
-          <w:lang w:val="en-US"/>
-        </w:rPr>
-        <w:t xml:space="preserve">new state, neutrality, </w:t>
-      </w:r>
-      <w:proofErr w:type="gramStart"/>
-      <w:r>
-        <w:rPr>
-          <w:sz w:val="22"/>
-          <w:szCs w:val="22"/>
-          <w:lang w:val="en-US"/>
-        </w:rPr>
-        <w:t>ruler:</w:t>
-      </w:r>
-      <w:proofErr w:type="gramEnd"/>
-      <w:r>
-        <w:rPr>
-          <w:sz w:val="22"/>
-          <w:szCs w:val="22"/>
-          <w:lang w:val="en-US"/>
-        </w:rPr>
-        <w:t xml:space="preserve"> </w:t>
+        <w:t>Botswana (</w:t>
+      </w:r>
+      <w:r>
+        <w:rPr>
+          <w:sz w:val="22"/>
+          <w:szCs w:val="22"/>
+          <w:lang w:val="en-US"/>
+        </w:rPr>
+        <w:t xml:space="preserve">new state, neutrality, ruler: </w:t>
       </w:r>
       <w:r>
         <w:t xml:space="preserve">Hamilton John </w:t>
@@ -6572,6 +7304,7 @@
           <w:szCs w:val="20"/>
           <w:lang w:val="en-US"/>
         </w:rPr>
+        <w:lastRenderedPageBreak/>
         <w:t>Peru (democratic, ruler:</w:t>
       </w:r>
       <w:r>
@@ -7326,7 +8059,6 @@
         <w:rPr>
           <w:lang w:val="en-US"/>
         </w:rPr>
-        <w:lastRenderedPageBreak/>
         <w:t>MAN</w:t>
       </w:r>
       <w:r>
@@ -9249,6 +9981,7 @@
   <w:style w:type="character" w:default="1" w:styleId="Policepardfaut">
     <w:name w:val="Default Paragraph Font"/>
     <w:uiPriority w:val="1"/>
+    <w:semiHidden/>
     <w:unhideWhenUsed/>
   </w:style>
   <w:style w:type="table" w:default="1" w:styleId="TableauNormal">

--- a/Rex Poloniae 1900.docx
+++ b/Rex Poloniae 1900.docx
@@ -262,13 +262,23 @@
           <w:lang w:val="en-US"/>
         </w:rPr>
       </w:pPr>
-      <w:r>
-        <w:rPr>
-          <w:sz w:val="22"/>
-          <w:szCs w:val="20"/>
-          <w:lang w:val="en-US"/>
-        </w:rPr>
-        <w:t>Title : Un Nouveau Siècle</w:t>
+      <w:proofErr w:type="gramStart"/>
+      <w:r>
+        <w:rPr>
+          <w:sz w:val="22"/>
+          <w:szCs w:val="20"/>
+          <w:lang w:val="en-US"/>
+        </w:rPr>
+        <w:t>Title :</w:t>
+      </w:r>
+      <w:proofErr w:type="gramEnd"/>
+      <w:r>
+        <w:rPr>
+          <w:sz w:val="22"/>
+          <w:szCs w:val="20"/>
+          <w:lang w:val="en-US"/>
+        </w:rPr>
+        <w:t xml:space="preserve"> Un Nouveau Siècle</w:t>
       </w:r>
     </w:p>
     <w:p>
@@ -285,13 +295,23 @@
           <w:lang w:val="en-US"/>
         </w:rPr>
       </w:pPr>
-      <w:r>
-        <w:rPr>
-          <w:sz w:val="22"/>
-          <w:szCs w:val="20"/>
-          <w:lang w:val="en-US"/>
-        </w:rPr>
-        <w:t xml:space="preserve">Text : Après les </w:t>
+      <w:proofErr w:type="gramStart"/>
+      <w:r>
+        <w:rPr>
+          <w:sz w:val="22"/>
+          <w:szCs w:val="20"/>
+          <w:lang w:val="en-US"/>
+        </w:rPr>
+        <w:t>Text :</w:t>
+      </w:r>
+      <w:proofErr w:type="gramEnd"/>
+      <w:r>
+        <w:rPr>
+          <w:sz w:val="22"/>
+          <w:szCs w:val="20"/>
+          <w:lang w:val="en-US"/>
+        </w:rPr>
+        <w:t xml:space="preserve"> Après les </w:t>
       </w:r>
       <w:proofErr w:type="spellStart"/>
       <w:r>
@@ -762,6 +782,7 @@
         <w:t>-t-</w:t>
       </w:r>
       <w:proofErr w:type="spellStart"/>
+      <w:proofErr w:type="gramStart"/>
       <w:r>
         <w:rPr>
           <w:sz w:val="22"/>
@@ -777,7 +798,16 @@
           <w:szCs w:val="20"/>
           <w:lang w:val="en-US"/>
         </w:rPr>
-        <w:t xml:space="preserve"> ? </w:t>
+        <w:t> ?</w:t>
+      </w:r>
+      <w:proofErr w:type="gramEnd"/>
+      <w:r>
+        <w:rPr>
+          <w:sz w:val="22"/>
+          <w:szCs w:val="20"/>
+          <w:lang w:val="en-US"/>
+        </w:rPr>
+        <w:t xml:space="preserve"> </w:t>
       </w:r>
     </w:p>
     <w:p>
@@ -2546,15 +2576,7 @@
           <w:szCs w:val="20"/>
           <w:lang w:val="en-US"/>
         </w:rPr>
-        <w:t>monarchist</w:t>
-      </w:r>
-      <w:r>
-        <w:rPr>
-          <w:sz w:val="22"/>
-          <w:szCs w:val="20"/>
-          <w:lang w:val="en-US"/>
-        </w:rPr>
-        <w:t xml:space="preserve">, </w:t>
+        <w:t xml:space="preserve">monarchist, </w:t>
       </w:r>
       <w:r>
         <w:rPr>
@@ -2613,15 +2635,7 @@
           <w:szCs w:val="20"/>
           <w:lang w:val="en-US"/>
         </w:rPr>
-        <w:t>monarchist</w:t>
-      </w:r>
-      <w:r>
-        <w:rPr>
-          <w:sz w:val="22"/>
-          <w:szCs w:val="20"/>
-          <w:lang w:val="en-US"/>
-        </w:rPr>
-        <w:t xml:space="preserve">, </w:t>
+        <w:t xml:space="preserve">monarchist, </w:t>
       </w:r>
       <w:r>
         <w:rPr>
@@ -2691,15 +2705,7 @@
           <w:szCs w:val="20"/>
           <w:lang w:val="en-US"/>
         </w:rPr>
-        <w:t>monarchist</w:t>
-      </w:r>
-      <w:r>
-        <w:rPr>
-          <w:sz w:val="22"/>
-          <w:szCs w:val="20"/>
-          <w:lang w:val="en-US"/>
-        </w:rPr>
-        <w:t>,</w:t>
+        <w:t>monarchist,</w:t>
       </w:r>
       <w:r>
         <w:rPr>
@@ -5921,12 +5927,17 @@
         <w:t xml:space="preserve">, </w:t>
       </w:r>
       <w:proofErr w:type="spellStart"/>
+      <w:proofErr w:type="gramStart"/>
       <w:r>
         <w:t>ruler</w:t>
       </w:r>
       <w:proofErr w:type="spellEnd"/>
       <w:r>
-        <w:t>: Stanley Marsh)</w:t>
+        <w:t>:</w:t>
+      </w:r>
+      <w:proofErr w:type="gramEnd"/>
+      <w:r>
+        <w:t xml:space="preserve"> Stanley Marsh)</w:t>
       </w:r>
     </w:p>
     <w:p>
@@ -6521,7 +6532,25 @@
           <w:szCs w:val="22"/>
           <w:lang w:val="en-US"/>
         </w:rPr>
-        <w:t xml:space="preserve">new state, neutrality, ruler: </w:t>
+        <w:t xml:space="preserve">new state, neutrality, </w:t>
+      </w:r>
+      <w:proofErr w:type="gramStart"/>
+      <w:r>
+        <w:rPr>
+          <w:sz w:val="22"/>
+          <w:szCs w:val="22"/>
+          <w:lang w:val="en-US"/>
+        </w:rPr>
+        <w:t>ruler:</w:t>
+      </w:r>
+      <w:proofErr w:type="gramEnd"/>
+      <w:r>
+        <w:rPr>
+          <w:sz w:val="22"/>
+          <w:szCs w:val="22"/>
+          <w:lang w:val="en-US"/>
+        </w:rPr>
+        <w:t xml:space="preserve"> </w:t>
       </w:r>
       <w:r>
         <w:t xml:space="preserve">Kevin </w:t>
@@ -6559,7 +6588,25 @@
           <w:szCs w:val="22"/>
           <w:lang w:val="en-US"/>
         </w:rPr>
-        <w:t xml:space="preserve">(new state, neutrality, ruler: </w:t>
+        <w:t xml:space="preserve">(new state, neutrality, </w:t>
+      </w:r>
+      <w:proofErr w:type="gramStart"/>
+      <w:r>
+        <w:rPr>
+          <w:sz w:val="22"/>
+          <w:szCs w:val="22"/>
+          <w:lang w:val="en-US"/>
+        </w:rPr>
+        <w:t>ruler:</w:t>
+      </w:r>
+      <w:proofErr w:type="gramEnd"/>
+      <w:r>
+        <w:rPr>
+          <w:sz w:val="22"/>
+          <w:szCs w:val="22"/>
+          <w:lang w:val="en-US"/>
+        </w:rPr>
+        <w:t xml:space="preserve"> </w:t>
       </w:r>
       <w:r>
         <w:t xml:space="preserve">Arthur Henry </w:t>
@@ -6850,7 +6897,25 @@
           <w:szCs w:val="22"/>
           <w:lang w:val="en-US"/>
         </w:rPr>
-        <w:t xml:space="preserve">new state, neutrality, ruler: </w:t>
+        <w:t xml:space="preserve">new state, neutrality, </w:t>
+      </w:r>
+      <w:proofErr w:type="gramStart"/>
+      <w:r>
+        <w:rPr>
+          <w:sz w:val="22"/>
+          <w:szCs w:val="22"/>
+          <w:lang w:val="en-US"/>
+        </w:rPr>
+        <w:t>ruler:</w:t>
+      </w:r>
+      <w:proofErr w:type="gramEnd"/>
+      <w:r>
+        <w:rPr>
+          <w:sz w:val="22"/>
+          <w:szCs w:val="22"/>
+          <w:lang w:val="en-US"/>
+        </w:rPr>
+        <w:t xml:space="preserve"> </w:t>
       </w:r>
       <w:r>
         <w:t xml:space="preserve">Theodor von </w:t>
@@ -6887,7 +6952,25 @@
           <w:szCs w:val="22"/>
           <w:lang w:val="en-US"/>
         </w:rPr>
-        <w:t xml:space="preserve">new state, neutrality, ruler: </w:t>
+        <w:t xml:space="preserve">new state, neutrality, </w:t>
+      </w:r>
+      <w:proofErr w:type="gramStart"/>
+      <w:r>
+        <w:rPr>
+          <w:sz w:val="22"/>
+          <w:szCs w:val="22"/>
+          <w:lang w:val="en-US"/>
+        </w:rPr>
+        <w:t>ruler:</w:t>
+      </w:r>
+      <w:proofErr w:type="gramEnd"/>
+      <w:r>
+        <w:rPr>
+          <w:sz w:val="22"/>
+          <w:szCs w:val="22"/>
+          <w:lang w:val="en-US"/>
+        </w:rPr>
+        <w:t xml:space="preserve"> </w:t>
       </w:r>
       <w:r>
         <w:t xml:space="preserve">Hamilton John </w:t>
@@ -8006,6 +8089,661 @@
     </w:p>
     <w:p>
       <w:pPr>
+        <w:pStyle w:val="Paragraphedeliste"/>
+        <w:numPr>
+          <w:ilvl w:val="0"/>
+          <w:numId w:val="5"/>
+        </w:numPr>
+        <w:rPr>
+          <w:sz w:val="24"/>
+          <w:u w:val="single"/>
+          <w:lang w:val="en-US"/>
+        </w:rPr>
+      </w:pPr>
+      <w:r>
+        <w:rPr>
+          <w:sz w:val="22"/>
+          <w:szCs w:val="20"/>
+          <w:lang w:val="en-US"/>
+        </w:rPr>
+        <w:t xml:space="preserve">Jamaica </w:t>
+      </w:r>
+      <w:r>
+        <w:rPr>
+          <w:sz w:val="22"/>
+          <w:szCs w:val="20"/>
+          <w:lang w:val="en-US"/>
+        </w:rPr>
+        <w:t>(</w:t>
+      </w:r>
+      <w:bookmarkStart w:id="41" w:name="_Hlk38662504"/>
+      <w:r>
+        <w:rPr>
+          <w:sz w:val="22"/>
+          <w:szCs w:val="20"/>
+          <w:lang w:val="en-US"/>
+        </w:rPr>
+        <w:t xml:space="preserve">new state, </w:t>
+      </w:r>
+      <w:bookmarkEnd w:id="41"/>
+      <w:r>
+        <w:rPr>
+          <w:sz w:val="22"/>
+          <w:szCs w:val="20"/>
+          <w:lang w:val="en-US"/>
+        </w:rPr>
+        <w:t>neutrality, ruler:</w:t>
+      </w:r>
+      <w:r>
+        <w:rPr>
+          <w:sz w:val="22"/>
+          <w:szCs w:val="20"/>
+          <w:lang w:val="en-US"/>
+        </w:rPr>
+        <w:t xml:space="preserve"> </w:t>
+      </w:r>
+      <w:r>
+        <w:t>Augustus William Lawson Hemming</w:t>
+      </w:r>
+      <w:r>
+        <w:rPr>
+          <w:sz w:val="22"/>
+          <w:szCs w:val="20"/>
+          <w:lang w:val="en-US"/>
+        </w:rPr>
+        <w:t>)</w:t>
+      </w:r>
+    </w:p>
+    <w:p>
+      <w:pPr>
+        <w:pStyle w:val="Paragraphedeliste"/>
+        <w:numPr>
+          <w:ilvl w:val="0"/>
+          <w:numId w:val="5"/>
+        </w:numPr>
+        <w:rPr>
+          <w:sz w:val="24"/>
+          <w:u w:val="single"/>
+          <w:lang w:val="en-US"/>
+        </w:rPr>
+      </w:pPr>
+      <w:r>
+        <w:rPr>
+          <w:sz w:val="22"/>
+          <w:szCs w:val="20"/>
+          <w:lang w:val="en-US"/>
+        </w:rPr>
+        <w:t xml:space="preserve">Bahamas </w:t>
+      </w:r>
+      <w:r>
+        <w:rPr>
+          <w:sz w:val="22"/>
+          <w:szCs w:val="20"/>
+          <w:lang w:val="en-US"/>
+        </w:rPr>
+        <w:t>(</w:t>
+      </w:r>
+      <w:r>
+        <w:rPr>
+          <w:sz w:val="22"/>
+          <w:szCs w:val="20"/>
+          <w:lang w:val="en-US"/>
+        </w:rPr>
+        <w:t xml:space="preserve">new state, </w:t>
+      </w:r>
+      <w:r>
+        <w:rPr>
+          <w:sz w:val="22"/>
+          <w:szCs w:val="20"/>
+          <w:lang w:val="en-US"/>
+        </w:rPr>
+        <w:t>neutrality, ruler:</w:t>
+      </w:r>
+      <w:r>
+        <w:t xml:space="preserve"> </w:t>
+      </w:r>
+      <w:r>
+        <w:rPr>
+          <w:sz w:val="22"/>
+          <w:szCs w:val="20"/>
+          <w:lang w:val="en-US"/>
+        </w:rPr>
+        <w:t>Sir Gilbert Thomas Carter</w:t>
+      </w:r>
+      <w:r>
+        <w:rPr>
+          <w:sz w:val="22"/>
+          <w:szCs w:val="20"/>
+          <w:lang w:val="en-US"/>
+        </w:rPr>
+        <w:t>)</w:t>
+      </w:r>
+    </w:p>
+    <w:p>
+      <w:pPr>
+        <w:pStyle w:val="Paragraphedeliste"/>
+        <w:numPr>
+          <w:ilvl w:val="0"/>
+          <w:numId w:val="5"/>
+        </w:numPr>
+        <w:rPr>
+          <w:sz w:val="24"/>
+          <w:u w:val="single"/>
+          <w:lang w:val="en-US"/>
+        </w:rPr>
+      </w:pPr>
+      <w:r>
+        <w:rPr>
+          <w:sz w:val="22"/>
+          <w:szCs w:val="20"/>
+          <w:lang w:val="en-US"/>
+        </w:rPr>
+        <w:t xml:space="preserve">Suriname </w:t>
+      </w:r>
+      <w:r>
+        <w:rPr>
+          <w:sz w:val="22"/>
+          <w:szCs w:val="20"/>
+          <w:lang w:val="en-US"/>
+        </w:rPr>
+        <w:t>(</w:t>
+      </w:r>
+      <w:r>
+        <w:rPr>
+          <w:sz w:val="22"/>
+          <w:szCs w:val="20"/>
+          <w:lang w:val="en-US"/>
+        </w:rPr>
+        <w:t xml:space="preserve">new state, </w:t>
+      </w:r>
+      <w:r>
+        <w:rPr>
+          <w:sz w:val="22"/>
+          <w:szCs w:val="20"/>
+          <w:lang w:val="en-US"/>
+        </w:rPr>
+        <w:t>neutrality, ruler:</w:t>
+      </w:r>
+      <w:r>
+        <w:rPr>
+          <w:sz w:val="22"/>
+          <w:szCs w:val="20"/>
+          <w:lang w:val="en-US"/>
+        </w:rPr>
+        <w:t xml:space="preserve"> </w:t>
+      </w:r>
+      <w:r>
+        <w:t xml:space="preserve">Wil </w:t>
+      </w:r>
+      <w:proofErr w:type="spellStart"/>
+      <w:r>
+        <w:t>Adelhof</w:t>
+      </w:r>
+      <w:proofErr w:type="spellEnd"/>
+      <w:r>
+        <w:rPr>
+          <w:sz w:val="22"/>
+          <w:szCs w:val="20"/>
+          <w:lang w:val="en-US"/>
+        </w:rPr>
+        <w:t>)</w:t>
+      </w:r>
+    </w:p>
+    <w:p>
+      <w:pPr>
+        <w:pStyle w:val="Paragraphedeliste"/>
+        <w:numPr>
+          <w:ilvl w:val="0"/>
+          <w:numId w:val="5"/>
+        </w:numPr>
+        <w:rPr>
+          <w:sz w:val="24"/>
+          <w:u w:val="single"/>
+          <w:lang w:val="en-US"/>
+        </w:rPr>
+      </w:pPr>
+      <w:r>
+        <w:rPr>
+          <w:sz w:val="22"/>
+          <w:szCs w:val="20"/>
+          <w:lang w:val="en-US"/>
+        </w:rPr>
+        <w:t xml:space="preserve">Guyana </w:t>
+      </w:r>
+      <w:r>
+        <w:rPr>
+          <w:sz w:val="22"/>
+          <w:szCs w:val="20"/>
+          <w:lang w:val="en-US"/>
+        </w:rPr>
+        <w:t>(</w:t>
+      </w:r>
+      <w:r>
+        <w:rPr>
+          <w:sz w:val="22"/>
+          <w:szCs w:val="20"/>
+          <w:lang w:val="en-US"/>
+        </w:rPr>
+        <w:t xml:space="preserve">new state, </w:t>
+      </w:r>
+      <w:r>
+        <w:rPr>
+          <w:sz w:val="22"/>
+          <w:szCs w:val="20"/>
+          <w:lang w:val="en-US"/>
+        </w:rPr>
+        <w:t>neutrality, ruler:</w:t>
+      </w:r>
+      <w:r>
+        <w:rPr>
+          <w:sz w:val="22"/>
+          <w:szCs w:val="20"/>
+          <w:lang w:val="en-US"/>
+        </w:rPr>
+        <w:t xml:space="preserve"> </w:t>
+      </w:r>
+      <w:r>
+        <w:rPr>
+          <w:sz w:val="22"/>
+          <w:szCs w:val="20"/>
+          <w:lang w:val="en-US"/>
+        </w:rPr>
+        <w:t xml:space="preserve">Walter Joseph </w:t>
+      </w:r>
+      <w:proofErr w:type="spellStart"/>
+      <w:r>
+        <w:rPr>
+          <w:sz w:val="22"/>
+          <w:szCs w:val="20"/>
+          <w:lang w:val="en-US"/>
+        </w:rPr>
+        <w:t>Sendall</w:t>
+      </w:r>
+      <w:proofErr w:type="spellEnd"/>
+      <w:r>
+        <w:rPr>
+          <w:sz w:val="22"/>
+          <w:szCs w:val="20"/>
+          <w:lang w:val="en-US"/>
+        </w:rPr>
+        <w:t>)</w:t>
+      </w:r>
+    </w:p>
+    <w:p>
+      <w:pPr>
+        <w:pStyle w:val="Paragraphedeliste"/>
+        <w:numPr>
+          <w:ilvl w:val="0"/>
+          <w:numId w:val="5"/>
+        </w:numPr>
+        <w:rPr>
+          <w:sz w:val="24"/>
+          <w:u w:val="single"/>
+          <w:lang w:val="en-US"/>
+        </w:rPr>
+      </w:pPr>
+      <w:r>
+        <w:rPr>
+          <w:sz w:val="22"/>
+          <w:szCs w:val="20"/>
+          <w:lang w:val="en-US"/>
+        </w:rPr>
+        <w:t xml:space="preserve">Trinidad and Tobago </w:t>
+      </w:r>
+      <w:r>
+        <w:rPr>
+          <w:sz w:val="22"/>
+          <w:szCs w:val="20"/>
+          <w:lang w:val="en-US"/>
+        </w:rPr>
+        <w:t>(</w:t>
+      </w:r>
+      <w:r>
+        <w:rPr>
+          <w:sz w:val="22"/>
+          <w:szCs w:val="20"/>
+          <w:lang w:val="en-US"/>
+        </w:rPr>
+        <w:t xml:space="preserve">new state, </w:t>
+      </w:r>
+      <w:r>
+        <w:rPr>
+          <w:sz w:val="22"/>
+          <w:szCs w:val="20"/>
+          <w:lang w:val="en-US"/>
+        </w:rPr>
+        <w:t>neutrality, ruler:</w:t>
+      </w:r>
+      <w:r>
+        <w:rPr>
+          <w:sz w:val="22"/>
+          <w:szCs w:val="20"/>
+          <w:lang w:val="en-US"/>
+        </w:rPr>
+        <w:t xml:space="preserve"> </w:t>
+      </w:r>
+      <w:r>
+        <w:rPr>
+          <w:sz w:val="22"/>
+          <w:szCs w:val="20"/>
+          <w:lang w:val="en-US"/>
+        </w:rPr>
+        <w:t>Cornelius Alfred Moloney</w:t>
+      </w:r>
+      <w:r>
+        <w:rPr>
+          <w:sz w:val="22"/>
+          <w:szCs w:val="20"/>
+          <w:lang w:val="en-US"/>
+        </w:rPr>
+        <w:t>)</w:t>
+      </w:r>
+    </w:p>
+    <w:p>
+      <w:pPr>
+        <w:pStyle w:val="Paragraphedeliste"/>
+        <w:numPr>
+          <w:ilvl w:val="0"/>
+          <w:numId w:val="5"/>
+        </w:numPr>
+        <w:rPr>
+          <w:sz w:val="24"/>
+          <w:u w:val="single"/>
+          <w:lang w:val="en-US"/>
+        </w:rPr>
+      </w:pPr>
+      <w:r>
+        <w:rPr>
+          <w:sz w:val="22"/>
+          <w:szCs w:val="20"/>
+          <w:lang w:val="en-US"/>
+        </w:rPr>
+        <w:t xml:space="preserve">British Antilles </w:t>
+      </w:r>
+      <w:r>
+        <w:rPr>
+          <w:sz w:val="22"/>
+          <w:szCs w:val="20"/>
+          <w:lang w:val="en-US"/>
+        </w:rPr>
+        <w:t>(</w:t>
+      </w:r>
+      <w:r>
+        <w:rPr>
+          <w:sz w:val="22"/>
+          <w:szCs w:val="20"/>
+          <w:lang w:val="en-US"/>
+        </w:rPr>
+        <w:t xml:space="preserve">new state, </w:t>
+      </w:r>
+      <w:r>
+        <w:rPr>
+          <w:sz w:val="22"/>
+          <w:szCs w:val="20"/>
+          <w:lang w:val="en-US"/>
+        </w:rPr>
+        <w:t>neutrality, ruler:</w:t>
+      </w:r>
+      <w:r>
+        <w:rPr>
+          <w:sz w:val="22"/>
+          <w:szCs w:val="20"/>
+          <w:lang w:val="en-US"/>
+        </w:rPr>
+        <w:t xml:space="preserve"> </w:t>
+      </w:r>
+      <w:r>
+        <w:rPr>
+          <w:sz w:val="22"/>
+          <w:szCs w:val="20"/>
+          <w:lang w:val="en-US"/>
+        </w:rPr>
+        <w:t>Aaron Fletcher</w:t>
+      </w:r>
+      <w:r>
+        <w:rPr>
+          <w:sz w:val="22"/>
+          <w:szCs w:val="20"/>
+          <w:lang w:val="en-US"/>
+        </w:rPr>
+        <w:t>)</w:t>
+      </w:r>
+    </w:p>
+    <w:p>
+      <w:pPr>
+        <w:pStyle w:val="Paragraphedeliste"/>
+        <w:numPr>
+          <w:ilvl w:val="0"/>
+          <w:numId w:val="5"/>
+        </w:numPr>
+        <w:rPr>
+          <w:sz w:val="24"/>
+          <w:u w:val="single"/>
+          <w:lang w:val="en-US"/>
+        </w:rPr>
+      </w:pPr>
+      <w:r>
+        <w:rPr>
+          <w:sz w:val="22"/>
+          <w:szCs w:val="20"/>
+          <w:lang w:val="en-US"/>
+        </w:rPr>
+        <w:t xml:space="preserve">French Antilles </w:t>
+      </w:r>
+      <w:r>
+        <w:rPr>
+          <w:sz w:val="22"/>
+          <w:szCs w:val="20"/>
+          <w:lang w:val="en-US"/>
+        </w:rPr>
+        <w:t>(</w:t>
+      </w:r>
+      <w:r>
+        <w:rPr>
+          <w:sz w:val="22"/>
+          <w:szCs w:val="20"/>
+          <w:lang w:val="en-US"/>
+        </w:rPr>
+        <w:t xml:space="preserve">new state, </w:t>
+      </w:r>
+      <w:r>
+        <w:rPr>
+          <w:sz w:val="22"/>
+          <w:szCs w:val="20"/>
+          <w:lang w:val="en-US"/>
+        </w:rPr>
+        <w:t>neutrality, ruler:</w:t>
+      </w:r>
+      <w:r>
+        <w:rPr>
+          <w:sz w:val="22"/>
+          <w:szCs w:val="20"/>
+          <w:lang w:val="en-US"/>
+        </w:rPr>
+        <w:t xml:space="preserve"> </w:t>
+      </w:r>
+      <w:proofErr w:type="spellStart"/>
+      <w:r>
+        <w:rPr>
+          <w:sz w:val="22"/>
+          <w:szCs w:val="20"/>
+          <w:lang w:val="en-US"/>
+        </w:rPr>
+        <w:t>Gérald</w:t>
+      </w:r>
+      <w:proofErr w:type="spellEnd"/>
+      <w:r>
+        <w:rPr>
+          <w:sz w:val="22"/>
+          <w:szCs w:val="20"/>
+          <w:lang w:val="en-US"/>
+        </w:rPr>
+        <w:t xml:space="preserve"> Bruguière</w:t>
+      </w:r>
+      <w:r>
+        <w:rPr>
+          <w:sz w:val="22"/>
+          <w:szCs w:val="20"/>
+          <w:lang w:val="en-US"/>
+        </w:rPr>
+        <w:t>)</w:t>
+      </w:r>
+    </w:p>
+    <w:p>
+      <w:pPr>
+        <w:pStyle w:val="Paragraphedeliste"/>
+        <w:numPr>
+          <w:ilvl w:val="0"/>
+          <w:numId w:val="5"/>
+        </w:numPr>
+        <w:rPr>
+          <w:sz w:val="24"/>
+          <w:u w:val="single"/>
+          <w:lang w:val="en-US"/>
+        </w:rPr>
+      </w:pPr>
+      <w:r>
+        <w:rPr>
+          <w:sz w:val="22"/>
+          <w:szCs w:val="20"/>
+          <w:lang w:val="en-US"/>
+        </w:rPr>
+        <w:t xml:space="preserve">Dutch Antilles </w:t>
+      </w:r>
+      <w:r>
+        <w:rPr>
+          <w:sz w:val="22"/>
+          <w:szCs w:val="20"/>
+          <w:lang w:val="en-US"/>
+        </w:rPr>
+        <w:t>(</w:t>
+      </w:r>
+      <w:r>
+        <w:rPr>
+          <w:sz w:val="22"/>
+          <w:szCs w:val="20"/>
+          <w:lang w:val="en-US"/>
+        </w:rPr>
+        <w:t xml:space="preserve">new state, </w:t>
+      </w:r>
+      <w:r>
+        <w:rPr>
+          <w:sz w:val="22"/>
+          <w:szCs w:val="20"/>
+          <w:lang w:val="en-US"/>
+        </w:rPr>
+        <w:t>neutrality, ruler:</w:t>
+      </w:r>
+      <w:r>
+        <w:t xml:space="preserve"> </w:t>
+      </w:r>
+      <w:r>
+        <w:rPr>
+          <w:sz w:val="22"/>
+          <w:szCs w:val="20"/>
+          <w:lang w:val="en-US"/>
+        </w:rPr>
+        <w:t xml:space="preserve">Charles </w:t>
+      </w:r>
+      <w:proofErr w:type="spellStart"/>
+      <w:r>
+        <w:rPr>
+          <w:sz w:val="22"/>
+          <w:szCs w:val="20"/>
+          <w:lang w:val="en-US"/>
+        </w:rPr>
+        <w:t>Augustinus</w:t>
+      </w:r>
+      <w:proofErr w:type="spellEnd"/>
+      <w:r>
+        <w:rPr>
+          <w:sz w:val="22"/>
+          <w:szCs w:val="20"/>
+          <w:lang w:val="en-US"/>
+        </w:rPr>
+        <w:t xml:space="preserve"> Henry Barge</w:t>
+      </w:r>
+      <w:r>
+        <w:rPr>
+          <w:sz w:val="22"/>
+          <w:szCs w:val="20"/>
+          <w:lang w:val="en-US"/>
+        </w:rPr>
+        <w:t>)</w:t>
+      </w:r>
+    </w:p>
+    <w:p>
+      <w:pPr>
+        <w:pStyle w:val="Paragraphedeliste"/>
+        <w:numPr>
+          <w:ilvl w:val="0"/>
+          <w:numId w:val="5"/>
+        </w:numPr>
+        <w:rPr>
+          <w:sz w:val="24"/>
+          <w:u w:val="single"/>
+          <w:lang w:val="en-US"/>
+        </w:rPr>
+      </w:pPr>
+      <w:r>
+        <w:rPr>
+          <w:sz w:val="22"/>
+          <w:szCs w:val="20"/>
+          <w:lang w:val="en-US"/>
+        </w:rPr>
+        <w:t xml:space="preserve">French Guyana </w:t>
+      </w:r>
+      <w:r>
+        <w:rPr>
+          <w:sz w:val="22"/>
+          <w:szCs w:val="20"/>
+          <w:lang w:val="en-US"/>
+        </w:rPr>
+        <w:t>(</w:t>
+      </w:r>
+      <w:r>
+        <w:rPr>
+          <w:sz w:val="22"/>
+          <w:szCs w:val="20"/>
+          <w:lang w:val="en-US"/>
+        </w:rPr>
+        <w:t xml:space="preserve">new state, </w:t>
+      </w:r>
+      <w:r>
+        <w:rPr>
+          <w:sz w:val="22"/>
+          <w:szCs w:val="20"/>
+          <w:lang w:val="en-US"/>
+        </w:rPr>
+        <w:t>neutrality, ruler:</w:t>
+      </w:r>
+      <w:r>
+        <w:t xml:space="preserve"> </w:t>
+      </w:r>
+      <w:r>
+        <w:t>Armel Lazard</w:t>
+      </w:r>
+      <w:r>
+        <w:rPr>
+          <w:sz w:val="22"/>
+          <w:szCs w:val="20"/>
+          <w:lang w:val="en-US"/>
+        </w:rPr>
+        <w:t>)</w:t>
+      </w:r>
+    </w:p>
+    <w:p>
+      <w:pPr>
+        <w:pStyle w:val="Paragraphedeliste"/>
+        <w:rPr>
+          <w:sz w:val="24"/>
+          <w:u w:val="single"/>
+          <w:lang w:val="en-US"/>
+        </w:rPr>
+      </w:pPr>
+    </w:p>
+    <w:p>
+      <w:pPr>
         <w:pStyle w:val="Titre2"/>
         <w:rPr>
           <w:lang w:val="en-US"/>
@@ -8463,6 +9201,7 @@
         <w:rPr>
           <w:lang w:val="en-US"/>
         </w:rPr>
+        <w:lastRenderedPageBreak/>
         <w:t xml:space="preserve">Austria-Hungary: </w:t>
       </w:r>
       <w:r>

--- a/Rex Poloniae 1900.docx
+++ b/Rex Poloniae 1900.docx
@@ -18,25 +18,7 @@
           <w:szCs w:val="48"/>
           <w:lang w:val="en-US"/>
         </w:rPr>
-        <w:t xml:space="preserve">Rex </w:t>
-      </w:r>
-      <w:proofErr w:type="spellStart"/>
-      <w:r>
-        <w:rPr>
-          <w:sz w:val="48"/>
-          <w:szCs w:val="48"/>
-          <w:lang w:val="en-US"/>
-        </w:rPr>
-        <w:t>Poloniae</w:t>
-      </w:r>
-      <w:proofErr w:type="spellEnd"/>
-      <w:r>
-        <w:rPr>
-          <w:sz w:val="48"/>
-          <w:szCs w:val="48"/>
-          <w:lang w:val="en-US"/>
-        </w:rPr>
-        <w:t xml:space="preserve"> 1900</w:t>
+        <w:t>Rex Poloniae 1900</w:t>
       </w:r>
     </w:p>
     <w:p>
@@ -262,23 +244,13 @@
           <w:lang w:val="en-US"/>
         </w:rPr>
       </w:pPr>
-      <w:proofErr w:type="gramStart"/>
-      <w:r>
-        <w:rPr>
-          <w:sz w:val="22"/>
-          <w:szCs w:val="20"/>
-          <w:lang w:val="en-US"/>
-        </w:rPr>
-        <w:t>Title :</w:t>
-      </w:r>
-      <w:proofErr w:type="gramEnd"/>
-      <w:r>
-        <w:rPr>
-          <w:sz w:val="22"/>
-          <w:szCs w:val="20"/>
-          <w:lang w:val="en-US"/>
-        </w:rPr>
-        <w:t xml:space="preserve"> Un Nouveau Siècle</w:t>
+      <w:r>
+        <w:rPr>
+          <w:sz w:val="22"/>
+          <w:szCs w:val="20"/>
+          <w:lang w:val="en-US"/>
+        </w:rPr>
+        <w:t>Title : Un Nouveau Siècle</w:t>
       </w:r>
     </w:p>
     <w:p>
@@ -295,519 +267,13 @@
           <w:lang w:val="en-US"/>
         </w:rPr>
       </w:pPr>
-      <w:proofErr w:type="gramStart"/>
-      <w:r>
-        <w:rPr>
-          <w:sz w:val="22"/>
-          <w:szCs w:val="20"/>
-          <w:lang w:val="en-US"/>
-        </w:rPr>
-        <w:t>Text :</w:t>
-      </w:r>
-      <w:proofErr w:type="gramEnd"/>
-      <w:r>
-        <w:rPr>
-          <w:sz w:val="22"/>
-          <w:szCs w:val="20"/>
-          <w:lang w:val="en-US"/>
-        </w:rPr>
-        <w:t xml:space="preserve"> Après les </w:t>
-      </w:r>
-      <w:proofErr w:type="spellStart"/>
-      <w:r>
-        <w:rPr>
-          <w:sz w:val="22"/>
-          <w:szCs w:val="20"/>
-          <w:lang w:val="en-US"/>
-        </w:rPr>
-        <w:t>remous</w:t>
-      </w:r>
-      <w:proofErr w:type="spellEnd"/>
-      <w:r>
-        <w:rPr>
-          <w:sz w:val="22"/>
-          <w:szCs w:val="20"/>
-          <w:lang w:val="en-US"/>
-        </w:rPr>
-        <w:t xml:space="preserve"> et les </w:t>
-      </w:r>
-      <w:proofErr w:type="spellStart"/>
-      <w:r>
-        <w:rPr>
-          <w:sz w:val="22"/>
-          <w:szCs w:val="20"/>
-          <w:lang w:val="en-US"/>
-        </w:rPr>
-        <w:t>guerres</w:t>
-      </w:r>
-      <w:proofErr w:type="spellEnd"/>
-      <w:r>
-        <w:rPr>
-          <w:sz w:val="22"/>
-          <w:szCs w:val="20"/>
-          <w:lang w:val="en-US"/>
-        </w:rPr>
-        <w:t xml:space="preserve"> du </w:t>
-      </w:r>
-      <w:proofErr w:type="spellStart"/>
-      <w:r>
-        <w:rPr>
-          <w:sz w:val="22"/>
-          <w:szCs w:val="20"/>
-          <w:lang w:val="en-US"/>
-        </w:rPr>
-        <w:t>XIXe</w:t>
-      </w:r>
-      <w:proofErr w:type="spellEnd"/>
-      <w:r>
-        <w:rPr>
-          <w:sz w:val="22"/>
-          <w:szCs w:val="20"/>
-          <w:lang w:val="en-US"/>
-        </w:rPr>
-        <w:t xml:space="preserve"> siècle, les grands empires </w:t>
-      </w:r>
-      <w:proofErr w:type="spellStart"/>
-      <w:r>
-        <w:rPr>
-          <w:sz w:val="22"/>
-          <w:szCs w:val="20"/>
-          <w:lang w:val="en-US"/>
-        </w:rPr>
-        <w:t>européens</w:t>
-      </w:r>
-      <w:proofErr w:type="spellEnd"/>
-      <w:r>
-        <w:rPr>
-          <w:sz w:val="22"/>
-          <w:szCs w:val="20"/>
-          <w:lang w:val="en-US"/>
-        </w:rPr>
-        <w:t xml:space="preserve"> se </w:t>
-      </w:r>
-      <w:proofErr w:type="spellStart"/>
-      <w:r>
-        <w:rPr>
-          <w:sz w:val="22"/>
-          <w:szCs w:val="20"/>
-          <w:lang w:val="en-US"/>
-        </w:rPr>
-        <w:t>sont</w:t>
-      </w:r>
-      <w:proofErr w:type="spellEnd"/>
-      <w:r>
-        <w:rPr>
-          <w:sz w:val="22"/>
-          <w:szCs w:val="20"/>
-          <w:lang w:val="en-US"/>
-        </w:rPr>
-        <w:t xml:space="preserve"> </w:t>
-      </w:r>
-      <w:proofErr w:type="spellStart"/>
-      <w:r>
-        <w:rPr>
-          <w:sz w:val="22"/>
-          <w:szCs w:val="20"/>
-          <w:lang w:val="en-US"/>
-        </w:rPr>
-        <w:t>stabilisés</w:t>
-      </w:r>
-      <w:proofErr w:type="spellEnd"/>
-      <w:r>
-        <w:rPr>
-          <w:sz w:val="22"/>
-          <w:szCs w:val="20"/>
-          <w:lang w:val="en-US"/>
-        </w:rPr>
-        <w:t xml:space="preserve">, la course au soleil </w:t>
-      </w:r>
-      <w:proofErr w:type="spellStart"/>
-      <w:r>
-        <w:rPr>
-          <w:sz w:val="22"/>
-          <w:szCs w:val="20"/>
-          <w:lang w:val="en-US"/>
-        </w:rPr>
-        <w:t>connait</w:t>
-      </w:r>
-      <w:proofErr w:type="spellEnd"/>
-      <w:r>
-        <w:rPr>
-          <w:sz w:val="22"/>
-          <w:szCs w:val="20"/>
-          <w:lang w:val="en-US"/>
-        </w:rPr>
-        <w:t xml:space="preserve"> </w:t>
-      </w:r>
-      <w:proofErr w:type="spellStart"/>
-      <w:r>
-        <w:rPr>
-          <w:sz w:val="22"/>
-          <w:szCs w:val="20"/>
-          <w:lang w:val="en-US"/>
-        </w:rPr>
-        <w:t>une</w:t>
-      </w:r>
-      <w:proofErr w:type="spellEnd"/>
-      <w:r>
-        <w:rPr>
-          <w:sz w:val="22"/>
-          <w:szCs w:val="20"/>
-          <w:lang w:val="en-US"/>
-        </w:rPr>
-        <w:t xml:space="preserve"> </w:t>
-      </w:r>
-      <w:proofErr w:type="spellStart"/>
-      <w:r>
-        <w:rPr>
-          <w:sz w:val="22"/>
-          <w:szCs w:val="20"/>
-          <w:lang w:val="en-US"/>
-        </w:rPr>
-        <w:t>trêve</w:t>
-      </w:r>
-      <w:proofErr w:type="spellEnd"/>
-      <w:r>
-        <w:rPr>
-          <w:sz w:val="22"/>
-          <w:szCs w:val="20"/>
-          <w:lang w:val="en-US"/>
-        </w:rPr>
-        <w:t xml:space="preserve"> après les accords de Berlin qui </w:t>
-      </w:r>
-      <w:proofErr w:type="spellStart"/>
-      <w:r>
-        <w:rPr>
-          <w:sz w:val="22"/>
-          <w:szCs w:val="20"/>
-          <w:lang w:val="en-US"/>
-        </w:rPr>
-        <w:t>ont</w:t>
-      </w:r>
-      <w:proofErr w:type="spellEnd"/>
-      <w:r>
-        <w:rPr>
-          <w:sz w:val="22"/>
-          <w:szCs w:val="20"/>
-          <w:lang w:val="en-US"/>
-        </w:rPr>
-        <w:t xml:space="preserve"> </w:t>
-      </w:r>
-      <w:proofErr w:type="spellStart"/>
-      <w:r>
-        <w:rPr>
-          <w:sz w:val="22"/>
-          <w:szCs w:val="20"/>
-          <w:lang w:val="en-US"/>
-        </w:rPr>
-        <w:t>partagé</w:t>
-      </w:r>
-      <w:proofErr w:type="spellEnd"/>
-      <w:r>
-        <w:rPr>
-          <w:sz w:val="22"/>
-          <w:szCs w:val="20"/>
-          <w:lang w:val="en-US"/>
-        </w:rPr>
-        <w:t xml:space="preserve"> </w:t>
-      </w:r>
-      <w:proofErr w:type="spellStart"/>
-      <w:r>
-        <w:rPr>
-          <w:sz w:val="22"/>
-          <w:szCs w:val="20"/>
-          <w:lang w:val="en-US"/>
-        </w:rPr>
-        <w:t>l’Afrique</w:t>
-      </w:r>
-      <w:proofErr w:type="spellEnd"/>
-      <w:r>
-        <w:rPr>
-          <w:sz w:val="22"/>
-          <w:szCs w:val="20"/>
-          <w:lang w:val="en-US"/>
-        </w:rPr>
-        <w:t xml:space="preserve"> entre les </w:t>
-      </w:r>
-      <w:proofErr w:type="spellStart"/>
-      <w:r>
-        <w:rPr>
-          <w:sz w:val="22"/>
-          <w:szCs w:val="20"/>
-          <w:lang w:val="en-US"/>
-        </w:rPr>
-        <w:t>grandes</w:t>
-      </w:r>
-      <w:proofErr w:type="spellEnd"/>
-      <w:r>
-        <w:rPr>
-          <w:sz w:val="22"/>
-          <w:szCs w:val="20"/>
-          <w:lang w:val="en-US"/>
-        </w:rPr>
-        <w:t xml:space="preserve"> </w:t>
-      </w:r>
-      <w:proofErr w:type="spellStart"/>
-      <w:r>
-        <w:rPr>
-          <w:sz w:val="22"/>
-          <w:szCs w:val="20"/>
-          <w:lang w:val="en-US"/>
-        </w:rPr>
-        <w:t>puissances</w:t>
-      </w:r>
-      <w:proofErr w:type="spellEnd"/>
-      <w:r>
-        <w:rPr>
-          <w:sz w:val="22"/>
-          <w:szCs w:val="20"/>
-          <w:lang w:val="en-US"/>
-        </w:rPr>
-        <w:t xml:space="preserve">. Les </w:t>
-      </w:r>
-      <w:proofErr w:type="spellStart"/>
-      <w:r>
-        <w:rPr>
-          <w:sz w:val="22"/>
-          <w:szCs w:val="20"/>
-          <w:lang w:val="en-US"/>
-        </w:rPr>
-        <w:t>peuples</w:t>
-      </w:r>
-      <w:proofErr w:type="spellEnd"/>
-      <w:r>
-        <w:rPr>
-          <w:sz w:val="22"/>
-          <w:szCs w:val="20"/>
-          <w:lang w:val="en-US"/>
-        </w:rPr>
-        <w:t xml:space="preserve"> </w:t>
-      </w:r>
-      <w:proofErr w:type="spellStart"/>
-      <w:r>
-        <w:rPr>
-          <w:sz w:val="22"/>
-          <w:szCs w:val="20"/>
-          <w:lang w:val="en-US"/>
-        </w:rPr>
-        <w:t>opprimés</w:t>
-      </w:r>
-      <w:proofErr w:type="spellEnd"/>
-      <w:r>
-        <w:rPr>
-          <w:sz w:val="22"/>
-          <w:szCs w:val="20"/>
-          <w:lang w:val="en-US"/>
-        </w:rPr>
-        <w:t xml:space="preserve"> </w:t>
-      </w:r>
-      <w:proofErr w:type="spellStart"/>
-      <w:r>
-        <w:rPr>
-          <w:sz w:val="22"/>
-          <w:szCs w:val="20"/>
-          <w:lang w:val="en-US"/>
-        </w:rPr>
-        <w:t>d’Europe</w:t>
-      </w:r>
-      <w:proofErr w:type="spellEnd"/>
-      <w:r>
-        <w:rPr>
-          <w:sz w:val="22"/>
-          <w:szCs w:val="20"/>
-          <w:lang w:val="en-US"/>
-        </w:rPr>
-        <w:t xml:space="preserve"> et </w:t>
-      </w:r>
-      <w:proofErr w:type="spellStart"/>
-      <w:r>
-        <w:rPr>
-          <w:sz w:val="22"/>
-          <w:szCs w:val="20"/>
-          <w:lang w:val="en-US"/>
-        </w:rPr>
-        <w:t>d’ailleurs</w:t>
-      </w:r>
-      <w:proofErr w:type="spellEnd"/>
-      <w:r>
-        <w:rPr>
-          <w:sz w:val="22"/>
-          <w:szCs w:val="20"/>
-          <w:lang w:val="en-US"/>
-        </w:rPr>
-        <w:t xml:space="preserve">, </w:t>
-      </w:r>
-      <w:proofErr w:type="spellStart"/>
-      <w:r>
-        <w:rPr>
-          <w:sz w:val="22"/>
-          <w:szCs w:val="20"/>
-          <w:lang w:val="en-US"/>
-        </w:rPr>
-        <w:t>commencent</w:t>
-      </w:r>
-      <w:proofErr w:type="spellEnd"/>
-      <w:r>
-        <w:rPr>
-          <w:sz w:val="22"/>
-          <w:szCs w:val="20"/>
-          <w:lang w:val="en-US"/>
-        </w:rPr>
-        <w:t xml:space="preserve"> à faire entendre </w:t>
-      </w:r>
-      <w:proofErr w:type="spellStart"/>
-      <w:r>
-        <w:rPr>
-          <w:sz w:val="22"/>
-          <w:szCs w:val="20"/>
-          <w:lang w:val="en-US"/>
-        </w:rPr>
-        <w:t>leur</w:t>
-      </w:r>
-      <w:proofErr w:type="spellEnd"/>
-      <w:r>
-        <w:rPr>
-          <w:sz w:val="22"/>
-          <w:szCs w:val="20"/>
-          <w:lang w:val="en-US"/>
-        </w:rPr>
-        <w:t xml:space="preserve"> </w:t>
-      </w:r>
-      <w:proofErr w:type="spellStart"/>
-      <w:r>
-        <w:rPr>
-          <w:sz w:val="22"/>
-          <w:szCs w:val="20"/>
-          <w:lang w:val="en-US"/>
-        </w:rPr>
-        <w:t>voix</w:t>
-      </w:r>
-      <w:proofErr w:type="spellEnd"/>
-      <w:r>
-        <w:rPr>
-          <w:sz w:val="22"/>
-          <w:szCs w:val="20"/>
-          <w:lang w:val="en-US"/>
-        </w:rPr>
-        <w:t xml:space="preserve">. La </w:t>
-      </w:r>
-      <w:proofErr w:type="spellStart"/>
-      <w:r>
-        <w:rPr>
-          <w:sz w:val="22"/>
-          <w:szCs w:val="20"/>
-          <w:lang w:val="en-US"/>
-        </w:rPr>
-        <w:t>paix</w:t>
-      </w:r>
-      <w:proofErr w:type="spellEnd"/>
-      <w:r>
-        <w:rPr>
-          <w:sz w:val="22"/>
-          <w:szCs w:val="20"/>
-          <w:lang w:val="en-US"/>
-        </w:rPr>
-        <w:t xml:space="preserve">, </w:t>
-      </w:r>
-      <w:proofErr w:type="spellStart"/>
-      <w:r>
-        <w:rPr>
-          <w:sz w:val="22"/>
-          <w:szCs w:val="20"/>
-          <w:lang w:val="en-US"/>
-        </w:rPr>
-        <w:t>conquise</w:t>
-      </w:r>
-      <w:proofErr w:type="spellEnd"/>
-      <w:r>
-        <w:rPr>
-          <w:sz w:val="22"/>
-          <w:szCs w:val="20"/>
-          <w:lang w:val="en-US"/>
-        </w:rPr>
-        <w:t xml:space="preserve"> à coup </w:t>
-      </w:r>
-      <w:proofErr w:type="spellStart"/>
-      <w:r>
-        <w:rPr>
-          <w:sz w:val="22"/>
-          <w:szCs w:val="20"/>
-          <w:lang w:val="en-US"/>
-        </w:rPr>
-        <w:t>d’alliances</w:t>
-      </w:r>
-      <w:proofErr w:type="spellEnd"/>
-      <w:r>
-        <w:rPr>
-          <w:sz w:val="22"/>
-          <w:szCs w:val="20"/>
-          <w:lang w:val="en-US"/>
-        </w:rPr>
-        <w:t xml:space="preserve"> et de </w:t>
-      </w:r>
-      <w:proofErr w:type="spellStart"/>
-      <w:r>
-        <w:rPr>
-          <w:sz w:val="22"/>
-          <w:szCs w:val="20"/>
-          <w:lang w:val="en-US"/>
-        </w:rPr>
-        <w:t>traités</w:t>
-      </w:r>
-      <w:proofErr w:type="spellEnd"/>
-      <w:r>
-        <w:rPr>
-          <w:sz w:val="22"/>
-          <w:szCs w:val="20"/>
-          <w:lang w:val="en-US"/>
-        </w:rPr>
-        <w:t xml:space="preserve">, </w:t>
-      </w:r>
-      <w:proofErr w:type="spellStart"/>
-      <w:r>
-        <w:rPr>
-          <w:sz w:val="22"/>
-          <w:szCs w:val="20"/>
-          <w:lang w:val="en-US"/>
-        </w:rPr>
-        <w:t>durera</w:t>
-      </w:r>
-      <w:proofErr w:type="spellEnd"/>
-      <w:r>
-        <w:rPr>
-          <w:sz w:val="22"/>
-          <w:szCs w:val="20"/>
-          <w:lang w:val="en-US"/>
-        </w:rPr>
-        <w:t>-t-</w:t>
-      </w:r>
-      <w:proofErr w:type="spellStart"/>
-      <w:proofErr w:type="gramStart"/>
-      <w:r>
-        <w:rPr>
-          <w:sz w:val="22"/>
-          <w:szCs w:val="20"/>
-          <w:lang w:val="en-US"/>
-        </w:rPr>
-        <w:t>elle</w:t>
-      </w:r>
-      <w:proofErr w:type="spellEnd"/>
-      <w:r>
-        <w:rPr>
-          <w:sz w:val="22"/>
-          <w:szCs w:val="20"/>
-          <w:lang w:val="en-US"/>
-        </w:rPr>
-        <w:t> ?</w:t>
-      </w:r>
-      <w:proofErr w:type="gramEnd"/>
-      <w:r>
-        <w:rPr>
-          <w:sz w:val="22"/>
-          <w:szCs w:val="20"/>
-          <w:lang w:val="en-US"/>
-        </w:rPr>
-        <w:t xml:space="preserve"> </w:t>
+      <w:r>
+        <w:rPr>
+          <w:sz w:val="22"/>
+          <w:szCs w:val="20"/>
+          <w:lang w:val="en-US"/>
+        </w:rPr>
+        <w:t xml:space="preserve">Text : Après les remous et les guerres du XIXe siècle, les grands empires européens se sont stabilisés, la course au soleil connait une trêve après les accords de Berlin qui ont partagé l’Afrique entre les grandes puissances. Les peuples opprimés d’Europe et d’ailleurs, commencent à faire entendre leur voix. La paix, conquise à coup d’alliances et de traités, durera-t-elle ? </w:t>
       </w:r>
     </w:p>
     <w:p>
@@ -870,36 +336,8 @@
           <w:szCs w:val="20"/>
           <w:lang w:val="en-US"/>
         </w:rPr>
-        <w:t xml:space="preserve">Title: </w:t>
-      </w:r>
-      <w:proofErr w:type="spellStart"/>
-      <w:r>
-        <w:rPr>
-          <w:sz w:val="22"/>
-          <w:szCs w:val="20"/>
-          <w:lang w:val="en-US"/>
-        </w:rPr>
-        <w:t>Nowe</w:t>
-      </w:r>
-      <w:proofErr w:type="spellEnd"/>
-      <w:r>
-        <w:rPr>
-          <w:sz w:val="22"/>
-          <w:szCs w:val="20"/>
-          <w:lang w:val="en-US"/>
-        </w:rPr>
-        <w:t xml:space="preserve"> </w:t>
-      </w:r>
-      <w:proofErr w:type="spellStart"/>
-      <w:r>
-        <w:rPr>
-          <w:sz w:val="22"/>
-          <w:szCs w:val="20"/>
-          <w:lang w:val="en-US"/>
-        </w:rPr>
-        <w:t>Stulecie</w:t>
-      </w:r>
-      <w:proofErr w:type="spellEnd"/>
+        <w:t>Title: Nowe Stulecie</w:t>
+      </w:r>
     </w:p>
     <w:p>
       <w:pPr>
@@ -920,691 +358,7 @@
           <w:szCs w:val="20"/>
           <w:lang w:val="en-US"/>
         </w:rPr>
-        <w:t xml:space="preserve">Text: Po </w:t>
-      </w:r>
-      <w:proofErr w:type="spellStart"/>
-      <w:r>
-        <w:rPr>
-          <w:sz w:val="22"/>
-          <w:szCs w:val="20"/>
-          <w:lang w:val="en-US"/>
-        </w:rPr>
-        <w:t>wstrząsach</w:t>
-      </w:r>
-      <w:proofErr w:type="spellEnd"/>
-      <w:r>
-        <w:rPr>
-          <w:sz w:val="22"/>
-          <w:szCs w:val="20"/>
-          <w:lang w:val="en-US"/>
-        </w:rPr>
-        <w:t xml:space="preserve"> </w:t>
-      </w:r>
-      <w:proofErr w:type="spellStart"/>
-      <w:r>
-        <w:rPr>
-          <w:sz w:val="22"/>
-          <w:szCs w:val="20"/>
-          <w:lang w:val="en-US"/>
-        </w:rPr>
-        <w:t>i</w:t>
-      </w:r>
-      <w:proofErr w:type="spellEnd"/>
-      <w:r>
-        <w:rPr>
-          <w:sz w:val="22"/>
-          <w:szCs w:val="20"/>
-          <w:lang w:val="en-US"/>
-        </w:rPr>
-        <w:t xml:space="preserve"> </w:t>
-      </w:r>
-      <w:proofErr w:type="spellStart"/>
-      <w:r>
-        <w:rPr>
-          <w:sz w:val="22"/>
-          <w:szCs w:val="20"/>
-          <w:lang w:val="en-US"/>
-        </w:rPr>
-        <w:t>wojnach</w:t>
-      </w:r>
-      <w:proofErr w:type="spellEnd"/>
-      <w:r>
-        <w:rPr>
-          <w:sz w:val="22"/>
-          <w:szCs w:val="20"/>
-          <w:lang w:val="en-US"/>
-        </w:rPr>
-        <w:t xml:space="preserve"> XIX </w:t>
-      </w:r>
-      <w:proofErr w:type="spellStart"/>
-      <w:r>
-        <w:rPr>
-          <w:sz w:val="22"/>
-          <w:szCs w:val="20"/>
-          <w:lang w:val="en-US"/>
-        </w:rPr>
-        <w:t>wieku</w:t>
-      </w:r>
-      <w:proofErr w:type="spellEnd"/>
-      <w:r>
-        <w:rPr>
-          <w:sz w:val="22"/>
-          <w:szCs w:val="20"/>
-          <w:lang w:val="en-US"/>
-        </w:rPr>
-        <w:t xml:space="preserve"> </w:t>
-      </w:r>
-      <w:proofErr w:type="spellStart"/>
-      <w:r>
-        <w:rPr>
-          <w:sz w:val="22"/>
-          <w:szCs w:val="20"/>
-          <w:lang w:val="en-US"/>
-        </w:rPr>
-        <w:t>wielkie</w:t>
-      </w:r>
-      <w:proofErr w:type="spellEnd"/>
-      <w:r>
-        <w:rPr>
-          <w:sz w:val="22"/>
-          <w:szCs w:val="20"/>
-          <w:lang w:val="en-US"/>
-        </w:rPr>
-        <w:t xml:space="preserve"> </w:t>
-      </w:r>
-      <w:proofErr w:type="spellStart"/>
-      <w:r>
-        <w:rPr>
-          <w:sz w:val="22"/>
-          <w:szCs w:val="20"/>
-          <w:lang w:val="en-US"/>
-        </w:rPr>
-        <w:t>europejskie</w:t>
-      </w:r>
-      <w:proofErr w:type="spellEnd"/>
-      <w:r>
-        <w:rPr>
-          <w:sz w:val="22"/>
-          <w:szCs w:val="20"/>
-          <w:lang w:val="en-US"/>
-        </w:rPr>
-        <w:t xml:space="preserve"> imperia </w:t>
-      </w:r>
-      <w:proofErr w:type="spellStart"/>
-      <w:r>
-        <w:rPr>
-          <w:sz w:val="22"/>
-          <w:szCs w:val="20"/>
-          <w:lang w:val="en-US"/>
-        </w:rPr>
-        <w:t>ustabilizowały</w:t>
-      </w:r>
-      <w:proofErr w:type="spellEnd"/>
-      <w:r>
-        <w:rPr>
-          <w:sz w:val="22"/>
-          <w:szCs w:val="20"/>
-          <w:lang w:val="en-US"/>
-        </w:rPr>
-        <w:t xml:space="preserve"> </w:t>
-      </w:r>
-      <w:proofErr w:type="spellStart"/>
-      <w:r>
-        <w:rPr>
-          <w:sz w:val="22"/>
-          <w:szCs w:val="20"/>
-          <w:lang w:val="en-US"/>
-        </w:rPr>
-        <w:t>się</w:t>
-      </w:r>
-      <w:proofErr w:type="spellEnd"/>
-      <w:r>
-        <w:rPr>
-          <w:sz w:val="22"/>
-          <w:szCs w:val="20"/>
-          <w:lang w:val="en-US"/>
-        </w:rPr>
-        <w:t xml:space="preserve">. </w:t>
-      </w:r>
-      <w:proofErr w:type="spellStart"/>
-      <w:r>
-        <w:rPr>
-          <w:sz w:val="22"/>
-          <w:szCs w:val="20"/>
-          <w:lang w:val="en-US"/>
-        </w:rPr>
-        <w:t>Wyścig</w:t>
-      </w:r>
-      <w:proofErr w:type="spellEnd"/>
-      <w:r>
-        <w:rPr>
-          <w:sz w:val="22"/>
-          <w:szCs w:val="20"/>
-          <w:lang w:val="en-US"/>
-        </w:rPr>
-        <w:t xml:space="preserve"> o </w:t>
-      </w:r>
-      <w:proofErr w:type="spellStart"/>
-      <w:r>
-        <w:rPr>
-          <w:sz w:val="22"/>
-          <w:szCs w:val="20"/>
-          <w:lang w:val="en-US"/>
-        </w:rPr>
-        <w:t>słońce</w:t>
-      </w:r>
-      <w:proofErr w:type="spellEnd"/>
-      <w:r>
-        <w:rPr>
-          <w:sz w:val="22"/>
-          <w:szCs w:val="20"/>
-          <w:lang w:val="en-US"/>
-        </w:rPr>
-        <w:t xml:space="preserve"> </w:t>
-      </w:r>
-      <w:proofErr w:type="spellStart"/>
-      <w:r>
-        <w:rPr>
-          <w:sz w:val="22"/>
-          <w:szCs w:val="20"/>
-          <w:lang w:val="en-US"/>
-        </w:rPr>
-        <w:t>zna</w:t>
-      </w:r>
-      <w:proofErr w:type="spellEnd"/>
-      <w:r>
-        <w:rPr>
-          <w:sz w:val="22"/>
-          <w:szCs w:val="20"/>
-          <w:lang w:val="en-US"/>
-        </w:rPr>
-        <w:t xml:space="preserve"> </w:t>
-      </w:r>
-      <w:proofErr w:type="spellStart"/>
-      <w:r>
-        <w:rPr>
-          <w:sz w:val="22"/>
-          <w:szCs w:val="20"/>
-          <w:lang w:val="en-US"/>
-        </w:rPr>
-        <w:t>rozejm</w:t>
-      </w:r>
-      <w:proofErr w:type="spellEnd"/>
-      <w:r>
-        <w:rPr>
-          <w:sz w:val="22"/>
-          <w:szCs w:val="20"/>
-          <w:lang w:val="en-US"/>
-        </w:rPr>
-        <w:t xml:space="preserve"> po </w:t>
-      </w:r>
-      <w:proofErr w:type="spellStart"/>
-      <w:r>
-        <w:rPr>
-          <w:sz w:val="22"/>
-          <w:szCs w:val="20"/>
-          <w:lang w:val="en-US"/>
-        </w:rPr>
-        <w:t>porozumieniach</w:t>
-      </w:r>
-      <w:proofErr w:type="spellEnd"/>
-      <w:r>
-        <w:rPr>
-          <w:sz w:val="22"/>
-          <w:szCs w:val="20"/>
-          <w:lang w:val="en-US"/>
-        </w:rPr>
-        <w:t xml:space="preserve"> </w:t>
-      </w:r>
-      <w:proofErr w:type="spellStart"/>
-      <w:r>
-        <w:rPr>
-          <w:sz w:val="22"/>
-          <w:szCs w:val="20"/>
-          <w:lang w:val="en-US"/>
-        </w:rPr>
-        <w:t>berlińskich</w:t>
-      </w:r>
-      <w:proofErr w:type="spellEnd"/>
-      <w:r>
-        <w:rPr>
-          <w:sz w:val="22"/>
-          <w:szCs w:val="20"/>
-          <w:lang w:val="en-US"/>
-        </w:rPr>
-        <w:t xml:space="preserve">, </w:t>
-      </w:r>
-      <w:proofErr w:type="spellStart"/>
-      <w:r>
-        <w:rPr>
-          <w:sz w:val="22"/>
-          <w:szCs w:val="20"/>
-          <w:lang w:val="en-US"/>
-        </w:rPr>
-        <w:t>które</w:t>
-      </w:r>
-      <w:proofErr w:type="spellEnd"/>
-      <w:r>
-        <w:rPr>
-          <w:sz w:val="22"/>
-          <w:szCs w:val="20"/>
-          <w:lang w:val="en-US"/>
-        </w:rPr>
-        <w:t xml:space="preserve"> </w:t>
-      </w:r>
-      <w:proofErr w:type="spellStart"/>
-      <w:r>
-        <w:rPr>
-          <w:sz w:val="22"/>
-          <w:szCs w:val="20"/>
-          <w:lang w:val="en-US"/>
-        </w:rPr>
-        <w:t>podzieliły</w:t>
-      </w:r>
-      <w:proofErr w:type="spellEnd"/>
-      <w:r>
-        <w:rPr>
-          <w:sz w:val="22"/>
-          <w:szCs w:val="20"/>
-          <w:lang w:val="en-US"/>
-        </w:rPr>
-        <w:t xml:space="preserve"> </w:t>
-      </w:r>
-      <w:proofErr w:type="spellStart"/>
-      <w:r>
-        <w:rPr>
-          <w:sz w:val="22"/>
-          <w:szCs w:val="20"/>
-          <w:lang w:val="en-US"/>
-        </w:rPr>
-        <w:t>Afrykę</w:t>
-      </w:r>
-      <w:proofErr w:type="spellEnd"/>
-      <w:r>
-        <w:rPr>
-          <w:sz w:val="22"/>
-          <w:szCs w:val="20"/>
-          <w:lang w:val="en-US"/>
-        </w:rPr>
-        <w:t xml:space="preserve"> </w:t>
-      </w:r>
-      <w:proofErr w:type="spellStart"/>
-      <w:r>
-        <w:rPr>
-          <w:sz w:val="22"/>
-          <w:szCs w:val="20"/>
-          <w:lang w:val="en-US"/>
-        </w:rPr>
-        <w:t>między</w:t>
-      </w:r>
-      <w:proofErr w:type="spellEnd"/>
-      <w:r>
-        <w:rPr>
-          <w:sz w:val="22"/>
-          <w:szCs w:val="20"/>
-          <w:lang w:val="en-US"/>
-        </w:rPr>
-        <w:t xml:space="preserve"> </w:t>
-      </w:r>
-      <w:proofErr w:type="spellStart"/>
-      <w:r>
-        <w:rPr>
-          <w:sz w:val="22"/>
-          <w:szCs w:val="20"/>
-          <w:lang w:val="en-US"/>
-        </w:rPr>
-        <w:t>wielkie</w:t>
-      </w:r>
-      <w:proofErr w:type="spellEnd"/>
-      <w:r>
-        <w:rPr>
-          <w:sz w:val="22"/>
-          <w:szCs w:val="20"/>
-          <w:lang w:val="en-US"/>
-        </w:rPr>
-        <w:t xml:space="preserve"> </w:t>
-      </w:r>
-      <w:proofErr w:type="spellStart"/>
-      <w:r>
-        <w:rPr>
-          <w:sz w:val="22"/>
-          <w:szCs w:val="20"/>
-          <w:lang w:val="en-US"/>
-        </w:rPr>
-        <w:t>mocarstwa</w:t>
-      </w:r>
-      <w:proofErr w:type="spellEnd"/>
-      <w:r>
-        <w:rPr>
-          <w:sz w:val="22"/>
-          <w:szCs w:val="20"/>
-          <w:lang w:val="en-US"/>
-        </w:rPr>
-        <w:t xml:space="preserve">. </w:t>
-      </w:r>
-      <w:proofErr w:type="spellStart"/>
-      <w:r>
-        <w:rPr>
-          <w:sz w:val="22"/>
-          <w:szCs w:val="20"/>
-          <w:lang w:val="en-US"/>
-        </w:rPr>
-        <w:t>Uciśnione</w:t>
-      </w:r>
-      <w:proofErr w:type="spellEnd"/>
-      <w:r>
-        <w:rPr>
-          <w:sz w:val="22"/>
-          <w:szCs w:val="20"/>
-          <w:lang w:val="en-US"/>
-        </w:rPr>
-        <w:t xml:space="preserve"> </w:t>
-      </w:r>
-      <w:proofErr w:type="spellStart"/>
-      <w:r>
-        <w:rPr>
-          <w:sz w:val="22"/>
-          <w:szCs w:val="20"/>
-          <w:lang w:val="en-US"/>
-        </w:rPr>
-        <w:t>narody</w:t>
-      </w:r>
-      <w:proofErr w:type="spellEnd"/>
-      <w:r>
-        <w:rPr>
-          <w:sz w:val="22"/>
-          <w:szCs w:val="20"/>
-          <w:lang w:val="en-US"/>
-        </w:rPr>
-        <w:t xml:space="preserve"> </w:t>
-      </w:r>
-      <w:proofErr w:type="spellStart"/>
-      <w:r>
-        <w:rPr>
-          <w:sz w:val="22"/>
-          <w:szCs w:val="20"/>
-          <w:lang w:val="en-US"/>
-        </w:rPr>
-        <w:t>Europy</w:t>
-      </w:r>
-      <w:proofErr w:type="spellEnd"/>
-      <w:r>
-        <w:rPr>
-          <w:sz w:val="22"/>
-          <w:szCs w:val="20"/>
-          <w:lang w:val="en-US"/>
-        </w:rPr>
-        <w:t xml:space="preserve"> </w:t>
-      </w:r>
-      <w:proofErr w:type="spellStart"/>
-      <w:r>
-        <w:rPr>
-          <w:sz w:val="22"/>
-          <w:szCs w:val="20"/>
-          <w:lang w:val="en-US"/>
-        </w:rPr>
-        <w:t>i</w:t>
-      </w:r>
-      <w:proofErr w:type="spellEnd"/>
-      <w:r>
-        <w:rPr>
-          <w:sz w:val="22"/>
-          <w:szCs w:val="20"/>
-          <w:lang w:val="en-US"/>
-        </w:rPr>
-        <w:t xml:space="preserve"> </w:t>
-      </w:r>
-      <w:proofErr w:type="spellStart"/>
-      <w:r>
-        <w:rPr>
-          <w:sz w:val="22"/>
-          <w:szCs w:val="20"/>
-          <w:lang w:val="en-US"/>
-        </w:rPr>
-        <w:t>innych</w:t>
-      </w:r>
-      <w:proofErr w:type="spellEnd"/>
-      <w:r>
-        <w:rPr>
-          <w:sz w:val="22"/>
-          <w:szCs w:val="20"/>
-          <w:lang w:val="en-US"/>
-        </w:rPr>
-        <w:t xml:space="preserve"> </w:t>
-      </w:r>
-      <w:proofErr w:type="spellStart"/>
-      <w:r>
-        <w:rPr>
-          <w:sz w:val="22"/>
-          <w:szCs w:val="20"/>
-          <w:lang w:val="en-US"/>
-        </w:rPr>
-        <w:t>krajów</w:t>
-      </w:r>
-      <w:proofErr w:type="spellEnd"/>
-      <w:r>
-        <w:rPr>
-          <w:sz w:val="22"/>
-          <w:szCs w:val="20"/>
-          <w:lang w:val="en-US"/>
-        </w:rPr>
-        <w:t xml:space="preserve"> </w:t>
-      </w:r>
-      <w:proofErr w:type="spellStart"/>
-      <w:r>
-        <w:rPr>
-          <w:sz w:val="22"/>
-          <w:szCs w:val="20"/>
-          <w:lang w:val="en-US"/>
-        </w:rPr>
-        <w:t>zaczynają</w:t>
-      </w:r>
-      <w:proofErr w:type="spellEnd"/>
-      <w:r>
-        <w:rPr>
-          <w:sz w:val="22"/>
-          <w:szCs w:val="20"/>
-          <w:lang w:val="en-US"/>
-        </w:rPr>
-        <w:t xml:space="preserve"> </w:t>
-      </w:r>
-      <w:proofErr w:type="spellStart"/>
-      <w:r>
-        <w:rPr>
-          <w:sz w:val="22"/>
-          <w:szCs w:val="20"/>
-          <w:lang w:val="en-US"/>
-        </w:rPr>
-        <w:t>słyszeć</w:t>
-      </w:r>
-      <w:proofErr w:type="spellEnd"/>
-      <w:r>
-        <w:rPr>
-          <w:sz w:val="22"/>
-          <w:szCs w:val="20"/>
-          <w:lang w:val="en-US"/>
-        </w:rPr>
-        <w:t xml:space="preserve"> </w:t>
-      </w:r>
-      <w:proofErr w:type="spellStart"/>
-      <w:r>
-        <w:rPr>
-          <w:sz w:val="22"/>
-          <w:szCs w:val="20"/>
-          <w:lang w:val="en-US"/>
-        </w:rPr>
-        <w:t>swoje</w:t>
-      </w:r>
-      <w:proofErr w:type="spellEnd"/>
-      <w:r>
-        <w:rPr>
-          <w:sz w:val="22"/>
-          <w:szCs w:val="20"/>
-          <w:lang w:val="en-US"/>
-        </w:rPr>
-        <w:t xml:space="preserve"> </w:t>
-      </w:r>
-      <w:proofErr w:type="spellStart"/>
-      <w:r>
-        <w:rPr>
-          <w:sz w:val="22"/>
-          <w:szCs w:val="20"/>
-          <w:lang w:val="en-US"/>
-        </w:rPr>
-        <w:t>głosy</w:t>
-      </w:r>
-      <w:proofErr w:type="spellEnd"/>
-      <w:r>
-        <w:rPr>
-          <w:sz w:val="22"/>
-          <w:szCs w:val="20"/>
-          <w:lang w:val="en-US"/>
-        </w:rPr>
-        <w:t xml:space="preserve">. </w:t>
-      </w:r>
-      <w:proofErr w:type="spellStart"/>
-      <w:r>
-        <w:rPr>
-          <w:sz w:val="22"/>
-          <w:szCs w:val="20"/>
-          <w:lang w:val="en-US"/>
-        </w:rPr>
-        <w:t>Czy</w:t>
-      </w:r>
-      <w:proofErr w:type="spellEnd"/>
-      <w:r>
-        <w:rPr>
-          <w:sz w:val="22"/>
-          <w:szCs w:val="20"/>
-          <w:lang w:val="en-US"/>
-        </w:rPr>
-        <w:t xml:space="preserve"> </w:t>
-      </w:r>
-      <w:proofErr w:type="spellStart"/>
-      <w:r>
-        <w:rPr>
-          <w:sz w:val="22"/>
-          <w:szCs w:val="20"/>
-          <w:lang w:val="en-US"/>
-        </w:rPr>
-        <w:t>pokój</w:t>
-      </w:r>
-      <w:proofErr w:type="spellEnd"/>
-      <w:r>
-        <w:rPr>
-          <w:sz w:val="22"/>
-          <w:szCs w:val="20"/>
-          <w:lang w:val="en-US"/>
-        </w:rPr>
-        <w:t xml:space="preserve">, </w:t>
-      </w:r>
-      <w:proofErr w:type="spellStart"/>
-      <w:r>
-        <w:rPr>
-          <w:sz w:val="22"/>
-          <w:szCs w:val="20"/>
-          <w:lang w:val="en-US"/>
-        </w:rPr>
-        <w:t>wygrany</w:t>
-      </w:r>
-      <w:proofErr w:type="spellEnd"/>
-      <w:r>
-        <w:rPr>
-          <w:sz w:val="22"/>
-          <w:szCs w:val="20"/>
-          <w:lang w:val="en-US"/>
-        </w:rPr>
-        <w:t xml:space="preserve"> </w:t>
-      </w:r>
-      <w:proofErr w:type="spellStart"/>
-      <w:r>
-        <w:rPr>
-          <w:sz w:val="22"/>
-          <w:szCs w:val="20"/>
-          <w:lang w:val="en-US"/>
-        </w:rPr>
-        <w:t>przez</w:t>
-      </w:r>
-      <w:proofErr w:type="spellEnd"/>
-      <w:r>
-        <w:rPr>
-          <w:sz w:val="22"/>
-          <w:szCs w:val="20"/>
-          <w:lang w:val="en-US"/>
-        </w:rPr>
-        <w:t xml:space="preserve"> </w:t>
-      </w:r>
-      <w:proofErr w:type="spellStart"/>
-      <w:r>
-        <w:rPr>
-          <w:sz w:val="22"/>
-          <w:szCs w:val="20"/>
-          <w:lang w:val="en-US"/>
-        </w:rPr>
-        <w:t>sojusze</w:t>
-      </w:r>
-      <w:proofErr w:type="spellEnd"/>
-      <w:r>
-        <w:rPr>
-          <w:sz w:val="22"/>
-          <w:szCs w:val="20"/>
-          <w:lang w:val="en-US"/>
-        </w:rPr>
-        <w:t xml:space="preserve"> </w:t>
-      </w:r>
-      <w:proofErr w:type="spellStart"/>
-      <w:r>
-        <w:rPr>
-          <w:sz w:val="22"/>
-          <w:szCs w:val="20"/>
-          <w:lang w:val="en-US"/>
-        </w:rPr>
-        <w:t>i</w:t>
-      </w:r>
-      <w:proofErr w:type="spellEnd"/>
-      <w:r>
-        <w:rPr>
-          <w:sz w:val="22"/>
-          <w:szCs w:val="20"/>
-          <w:lang w:val="en-US"/>
-        </w:rPr>
-        <w:t xml:space="preserve"> </w:t>
-      </w:r>
-      <w:proofErr w:type="spellStart"/>
-      <w:r>
-        <w:rPr>
-          <w:sz w:val="22"/>
-          <w:szCs w:val="20"/>
-          <w:lang w:val="en-US"/>
-        </w:rPr>
-        <w:t>traktaty</w:t>
-      </w:r>
-      <w:proofErr w:type="spellEnd"/>
-      <w:r>
-        <w:rPr>
-          <w:sz w:val="22"/>
-          <w:szCs w:val="20"/>
-          <w:lang w:val="en-US"/>
-        </w:rPr>
-        <w:t xml:space="preserve">, </w:t>
-      </w:r>
-      <w:proofErr w:type="spellStart"/>
-      <w:r>
-        <w:rPr>
-          <w:sz w:val="22"/>
-          <w:szCs w:val="20"/>
-          <w:lang w:val="en-US"/>
-        </w:rPr>
-        <w:t>przetrwa</w:t>
-      </w:r>
-      <w:proofErr w:type="spellEnd"/>
-      <w:r>
-        <w:rPr>
-          <w:sz w:val="22"/>
-          <w:szCs w:val="20"/>
-          <w:lang w:val="en-US"/>
-        </w:rPr>
-        <w:t>?</w:t>
+        <w:t>Text: Po wstrząsach i wojnach XIX wieku wielkie europejskie imperia ustabilizowały się. Wyścig o słońce zna rozejm po porozumieniach berlińskich, które podzieliły Afrykę między wielkie mocarstwa. Uciśnione narody Europy i innych krajów zaczynają słyszeć swoje głosy. Czy pokój, wygrany przez sojusze i traktaty, przetrwa?</w:t>
       </w:r>
     </w:p>
     <w:p>
@@ -2122,16 +876,216 @@
         </w:rPr>
         <w:t xml:space="preserve">Poland (monarchist, ruler: </w:t>
       </w:r>
-      <w:proofErr w:type="spellStart"/>
-      <w:r>
-        <w:rPr>
-          <w:sz w:val="22"/>
-          <w:szCs w:val="20"/>
-          <w:lang w:val="en-US"/>
-        </w:rPr>
-        <w:t>Stanisław</w:t>
-      </w:r>
-      <w:proofErr w:type="spellEnd"/>
+      <w:r>
+        <w:rPr>
+          <w:sz w:val="22"/>
+          <w:szCs w:val="20"/>
+          <w:lang w:val="en-US"/>
+        </w:rPr>
+        <w:t>Stanisław Poniatowski</w:t>
+      </w:r>
+      <w:r>
+        <w:rPr>
+          <w:sz w:val="22"/>
+          <w:szCs w:val="20"/>
+          <w:lang w:val="en-US"/>
+        </w:rPr>
+        <w:t>)</w:t>
+      </w:r>
+    </w:p>
+    <w:p>
+      <w:pPr>
+        <w:pStyle w:val="Paragraphedeliste"/>
+        <w:numPr>
+          <w:ilvl w:val="0"/>
+          <w:numId w:val="3"/>
+        </w:numPr>
+        <w:rPr>
+          <w:sz w:val="22"/>
+          <w:szCs w:val="20"/>
+          <w:lang w:val="en-US"/>
+        </w:rPr>
+      </w:pPr>
+      <w:r>
+        <w:rPr>
+          <w:sz w:val="22"/>
+          <w:szCs w:val="20"/>
+          <w:lang w:val="en-US"/>
+        </w:rPr>
+        <w:t>Germany (monarchist, ruler: Wilhelm II)</w:t>
+      </w:r>
+    </w:p>
+    <w:p>
+      <w:pPr>
+        <w:pStyle w:val="Paragraphedeliste"/>
+        <w:numPr>
+          <w:ilvl w:val="0"/>
+          <w:numId w:val="3"/>
+        </w:numPr>
+        <w:rPr>
+          <w:sz w:val="22"/>
+          <w:szCs w:val="20"/>
+          <w:lang w:val="en-US"/>
+        </w:rPr>
+      </w:pPr>
+      <w:r>
+        <w:rPr>
+          <w:sz w:val="22"/>
+          <w:szCs w:val="20"/>
+          <w:lang w:val="en-US"/>
+        </w:rPr>
+        <w:t xml:space="preserve">Luxemburg (monarchist, ruler: </w:t>
+      </w:r>
+      <w:r>
+        <w:rPr>
+          <w:sz w:val="22"/>
+          <w:szCs w:val="20"/>
+          <w:lang w:val="en-US"/>
+        </w:rPr>
+        <w:t>Adolphe</w:t>
+      </w:r>
+      <w:r>
+        <w:rPr>
+          <w:sz w:val="22"/>
+          <w:szCs w:val="20"/>
+          <w:lang w:val="en-US"/>
+        </w:rPr>
+        <w:t>)</w:t>
+      </w:r>
+    </w:p>
+    <w:p>
+      <w:pPr>
+        <w:pStyle w:val="Paragraphedeliste"/>
+        <w:numPr>
+          <w:ilvl w:val="0"/>
+          <w:numId w:val="3"/>
+        </w:numPr>
+        <w:rPr>
+          <w:sz w:val="22"/>
+          <w:szCs w:val="20"/>
+          <w:lang w:val="en-US"/>
+        </w:rPr>
+      </w:pPr>
+      <w:r>
+        <w:rPr>
+          <w:sz w:val="22"/>
+          <w:szCs w:val="20"/>
+          <w:lang w:val="en-US"/>
+        </w:rPr>
+        <w:t xml:space="preserve">Belgium (monarchist, ruler: </w:t>
+      </w:r>
+      <w:r>
+        <w:rPr>
+          <w:sz w:val="22"/>
+          <w:szCs w:val="20"/>
+          <w:lang w:val="en-US"/>
+        </w:rPr>
+        <w:t>Leopold II</w:t>
+      </w:r>
+      <w:r>
+        <w:rPr>
+          <w:sz w:val="22"/>
+          <w:szCs w:val="20"/>
+          <w:lang w:val="en-US"/>
+        </w:rPr>
+        <w:t>)</w:t>
+      </w:r>
+    </w:p>
+    <w:p>
+      <w:pPr>
+        <w:pStyle w:val="Paragraphedeliste"/>
+        <w:numPr>
+          <w:ilvl w:val="0"/>
+          <w:numId w:val="3"/>
+        </w:numPr>
+        <w:rPr>
+          <w:sz w:val="22"/>
+          <w:szCs w:val="20"/>
+          <w:lang w:val="en-US"/>
+        </w:rPr>
+      </w:pPr>
+      <w:r>
+        <w:rPr>
+          <w:sz w:val="22"/>
+          <w:szCs w:val="20"/>
+          <w:lang w:val="en-US"/>
+        </w:rPr>
+        <w:t xml:space="preserve">Denmark (monarchist, ruler: </w:t>
+      </w:r>
+      <w:r>
+        <w:rPr>
+          <w:sz w:val="22"/>
+          <w:szCs w:val="20"/>
+          <w:lang w:val="en-US"/>
+        </w:rPr>
+        <w:t>Christian IX</w:t>
+      </w:r>
+      <w:r>
+        <w:rPr>
+          <w:sz w:val="22"/>
+          <w:szCs w:val="20"/>
+          <w:lang w:val="en-US"/>
+        </w:rPr>
+        <w:t>)</w:t>
+      </w:r>
+    </w:p>
+    <w:p>
+      <w:pPr>
+        <w:pStyle w:val="Paragraphedeliste"/>
+        <w:numPr>
+          <w:ilvl w:val="0"/>
+          <w:numId w:val="3"/>
+        </w:numPr>
+        <w:rPr>
+          <w:sz w:val="22"/>
+          <w:szCs w:val="20"/>
+          <w:lang w:val="en-US"/>
+        </w:rPr>
+      </w:pPr>
+      <w:r>
+        <w:rPr>
+          <w:sz w:val="22"/>
+          <w:szCs w:val="20"/>
+          <w:lang w:val="en-US"/>
+        </w:rPr>
+        <w:t xml:space="preserve">Sweden (monarchist, ruler: </w:t>
+      </w:r>
+      <w:r>
+        <w:rPr>
+          <w:lang w:val="en-US"/>
+        </w:rPr>
+        <w:t>Oscar II</w:t>
+      </w:r>
+      <w:r>
+        <w:rPr>
+          <w:sz w:val="22"/>
+          <w:szCs w:val="20"/>
+          <w:lang w:val="en-US"/>
+        </w:rPr>
+        <w:t>)</w:t>
+      </w:r>
+    </w:p>
+    <w:p>
+      <w:pPr>
+        <w:pStyle w:val="Paragraphedeliste"/>
+        <w:numPr>
+          <w:ilvl w:val="0"/>
+          <w:numId w:val="3"/>
+        </w:numPr>
+        <w:rPr>
+          <w:sz w:val="22"/>
+          <w:szCs w:val="20"/>
+          <w:lang w:val="en-US"/>
+        </w:rPr>
+      </w:pPr>
+      <w:r>
+        <w:rPr>
+          <w:sz w:val="22"/>
+          <w:szCs w:val="20"/>
+          <w:lang w:val="en-US"/>
+        </w:rPr>
+        <w:t>Ottomans, OTT, see CS (monarchist, ruler:</w:t>
+      </w:r>
       <w:r>
         <w:rPr>
           <w:sz w:val="22"/>
@@ -2140,16 +1094,12 @@
         </w:rPr>
         <w:t xml:space="preserve"> </w:t>
       </w:r>
-      <w:proofErr w:type="spellStart"/>
-      <w:r>
-        <w:rPr>
-          <w:sz w:val="22"/>
-          <w:szCs w:val="20"/>
-          <w:lang w:val="en-US"/>
-        </w:rPr>
-        <w:t>Poniatowski</w:t>
-      </w:r>
-      <w:proofErr w:type="spellEnd"/>
+      <w:r>
+        <w:rPr>
+          <w:lang w:val="en-US"/>
+        </w:rPr>
+        <w:t>Abdul Hamid II</w:t>
+      </w:r>
       <w:r>
         <w:rPr>
           <w:sz w:val="22"/>
@@ -2178,7 +1128,45 @@
           <w:szCs w:val="20"/>
           <w:lang w:val="en-US"/>
         </w:rPr>
-        <w:t>Germany (monarchist, ruler: Wilhelm II)</w:t>
+        <w:t>Crete,</w:t>
+      </w:r>
+      <w:r>
+        <w:rPr>
+          <w:sz w:val="22"/>
+          <w:szCs w:val="20"/>
+          <w:lang w:val="en-US"/>
+        </w:rPr>
+        <w:t xml:space="preserve"> CET,</w:t>
+      </w:r>
+      <w:r>
+        <w:rPr>
+          <w:sz w:val="22"/>
+          <w:szCs w:val="20"/>
+          <w:lang w:val="en-US"/>
+        </w:rPr>
+        <w:t xml:space="preserve"> see CS (monarchist, ruler:</w:t>
+      </w:r>
+      <w:r>
+        <w:rPr>
+          <w:sz w:val="22"/>
+          <w:szCs w:val="20"/>
+          <w:lang w:val="en-US"/>
+        </w:rPr>
+        <w:t xml:space="preserve"> </w:t>
+      </w:r>
+      <w:r>
+        <w:rPr>
+          <w:lang w:val="en-US"/>
+        </w:rPr>
+        <w:t>Prince George</w:t>
+      </w:r>
+      <w:r>
+        <w:rPr>
+          <w:sz w:val="22"/>
+          <w:szCs w:val="20"/>
+          <w:lang w:val="en-US"/>
+        </w:rPr>
+        <w:t>)</w:t>
       </w:r>
     </w:p>
     <w:p>
@@ -2200,15 +1188,37 @@
           <w:szCs w:val="20"/>
           <w:lang w:val="en-US"/>
         </w:rPr>
-        <w:t xml:space="preserve">Luxemburg (monarchist, ruler: </w:t>
-      </w:r>
-      <w:r>
-        <w:rPr>
-          <w:sz w:val="22"/>
-          <w:szCs w:val="20"/>
-          <w:lang w:val="en-US"/>
-        </w:rPr>
-        <w:t>Adolphe</w:t>
+        <w:t>Montenegro</w:t>
+      </w:r>
+      <w:r>
+        <w:rPr>
+          <w:sz w:val="22"/>
+          <w:szCs w:val="20"/>
+          <w:lang w:val="en-US"/>
+        </w:rPr>
+        <w:t>, MNT</w:t>
+      </w:r>
+      <w:r>
+        <w:rPr>
+          <w:sz w:val="22"/>
+          <w:szCs w:val="20"/>
+          <w:lang w:val="en-US"/>
+        </w:rPr>
+        <w:t>, see CS (monarchist, ruler:</w:t>
+      </w:r>
+      <w:r>
+        <w:rPr>
+          <w:sz w:val="22"/>
+          <w:szCs w:val="20"/>
+          <w:lang w:val="en-US"/>
+        </w:rPr>
+        <w:t xml:space="preserve"> </w:t>
+      </w:r>
+      <w:r>
+        <w:rPr>
+          <w:lang w:val="en-US"/>
+        </w:rPr>
+        <w:t>Nicholas I</w:t>
       </w:r>
       <w:r>
         <w:rPr>
@@ -2238,15 +1248,31 @@
           <w:szCs w:val="20"/>
           <w:lang w:val="en-US"/>
         </w:rPr>
-        <w:t xml:space="preserve">Belgium (monarchist, ruler: </w:t>
-      </w:r>
-      <w:r>
-        <w:rPr>
-          <w:sz w:val="22"/>
-          <w:szCs w:val="20"/>
-          <w:lang w:val="en-US"/>
-        </w:rPr>
-        <w:t>Leopold II</w:t>
+        <w:t>Serbia</w:t>
+      </w:r>
+      <w:r>
+        <w:rPr>
+          <w:sz w:val="22"/>
+          <w:szCs w:val="20"/>
+          <w:lang w:val="en-US"/>
+        </w:rPr>
+        <w:t>, SER</w:t>
+      </w:r>
+      <w:r>
+        <w:rPr>
+          <w:sz w:val="22"/>
+          <w:szCs w:val="20"/>
+          <w:lang w:val="en-US"/>
+        </w:rPr>
+        <w:t>, see CS (monarchist, ruler:</w:t>
+      </w:r>
+      <w:r>
+        <w:rPr>
+          <w:sz w:val="22"/>
+          <w:szCs w:val="20"/>
+          <w:lang w:val="en-US"/>
+        </w:rPr>
+        <w:t xml:space="preserve"> Peter I</w:t>
       </w:r>
       <w:r>
         <w:rPr>
@@ -2276,15 +1302,26 @@
           <w:szCs w:val="20"/>
           <w:lang w:val="en-US"/>
         </w:rPr>
-        <w:t xml:space="preserve">Denmark (monarchist, ruler: </w:t>
-      </w:r>
-      <w:r>
-        <w:rPr>
-          <w:sz w:val="22"/>
-          <w:szCs w:val="20"/>
-          <w:lang w:val="en-US"/>
-        </w:rPr>
-        <w:t>Christian IX</w:t>
+        <w:t xml:space="preserve">Georgia (new state, </w:t>
+      </w:r>
+      <w:r>
+        <w:rPr>
+          <w:sz w:val="22"/>
+          <w:szCs w:val="20"/>
+          <w:lang w:val="en-US"/>
+        </w:rPr>
+        <w:t xml:space="preserve">monarchist, </w:t>
+      </w:r>
+      <w:r>
+        <w:rPr>
+          <w:sz w:val="22"/>
+          <w:szCs w:val="20"/>
+          <w:lang w:val="en-US"/>
+        </w:rPr>
+        <w:t xml:space="preserve">ruler: </w:t>
+      </w:r>
+      <w:r>
+        <w:t>Ioseb Liparteliani</w:t>
       </w:r>
       <w:r>
         <w:rPr>
@@ -2314,13 +1351,34 @@
           <w:szCs w:val="20"/>
           <w:lang w:val="en-US"/>
         </w:rPr>
-        <w:t xml:space="preserve">Sweden (monarchist, ruler: </w:t>
-      </w:r>
-      <w:r>
-        <w:rPr>
-          <w:lang w:val="en-US"/>
-        </w:rPr>
-        <w:t>Oscar II</w:t>
+        <w:t xml:space="preserve">Kazakhstan (new state, </w:t>
+      </w:r>
+      <w:r>
+        <w:rPr>
+          <w:sz w:val="22"/>
+          <w:szCs w:val="20"/>
+          <w:lang w:val="en-US"/>
+        </w:rPr>
+        <w:t xml:space="preserve">monarchist, </w:t>
+      </w:r>
+      <w:r>
+        <w:rPr>
+          <w:sz w:val="22"/>
+          <w:szCs w:val="20"/>
+          <w:lang w:val="en-US"/>
+        </w:rPr>
+        <w:t>ruler</w:t>
+      </w:r>
+      <w:r>
+        <w:rPr>
+          <w:sz w:val="22"/>
+          <w:szCs w:val="20"/>
+          <w:lang w:val="en-US"/>
+        </w:rPr>
+        <w:t xml:space="preserve">: </w:t>
+      </w:r>
+      <w:r>
+        <w:t>Almas Yermekov</w:t>
       </w:r>
       <w:r>
         <w:rPr>
@@ -2350,7 +1408,7 @@
           <w:szCs w:val="20"/>
           <w:lang w:val="en-US"/>
         </w:rPr>
-        <w:t>Ottomans, OTT, see CS (monarchist, ruler:</w:t>
+        <w:t>Azerbaijan (new state,</w:t>
       </w:r>
       <w:r>
         <w:rPr>
@@ -2362,9 +1420,27 @@
       </w:r>
       <w:r>
         <w:rPr>
-          <w:lang w:val="en-US"/>
-        </w:rPr>
-        <w:t>Abdul Hamid II</w:t>
+          <w:sz w:val="22"/>
+          <w:szCs w:val="20"/>
+          <w:lang w:val="en-US"/>
+        </w:rPr>
+        <w:t>monarchist,</w:t>
+      </w:r>
+      <w:r>
+        <w:rPr>
+          <w:sz w:val="22"/>
+          <w:szCs w:val="20"/>
+          <w:lang w:val="en-US"/>
+        </w:rPr>
+        <w:t xml:space="preserve"> ruler: </w:t>
+      </w:r>
+      <w:r>
+        <w:rPr>
+          <w:sz w:val="22"/>
+          <w:szCs w:val="20"/>
+          <w:lang w:val="en-US"/>
+        </w:rPr>
+        <w:t>Cavid Huseynov</w:t>
       </w:r>
       <w:r>
         <w:rPr>
@@ -2394,23 +1470,72 @@
           <w:szCs w:val="20"/>
           <w:lang w:val="en-US"/>
         </w:rPr>
-        <w:t>Crete,</w:t>
-      </w:r>
-      <w:r>
-        <w:rPr>
-          <w:sz w:val="22"/>
-          <w:szCs w:val="20"/>
-          <w:lang w:val="en-US"/>
-        </w:rPr>
-        <w:t xml:space="preserve"> CET,</w:t>
-      </w:r>
-      <w:r>
-        <w:rPr>
-          <w:sz w:val="22"/>
-          <w:szCs w:val="20"/>
-          <w:lang w:val="en-US"/>
-        </w:rPr>
-        <w:t xml:space="preserve"> see CS (monarchist, ruler:</w:t>
+        <w:t xml:space="preserve">Armenia (new state, </w:t>
+      </w:r>
+      <w:r>
+        <w:rPr>
+          <w:sz w:val="22"/>
+          <w:szCs w:val="20"/>
+          <w:lang w:val="en-US"/>
+        </w:rPr>
+        <w:t xml:space="preserve">monarchist, </w:t>
+      </w:r>
+      <w:r>
+        <w:rPr>
+          <w:sz w:val="22"/>
+          <w:szCs w:val="20"/>
+          <w:lang w:val="en-US"/>
+        </w:rPr>
+        <w:t xml:space="preserve">ruler: </w:t>
+      </w:r>
+      <w:r>
+        <w:t>Hagop Zadian</w:t>
+      </w:r>
+      <w:r>
+        <w:rPr>
+          <w:sz w:val="22"/>
+          <w:szCs w:val="20"/>
+          <w:lang w:val="en-US"/>
+        </w:rPr>
+        <w:t>)</w:t>
+      </w:r>
+    </w:p>
+    <w:p>
+      <w:pPr>
+        <w:pStyle w:val="Paragraphedeliste"/>
+        <w:numPr>
+          <w:ilvl w:val="0"/>
+          <w:numId w:val="4"/>
+        </w:numPr>
+        <w:rPr>
+          <w:sz w:val="22"/>
+          <w:szCs w:val="20"/>
+          <w:lang w:val="en-US"/>
+        </w:rPr>
+      </w:pPr>
+      <w:r>
+        <w:rPr>
+          <w:sz w:val="22"/>
+          <w:szCs w:val="20"/>
+          <w:lang w:val="en-US"/>
+        </w:rPr>
+        <w:t xml:space="preserve">Moldova (new state, </w:t>
+      </w:r>
+      <w:r>
+        <w:rPr>
+          <w:sz w:val="22"/>
+          <w:szCs w:val="20"/>
+          <w:lang w:val="en-US"/>
+        </w:rPr>
+        <w:t xml:space="preserve">monarchist, </w:t>
+      </w:r>
+      <w:r>
+        <w:rPr>
+          <w:sz w:val="22"/>
+          <w:szCs w:val="20"/>
+          <w:lang w:val="en-US"/>
+        </w:rPr>
+        <w:t>ruler:</w:t>
       </w:r>
       <w:r>
         <w:rPr>
@@ -2421,444 +1546,8 @@
         <w:t xml:space="preserve"> </w:t>
       </w:r>
       <w:r>
-        <w:rPr>
-          <w:lang w:val="en-US"/>
-        </w:rPr>
-        <w:t>Prince George</w:t>
-      </w:r>
-      <w:r>
-        <w:rPr>
-          <w:sz w:val="22"/>
-          <w:szCs w:val="20"/>
-          <w:lang w:val="en-US"/>
-        </w:rPr>
-        <w:t>)</w:t>
-      </w:r>
-    </w:p>
-    <w:p>
-      <w:pPr>
-        <w:pStyle w:val="Paragraphedeliste"/>
-        <w:numPr>
-          <w:ilvl w:val="0"/>
-          <w:numId w:val="3"/>
-        </w:numPr>
-        <w:rPr>
-          <w:sz w:val="22"/>
-          <w:szCs w:val="20"/>
-          <w:lang w:val="en-US"/>
-        </w:rPr>
-      </w:pPr>
-      <w:r>
-        <w:rPr>
-          <w:sz w:val="22"/>
-          <w:szCs w:val="20"/>
-          <w:lang w:val="en-US"/>
-        </w:rPr>
-        <w:t>Montenegro</w:t>
-      </w:r>
-      <w:r>
-        <w:rPr>
-          <w:sz w:val="22"/>
-          <w:szCs w:val="20"/>
-          <w:lang w:val="en-US"/>
-        </w:rPr>
-        <w:t>, MNT</w:t>
-      </w:r>
-      <w:r>
-        <w:rPr>
-          <w:sz w:val="22"/>
-          <w:szCs w:val="20"/>
-          <w:lang w:val="en-US"/>
-        </w:rPr>
-        <w:t>, see CS (monarchist, ruler:</w:t>
-      </w:r>
-      <w:r>
-        <w:rPr>
-          <w:sz w:val="22"/>
-          <w:szCs w:val="20"/>
-          <w:lang w:val="en-US"/>
-        </w:rPr>
-        <w:t xml:space="preserve"> </w:t>
-      </w:r>
-      <w:r>
-        <w:rPr>
-          <w:lang w:val="en-US"/>
-        </w:rPr>
-        <w:t>Nicholas I</w:t>
-      </w:r>
-      <w:r>
-        <w:rPr>
-          <w:sz w:val="22"/>
-          <w:szCs w:val="20"/>
-          <w:lang w:val="en-US"/>
-        </w:rPr>
-        <w:t>)</w:t>
-      </w:r>
-    </w:p>
-    <w:p>
-      <w:pPr>
-        <w:pStyle w:val="Paragraphedeliste"/>
-        <w:numPr>
-          <w:ilvl w:val="0"/>
-          <w:numId w:val="3"/>
-        </w:numPr>
-        <w:rPr>
-          <w:sz w:val="22"/>
-          <w:szCs w:val="20"/>
-          <w:lang w:val="en-US"/>
-        </w:rPr>
-      </w:pPr>
-      <w:r>
-        <w:rPr>
-          <w:sz w:val="22"/>
-          <w:szCs w:val="20"/>
-          <w:lang w:val="en-US"/>
-        </w:rPr>
-        <w:t>Serbia</w:t>
-      </w:r>
-      <w:r>
-        <w:rPr>
-          <w:sz w:val="22"/>
-          <w:szCs w:val="20"/>
-          <w:lang w:val="en-US"/>
-        </w:rPr>
-        <w:t>, SER</w:t>
-      </w:r>
-      <w:r>
-        <w:rPr>
-          <w:sz w:val="22"/>
-          <w:szCs w:val="20"/>
-          <w:lang w:val="en-US"/>
-        </w:rPr>
-        <w:t>, see CS (monarchist, ruler:</w:t>
-      </w:r>
-      <w:r>
-        <w:rPr>
-          <w:sz w:val="22"/>
-          <w:szCs w:val="20"/>
-          <w:lang w:val="en-US"/>
-        </w:rPr>
-        <w:t xml:space="preserve"> Peter I</w:t>
-      </w:r>
-      <w:r>
-        <w:rPr>
-          <w:sz w:val="22"/>
-          <w:szCs w:val="20"/>
-          <w:lang w:val="en-US"/>
-        </w:rPr>
-        <w:t>)</w:t>
-      </w:r>
-    </w:p>
-    <w:p>
-      <w:pPr>
-        <w:pStyle w:val="Paragraphedeliste"/>
-        <w:numPr>
-          <w:ilvl w:val="0"/>
-          <w:numId w:val="3"/>
-        </w:numPr>
-        <w:rPr>
-          <w:sz w:val="22"/>
-          <w:szCs w:val="20"/>
-          <w:lang w:val="en-US"/>
-        </w:rPr>
-      </w:pPr>
-      <w:r>
-        <w:rPr>
-          <w:sz w:val="22"/>
-          <w:szCs w:val="20"/>
-          <w:lang w:val="en-US"/>
-        </w:rPr>
-        <w:t xml:space="preserve">Georgia (new state, </w:t>
-      </w:r>
-      <w:r>
-        <w:rPr>
-          <w:sz w:val="22"/>
-          <w:szCs w:val="20"/>
-          <w:lang w:val="en-US"/>
-        </w:rPr>
-        <w:t xml:space="preserve">monarchist, </w:t>
-      </w:r>
-      <w:r>
-        <w:rPr>
-          <w:sz w:val="22"/>
-          <w:szCs w:val="20"/>
-          <w:lang w:val="en-US"/>
-        </w:rPr>
-        <w:t xml:space="preserve">ruler: </w:t>
-      </w:r>
-      <w:proofErr w:type="spellStart"/>
-      <w:r>
-        <w:t>Ioseb</w:t>
-      </w:r>
-      <w:proofErr w:type="spellEnd"/>
-      <w:r>
-        <w:t xml:space="preserve"> </w:t>
-      </w:r>
-      <w:proofErr w:type="spellStart"/>
-      <w:r>
-        <w:t>Liparteliani</w:t>
-      </w:r>
-      <w:proofErr w:type="spellEnd"/>
-      <w:r>
-        <w:rPr>
-          <w:sz w:val="22"/>
-          <w:szCs w:val="20"/>
-          <w:lang w:val="en-US"/>
-        </w:rPr>
-        <w:t>)</w:t>
-      </w:r>
-    </w:p>
-    <w:p>
-      <w:pPr>
-        <w:pStyle w:val="Paragraphedeliste"/>
-        <w:numPr>
-          <w:ilvl w:val="0"/>
-          <w:numId w:val="3"/>
-        </w:numPr>
-        <w:rPr>
-          <w:sz w:val="22"/>
-          <w:szCs w:val="20"/>
-          <w:lang w:val="en-US"/>
-        </w:rPr>
-      </w:pPr>
-      <w:r>
-        <w:rPr>
-          <w:sz w:val="22"/>
-          <w:szCs w:val="20"/>
-          <w:lang w:val="en-US"/>
-        </w:rPr>
-        <w:t xml:space="preserve">Kazakhstan (new state, </w:t>
-      </w:r>
-      <w:r>
-        <w:rPr>
-          <w:sz w:val="22"/>
-          <w:szCs w:val="20"/>
-          <w:lang w:val="en-US"/>
-        </w:rPr>
-        <w:t xml:space="preserve">monarchist, </w:t>
-      </w:r>
-      <w:r>
-        <w:rPr>
-          <w:sz w:val="22"/>
-          <w:szCs w:val="20"/>
-          <w:lang w:val="en-US"/>
-        </w:rPr>
-        <w:t>ruler</w:t>
-      </w:r>
-      <w:r>
-        <w:rPr>
-          <w:sz w:val="22"/>
-          <w:szCs w:val="20"/>
-          <w:lang w:val="en-US"/>
-        </w:rPr>
-        <w:t xml:space="preserve">: </w:t>
-      </w:r>
-      <w:r>
-        <w:t xml:space="preserve">Almas </w:t>
-      </w:r>
-      <w:proofErr w:type="spellStart"/>
-      <w:r>
-        <w:t>Yermekov</w:t>
-      </w:r>
-      <w:proofErr w:type="spellEnd"/>
-      <w:r>
-        <w:rPr>
-          <w:sz w:val="22"/>
-          <w:szCs w:val="20"/>
-          <w:lang w:val="en-US"/>
-        </w:rPr>
-        <w:t>)</w:t>
-      </w:r>
-    </w:p>
-    <w:p>
-      <w:pPr>
-        <w:pStyle w:val="Paragraphedeliste"/>
-        <w:numPr>
-          <w:ilvl w:val="0"/>
-          <w:numId w:val="3"/>
-        </w:numPr>
-        <w:rPr>
-          <w:sz w:val="22"/>
-          <w:szCs w:val="20"/>
-          <w:lang w:val="en-US"/>
-        </w:rPr>
-      </w:pPr>
-      <w:r>
-        <w:rPr>
-          <w:sz w:val="22"/>
-          <w:szCs w:val="20"/>
-          <w:lang w:val="en-US"/>
-        </w:rPr>
-        <w:t>Azerbaijan (new state,</w:t>
-      </w:r>
-      <w:r>
-        <w:rPr>
-          <w:sz w:val="22"/>
-          <w:szCs w:val="20"/>
-          <w:lang w:val="en-US"/>
-        </w:rPr>
-        <w:t xml:space="preserve"> </w:t>
-      </w:r>
-      <w:r>
-        <w:rPr>
-          <w:sz w:val="22"/>
-          <w:szCs w:val="20"/>
-          <w:lang w:val="en-US"/>
-        </w:rPr>
-        <w:t>monarchist,</w:t>
-      </w:r>
-      <w:r>
-        <w:rPr>
-          <w:sz w:val="22"/>
-          <w:szCs w:val="20"/>
-          <w:lang w:val="en-US"/>
-        </w:rPr>
-        <w:t xml:space="preserve"> ruler: </w:t>
-      </w:r>
-      <w:proofErr w:type="spellStart"/>
-      <w:r>
-        <w:rPr>
-          <w:sz w:val="22"/>
-          <w:szCs w:val="20"/>
-          <w:lang w:val="en-US"/>
-        </w:rPr>
-        <w:t>Cavid</w:t>
-      </w:r>
-      <w:proofErr w:type="spellEnd"/>
-      <w:r>
-        <w:rPr>
-          <w:sz w:val="22"/>
-          <w:szCs w:val="20"/>
-          <w:lang w:val="en-US"/>
-        </w:rPr>
-        <w:t xml:space="preserve"> Huseynov</w:t>
-      </w:r>
-      <w:r>
-        <w:rPr>
-          <w:sz w:val="22"/>
-          <w:szCs w:val="20"/>
-          <w:lang w:val="en-US"/>
-        </w:rPr>
-        <w:t>)</w:t>
-      </w:r>
-    </w:p>
-    <w:p>
-      <w:pPr>
-        <w:pStyle w:val="Paragraphedeliste"/>
-        <w:numPr>
-          <w:ilvl w:val="0"/>
-          <w:numId w:val="3"/>
-        </w:numPr>
-        <w:rPr>
-          <w:sz w:val="22"/>
-          <w:szCs w:val="20"/>
-          <w:lang w:val="en-US"/>
-        </w:rPr>
-      </w:pPr>
-      <w:r>
-        <w:rPr>
-          <w:sz w:val="22"/>
-          <w:szCs w:val="20"/>
-          <w:lang w:val="en-US"/>
-        </w:rPr>
-        <w:t xml:space="preserve">Armenia (new state, </w:t>
-      </w:r>
-      <w:r>
-        <w:rPr>
-          <w:sz w:val="22"/>
-          <w:szCs w:val="20"/>
-          <w:lang w:val="en-US"/>
-        </w:rPr>
-        <w:t xml:space="preserve">monarchist, </w:t>
-      </w:r>
-      <w:r>
-        <w:rPr>
-          <w:sz w:val="22"/>
-          <w:szCs w:val="20"/>
-          <w:lang w:val="en-US"/>
-        </w:rPr>
-        <w:t xml:space="preserve">ruler: </w:t>
-      </w:r>
-      <w:proofErr w:type="spellStart"/>
-      <w:r>
-        <w:t>Hagop</w:t>
-      </w:r>
-      <w:proofErr w:type="spellEnd"/>
-      <w:r>
-        <w:t xml:space="preserve"> </w:t>
-      </w:r>
-      <w:proofErr w:type="spellStart"/>
-      <w:r>
-        <w:t>Zadian</w:t>
-      </w:r>
-      <w:proofErr w:type="spellEnd"/>
-      <w:r>
-        <w:rPr>
-          <w:sz w:val="22"/>
-          <w:szCs w:val="20"/>
-          <w:lang w:val="en-US"/>
-        </w:rPr>
-        <w:t>)</w:t>
-      </w:r>
-    </w:p>
-    <w:p>
-      <w:pPr>
-        <w:pStyle w:val="Paragraphedeliste"/>
-        <w:numPr>
-          <w:ilvl w:val="0"/>
-          <w:numId w:val="4"/>
-        </w:numPr>
-        <w:rPr>
-          <w:sz w:val="22"/>
-          <w:szCs w:val="20"/>
-          <w:lang w:val="en-US"/>
-        </w:rPr>
-      </w:pPr>
-      <w:r>
-        <w:rPr>
-          <w:sz w:val="22"/>
-          <w:szCs w:val="20"/>
-          <w:lang w:val="en-US"/>
-        </w:rPr>
-        <w:t xml:space="preserve">Moldova (new state, </w:t>
-      </w:r>
-      <w:r>
-        <w:rPr>
-          <w:sz w:val="22"/>
-          <w:szCs w:val="20"/>
-          <w:lang w:val="en-US"/>
-        </w:rPr>
-        <w:t xml:space="preserve">monarchist, </w:t>
-      </w:r>
-      <w:r>
-        <w:rPr>
-          <w:sz w:val="22"/>
-          <w:szCs w:val="20"/>
-          <w:lang w:val="en-US"/>
-        </w:rPr>
-        <w:t>ruler:</w:t>
-      </w:r>
-      <w:r>
-        <w:rPr>
-          <w:sz w:val="22"/>
-          <w:szCs w:val="20"/>
-          <w:lang w:val="en-US"/>
-        </w:rPr>
-        <w:t xml:space="preserve"> </w:t>
-      </w:r>
-      <w:proofErr w:type="spellStart"/>
-      <w:r>
-        <w:t>Dragomir</w:t>
-      </w:r>
-      <w:proofErr w:type="spellEnd"/>
-      <w:r>
-        <w:t xml:space="preserve"> </w:t>
-      </w:r>
-      <w:proofErr w:type="spellStart"/>
-      <w:r>
-        <w:t>Rotaru</w:t>
-      </w:r>
-      <w:proofErr w:type="spellEnd"/>
+        <w:t>Dragomir Rotaru</w:t>
+      </w:r>
       <w:r>
         <w:rPr>
           <w:sz w:val="22"/>
@@ -3036,16 +1725,7 @@
           <w:szCs w:val="20"/>
           <w:lang w:val="en-US"/>
         </w:rPr>
-        <w:t xml:space="preserve">, </w:t>
-      </w:r>
-      <w:proofErr w:type="spellStart"/>
-      <w:r>
-        <w:rPr>
-          <w:sz w:val="22"/>
-          <w:szCs w:val="20"/>
-          <w:lang w:val="en-US"/>
-        </w:rPr>
-        <w:t>Ana</w:t>
+        <w:t>, Ana</w:t>
       </w:r>
       <w:r>
         <w:rPr>
@@ -3061,16 +1741,7 @@
           <w:szCs w:val="20"/>
           <w:lang w:val="en-US"/>
         </w:rPr>
-        <w:t>ah</w:t>
-      </w:r>
-      <w:proofErr w:type="spellEnd"/>
-      <w:r>
-        <w:rPr>
-          <w:sz w:val="22"/>
-          <w:szCs w:val="20"/>
-          <w:lang w:val="en-US"/>
-        </w:rPr>
-        <w:t xml:space="preserve"> Sheikhdom</w:t>
+        <w:t>ah Sheikhdom</w:t>
       </w:r>
       <w:r>
         <w:rPr>
@@ -3088,34 +1759,14 @@
         </w:rPr>
         <w:t xml:space="preserve">CS (monarchist, ruler: </w:t>
       </w:r>
-      <w:proofErr w:type="spellStart"/>
-      <w:r>
-        <w:rPr>
-          <w:sz w:val="22"/>
-          <w:szCs w:val="20"/>
-          <w:lang w:val="en-US"/>
-        </w:rPr>
-        <w:t>Mejhen</w:t>
-      </w:r>
-      <w:proofErr w:type="spellEnd"/>
-      <w:r>
-        <w:rPr>
-          <w:sz w:val="22"/>
-          <w:szCs w:val="20"/>
-          <w:lang w:val="en-US"/>
-        </w:rPr>
-        <w:t xml:space="preserve"> ibn </w:t>
-      </w:r>
-      <w:proofErr w:type="spellStart"/>
-      <w:r>
-        <w:rPr>
-          <w:sz w:val="22"/>
-          <w:szCs w:val="20"/>
-          <w:lang w:val="en-US"/>
-        </w:rPr>
-        <w:t>Meheid</w:t>
-      </w:r>
-      <w:proofErr w:type="spellEnd"/>
+      <w:r>
+        <w:rPr>
+          <w:sz w:val="22"/>
+          <w:szCs w:val="20"/>
+          <w:lang w:val="en-US"/>
+        </w:rPr>
+        <w:t>Mejhen ibn Meheid</w:t>
+      </w:r>
       <w:r>
         <w:rPr>
           <w:sz w:val="22"/>
@@ -3160,25 +1811,7 @@
           <w:szCs w:val="20"/>
           <w:lang w:val="en-US"/>
         </w:rPr>
-        <w:t xml:space="preserve"> Emirate of Jabal </w:t>
-      </w:r>
-      <w:proofErr w:type="spellStart"/>
-      <w:r>
-        <w:rPr>
-          <w:sz w:val="22"/>
-          <w:szCs w:val="20"/>
-          <w:lang w:val="en-US"/>
-        </w:rPr>
-        <w:t>Shammar</w:t>
-      </w:r>
-      <w:proofErr w:type="spellEnd"/>
-      <w:r>
-        <w:rPr>
-          <w:sz w:val="22"/>
-          <w:szCs w:val="20"/>
-          <w:lang w:val="en-US"/>
-        </w:rPr>
-        <w:t>,</w:t>
+        <w:t xml:space="preserve"> Emirate of Jabal Shammar,</w:t>
       </w:r>
       <w:r>
         <w:rPr>
@@ -3264,23 +1897,13 @@
         </w:rPr>
         <w:t xml:space="preserve">, ruler: </w:t>
       </w:r>
-      <w:proofErr w:type="spellStart"/>
-      <w:r>
-        <w:rPr>
-          <w:sz w:val="22"/>
-          <w:szCs w:val="20"/>
-          <w:lang w:val="en-US"/>
-        </w:rPr>
-        <w:t>Guangxu</w:t>
-      </w:r>
-      <w:proofErr w:type="spellEnd"/>
-      <w:r>
-        <w:rPr>
-          <w:sz w:val="22"/>
-          <w:szCs w:val="20"/>
-          <w:lang w:val="en-US"/>
-        </w:rPr>
-        <w:t xml:space="preserve"> Emperor</w:t>
+      <w:r>
+        <w:rPr>
+          <w:sz w:val="22"/>
+          <w:szCs w:val="20"/>
+          <w:lang w:val="en-US"/>
+        </w:rPr>
+        <w:t>Guangxu Emperor</w:t>
       </w:r>
       <w:r>
         <w:rPr>
@@ -3408,23 +2031,13 @@
         </w:rPr>
         <w:t xml:space="preserve">(monarchist, ruler: </w:t>
       </w:r>
-      <w:proofErr w:type="spellStart"/>
-      <w:r>
-        <w:rPr>
-          <w:sz w:val="22"/>
-          <w:szCs w:val="22"/>
-          <w:lang w:val="en-US"/>
-        </w:rPr>
-        <w:t>Abdur</w:t>
-      </w:r>
-      <w:proofErr w:type="spellEnd"/>
-      <w:r>
-        <w:rPr>
-          <w:sz w:val="22"/>
-          <w:szCs w:val="22"/>
-          <w:lang w:val="en-US"/>
-        </w:rPr>
-        <w:t xml:space="preserve"> Rahman Khan</w:t>
+      <w:r>
+        <w:rPr>
+          <w:sz w:val="22"/>
+          <w:szCs w:val="22"/>
+          <w:lang w:val="en-US"/>
+        </w:rPr>
+        <w:t>Abdur Rahman Khan</w:t>
       </w:r>
       <w:r>
         <w:rPr>
@@ -3458,23 +2071,13 @@
         </w:rPr>
         <w:t xml:space="preserve">Iran (monarchist, ruler: </w:t>
       </w:r>
-      <w:proofErr w:type="spellStart"/>
-      <w:r>
-        <w:rPr>
-          <w:sz w:val="22"/>
-          <w:szCs w:val="22"/>
-          <w:lang w:val="en-US"/>
-        </w:rPr>
-        <w:t>Mozaffar</w:t>
-      </w:r>
-      <w:proofErr w:type="spellEnd"/>
-      <w:r>
-        <w:rPr>
-          <w:sz w:val="22"/>
-          <w:szCs w:val="22"/>
-          <w:lang w:val="en-US"/>
-        </w:rPr>
-        <w:t xml:space="preserve"> ad-Din</w:t>
+      <w:r>
+        <w:rPr>
+          <w:sz w:val="22"/>
+          <w:szCs w:val="22"/>
+          <w:lang w:val="en-US"/>
+        </w:rPr>
+        <w:t>Mozaffar ad-Din</w:t>
       </w:r>
       <w:r>
         <w:rPr>
@@ -3512,18 +2115,8 @@
           <w:szCs w:val="22"/>
           <w:lang w:val="en-US"/>
         </w:rPr>
-        <w:t xml:space="preserve">Faisal bin </w:t>
-      </w:r>
-      <w:proofErr w:type="spellStart"/>
-      <w:r>
-        <w:rPr>
-          <w:sz w:val="22"/>
-          <w:szCs w:val="22"/>
-          <w:lang w:val="en-US"/>
-        </w:rPr>
-        <w:t>Turki</w:t>
-      </w:r>
-      <w:proofErr w:type="spellEnd"/>
+        <w:t>Faisal bin Turki</w:t>
+      </w:r>
       <w:r>
         <w:rPr>
           <w:sz w:val="22"/>
@@ -3571,41 +2164,133 @@
         </w:rPr>
         <w:t xml:space="preserve">monarchist, ruler: </w:t>
       </w:r>
-      <w:proofErr w:type="spellStart"/>
-      <w:r>
-        <w:rPr>
-          <w:sz w:val="22"/>
-          <w:szCs w:val="20"/>
-          <w:lang w:val="en-US"/>
-        </w:rPr>
-        <w:t>Hüseyin</w:t>
-      </w:r>
-      <w:proofErr w:type="spellEnd"/>
-      <w:r>
-        <w:rPr>
-          <w:sz w:val="22"/>
-          <w:szCs w:val="20"/>
+      <w:r>
+        <w:rPr>
+          <w:sz w:val="22"/>
+          <w:szCs w:val="20"/>
+          <w:lang w:val="en-US"/>
+        </w:rPr>
+        <w:t>Hüseyin Hilmi Pasha</w:t>
+      </w:r>
+      <w:r>
+        <w:rPr>
+          <w:sz w:val="22"/>
+          <w:szCs w:val="20"/>
+          <w:lang w:val="en-US"/>
+        </w:rPr>
+        <w:t>)</w:t>
+      </w:r>
+    </w:p>
+    <w:p>
+      <w:pPr>
+        <w:pStyle w:val="Paragraphedeliste"/>
+        <w:numPr>
+          <w:ilvl w:val="0"/>
+          <w:numId w:val="3"/>
+        </w:numPr>
+        <w:rPr>
+          <w:sz w:val="22"/>
+          <w:szCs w:val="20"/>
+          <w:lang w:val="en-US"/>
+        </w:rPr>
+      </w:pPr>
+      <w:r>
+        <w:rPr>
+          <w:sz w:val="22"/>
+          <w:szCs w:val="20"/>
+          <w:lang w:val="en-US"/>
+        </w:rPr>
+        <w:t xml:space="preserve">Indonesia (HOL puppet, democratic, ruler: </w:t>
+      </w:r>
+      <w:r>
+        <w:rPr>
+          <w:sz w:val="22"/>
+          <w:szCs w:val="20"/>
+          <w:lang w:val="en-US"/>
+        </w:rPr>
+        <w:t>Willem Rooseboom</w:t>
+      </w:r>
+      <w:r>
+        <w:rPr>
+          <w:sz w:val="22"/>
+          <w:szCs w:val="20"/>
+          <w:lang w:val="en-US"/>
+        </w:rPr>
+        <w:t>)</w:t>
+      </w:r>
+    </w:p>
+    <w:p>
+      <w:pPr>
+        <w:pStyle w:val="Paragraphedeliste"/>
+        <w:numPr>
+          <w:ilvl w:val="0"/>
+          <w:numId w:val="3"/>
+        </w:numPr>
+        <w:rPr>
+          <w:sz w:val="22"/>
+          <w:szCs w:val="20"/>
+          <w:lang w:val="en-US"/>
+        </w:rPr>
+      </w:pPr>
+      <w:r>
+        <w:rPr>
+          <w:sz w:val="22"/>
+          <w:szCs w:val="20"/>
+          <w:lang w:val="en-US"/>
+        </w:rPr>
+        <w:t xml:space="preserve">Philippines (USA puppet, democratic, ruler: </w:t>
+      </w:r>
+      <w:r>
+        <w:rPr>
+          <w:sz w:val="22"/>
+          <w:szCs w:val="20"/>
+          <w:lang w:val="en-US"/>
+        </w:rPr>
+        <w:t>Arthur MacArthur, Jr.</w:t>
+      </w:r>
+      <w:r>
+        <w:rPr>
+          <w:sz w:val="22"/>
+          <w:szCs w:val="20"/>
+          <w:lang w:val="en-US"/>
+        </w:rPr>
+        <w:t>)</w:t>
+      </w:r>
+    </w:p>
+    <w:p>
+      <w:pPr>
+        <w:pStyle w:val="Paragraphedeliste"/>
+        <w:numPr>
+          <w:ilvl w:val="0"/>
+          <w:numId w:val="3"/>
+        </w:numPr>
+        <w:rPr>
+          <w:sz w:val="22"/>
+          <w:szCs w:val="20"/>
+          <w:lang w:val="en-US"/>
+        </w:rPr>
+      </w:pPr>
+      <w:r>
+        <w:rPr>
+          <w:sz w:val="22"/>
+          <w:szCs w:val="20"/>
+          <w:lang w:val="en-US"/>
+        </w:rPr>
+        <w:t>Australia (ENG dominion, democratic, ruler:</w:t>
+      </w:r>
+      <w:r>
+        <w:rPr>
           <w:lang w:val="en-US"/>
         </w:rPr>
         <w:t xml:space="preserve"> </w:t>
       </w:r>
-      <w:proofErr w:type="spellStart"/>
-      <w:r>
-        <w:rPr>
-          <w:sz w:val="22"/>
-          <w:szCs w:val="20"/>
-          <w:lang w:val="en-US"/>
-        </w:rPr>
-        <w:t>Hilmi</w:t>
-      </w:r>
-      <w:proofErr w:type="spellEnd"/>
-      <w:r>
-        <w:rPr>
-          <w:sz w:val="22"/>
-          <w:szCs w:val="20"/>
-          <w:lang w:val="en-US"/>
-        </w:rPr>
-        <w:t xml:space="preserve"> Pasha</w:t>
+      <w:r>
+        <w:rPr>
+          <w:sz w:val="22"/>
+          <w:szCs w:val="20"/>
+          <w:lang w:val="en-US"/>
+        </w:rPr>
+        <w:t>Sir Edmund Barton</w:t>
       </w:r>
       <w:r>
         <w:rPr>
@@ -3635,26 +2320,16 @@
           <w:szCs w:val="20"/>
           <w:lang w:val="en-US"/>
         </w:rPr>
-        <w:t xml:space="preserve">Indonesia (HOL puppet, democratic, ruler: </w:t>
-      </w:r>
-      <w:r>
-        <w:rPr>
-          <w:sz w:val="22"/>
-          <w:szCs w:val="20"/>
-          <w:lang w:val="en-US"/>
-        </w:rPr>
-        <w:t xml:space="preserve">Willem </w:t>
-      </w:r>
-      <w:proofErr w:type="spellStart"/>
-      <w:r>
-        <w:rPr>
-          <w:sz w:val="22"/>
-          <w:szCs w:val="20"/>
-          <w:lang w:val="en-US"/>
-        </w:rPr>
-        <w:t>Rooseboom</w:t>
-      </w:r>
-      <w:proofErr w:type="spellEnd"/>
+        <w:t xml:space="preserve">New Zealand (ENG dominion, democratic, ruler: </w:t>
+      </w:r>
+      <w:r>
+        <w:rPr>
+          <w:sz w:val="22"/>
+          <w:szCs w:val="20"/>
+          <w:lang w:val="en-US"/>
+        </w:rPr>
+        <w:t>Richard Seddon</w:t>
+      </w:r>
       <w:r>
         <w:rPr>
           <w:sz w:val="22"/>
@@ -3677,21 +2352,20 @@
           <w:lang w:val="en-US"/>
         </w:rPr>
       </w:pPr>
-      <w:r>
-        <w:rPr>
-          <w:sz w:val="22"/>
-          <w:szCs w:val="20"/>
-          <w:lang w:val="en-US"/>
-        </w:rPr>
-        <w:t xml:space="preserve">Philippines (USA puppet, democratic, ruler: </w:t>
-      </w:r>
-      <w:r>
-        <w:rPr>
-          <w:sz w:val="22"/>
-          <w:szCs w:val="20"/>
-          <w:lang w:val="en-US"/>
-        </w:rPr>
-        <w:t>Arthur MacArthur, Jr.</w:t>
+      <w:bookmarkStart w:id="0" w:name="_Hlk38622229"/>
+      <w:r>
+        <w:rPr>
+          <w:sz w:val="22"/>
+          <w:szCs w:val="20"/>
+          <w:lang w:val="en-US"/>
+        </w:rPr>
+        <w:t xml:space="preserve">Pakistan (new state, monarchist, ruler:  </w:t>
+      </w:r>
+      <w:r>
+        <w:rPr>
+          <w:lang w:val="en-US"/>
+        </w:rPr>
+        <w:t>Thomas Anderson</w:t>
       </w:r>
       <w:r>
         <w:rPr>
@@ -3721,21 +2395,129 @@
           <w:szCs w:val="20"/>
           <w:lang w:val="en-US"/>
         </w:rPr>
-        <w:t>Australia (ENG dominion, democratic, ruler:</w:t>
-      </w:r>
-      <w:r>
-        <w:rPr>
+        <w:t xml:space="preserve">Bangladesh (new state, monarchist, ruler: </w:t>
+      </w:r>
+      <w:r>
+        <w:rPr>
+          <w:lang w:val="en-US"/>
+        </w:rPr>
+        <w:t>Nicholas Ward</w:t>
+      </w:r>
+      <w:r>
+        <w:rPr>
+          <w:sz w:val="22"/>
+          <w:szCs w:val="20"/>
+          <w:lang w:val="en-US"/>
+        </w:rPr>
+        <w:t>)</w:t>
+      </w:r>
+    </w:p>
+    <w:p>
+      <w:pPr>
+        <w:pStyle w:val="Paragraphedeliste"/>
+        <w:numPr>
+          <w:ilvl w:val="0"/>
+          <w:numId w:val="3"/>
+        </w:numPr>
+        <w:rPr>
+          <w:sz w:val="22"/>
+          <w:szCs w:val="20"/>
+          <w:lang w:val="en-US"/>
+        </w:rPr>
+      </w:pPr>
+      <w:r>
+        <w:rPr>
+          <w:sz w:val="22"/>
+          <w:szCs w:val="20"/>
+          <w:lang w:val="en-US"/>
+        </w:rPr>
+        <w:t xml:space="preserve">PNG (new state, neutrality, ruler: </w:t>
+      </w:r>
+      <w:r>
+        <w:rPr>
+          <w:lang w:val="en-US"/>
+        </w:rPr>
+        <w:t>Ashley Lloyd</w:t>
+      </w:r>
+      <w:r>
+        <w:rPr>
+          <w:sz w:val="22"/>
+          <w:szCs w:val="20"/>
+          <w:lang w:val="en-US"/>
+        </w:rPr>
+        <w:t>)</w:t>
+      </w:r>
+    </w:p>
+    <w:p>
+      <w:pPr>
+        <w:pStyle w:val="Paragraphedeliste"/>
+        <w:numPr>
+          <w:ilvl w:val="0"/>
+          <w:numId w:val="3"/>
+        </w:numPr>
+        <w:rPr>
+          <w:sz w:val="22"/>
+          <w:szCs w:val="20"/>
+          <w:lang w:val="en-US"/>
+        </w:rPr>
+      </w:pPr>
+      <w:r>
+        <w:rPr>
+          <w:sz w:val="22"/>
+          <w:szCs w:val="20"/>
+          <w:lang w:val="en-US"/>
+        </w:rPr>
+        <w:t xml:space="preserve">VIN (new state, monarchist, ruler: </w:t>
+      </w:r>
+      <w:r>
+        <w:rPr>
+          <w:lang w:val="en-US"/>
+        </w:rPr>
+        <w:t>Bruno Peletier</w:t>
+      </w:r>
+      <w:r>
+        <w:rPr>
+          <w:sz w:val="22"/>
+          <w:szCs w:val="20"/>
+          <w:lang w:val="en-US"/>
+        </w:rPr>
+        <w:t>)</w:t>
+      </w:r>
+    </w:p>
+    <w:p>
+      <w:pPr>
+        <w:pStyle w:val="Paragraphedeliste"/>
+        <w:numPr>
+          <w:ilvl w:val="0"/>
+          <w:numId w:val="3"/>
+        </w:numPr>
+        <w:rPr>
+          <w:sz w:val="22"/>
+          <w:szCs w:val="20"/>
+          <w:lang w:val="en-US"/>
+        </w:rPr>
+      </w:pPr>
+      <w:r>
+        <w:rPr>
+          <w:sz w:val="22"/>
+          <w:szCs w:val="20"/>
+          <w:lang w:val="en-US"/>
+        </w:rPr>
+        <w:t>LAO (new state, monarchist, ruler:</w:t>
+      </w:r>
+      <w:r>
+        <w:rPr>
+          <w:sz w:val="22"/>
+          <w:szCs w:val="20"/>
           <w:lang w:val="en-US"/>
         </w:rPr>
         <w:t xml:space="preserve"> </w:t>
       </w:r>
       <w:r>
         <w:rPr>
-          <w:sz w:val="22"/>
-          <w:szCs w:val="20"/>
-          <w:lang w:val="en-US"/>
-        </w:rPr>
-        <w:t>Sir Edmund Barton</w:t>
+          <w:lang w:val="en-US"/>
+        </w:rPr>
+        <w:t>Remi Charpentier</w:t>
       </w:r>
       <w:r>
         <w:rPr>
@@ -3765,15 +2547,13 @@
           <w:szCs w:val="20"/>
           <w:lang w:val="en-US"/>
         </w:rPr>
-        <w:t xml:space="preserve">New Zealand (ENG dominion, democratic, ruler: </w:t>
-      </w:r>
-      <w:r>
-        <w:rPr>
-          <w:sz w:val="22"/>
-          <w:szCs w:val="20"/>
-          <w:lang w:val="en-US"/>
-        </w:rPr>
-        <w:t>Richard Seddon</w:t>
+        <w:t xml:space="preserve">CAM (new state, monarchist, ruler: </w:t>
+      </w:r>
+      <w:r>
+        <w:rPr>
+          <w:lang w:val="en-US"/>
+        </w:rPr>
+        <w:t>Edgar Devillers</w:t>
       </w:r>
       <w:r>
         <w:rPr>
@@ -3797,20 +2577,16 @@
           <w:lang w:val="en-US"/>
         </w:rPr>
       </w:pPr>
-      <w:bookmarkStart w:id="0" w:name="_Hlk38622229"/>
-      <w:r>
-        <w:rPr>
-          <w:sz w:val="22"/>
-          <w:szCs w:val="20"/>
-          <w:lang w:val="en-US"/>
-        </w:rPr>
-        <w:t xml:space="preserve">Pakistan (new state, monarchist, ruler:  </w:t>
-      </w:r>
-      <w:r>
-        <w:rPr>
-          <w:lang w:val="en-US"/>
-        </w:rPr>
-        <w:t>Thomas Anderson</w:t>
+      <w:r>
+        <w:rPr>
+          <w:sz w:val="22"/>
+          <w:szCs w:val="20"/>
+          <w:lang w:val="en-US"/>
+        </w:rPr>
+        <w:t xml:space="preserve">QAT (monarchist, ruler: </w:t>
+      </w:r>
+      <w:r>
+        <w:t>Ahmed bin Muhammed Al Thani</w:t>
       </w:r>
       <w:r>
         <w:rPr>
@@ -3840,13 +2616,34 @@
           <w:szCs w:val="20"/>
           <w:lang w:val="en-US"/>
         </w:rPr>
-        <w:t xml:space="preserve">Bangladesh (new state, monarchist, ruler: </w:t>
-      </w:r>
-      <w:r>
-        <w:rPr>
-          <w:lang w:val="en-US"/>
-        </w:rPr>
-        <w:t>Nicholas Ward</w:t>
+        <w:t>KOW (</w:t>
+      </w:r>
+      <w:r>
+        <w:rPr>
+          <w:sz w:val="22"/>
+          <w:szCs w:val="20"/>
+          <w:lang w:val="en-US"/>
+        </w:rPr>
+        <w:t xml:space="preserve">new state, </w:t>
+      </w:r>
+      <w:r>
+        <w:rPr>
+          <w:sz w:val="22"/>
+          <w:szCs w:val="20"/>
+          <w:lang w:val="en-US"/>
+        </w:rPr>
+        <w:t>monarchist, ruler:</w:t>
+      </w:r>
+      <w:r>
+        <w:t xml:space="preserve"> </w:t>
+      </w:r>
+      <w:r>
+        <w:rPr>
+          <w:sz w:val="22"/>
+          <w:szCs w:val="20"/>
+          <w:lang w:val="en-US"/>
+        </w:rPr>
+        <w:t>Mubarak Al-Sabah</w:t>
       </w:r>
       <w:r>
         <w:rPr>
@@ -3876,13 +2673,15 @@
           <w:szCs w:val="20"/>
           <w:lang w:val="en-US"/>
         </w:rPr>
-        <w:t xml:space="preserve">PNG (new state, neutrality, ruler: </w:t>
-      </w:r>
-      <w:r>
-        <w:rPr>
-          <w:lang w:val="en-US"/>
-        </w:rPr>
-        <w:t>Ashley Lloyd</w:t>
+        <w:t xml:space="preserve">UAE (new state, monarchist, ruler: </w:t>
+      </w:r>
+      <w:r>
+        <w:rPr>
+          <w:sz w:val="22"/>
+          <w:szCs w:val="20"/>
+          <w:lang w:val="en-US"/>
+        </w:rPr>
+        <w:t>Luke Hart</w:t>
       </w:r>
       <w:r>
         <w:rPr>
@@ -3912,13 +2711,31 @@
           <w:szCs w:val="20"/>
           <w:lang w:val="en-US"/>
         </w:rPr>
-        <w:t xml:space="preserve">VIN (new state, monarchist, ruler: </w:t>
-      </w:r>
-      <w:r>
-        <w:rPr>
-          <w:lang w:val="en-US"/>
-        </w:rPr>
-        <w:t>Bruno Peletier</w:t>
+        <w:t>Syria (</w:t>
+      </w:r>
+      <w:r>
+        <w:rPr>
+          <w:sz w:val="22"/>
+          <w:szCs w:val="20"/>
+          <w:lang w:val="en-US"/>
+        </w:rPr>
+        <w:t xml:space="preserve">new state, </w:t>
+      </w:r>
+      <w:r>
+        <w:rPr>
+          <w:sz w:val="22"/>
+          <w:szCs w:val="20"/>
+          <w:lang w:val="en-US"/>
+        </w:rPr>
+        <w:t xml:space="preserve">neutrality, ruler: </w:t>
+      </w:r>
+      <w:r>
+        <w:rPr>
+          <w:sz w:val="22"/>
+          <w:szCs w:val="20"/>
+          <w:lang w:val="en-US"/>
+        </w:rPr>
+        <w:t>Enis Pasha</w:t>
       </w:r>
       <w:r>
         <w:rPr>
@@ -3948,21 +2765,229 @@
           <w:szCs w:val="20"/>
           <w:lang w:val="en-US"/>
         </w:rPr>
-        <w:t>LAO (new state, monarchist, ruler:</w:t>
-      </w:r>
-      <w:r>
-        <w:rPr>
-          <w:sz w:val="22"/>
-          <w:szCs w:val="20"/>
-          <w:lang w:val="en-US"/>
-        </w:rPr>
+        <w:t>Lebanon (</w:t>
+      </w:r>
+      <w:r>
+        <w:rPr>
+          <w:sz w:val="22"/>
+          <w:szCs w:val="20"/>
+          <w:lang w:val="en-US"/>
+        </w:rPr>
+        <w:t xml:space="preserve">new state, </w:t>
+      </w:r>
+      <w:r>
+        <w:rPr>
+          <w:sz w:val="22"/>
+          <w:szCs w:val="20"/>
+          <w:lang w:val="en-US"/>
+        </w:rPr>
+        <w:t xml:space="preserve">neutrality, ruler: </w:t>
+      </w:r>
+      <w:r>
+        <w:rPr>
+          <w:sz w:val="22"/>
+          <w:szCs w:val="20"/>
+          <w:lang w:val="en-US"/>
+        </w:rPr>
+        <w:t>Naoum Pasha</w:t>
+      </w:r>
+      <w:r>
+        <w:rPr>
+          <w:sz w:val="22"/>
+          <w:szCs w:val="20"/>
+          <w:lang w:val="en-US"/>
+        </w:rPr>
+        <w:t>)</w:t>
+      </w:r>
+    </w:p>
+    <w:p>
+      <w:pPr>
+        <w:pStyle w:val="Paragraphedeliste"/>
+        <w:numPr>
+          <w:ilvl w:val="0"/>
+          <w:numId w:val="3"/>
+        </w:numPr>
+        <w:rPr>
+          <w:sz w:val="22"/>
+          <w:szCs w:val="20"/>
+          <w:lang w:val="en-US"/>
+        </w:rPr>
+      </w:pPr>
+      <w:r>
+        <w:rPr>
+          <w:sz w:val="22"/>
+          <w:szCs w:val="20"/>
+          <w:lang w:val="en-US"/>
+        </w:rPr>
+        <w:t xml:space="preserve">Jordan (new state, neutrality, ruler: </w:t>
+      </w:r>
+      <w:r>
+        <w:rPr>
+          <w:sz w:val="22"/>
+          <w:szCs w:val="20"/>
+          <w:lang w:val="en-US"/>
+        </w:rPr>
+        <w:t>Ulas Birol</w:t>
+      </w:r>
+      <w:r>
+        <w:rPr>
+          <w:sz w:val="22"/>
+          <w:szCs w:val="20"/>
+          <w:lang w:val="en-US"/>
+        </w:rPr>
+        <w:t>)</w:t>
+      </w:r>
+    </w:p>
+    <w:p>
+      <w:pPr>
+        <w:pStyle w:val="Paragraphedeliste"/>
+        <w:numPr>
+          <w:ilvl w:val="0"/>
+          <w:numId w:val="3"/>
+        </w:numPr>
+        <w:rPr>
+          <w:sz w:val="22"/>
+          <w:szCs w:val="20"/>
+          <w:lang w:val="en-US"/>
+        </w:rPr>
+      </w:pPr>
+      <w:r>
+        <w:rPr>
+          <w:sz w:val="22"/>
+          <w:szCs w:val="20"/>
+          <w:lang w:val="en-US"/>
+        </w:rPr>
+        <w:t>Israel (</w:t>
+      </w:r>
+      <w:r>
+        <w:rPr>
+          <w:sz w:val="22"/>
+          <w:szCs w:val="20"/>
+          <w:lang w:val="en-US"/>
+        </w:rPr>
+        <w:t xml:space="preserve">new state, </w:t>
+      </w:r>
+      <w:r>
+        <w:rPr>
+          <w:sz w:val="22"/>
+          <w:szCs w:val="20"/>
+          <w:lang w:val="en-US"/>
+        </w:rPr>
+        <w:t xml:space="preserve">neutrality, ruler: </w:t>
+      </w:r>
+      <w:r>
+        <w:rPr>
+          <w:sz w:val="22"/>
+          <w:szCs w:val="20"/>
+          <w:lang w:val="en-US"/>
+        </w:rPr>
+        <w:t>Nathanael Paliakov</w:t>
+      </w:r>
+      <w:r>
+        <w:rPr>
+          <w:sz w:val="22"/>
+          <w:szCs w:val="20"/>
+          <w:lang w:val="en-US"/>
+        </w:rPr>
+        <w:t>)</w:t>
+      </w:r>
+    </w:p>
+    <w:p>
+      <w:pPr>
+        <w:pStyle w:val="Paragraphedeliste"/>
+        <w:numPr>
+          <w:ilvl w:val="0"/>
+          <w:numId w:val="3"/>
+        </w:numPr>
+        <w:rPr>
+          <w:sz w:val="22"/>
+          <w:szCs w:val="20"/>
+          <w:lang w:val="en-US"/>
+        </w:rPr>
+      </w:pPr>
+      <w:r>
+        <w:rPr>
+          <w:sz w:val="22"/>
+          <w:szCs w:val="20"/>
+          <w:lang w:val="en-US"/>
+        </w:rPr>
+        <w:t>Palestine (</w:t>
+      </w:r>
+      <w:r>
+        <w:rPr>
+          <w:sz w:val="22"/>
+          <w:szCs w:val="20"/>
+          <w:lang w:val="en-US"/>
+        </w:rPr>
+        <w:t xml:space="preserve">new state, </w:t>
+      </w:r>
+      <w:r>
+        <w:rPr>
+          <w:sz w:val="22"/>
+          <w:szCs w:val="20"/>
+          <w:lang w:val="en-US"/>
+        </w:rPr>
+        <w:t xml:space="preserve">neutrality, ruler: </w:t>
+      </w:r>
+      <w:r>
+        <w:rPr>
+          <w:sz w:val="22"/>
+          <w:szCs w:val="20"/>
+          <w:lang w:val="en-US"/>
+        </w:rPr>
+        <w:t>Mehmet Tevfik Biren</w:t>
+      </w:r>
+      <w:r>
+        <w:rPr>
+          <w:sz w:val="22"/>
+          <w:szCs w:val="20"/>
+          <w:lang w:val="en-US"/>
+        </w:rPr>
+        <w:t>)</w:t>
+      </w:r>
+    </w:p>
+    <w:p>
+      <w:pPr>
+        <w:pStyle w:val="Paragraphedeliste"/>
+        <w:numPr>
+          <w:ilvl w:val="0"/>
+          <w:numId w:val="3"/>
+        </w:numPr>
+        <w:rPr>
+          <w:sz w:val="22"/>
+          <w:szCs w:val="20"/>
+          <w:lang w:val="en-US"/>
+        </w:rPr>
+      </w:pPr>
+      <w:r>
+        <w:rPr>
+          <w:sz w:val="22"/>
+          <w:szCs w:val="20"/>
+          <w:lang w:val="en-US"/>
+        </w:rPr>
+        <w:t>Uzbekistan (</w:t>
+      </w:r>
+      <w:r>
+        <w:rPr>
+          <w:sz w:val="22"/>
+          <w:szCs w:val="20"/>
+          <w:lang w:val="en-US"/>
+        </w:rPr>
+        <w:t xml:space="preserve">new state, </w:t>
+      </w:r>
+      <w:r>
+        <w:rPr>
+          <w:sz w:val="22"/>
+          <w:szCs w:val="20"/>
+          <w:lang w:val="en-US"/>
+        </w:rPr>
+        <w:t>neutrality, ruler:</w:t>
+      </w:r>
+      <w:r>
         <w:t xml:space="preserve"> </w:t>
       </w:r>
       <w:r>
-        <w:rPr>
-          <w:lang w:val="en-US"/>
-        </w:rPr>
-        <w:t>Remi Charpentier</w:t>
+        <w:t>Qodir Shukrullayev</w:t>
       </w:r>
       <w:r>
         <w:rPr>
@@ -3992,22 +3017,17 @@
           <w:szCs w:val="20"/>
           <w:lang w:val="en-US"/>
         </w:rPr>
-        <w:t xml:space="preserve">CAM (new state, monarchist, ruler: </w:t>
-      </w:r>
-      <w:r>
-        <w:rPr>
-          <w:lang w:val="en-US"/>
-        </w:rPr>
-        <w:t xml:space="preserve">Edgar </w:t>
-      </w:r>
-      <w:proofErr w:type="spellStart"/>
-      <w:r>
-        <w:rPr>
-          <w:lang w:val="en-US"/>
-        </w:rPr>
-        <w:t>Devillers</w:t>
-      </w:r>
-      <w:proofErr w:type="spellEnd"/>
+        <w:t xml:space="preserve">Turkmenistan (new state, neutrality, ruler: </w:t>
+      </w:r>
+      <w:r>
+        <w:t>Miron</w:t>
+      </w:r>
+      <w:r>
+        <w:t xml:space="preserve"> </w:t>
+      </w:r>
+      <w:r>
+        <w:t>Ryabkin</w:t>
+      </w:r>
       <w:r>
         <w:rPr>
           <w:sz w:val="22"/>
@@ -4036,18 +3056,13 @@
           <w:szCs w:val="20"/>
           <w:lang w:val="en-US"/>
         </w:rPr>
-        <w:t xml:space="preserve">QAT (monarchist, ruler: </w:t>
-      </w:r>
-      <w:r>
-        <w:t xml:space="preserve">Ahmed bin </w:t>
-      </w:r>
-      <w:proofErr w:type="spellStart"/>
-      <w:r>
-        <w:t>Muhammed</w:t>
-      </w:r>
-      <w:proofErr w:type="spellEnd"/>
-      <w:r>
-        <w:t xml:space="preserve"> Al Thani</w:t>
+        <w:t>Kyrgyzstan (new state, neutrality, ruler:</w:t>
+      </w:r>
+      <w:r>
+        <w:t xml:space="preserve"> </w:t>
+      </w:r>
+      <w:r>
+        <w:t>Tamirlan Ibragimov</w:t>
       </w:r>
       <w:r>
         <w:rPr>
@@ -4077,696 +3092,90 @@
           <w:szCs w:val="20"/>
           <w:lang w:val="en-US"/>
         </w:rPr>
-        <w:t>KOW (</w:t>
-      </w:r>
-      <w:r>
-        <w:rPr>
-          <w:sz w:val="22"/>
-          <w:szCs w:val="20"/>
-          <w:lang w:val="en-US"/>
-        </w:rPr>
-        <w:t xml:space="preserve">new state, </w:t>
-      </w:r>
-      <w:r>
-        <w:rPr>
-          <w:sz w:val="22"/>
-          <w:szCs w:val="20"/>
-          <w:lang w:val="en-US"/>
-        </w:rPr>
-        <w:t>monarchist, ruler:</w:t>
+        <w:t xml:space="preserve">Tajikistan (new state, neutrality, ruler: </w:t>
+      </w:r>
+      <w:r>
+        <w:rPr>
+          <w:sz w:val="22"/>
+          <w:szCs w:val="20"/>
+          <w:lang w:val="en-US"/>
+        </w:rPr>
+        <w:t>Sergey Mikhailovich Dukhovsky</w:t>
+      </w:r>
+      <w:r>
+        <w:rPr>
+          <w:sz w:val="22"/>
+          <w:szCs w:val="20"/>
+          <w:lang w:val="en-US"/>
+        </w:rPr>
+        <w:t>)</w:t>
+      </w:r>
+    </w:p>
+    <w:p>
+      <w:pPr>
+        <w:pStyle w:val="Paragraphedeliste"/>
+        <w:numPr>
+          <w:ilvl w:val="0"/>
+          <w:numId w:val="3"/>
+        </w:numPr>
+        <w:rPr>
+          <w:sz w:val="22"/>
+          <w:szCs w:val="20"/>
+          <w:lang w:val="en-US"/>
+        </w:rPr>
+      </w:pPr>
+      <w:r>
+        <w:rPr>
+          <w:sz w:val="22"/>
+          <w:szCs w:val="20"/>
+          <w:lang w:val="en-US"/>
+        </w:rPr>
+        <w:t xml:space="preserve">Tibet (new state, monarchist, ruler: </w:t>
+      </w:r>
+      <w:r>
+        <w:rPr>
+          <w:sz w:val="22"/>
+          <w:szCs w:val="20"/>
+          <w:lang w:val="en-US"/>
+        </w:rPr>
+        <w:t>Thubten Gyatso</w:t>
+      </w:r>
+      <w:r>
+        <w:rPr>
+          <w:sz w:val="22"/>
+          <w:szCs w:val="20"/>
+          <w:lang w:val="en-US"/>
+        </w:rPr>
+        <w:t>)</w:t>
+      </w:r>
+    </w:p>
+    <w:p>
+      <w:pPr>
+        <w:pStyle w:val="Paragraphedeliste"/>
+        <w:numPr>
+          <w:ilvl w:val="0"/>
+          <w:numId w:val="3"/>
+        </w:numPr>
+        <w:rPr>
+          <w:sz w:val="22"/>
+          <w:szCs w:val="20"/>
+          <w:lang w:val="en-US"/>
+        </w:rPr>
+      </w:pPr>
+      <w:r>
+        <w:rPr>
+          <w:sz w:val="22"/>
+          <w:szCs w:val="20"/>
+          <w:lang w:val="en-US"/>
+        </w:rPr>
+        <w:t>Mongolia (new state, communist, ruler:</w:t>
       </w:r>
       <w:r>
         <w:t xml:space="preserve"> </w:t>
       </w:r>
       <w:r>
-        <w:rPr>
-          <w:sz w:val="22"/>
-          <w:szCs w:val="20"/>
-          <w:lang w:val="en-US"/>
-        </w:rPr>
-        <w:t>Mubarak Al-Sabah</w:t>
-      </w:r>
-      <w:r>
-        <w:rPr>
-          <w:sz w:val="22"/>
-          <w:szCs w:val="20"/>
-          <w:lang w:val="en-US"/>
-        </w:rPr>
-        <w:t>)</w:t>
-      </w:r>
-    </w:p>
-    <w:p>
-      <w:pPr>
-        <w:pStyle w:val="Paragraphedeliste"/>
-        <w:numPr>
-          <w:ilvl w:val="0"/>
-          <w:numId w:val="3"/>
-        </w:numPr>
-        <w:rPr>
-          <w:sz w:val="22"/>
-          <w:szCs w:val="20"/>
-          <w:lang w:val="en-US"/>
-        </w:rPr>
-      </w:pPr>
-      <w:r>
-        <w:rPr>
-          <w:sz w:val="22"/>
-          <w:szCs w:val="20"/>
-          <w:lang w:val="en-US"/>
-        </w:rPr>
-        <w:t xml:space="preserve">UAE (new state, monarchist, ruler: </w:t>
-      </w:r>
-      <w:r>
-        <w:rPr>
-          <w:sz w:val="22"/>
-          <w:szCs w:val="20"/>
-          <w:lang w:val="en-US"/>
-        </w:rPr>
-        <w:t>Luke Hart</w:t>
-      </w:r>
-      <w:r>
-        <w:rPr>
-          <w:sz w:val="22"/>
-          <w:szCs w:val="20"/>
-          <w:lang w:val="en-US"/>
-        </w:rPr>
-        <w:t>)</w:t>
-      </w:r>
-    </w:p>
-    <w:p>
-      <w:pPr>
-        <w:pStyle w:val="Paragraphedeliste"/>
-        <w:numPr>
-          <w:ilvl w:val="0"/>
-          <w:numId w:val="3"/>
-        </w:numPr>
-        <w:rPr>
-          <w:sz w:val="22"/>
-          <w:szCs w:val="20"/>
-          <w:lang w:val="en-US"/>
-        </w:rPr>
-      </w:pPr>
-      <w:r>
-        <w:rPr>
-          <w:sz w:val="22"/>
-          <w:szCs w:val="20"/>
-          <w:lang w:val="en-US"/>
-        </w:rPr>
-        <w:t>Syria (</w:t>
-      </w:r>
-      <w:r>
-        <w:rPr>
-          <w:sz w:val="22"/>
-          <w:szCs w:val="20"/>
-          <w:lang w:val="en-US"/>
-        </w:rPr>
-        <w:t xml:space="preserve">new state, </w:t>
-      </w:r>
-      <w:r>
-        <w:rPr>
-          <w:sz w:val="22"/>
-          <w:szCs w:val="20"/>
-          <w:lang w:val="en-US"/>
-        </w:rPr>
-        <w:t xml:space="preserve">neutrality, ruler: </w:t>
-      </w:r>
-      <w:proofErr w:type="spellStart"/>
-      <w:r>
-        <w:rPr>
-          <w:sz w:val="22"/>
-          <w:szCs w:val="20"/>
-          <w:lang w:val="en-US"/>
-        </w:rPr>
-        <w:t>Enis</w:t>
-      </w:r>
-      <w:proofErr w:type="spellEnd"/>
-      <w:r>
-        <w:rPr>
-          <w:sz w:val="22"/>
-          <w:szCs w:val="20"/>
-          <w:lang w:val="en-US"/>
-        </w:rPr>
-        <w:t xml:space="preserve"> Pasha</w:t>
-      </w:r>
-      <w:r>
-        <w:rPr>
-          <w:sz w:val="22"/>
-          <w:szCs w:val="20"/>
-          <w:lang w:val="en-US"/>
-        </w:rPr>
-        <w:t>)</w:t>
-      </w:r>
-    </w:p>
-    <w:p>
-      <w:pPr>
-        <w:pStyle w:val="Paragraphedeliste"/>
-        <w:numPr>
-          <w:ilvl w:val="0"/>
-          <w:numId w:val="3"/>
-        </w:numPr>
-        <w:rPr>
-          <w:sz w:val="22"/>
-          <w:szCs w:val="20"/>
-          <w:lang w:val="en-US"/>
-        </w:rPr>
-      </w:pPr>
-      <w:r>
-        <w:rPr>
-          <w:sz w:val="22"/>
-          <w:szCs w:val="20"/>
-          <w:lang w:val="en-US"/>
-        </w:rPr>
-        <w:t>Lebanon (</w:t>
-      </w:r>
-      <w:r>
-        <w:rPr>
-          <w:sz w:val="22"/>
-          <w:szCs w:val="20"/>
-          <w:lang w:val="en-US"/>
-        </w:rPr>
-        <w:t xml:space="preserve">new state, </w:t>
-      </w:r>
-      <w:r>
-        <w:rPr>
-          <w:sz w:val="22"/>
-          <w:szCs w:val="20"/>
-          <w:lang w:val="en-US"/>
-        </w:rPr>
-        <w:t xml:space="preserve">neutrality, ruler: </w:t>
-      </w:r>
-      <w:proofErr w:type="spellStart"/>
-      <w:r>
-        <w:rPr>
-          <w:sz w:val="22"/>
-          <w:szCs w:val="20"/>
-          <w:lang w:val="en-US"/>
-        </w:rPr>
-        <w:t>Naoum</w:t>
-      </w:r>
-      <w:proofErr w:type="spellEnd"/>
-      <w:r>
-        <w:rPr>
-          <w:sz w:val="22"/>
-          <w:szCs w:val="20"/>
-          <w:lang w:val="en-US"/>
-        </w:rPr>
-        <w:t xml:space="preserve"> Pasha</w:t>
-      </w:r>
-      <w:r>
-        <w:rPr>
-          <w:sz w:val="22"/>
-          <w:szCs w:val="20"/>
-          <w:lang w:val="en-US"/>
-        </w:rPr>
-        <w:t>)</w:t>
-      </w:r>
-    </w:p>
-    <w:p>
-      <w:pPr>
-        <w:pStyle w:val="Paragraphedeliste"/>
-        <w:numPr>
-          <w:ilvl w:val="0"/>
-          <w:numId w:val="3"/>
-        </w:numPr>
-        <w:rPr>
-          <w:sz w:val="22"/>
-          <w:szCs w:val="20"/>
-          <w:lang w:val="en-US"/>
-        </w:rPr>
-      </w:pPr>
-      <w:r>
-        <w:rPr>
-          <w:sz w:val="22"/>
-          <w:szCs w:val="20"/>
-          <w:lang w:val="en-US"/>
-        </w:rPr>
-        <w:t xml:space="preserve">Jordan (new state, neutrality, ruler: </w:t>
-      </w:r>
-      <w:proofErr w:type="spellStart"/>
-      <w:r>
-        <w:rPr>
-          <w:sz w:val="22"/>
-          <w:szCs w:val="20"/>
-          <w:lang w:val="en-US"/>
-        </w:rPr>
-        <w:t>Ulas</w:t>
-      </w:r>
-      <w:proofErr w:type="spellEnd"/>
-      <w:r>
-        <w:rPr>
-          <w:sz w:val="22"/>
-          <w:szCs w:val="20"/>
-          <w:lang w:val="en-US"/>
-        </w:rPr>
-        <w:t xml:space="preserve"> </w:t>
-      </w:r>
-      <w:proofErr w:type="spellStart"/>
-      <w:r>
-        <w:rPr>
-          <w:sz w:val="22"/>
-          <w:szCs w:val="20"/>
-          <w:lang w:val="en-US"/>
-        </w:rPr>
-        <w:t>Birol</w:t>
-      </w:r>
-      <w:proofErr w:type="spellEnd"/>
-      <w:r>
-        <w:rPr>
-          <w:sz w:val="22"/>
-          <w:szCs w:val="20"/>
-          <w:lang w:val="en-US"/>
-        </w:rPr>
-        <w:t>)</w:t>
-      </w:r>
-    </w:p>
-    <w:p>
-      <w:pPr>
-        <w:pStyle w:val="Paragraphedeliste"/>
-        <w:numPr>
-          <w:ilvl w:val="0"/>
-          <w:numId w:val="3"/>
-        </w:numPr>
-        <w:rPr>
-          <w:sz w:val="22"/>
-          <w:szCs w:val="20"/>
-          <w:lang w:val="en-US"/>
-        </w:rPr>
-      </w:pPr>
-      <w:r>
-        <w:rPr>
-          <w:sz w:val="22"/>
-          <w:szCs w:val="20"/>
-          <w:lang w:val="en-US"/>
-        </w:rPr>
-        <w:t>Israel (</w:t>
-      </w:r>
-      <w:r>
-        <w:rPr>
-          <w:sz w:val="22"/>
-          <w:szCs w:val="20"/>
-          <w:lang w:val="en-US"/>
-        </w:rPr>
-        <w:t xml:space="preserve">new state, </w:t>
-      </w:r>
-      <w:r>
-        <w:rPr>
-          <w:sz w:val="22"/>
-          <w:szCs w:val="20"/>
-          <w:lang w:val="en-US"/>
-        </w:rPr>
-        <w:t xml:space="preserve">neutrality, ruler: </w:t>
-      </w:r>
-      <w:r>
-        <w:rPr>
-          <w:sz w:val="22"/>
-          <w:szCs w:val="20"/>
-          <w:lang w:val="en-US"/>
-        </w:rPr>
-        <w:t xml:space="preserve">Nathanael </w:t>
-      </w:r>
-      <w:proofErr w:type="spellStart"/>
-      <w:r>
-        <w:rPr>
-          <w:sz w:val="22"/>
-          <w:szCs w:val="20"/>
-          <w:lang w:val="en-US"/>
-        </w:rPr>
-        <w:t>Paliakov</w:t>
-      </w:r>
-      <w:proofErr w:type="spellEnd"/>
-      <w:r>
-        <w:rPr>
-          <w:sz w:val="22"/>
-          <w:szCs w:val="20"/>
-          <w:lang w:val="en-US"/>
-        </w:rPr>
-        <w:t>)</w:t>
-      </w:r>
-    </w:p>
-    <w:p>
-      <w:pPr>
-        <w:pStyle w:val="Paragraphedeliste"/>
-        <w:numPr>
-          <w:ilvl w:val="0"/>
-          <w:numId w:val="3"/>
-        </w:numPr>
-        <w:rPr>
-          <w:sz w:val="22"/>
-          <w:szCs w:val="20"/>
-          <w:lang w:val="en-US"/>
-        </w:rPr>
-      </w:pPr>
-      <w:r>
-        <w:rPr>
-          <w:sz w:val="22"/>
-          <w:szCs w:val="20"/>
-          <w:lang w:val="en-US"/>
-        </w:rPr>
-        <w:t>Palestine (</w:t>
-      </w:r>
-      <w:r>
-        <w:rPr>
-          <w:sz w:val="22"/>
-          <w:szCs w:val="20"/>
-          <w:lang w:val="en-US"/>
-        </w:rPr>
-        <w:t xml:space="preserve">new state, </w:t>
-      </w:r>
-      <w:r>
-        <w:rPr>
-          <w:sz w:val="22"/>
-          <w:szCs w:val="20"/>
-          <w:lang w:val="en-US"/>
-        </w:rPr>
-        <w:t xml:space="preserve">neutrality, ruler: </w:t>
-      </w:r>
-      <w:r>
-        <w:rPr>
-          <w:sz w:val="22"/>
-          <w:szCs w:val="20"/>
-          <w:lang w:val="en-US"/>
-        </w:rPr>
-        <w:t xml:space="preserve">Mehmet </w:t>
-      </w:r>
-      <w:proofErr w:type="spellStart"/>
-      <w:r>
-        <w:rPr>
-          <w:sz w:val="22"/>
-          <w:szCs w:val="20"/>
-          <w:lang w:val="en-US"/>
-        </w:rPr>
-        <w:t>Tevfik</w:t>
-      </w:r>
-      <w:proofErr w:type="spellEnd"/>
-      <w:r>
-        <w:rPr>
-          <w:sz w:val="22"/>
-          <w:szCs w:val="20"/>
-          <w:lang w:val="en-US"/>
-        </w:rPr>
-        <w:t xml:space="preserve"> </w:t>
-      </w:r>
-      <w:proofErr w:type="spellStart"/>
-      <w:r>
-        <w:rPr>
-          <w:sz w:val="22"/>
-          <w:szCs w:val="20"/>
-          <w:lang w:val="en-US"/>
-        </w:rPr>
-        <w:t>Biren</w:t>
-      </w:r>
-      <w:proofErr w:type="spellEnd"/>
-      <w:r>
-        <w:rPr>
-          <w:sz w:val="22"/>
-          <w:szCs w:val="20"/>
-          <w:lang w:val="en-US"/>
-        </w:rPr>
-        <w:t>)</w:t>
-      </w:r>
-    </w:p>
-    <w:p>
-      <w:pPr>
-        <w:pStyle w:val="Paragraphedeliste"/>
-        <w:numPr>
-          <w:ilvl w:val="0"/>
-          <w:numId w:val="3"/>
-        </w:numPr>
-        <w:rPr>
-          <w:sz w:val="22"/>
-          <w:szCs w:val="20"/>
-          <w:lang w:val="en-US"/>
-        </w:rPr>
-      </w:pPr>
-      <w:r>
-        <w:rPr>
-          <w:sz w:val="22"/>
-          <w:szCs w:val="20"/>
-          <w:lang w:val="en-US"/>
-        </w:rPr>
-        <w:t>Uzbekistan (</w:t>
-      </w:r>
-      <w:r>
-        <w:rPr>
-          <w:sz w:val="22"/>
-          <w:szCs w:val="20"/>
-          <w:lang w:val="en-US"/>
-        </w:rPr>
-        <w:t xml:space="preserve">new state, </w:t>
-      </w:r>
-      <w:r>
-        <w:rPr>
-          <w:sz w:val="22"/>
-          <w:szCs w:val="20"/>
-          <w:lang w:val="en-US"/>
-        </w:rPr>
-        <w:t>neutrality, ruler:</w:t>
-      </w:r>
-      <w:r>
-        <w:t xml:space="preserve"> </w:t>
-      </w:r>
-      <w:proofErr w:type="spellStart"/>
-      <w:r>
-        <w:t>Qodir</w:t>
-      </w:r>
-      <w:proofErr w:type="spellEnd"/>
-      <w:r>
-        <w:t xml:space="preserve"> </w:t>
-      </w:r>
-      <w:proofErr w:type="spellStart"/>
-      <w:r>
-        <w:t>Shukrullayev</w:t>
-      </w:r>
-      <w:proofErr w:type="spellEnd"/>
-      <w:r>
-        <w:rPr>
-          <w:sz w:val="22"/>
-          <w:szCs w:val="20"/>
-          <w:lang w:val="en-US"/>
-        </w:rPr>
-        <w:t>)</w:t>
-      </w:r>
-    </w:p>
-    <w:p>
-      <w:pPr>
-        <w:pStyle w:val="Paragraphedeliste"/>
-        <w:numPr>
-          <w:ilvl w:val="0"/>
-          <w:numId w:val="3"/>
-        </w:numPr>
-        <w:rPr>
-          <w:sz w:val="22"/>
-          <w:szCs w:val="20"/>
-          <w:lang w:val="en-US"/>
-        </w:rPr>
-      </w:pPr>
-      <w:r>
-        <w:rPr>
-          <w:sz w:val="22"/>
-          <w:szCs w:val="20"/>
-          <w:lang w:val="en-US"/>
-        </w:rPr>
-        <w:t xml:space="preserve">Turkmenistan (new state, neutrality, ruler: </w:t>
-      </w:r>
-      <w:r>
-        <w:t>Miron</w:t>
-      </w:r>
-      <w:r>
-        <w:t xml:space="preserve"> </w:t>
-      </w:r>
-      <w:proofErr w:type="spellStart"/>
-      <w:r>
-        <w:t>Ryabkin</w:t>
-      </w:r>
-      <w:proofErr w:type="spellEnd"/>
-      <w:r>
-        <w:rPr>
-          <w:sz w:val="22"/>
-          <w:szCs w:val="20"/>
-          <w:lang w:val="en-US"/>
-        </w:rPr>
-        <w:t>)</w:t>
-      </w:r>
-    </w:p>
-    <w:p>
-      <w:pPr>
-        <w:pStyle w:val="Paragraphedeliste"/>
-        <w:numPr>
-          <w:ilvl w:val="0"/>
-          <w:numId w:val="3"/>
-        </w:numPr>
-        <w:rPr>
-          <w:sz w:val="22"/>
-          <w:szCs w:val="20"/>
-          <w:lang w:val="en-US"/>
-        </w:rPr>
-      </w:pPr>
-      <w:r>
-        <w:rPr>
-          <w:sz w:val="22"/>
-          <w:szCs w:val="20"/>
-          <w:lang w:val="en-US"/>
-        </w:rPr>
-        <w:t>Kyrgyzstan (new state, neutrality, ruler:</w:t>
-      </w:r>
-      <w:r>
-        <w:t xml:space="preserve"> </w:t>
-      </w:r>
-      <w:proofErr w:type="spellStart"/>
-      <w:r>
-        <w:t>Tamirlan</w:t>
-      </w:r>
-      <w:proofErr w:type="spellEnd"/>
-      <w:r>
-        <w:t xml:space="preserve"> </w:t>
-      </w:r>
-      <w:proofErr w:type="spellStart"/>
-      <w:r>
-        <w:t>Ibragimov</w:t>
-      </w:r>
-      <w:proofErr w:type="spellEnd"/>
-      <w:r>
-        <w:rPr>
-          <w:sz w:val="22"/>
-          <w:szCs w:val="20"/>
-          <w:lang w:val="en-US"/>
-        </w:rPr>
-        <w:t>)</w:t>
-      </w:r>
-    </w:p>
-    <w:p>
-      <w:pPr>
-        <w:pStyle w:val="Paragraphedeliste"/>
-        <w:numPr>
-          <w:ilvl w:val="0"/>
-          <w:numId w:val="3"/>
-        </w:numPr>
-        <w:rPr>
-          <w:sz w:val="22"/>
-          <w:szCs w:val="20"/>
-          <w:lang w:val="en-US"/>
-        </w:rPr>
-      </w:pPr>
-      <w:r>
-        <w:rPr>
-          <w:sz w:val="22"/>
-          <w:szCs w:val="20"/>
-          <w:lang w:val="en-US"/>
-        </w:rPr>
-        <w:t xml:space="preserve">Tajikistan (new state, neutrality, ruler: </w:t>
-      </w:r>
-      <w:r>
-        <w:rPr>
-          <w:sz w:val="22"/>
-          <w:szCs w:val="20"/>
-          <w:lang w:val="en-US"/>
-        </w:rPr>
-        <w:t xml:space="preserve">Sergey Mikhailovich </w:t>
-      </w:r>
-      <w:proofErr w:type="spellStart"/>
-      <w:r>
-        <w:rPr>
-          <w:sz w:val="22"/>
-          <w:szCs w:val="20"/>
-          <w:lang w:val="en-US"/>
-        </w:rPr>
-        <w:t>Dukhovsky</w:t>
-      </w:r>
-      <w:proofErr w:type="spellEnd"/>
-      <w:r>
-        <w:rPr>
-          <w:sz w:val="22"/>
-          <w:szCs w:val="20"/>
-          <w:lang w:val="en-US"/>
-        </w:rPr>
-        <w:t>)</w:t>
-      </w:r>
-    </w:p>
-    <w:p>
-      <w:pPr>
-        <w:pStyle w:val="Paragraphedeliste"/>
-        <w:numPr>
-          <w:ilvl w:val="0"/>
-          <w:numId w:val="3"/>
-        </w:numPr>
-        <w:rPr>
-          <w:sz w:val="22"/>
-          <w:szCs w:val="20"/>
-          <w:lang w:val="en-US"/>
-        </w:rPr>
-      </w:pPr>
-      <w:r>
-        <w:rPr>
-          <w:sz w:val="22"/>
-          <w:szCs w:val="20"/>
-          <w:lang w:val="en-US"/>
-        </w:rPr>
-        <w:t xml:space="preserve">Tibet (new state, monarchist, ruler: </w:t>
-      </w:r>
-      <w:proofErr w:type="spellStart"/>
-      <w:r>
-        <w:rPr>
-          <w:sz w:val="22"/>
-          <w:szCs w:val="20"/>
-          <w:lang w:val="en-US"/>
-        </w:rPr>
-        <w:t>Thubten</w:t>
-      </w:r>
-      <w:proofErr w:type="spellEnd"/>
-      <w:r>
-        <w:rPr>
-          <w:sz w:val="22"/>
-          <w:szCs w:val="20"/>
-          <w:lang w:val="en-US"/>
-        </w:rPr>
-        <w:t xml:space="preserve"> Gyatso</w:t>
-      </w:r>
-      <w:r>
-        <w:rPr>
-          <w:sz w:val="22"/>
-          <w:szCs w:val="20"/>
-          <w:lang w:val="en-US"/>
-        </w:rPr>
-        <w:t>)</w:t>
-      </w:r>
-    </w:p>
-    <w:p>
-      <w:pPr>
-        <w:pStyle w:val="Paragraphedeliste"/>
-        <w:numPr>
-          <w:ilvl w:val="0"/>
-          <w:numId w:val="3"/>
-        </w:numPr>
-        <w:rPr>
-          <w:sz w:val="22"/>
-          <w:szCs w:val="20"/>
-          <w:lang w:val="en-US"/>
-        </w:rPr>
-      </w:pPr>
-      <w:r>
-        <w:rPr>
-          <w:sz w:val="22"/>
-          <w:szCs w:val="20"/>
-          <w:lang w:val="en-US"/>
-        </w:rPr>
-        <w:t>Mongolia (new state, communist, ruler:</w:t>
-      </w:r>
-      <w:r>
-        <w:t xml:space="preserve"> </w:t>
-      </w:r>
-      <w:proofErr w:type="spellStart"/>
-      <w:r>
-        <w:t>Delbeg</w:t>
-      </w:r>
-      <w:proofErr w:type="spellEnd"/>
-      <w:r>
-        <w:t xml:space="preserve"> </w:t>
-      </w:r>
-      <w:proofErr w:type="spellStart"/>
-      <w:r>
-        <w:t>Tumbinai</w:t>
-      </w:r>
-      <w:proofErr w:type="spellEnd"/>
+        <w:t>Delbeg Tumbinai</w:t>
+      </w:r>
       <w:r>
         <w:rPr>
           <w:sz w:val="22"/>
@@ -4994,18 +3403,132 @@
           <w:szCs w:val="22"/>
           <w:lang w:val="en-US"/>
         </w:rPr>
-        <w:t xml:space="preserve">Sultanate of </w:t>
-      </w:r>
-      <w:proofErr w:type="spellStart"/>
-      <w:r>
-        <w:rPr>
-          <w:sz w:val="22"/>
-          <w:szCs w:val="22"/>
-          <w:lang w:val="en-US"/>
-        </w:rPr>
-        <w:t>Aussa</w:t>
-      </w:r>
-      <w:proofErr w:type="spellEnd"/>
+        <w:t xml:space="preserve">Sultanate of Aussa, </w:t>
+      </w:r>
+      <w:r>
+        <w:rPr>
+          <w:sz w:val="22"/>
+          <w:szCs w:val="22"/>
+          <w:lang w:val="en-US"/>
+        </w:rPr>
+        <w:t xml:space="preserve">see CS </w:t>
+      </w:r>
+      <w:r>
+        <w:rPr>
+          <w:sz w:val="22"/>
+          <w:szCs w:val="22"/>
+          <w:lang w:val="en-US"/>
+        </w:rPr>
+        <w:t>(monarchist, ruler:</w:t>
+      </w:r>
+      <w:r>
+        <w:rPr>
+          <w:sz w:val="22"/>
+          <w:szCs w:val="22"/>
+          <w:lang w:val="en-US"/>
+        </w:rPr>
+        <w:t xml:space="preserve"> Mahammad ibn Hanfadhe</w:t>
+      </w:r>
+      <w:r>
+        <w:rPr>
+          <w:sz w:val="22"/>
+          <w:szCs w:val="22"/>
+          <w:lang w:val="en-US"/>
+        </w:rPr>
+        <w:t>)</w:t>
+      </w:r>
+    </w:p>
+    <w:p>
+      <w:pPr>
+        <w:pStyle w:val="Paragraphedeliste"/>
+        <w:numPr>
+          <w:ilvl w:val="0"/>
+          <w:numId w:val="6"/>
+        </w:numPr>
+        <w:rPr>
+          <w:sz w:val="22"/>
+          <w:szCs w:val="22"/>
+          <w:lang w:val="en-US"/>
+        </w:rPr>
+      </w:pPr>
+      <w:r>
+        <w:rPr>
+          <w:sz w:val="22"/>
+          <w:szCs w:val="22"/>
+          <w:lang w:val="en-US"/>
+        </w:rPr>
+        <w:t xml:space="preserve">DER, </w:t>
+      </w:r>
+      <w:r>
+        <w:rPr>
+          <w:sz w:val="22"/>
+          <w:szCs w:val="22"/>
+          <w:lang w:val="en-US"/>
+        </w:rPr>
+        <w:t xml:space="preserve">Dervish State, </w:t>
+      </w:r>
+      <w:r>
+        <w:rPr>
+          <w:sz w:val="22"/>
+          <w:szCs w:val="22"/>
+          <w:lang w:val="en-US"/>
+        </w:rPr>
+        <w:t xml:space="preserve">see CS </w:t>
+      </w:r>
+      <w:r>
+        <w:rPr>
+          <w:sz w:val="22"/>
+          <w:szCs w:val="22"/>
+          <w:lang w:val="en-US"/>
+        </w:rPr>
+        <w:t xml:space="preserve">(monarchist, ruler: </w:t>
+      </w:r>
+      <w:r>
+        <w:rPr>
+          <w:sz w:val="22"/>
+          <w:szCs w:val="22"/>
+          <w:lang w:val="en-US"/>
+        </w:rPr>
+        <w:t>Mezzered Cebbide Xasan</w:t>
+      </w:r>
+      <w:r>
+        <w:rPr>
+          <w:sz w:val="22"/>
+          <w:szCs w:val="22"/>
+          <w:lang w:val="en-US"/>
+        </w:rPr>
+        <w:t>)</w:t>
+      </w:r>
+    </w:p>
+    <w:p>
+      <w:pPr>
+        <w:pStyle w:val="Paragraphedeliste"/>
+        <w:numPr>
+          <w:ilvl w:val="0"/>
+          <w:numId w:val="6"/>
+        </w:numPr>
+        <w:rPr>
+          <w:sz w:val="22"/>
+          <w:szCs w:val="22"/>
+          <w:lang w:val="en-US"/>
+        </w:rPr>
+      </w:pPr>
+      <w:r>
+        <w:rPr>
+          <w:sz w:val="22"/>
+          <w:szCs w:val="22"/>
+          <w:lang w:val="en-US"/>
+        </w:rPr>
+        <w:t>MA</w:t>
+      </w:r>
+      <w:r>
+        <w:rPr>
+          <w:sz w:val="22"/>
+          <w:szCs w:val="22"/>
+          <w:lang w:val="en-US"/>
+        </w:rPr>
+        <w:t>J</w:t>
+      </w:r>
       <w:r>
         <w:rPr>
           <w:sz w:val="22"/>
@@ -5020,6 +3543,30 @@
           <w:szCs w:val="22"/>
           <w:lang w:val="en-US"/>
         </w:rPr>
+        <w:t>Maje</w:t>
+      </w:r>
+      <w:r>
+        <w:rPr>
+          <w:sz w:val="22"/>
+          <w:szCs w:val="22"/>
+          <w:lang w:val="en-US"/>
+        </w:rPr>
+        <w:t>rt</w:t>
+      </w:r>
+      <w:r>
+        <w:rPr>
+          <w:sz w:val="22"/>
+          <w:szCs w:val="22"/>
+          <w:lang w:val="en-US"/>
+        </w:rPr>
+        <w:t xml:space="preserve">een Sultanate, </w:t>
+      </w:r>
+      <w:r>
+        <w:rPr>
+          <w:sz w:val="22"/>
+          <w:szCs w:val="22"/>
+          <w:lang w:val="en-US"/>
+        </w:rPr>
         <w:t xml:space="preserve">see CS </w:t>
       </w:r>
       <w:r>
@@ -5036,18 +3583,8 @@
           <w:szCs w:val="22"/>
           <w:lang w:val="en-US"/>
         </w:rPr>
-        <w:t xml:space="preserve"> Mahammad ibn </w:t>
-      </w:r>
-      <w:proofErr w:type="spellStart"/>
-      <w:r>
-        <w:rPr>
-          <w:sz w:val="22"/>
-          <w:szCs w:val="22"/>
-          <w:lang w:val="en-US"/>
-        </w:rPr>
-        <w:t>Hanfadhe</w:t>
-      </w:r>
-      <w:proofErr w:type="spellEnd"/>
+        <w:t xml:space="preserve"> Osman Mahamuud</w:t>
+      </w:r>
       <w:r>
         <w:rPr>
           <w:sz w:val="22"/>
@@ -5076,85 +3613,31 @@
           <w:szCs w:val="22"/>
           <w:lang w:val="en-US"/>
         </w:rPr>
-        <w:t xml:space="preserve">DER, </w:t>
-      </w:r>
-      <w:r>
-        <w:rPr>
-          <w:sz w:val="22"/>
-          <w:szCs w:val="22"/>
-          <w:lang w:val="en-US"/>
-        </w:rPr>
-        <w:t xml:space="preserve">Dervish State, </w:t>
-      </w:r>
-      <w:r>
-        <w:rPr>
-          <w:sz w:val="22"/>
-          <w:szCs w:val="22"/>
-          <w:lang w:val="en-US"/>
-        </w:rPr>
-        <w:t xml:space="preserve">see CS </w:t>
-      </w:r>
-      <w:r>
-        <w:rPr>
-          <w:sz w:val="22"/>
-          <w:szCs w:val="22"/>
-          <w:lang w:val="en-US"/>
-        </w:rPr>
-        <w:t xml:space="preserve">(monarchist, ruler: </w:t>
-      </w:r>
-      <w:proofErr w:type="spellStart"/>
-      <w:r>
-        <w:rPr>
-          <w:sz w:val="22"/>
-          <w:szCs w:val="22"/>
-          <w:lang w:val="en-US"/>
-        </w:rPr>
-        <w:t>Mezzered</w:t>
-      </w:r>
-      <w:proofErr w:type="spellEnd"/>
-      <w:r>
-        <w:rPr>
-          <w:sz w:val="22"/>
-          <w:szCs w:val="22"/>
-          <w:lang w:val="en-US"/>
-        </w:rPr>
-        <w:t xml:space="preserve"> </w:t>
-      </w:r>
-      <w:proofErr w:type="spellStart"/>
-      <w:r>
-        <w:rPr>
-          <w:sz w:val="22"/>
-          <w:szCs w:val="22"/>
-          <w:lang w:val="en-US"/>
-        </w:rPr>
-        <w:t>Cebbide</w:t>
-      </w:r>
-      <w:proofErr w:type="spellEnd"/>
-      <w:r>
-        <w:rPr>
-          <w:sz w:val="22"/>
-          <w:szCs w:val="22"/>
-          <w:lang w:val="en-US"/>
-        </w:rPr>
-        <w:t xml:space="preserve"> </w:t>
-      </w:r>
-      <w:proofErr w:type="spellStart"/>
-      <w:r>
-        <w:rPr>
-          <w:sz w:val="22"/>
-          <w:szCs w:val="22"/>
-          <w:lang w:val="en-US"/>
-        </w:rPr>
-        <w:t>Xasan</w:t>
-      </w:r>
-      <w:proofErr w:type="spellEnd"/>
-      <w:r>
-        <w:rPr>
-          <w:sz w:val="22"/>
-          <w:szCs w:val="22"/>
-          <w:lang w:val="en-US"/>
-        </w:rPr>
-        <w:t>)</w:t>
+        <w:t>HOB,</w:t>
+      </w:r>
+      <w:r>
+        <w:rPr>
+          <w:sz w:val="22"/>
+          <w:szCs w:val="22"/>
+          <w:lang w:val="en-US"/>
+        </w:rPr>
+        <w:t xml:space="preserve"> Sultanate of Hobyo,</w:t>
+      </w:r>
+      <w:r>
+        <w:rPr>
+          <w:sz w:val="22"/>
+          <w:szCs w:val="22"/>
+          <w:lang w:val="en-US"/>
+        </w:rPr>
+        <w:t xml:space="preserve"> see CS </w:t>
+      </w:r>
+      <w:r>
+        <w:rPr>
+          <w:sz w:val="22"/>
+          <w:szCs w:val="22"/>
+          <w:lang w:val="en-US"/>
+        </w:rPr>
+        <w:t>(monarchist, ruler: Ali Yusuf Kenadid)</w:t>
       </w:r>
     </w:p>
     <w:p>
@@ -5176,202 +3659,6 @@
           <w:szCs w:val="22"/>
           <w:lang w:val="en-US"/>
         </w:rPr>
-        <w:t>MA</w:t>
-      </w:r>
-      <w:r>
-        <w:rPr>
-          <w:sz w:val="22"/>
-          <w:szCs w:val="22"/>
-          <w:lang w:val="en-US"/>
-        </w:rPr>
-        <w:t>J</w:t>
-      </w:r>
-      <w:r>
-        <w:rPr>
-          <w:sz w:val="22"/>
-          <w:szCs w:val="22"/>
-          <w:lang w:val="en-US"/>
-        </w:rPr>
-        <w:t xml:space="preserve">, </w:t>
-      </w:r>
-      <w:proofErr w:type="spellStart"/>
-      <w:r>
-        <w:rPr>
-          <w:sz w:val="22"/>
-          <w:szCs w:val="22"/>
-          <w:lang w:val="en-US"/>
-        </w:rPr>
-        <w:t>Maje</w:t>
-      </w:r>
-      <w:r>
-        <w:rPr>
-          <w:sz w:val="22"/>
-          <w:szCs w:val="22"/>
-          <w:lang w:val="en-US"/>
-        </w:rPr>
-        <w:t>rt</w:t>
-      </w:r>
-      <w:r>
-        <w:rPr>
-          <w:sz w:val="22"/>
-          <w:szCs w:val="22"/>
-          <w:lang w:val="en-US"/>
-        </w:rPr>
-        <w:t>een</w:t>
-      </w:r>
-      <w:proofErr w:type="spellEnd"/>
-      <w:r>
-        <w:rPr>
-          <w:sz w:val="22"/>
-          <w:szCs w:val="22"/>
-          <w:lang w:val="en-US"/>
-        </w:rPr>
-        <w:t xml:space="preserve"> Sultanate, </w:t>
-      </w:r>
-      <w:r>
-        <w:rPr>
-          <w:sz w:val="22"/>
-          <w:szCs w:val="22"/>
-          <w:lang w:val="en-US"/>
-        </w:rPr>
-        <w:t xml:space="preserve">see CS </w:t>
-      </w:r>
-      <w:r>
-        <w:rPr>
-          <w:sz w:val="22"/>
-          <w:szCs w:val="22"/>
-          <w:lang w:val="en-US"/>
-        </w:rPr>
-        <w:t>(monarchist, ruler:</w:t>
-      </w:r>
-      <w:r>
-        <w:rPr>
-          <w:sz w:val="22"/>
-          <w:szCs w:val="22"/>
-          <w:lang w:val="en-US"/>
-        </w:rPr>
-        <w:t xml:space="preserve"> Osman </w:t>
-      </w:r>
-      <w:proofErr w:type="spellStart"/>
-      <w:r>
-        <w:rPr>
-          <w:sz w:val="22"/>
-          <w:szCs w:val="22"/>
-          <w:lang w:val="en-US"/>
-        </w:rPr>
-        <w:t>Mahamuud</w:t>
-      </w:r>
-      <w:proofErr w:type="spellEnd"/>
-      <w:r>
-        <w:rPr>
-          <w:sz w:val="22"/>
-          <w:szCs w:val="22"/>
-          <w:lang w:val="en-US"/>
-        </w:rPr>
-        <w:t>)</w:t>
-      </w:r>
-    </w:p>
-    <w:p>
-      <w:pPr>
-        <w:pStyle w:val="Paragraphedeliste"/>
-        <w:numPr>
-          <w:ilvl w:val="0"/>
-          <w:numId w:val="6"/>
-        </w:numPr>
-        <w:rPr>
-          <w:sz w:val="22"/>
-          <w:szCs w:val="22"/>
-          <w:lang w:val="en-US"/>
-        </w:rPr>
-      </w:pPr>
-      <w:r>
-        <w:rPr>
-          <w:sz w:val="22"/>
-          <w:szCs w:val="22"/>
-          <w:lang w:val="en-US"/>
-        </w:rPr>
-        <w:t>HOB,</w:t>
-      </w:r>
-      <w:r>
-        <w:rPr>
-          <w:sz w:val="22"/>
-          <w:szCs w:val="22"/>
-          <w:lang w:val="en-US"/>
-        </w:rPr>
-        <w:t xml:space="preserve"> Sultanate of </w:t>
-      </w:r>
-      <w:proofErr w:type="spellStart"/>
-      <w:r>
-        <w:rPr>
-          <w:sz w:val="22"/>
-          <w:szCs w:val="22"/>
-          <w:lang w:val="en-US"/>
-        </w:rPr>
-        <w:t>Hobyo</w:t>
-      </w:r>
-      <w:proofErr w:type="spellEnd"/>
-      <w:r>
-        <w:rPr>
-          <w:sz w:val="22"/>
-          <w:szCs w:val="22"/>
-          <w:lang w:val="en-US"/>
-        </w:rPr>
-        <w:t>,</w:t>
-      </w:r>
-      <w:r>
-        <w:rPr>
-          <w:sz w:val="22"/>
-          <w:szCs w:val="22"/>
-          <w:lang w:val="en-US"/>
-        </w:rPr>
-        <w:t xml:space="preserve"> see CS </w:t>
-      </w:r>
-      <w:r>
-        <w:rPr>
-          <w:sz w:val="22"/>
-          <w:szCs w:val="22"/>
-          <w:lang w:val="en-US"/>
-        </w:rPr>
-        <w:t xml:space="preserve">(monarchist, ruler: Ali Yusuf </w:t>
-      </w:r>
-      <w:proofErr w:type="spellStart"/>
-      <w:r>
-        <w:rPr>
-          <w:sz w:val="22"/>
-          <w:szCs w:val="22"/>
-          <w:lang w:val="en-US"/>
-        </w:rPr>
-        <w:t>Kenadid</w:t>
-      </w:r>
-      <w:proofErr w:type="spellEnd"/>
-      <w:r>
-        <w:rPr>
-          <w:sz w:val="22"/>
-          <w:szCs w:val="22"/>
-          <w:lang w:val="en-US"/>
-        </w:rPr>
-        <w:t>)</w:t>
-      </w:r>
-    </w:p>
-    <w:p>
-      <w:pPr>
-        <w:pStyle w:val="Paragraphedeliste"/>
-        <w:numPr>
-          <w:ilvl w:val="0"/>
-          <w:numId w:val="6"/>
-        </w:numPr>
-        <w:rPr>
-          <w:sz w:val="22"/>
-          <w:szCs w:val="22"/>
-          <w:lang w:val="en-US"/>
-        </w:rPr>
-      </w:pPr>
-      <w:r>
-        <w:rPr>
-          <w:sz w:val="22"/>
-          <w:szCs w:val="22"/>
-          <w:lang w:val="en-US"/>
-        </w:rPr>
         <w:t xml:space="preserve">GEL, </w:t>
       </w:r>
       <w:r>
@@ -5380,18 +3667,8 @@
           <w:szCs w:val="22"/>
           <w:lang w:val="en-US"/>
         </w:rPr>
-        <w:t xml:space="preserve">Sultanate of the </w:t>
-      </w:r>
-      <w:proofErr w:type="spellStart"/>
-      <w:r>
-        <w:rPr>
-          <w:sz w:val="22"/>
-          <w:szCs w:val="22"/>
-          <w:lang w:val="en-US"/>
-        </w:rPr>
-        <w:t>Geledi</w:t>
-      </w:r>
-      <w:proofErr w:type="spellEnd"/>
+        <w:t>Sultanate of the Geledi</w:t>
+      </w:r>
       <w:r>
         <w:rPr>
           <w:sz w:val="22"/>
@@ -5526,21 +3803,7 @@
         <w:rPr>
           <w:lang w:val="en-US"/>
         </w:rPr>
-        <w:t xml:space="preserve">Charles </w:t>
-      </w:r>
-      <w:proofErr w:type="spellStart"/>
-      <w:r>
-        <w:rPr>
-          <w:lang w:val="en-US"/>
-        </w:rPr>
-        <w:t>Jonnart</w:t>
-      </w:r>
-      <w:proofErr w:type="spellEnd"/>
-      <w:r>
-        <w:rPr>
-          <w:lang w:val="en-US"/>
-        </w:rPr>
-        <w:t>)</w:t>
+        <w:t>Charles Jonnart)</w:t>
       </w:r>
     </w:p>
     <w:p>
@@ -5603,21 +3866,7 @@
         <w:rPr>
           <w:lang w:val="en-US"/>
         </w:rPr>
-        <w:t xml:space="preserve">Emilio </w:t>
-      </w:r>
-      <w:proofErr w:type="spellStart"/>
-      <w:r>
-        <w:rPr>
-          <w:lang w:val="en-US"/>
-        </w:rPr>
-        <w:t>Bonelli</w:t>
-      </w:r>
-      <w:proofErr w:type="spellEnd"/>
-      <w:r>
-        <w:rPr>
-          <w:lang w:val="en-US"/>
-        </w:rPr>
-        <w:t>)</w:t>
+        <w:t>Emilio Bonelli)</w:t>
       </w:r>
     </w:p>
     <w:p>
@@ -5653,21 +3902,7 @@
         <w:rPr>
           <w:lang w:val="en-US"/>
         </w:rPr>
-        <w:t xml:space="preserve">Xavier </w:t>
-      </w:r>
-      <w:proofErr w:type="spellStart"/>
-      <w:r>
-        <w:rPr>
-          <w:lang w:val="en-US"/>
-        </w:rPr>
-        <w:t>Coppolani</w:t>
-      </w:r>
-      <w:proofErr w:type="spellEnd"/>
-      <w:r>
-        <w:rPr>
-          <w:lang w:val="en-US"/>
-        </w:rPr>
-        <w:t>)</w:t>
+        <w:t>Xavier Coppolani)</w:t>
       </w:r>
     </w:p>
     <w:p>
@@ -5720,21 +3955,7 @@
         <w:rPr>
           <w:lang w:val="en-US"/>
         </w:rPr>
-        <w:t xml:space="preserve">Mali (new state, neutrality, ruler: Germain </w:t>
-      </w:r>
-      <w:proofErr w:type="spellStart"/>
-      <w:r>
-        <w:rPr>
-          <w:lang w:val="en-US"/>
-        </w:rPr>
-        <w:t>Bachelot</w:t>
-      </w:r>
-      <w:proofErr w:type="spellEnd"/>
-      <w:r>
-        <w:rPr>
-          <w:lang w:val="en-US"/>
-        </w:rPr>
-        <w:t>)</w:t>
+        <w:t>Mali (new state, neutrality, ruler: Germain Bachelot)</w:t>
       </w:r>
     </w:p>
     <w:p>
@@ -5808,28 +4029,12 @@
         </w:rPr>
         <w:t xml:space="preserve">Eritrea (new state, neutrality, ruler: </w:t>
       </w:r>
-      <w:proofErr w:type="spellStart"/>
-      <w:r>
-        <w:rPr>
-          <w:lang w:val="en-US"/>
-        </w:rPr>
-        <w:t>Erico</w:t>
-      </w:r>
-      <w:proofErr w:type="spellEnd"/>
-      <w:r>
-        <w:rPr>
-          <w:lang w:val="en-US"/>
-        </w:rPr>
-        <w:t xml:space="preserve"> </w:t>
-      </w:r>
-      <w:proofErr w:type="spellStart"/>
-      <w:r>
-        <w:rPr>
-          <w:lang w:val="en-US"/>
-        </w:rPr>
-        <w:t>Franceschi</w:t>
-      </w:r>
-      <w:proofErr w:type="spellEnd"/>
+      <w:r>
+        <w:rPr>
+          <w:lang w:val="en-US"/>
+        </w:rPr>
+        <w:t>Erico Franceschi</w:t>
+      </w:r>
       <w:r>
         <w:rPr>
           <w:lang w:val="en-US"/>
@@ -5855,21 +4060,7 @@
         <w:rPr>
           <w:lang w:val="en-US"/>
         </w:rPr>
-        <w:t xml:space="preserve">Djibouti (new state, neutrality, ruler: Paul </w:t>
-      </w:r>
-      <w:proofErr w:type="spellStart"/>
-      <w:r>
-        <w:rPr>
-          <w:lang w:val="en-US"/>
-        </w:rPr>
-        <w:t>Lahaye</w:t>
-      </w:r>
-      <w:proofErr w:type="spellEnd"/>
-      <w:r>
-        <w:rPr>
-          <w:lang w:val="en-US"/>
-        </w:rPr>
-        <w:t xml:space="preserve">) </w:t>
+        <w:t xml:space="preserve">Djibouti (new state, neutrality, ruler: Paul Lahaye) </w:t>
       </w:r>
     </w:p>
     <w:p>
@@ -5910,34 +4101,8 @@
         </w:rPr>
       </w:pPr>
       <w:bookmarkStart w:id="13" w:name="_Hlk38626974"/>
-      <w:proofErr w:type="spellStart"/>
-      <w:r>
-        <w:t>Gambia</w:t>
-      </w:r>
-      <w:proofErr w:type="spellEnd"/>
-      <w:r>
-        <w:t xml:space="preserve"> (new state, </w:t>
-      </w:r>
-      <w:proofErr w:type="spellStart"/>
-      <w:r>
-        <w:t>neutrality</w:t>
-      </w:r>
-      <w:proofErr w:type="spellEnd"/>
-      <w:r>
-        <w:t xml:space="preserve">, </w:t>
-      </w:r>
-      <w:proofErr w:type="spellStart"/>
-      <w:proofErr w:type="gramStart"/>
-      <w:r>
-        <w:t>ruler</w:t>
-      </w:r>
-      <w:proofErr w:type="spellEnd"/>
-      <w:r>
-        <w:t>:</w:t>
-      </w:r>
-      <w:proofErr w:type="gramEnd"/>
-      <w:r>
-        <w:t xml:space="preserve"> Stanley Marsh)</w:t>
+      <w:r>
+        <w:t>Gambia (new state, neutrality, ruler: Stanley Marsh)</w:t>
       </w:r>
     </w:p>
     <w:p>
@@ -5962,13 +4127,8 @@
         </w:rPr>
         <w:t xml:space="preserve">GNB (new state, neutrality, ruler: </w:t>
       </w:r>
-      <w:proofErr w:type="spellStart"/>
-      <w:r>
-        <w:t>Rúben</w:t>
-      </w:r>
-      <w:proofErr w:type="spellEnd"/>
-      <w:r>
-        <w:t xml:space="preserve"> Varela)</w:t>
+      <w:r>
+        <w:t>Rúben Varela)</w:t>
       </w:r>
     </w:p>
     <w:p>
@@ -6138,13 +4298,8 @@
         </w:rPr>
         <w:t xml:space="preserve">Ghana (new state, neutrality, ruler: </w:t>
       </w:r>
-      <w:proofErr w:type="spellStart"/>
-      <w:r>
-        <w:t>Rowan</w:t>
-      </w:r>
-      <w:proofErr w:type="spellEnd"/>
-      <w:r>
-        <w:t xml:space="preserve"> Palmer</w:t>
+      <w:r>
+        <w:t>Rowan Palmer</w:t>
       </w:r>
       <w:r>
         <w:rPr>
@@ -6394,13 +4549,8 @@
         <w:t xml:space="preserve">Gabon (new state, neutrality, ruler: </w:t>
       </w:r>
       <w:r>
-        <w:t xml:space="preserve">Fernand </w:t>
-      </w:r>
-      <w:proofErr w:type="spellStart"/>
-      <w:r>
-        <w:t>Celice</w:t>
-      </w:r>
-      <w:proofErr w:type="spellEnd"/>
+        <w:t>Fernand Celice</w:t>
+      </w:r>
       <w:r>
         <w:rPr>
           <w:sz w:val="22"/>
@@ -6459,13 +4609,8 @@
         <w:t xml:space="preserve">COG (new state, neutrality, ruler: </w:t>
       </w:r>
       <w:r>
-        <w:t xml:space="preserve">Jean </w:t>
-      </w:r>
-      <w:proofErr w:type="spellStart"/>
-      <w:r>
-        <w:t>Aliker</w:t>
-      </w:r>
-      <w:proofErr w:type="spellEnd"/>
+        <w:t>Jean Aliker</w:t>
+      </w:r>
       <w:r>
         <w:rPr>
           <w:sz w:val="22"/>
@@ -6532,36 +4677,10 @@
           <w:szCs w:val="22"/>
           <w:lang w:val="en-US"/>
         </w:rPr>
-        <w:t xml:space="preserve">new state, neutrality, </w:t>
-      </w:r>
-      <w:proofErr w:type="gramStart"/>
-      <w:r>
-        <w:rPr>
-          <w:sz w:val="22"/>
-          <w:szCs w:val="22"/>
-          <w:lang w:val="en-US"/>
-        </w:rPr>
-        <w:t>ruler:</w:t>
-      </w:r>
-      <w:proofErr w:type="gramEnd"/>
-      <w:r>
-        <w:rPr>
-          <w:sz w:val="22"/>
-          <w:szCs w:val="22"/>
-          <w:lang w:val="en-US"/>
-        </w:rPr>
-        <w:t xml:space="preserve"> </w:t>
-      </w:r>
-      <w:r>
-        <w:t xml:space="preserve">Kevin </w:t>
-      </w:r>
-      <w:proofErr w:type="spellStart"/>
-      <w:r>
-        <w:t>Dewulf</w:t>
-      </w:r>
-      <w:proofErr w:type="spellEnd"/>
-      <w:r>
-        <w:t>)</w:t>
+        <w:t xml:space="preserve">new state, neutrality, ruler: </w:t>
+      </w:r>
+      <w:r>
+        <w:t>Kevin Dewulf)</w:t>
       </w:r>
       <w:bookmarkStart w:id="31" w:name="_Hlk38633297"/>
     </w:p>
@@ -6588,34 +4707,11 @@
           <w:szCs w:val="22"/>
           <w:lang w:val="en-US"/>
         </w:rPr>
-        <w:t xml:space="preserve">(new state, neutrality, </w:t>
-      </w:r>
-      <w:proofErr w:type="gramStart"/>
-      <w:r>
-        <w:rPr>
-          <w:sz w:val="22"/>
-          <w:szCs w:val="22"/>
-          <w:lang w:val="en-US"/>
-        </w:rPr>
-        <w:t>ruler:</w:t>
-      </w:r>
-      <w:proofErr w:type="gramEnd"/>
-      <w:r>
-        <w:rPr>
-          <w:sz w:val="22"/>
-          <w:szCs w:val="22"/>
-          <w:lang w:val="en-US"/>
-        </w:rPr>
-        <w:t xml:space="preserve"> </w:t>
-      </w:r>
-      <w:r>
-        <w:t xml:space="preserve">Arthur Henry </w:t>
-      </w:r>
-      <w:proofErr w:type="spellStart"/>
-      <w:r>
-        <w:t>Hardinge</w:t>
-      </w:r>
-      <w:proofErr w:type="spellEnd"/>
+        <w:t xml:space="preserve">(new state, neutrality, ruler: </w:t>
+      </w:r>
+      <w:r>
+        <w:t>Arthur Henry Hardinge</w:t>
+      </w:r>
       <w:r>
         <w:t>)</w:t>
       </w:r>
@@ -6634,29 +4730,8 @@
         </w:rPr>
       </w:pPr>
       <w:bookmarkStart w:id="33" w:name="_Hlk38633609"/>
-      <w:proofErr w:type="spellStart"/>
-      <w:r>
-        <w:t>Tanzania</w:t>
-      </w:r>
-      <w:proofErr w:type="spellEnd"/>
-      <w:r>
-        <w:t xml:space="preserve"> (new state, </w:t>
-      </w:r>
-      <w:proofErr w:type="spellStart"/>
-      <w:r>
-        <w:t>neutrality</w:t>
-      </w:r>
-      <w:proofErr w:type="spellEnd"/>
-      <w:r>
-        <w:t xml:space="preserve">, </w:t>
-      </w:r>
-      <w:proofErr w:type="spellStart"/>
-      <w:r>
-        <w:t>ruler</w:t>
-      </w:r>
-      <w:proofErr w:type="spellEnd"/>
-      <w:r>
-        <w:t xml:space="preserve"> : </w:t>
+      <w:r>
+        <w:t xml:space="preserve">Tanzania (new state, neutrality, ruler : </w:t>
       </w:r>
       <w:bookmarkEnd w:id="11"/>
       <w:bookmarkEnd w:id="12"/>
@@ -6676,13 +4751,8 @@
       <w:bookmarkEnd w:id="31"/>
       <w:bookmarkEnd w:id="32"/>
       <w:r>
-        <w:t xml:space="preserve">Eduard von </w:t>
-      </w:r>
-      <w:proofErr w:type="spellStart"/>
-      <w:r>
-        <w:t>Liebert</w:t>
-      </w:r>
-      <w:proofErr w:type="spellEnd"/>
+        <w:t>Eduard von Liebert</w:t>
+      </w:r>
       <w:r>
         <w:t>)</w:t>
       </w:r>
@@ -6702,23 +4772,7 @@
       </w:pPr>
       <w:bookmarkStart w:id="34" w:name="_Hlk38633837"/>
       <w:r>
-        <w:t xml:space="preserve">Angola (new state, </w:t>
-      </w:r>
-      <w:proofErr w:type="spellStart"/>
-      <w:r>
-        <w:t>neutrality</w:t>
-      </w:r>
-      <w:proofErr w:type="spellEnd"/>
-      <w:r>
-        <w:t xml:space="preserve">, </w:t>
-      </w:r>
-      <w:proofErr w:type="spellStart"/>
-      <w:r>
-        <w:t>ruler</w:t>
-      </w:r>
-      <w:proofErr w:type="spellEnd"/>
-      <w:r>
-        <w:t xml:space="preserve"> : </w:t>
+        <w:t xml:space="preserve">Angola (new state, neutrality, ruler : </w:t>
       </w:r>
       <w:r>
         <w:rPr>
@@ -6756,46 +4810,12 @@
       </w:pPr>
       <w:bookmarkStart w:id="35" w:name="_Hlk38634008"/>
       <w:bookmarkEnd w:id="34"/>
-      <w:proofErr w:type="spellStart"/>
-      <w:r>
-        <w:t>Zambia</w:t>
-      </w:r>
-      <w:proofErr w:type="spellEnd"/>
-      <w:r>
-        <w:t xml:space="preserve"> (new state, </w:t>
-      </w:r>
-      <w:proofErr w:type="spellStart"/>
-      <w:r>
-        <w:t>neutrality</w:t>
-      </w:r>
-      <w:proofErr w:type="spellEnd"/>
-      <w:r>
-        <w:t xml:space="preserve">, </w:t>
-      </w:r>
-      <w:proofErr w:type="spellStart"/>
-      <w:r>
-        <w:t>ruler</w:t>
-      </w:r>
-      <w:proofErr w:type="spellEnd"/>
-      <w:r>
-        <w:t xml:space="preserve"> : </w:t>
-      </w:r>
-      <w:r>
-        <w:t xml:space="preserve">Robert </w:t>
-      </w:r>
-      <w:proofErr w:type="spellStart"/>
-      <w:r>
-        <w:t>Thorne</w:t>
-      </w:r>
-      <w:proofErr w:type="spellEnd"/>
-      <w:r>
-        <w:t xml:space="preserve"> </w:t>
-      </w:r>
-      <w:proofErr w:type="spellStart"/>
-      <w:r>
-        <w:t>Coryndon</w:t>
-      </w:r>
-      <w:proofErr w:type="spellEnd"/>
+      <w:r>
+        <w:t xml:space="preserve">Zambia (new state, neutrality, ruler : </w:t>
+      </w:r>
+      <w:r>
+        <w:t>Robert Thorne Coryndon</w:t>
+      </w:r>
       <w:r>
         <w:t>)</w:t>
       </w:r>
@@ -6897,34 +4917,11 @@
           <w:szCs w:val="22"/>
           <w:lang w:val="en-US"/>
         </w:rPr>
-        <w:t xml:space="preserve">new state, neutrality, </w:t>
-      </w:r>
-      <w:proofErr w:type="gramStart"/>
-      <w:r>
-        <w:rPr>
-          <w:sz w:val="22"/>
-          <w:szCs w:val="22"/>
-          <w:lang w:val="en-US"/>
-        </w:rPr>
-        <w:t>ruler:</w:t>
-      </w:r>
-      <w:proofErr w:type="gramEnd"/>
-      <w:r>
-        <w:rPr>
-          <w:sz w:val="22"/>
-          <w:szCs w:val="22"/>
-          <w:lang w:val="en-US"/>
-        </w:rPr>
-        <w:t xml:space="preserve"> </w:t>
-      </w:r>
-      <w:r>
-        <w:t xml:space="preserve">Theodor von </w:t>
-      </w:r>
-      <w:proofErr w:type="spellStart"/>
-      <w:r>
-        <w:t>Leutwein</w:t>
-      </w:r>
-      <w:proofErr w:type="spellEnd"/>
+        <w:t xml:space="preserve">new state, neutrality, ruler: </w:t>
+      </w:r>
+      <w:r>
+        <w:t>Theodor von Leutwein</w:t>
+      </w:r>
       <w:r>
         <w:t>)</w:t>
       </w:r>
@@ -6952,36 +4949,10 @@
           <w:szCs w:val="22"/>
           <w:lang w:val="en-US"/>
         </w:rPr>
-        <w:t xml:space="preserve">new state, neutrality, </w:t>
-      </w:r>
-      <w:proofErr w:type="gramStart"/>
-      <w:r>
-        <w:rPr>
-          <w:sz w:val="22"/>
-          <w:szCs w:val="22"/>
-          <w:lang w:val="en-US"/>
-        </w:rPr>
-        <w:t>ruler:</w:t>
-      </w:r>
-      <w:proofErr w:type="gramEnd"/>
-      <w:r>
-        <w:rPr>
-          <w:sz w:val="22"/>
-          <w:szCs w:val="22"/>
-          <w:lang w:val="en-US"/>
-        </w:rPr>
-        <w:t xml:space="preserve"> </w:t>
-      </w:r>
-      <w:r>
-        <w:t xml:space="preserve">Hamilton John </w:t>
-      </w:r>
-      <w:proofErr w:type="spellStart"/>
-      <w:r>
-        <w:t>Goold</w:t>
-      </w:r>
-      <w:proofErr w:type="spellEnd"/>
-      <w:r>
-        <w:t>-Adams</w:t>
+        <w:t xml:space="preserve">new state, neutrality, ruler: </w:t>
+      </w:r>
+      <w:r>
+        <w:t>Hamilton John Goold-Adams</w:t>
       </w:r>
       <w:r>
         <w:t>)</w:t>
@@ -7026,6 +4997,71 @@
       </w:r>
       <w:r>
         <w:t>)</w:t>
+      </w:r>
+    </w:p>
+    <w:p>
+      <w:pPr>
+        <w:pStyle w:val="Paragraphedeliste"/>
+        <w:numPr>
+          <w:ilvl w:val="0"/>
+          <w:numId w:val="6"/>
+        </w:numPr>
+        <w:rPr>
+          <w:sz w:val="22"/>
+          <w:szCs w:val="22"/>
+          <w:lang w:val="en-US"/>
+        </w:rPr>
+      </w:pPr>
+      <w:r>
+        <w:t>Somalia (</w:t>
+      </w:r>
+      <w:r>
+        <w:rPr>
+          <w:sz w:val="22"/>
+          <w:szCs w:val="22"/>
+          <w:lang w:val="en-US"/>
+        </w:rPr>
+        <w:t xml:space="preserve">new state, neutrality, ruler: </w:t>
+      </w:r>
+      <w:r>
+        <w:t>Gaani</w:t>
+      </w:r>
+      <w:r>
+        <w:t xml:space="preserve"> </w:t>
+      </w:r>
+      <w:r>
+        <w:t>Barkhad</w:t>
+      </w:r>
+      <w:r>
+        <w:t>)</w:t>
+      </w:r>
+    </w:p>
+    <w:p>
+      <w:pPr>
+        <w:pStyle w:val="Paragraphedeliste"/>
+        <w:numPr>
+          <w:ilvl w:val="0"/>
+          <w:numId w:val="6"/>
+        </w:numPr>
+        <w:rPr>
+          <w:sz w:val="22"/>
+          <w:szCs w:val="22"/>
+          <w:lang w:val="en-US"/>
+        </w:rPr>
+      </w:pPr>
+      <w:r>
+        <w:t>ERI (</w:t>
+      </w:r>
+      <w:r>
+        <w:rPr>
+          <w:sz w:val="22"/>
+          <w:szCs w:val="22"/>
+          <w:lang w:val="en-US"/>
+        </w:rPr>
+        <w:t xml:space="preserve">new state, neutrality, ruler: </w:t>
+      </w:r>
+      <w:r>
+        <w:t>Taariq el-Abdoo)</w:t>
       </w:r>
     </w:p>
     <w:bookmarkEnd w:id="2"/>
@@ -7257,6 +5293,7 @@
           <w:szCs w:val="20"/>
           <w:lang w:val="en-US"/>
         </w:rPr>
+        <w:lastRenderedPageBreak/>
         <w:t xml:space="preserve">Argentina (democratic, ruler: </w:t>
       </w:r>
       <w:r>
@@ -7265,25 +5302,7 @@
           <w:szCs w:val="20"/>
           <w:lang w:val="en-US"/>
         </w:rPr>
-        <w:t xml:space="preserve">Julio </w:t>
-      </w:r>
-      <w:proofErr w:type="spellStart"/>
-      <w:r>
-        <w:rPr>
-          <w:sz w:val="22"/>
-          <w:szCs w:val="20"/>
-          <w:lang w:val="en-US"/>
-        </w:rPr>
-        <w:t>Argentino</w:t>
-      </w:r>
-      <w:proofErr w:type="spellEnd"/>
-      <w:r>
-        <w:rPr>
-          <w:sz w:val="22"/>
-          <w:szCs w:val="20"/>
-          <w:lang w:val="en-US"/>
-        </w:rPr>
-        <w:t xml:space="preserve"> Roca</w:t>
+        <w:t>Julio Argentino Roca</w:t>
       </w:r>
       <w:r>
         <w:rPr>
@@ -7329,36 +5348,52 @@
           <w:szCs w:val="22"/>
           <w:lang w:val="en-US"/>
         </w:rPr>
-        <w:t xml:space="preserve">Federico </w:t>
-      </w:r>
-      <w:proofErr w:type="spellStart"/>
-      <w:r>
-        <w:rPr>
-          <w:sz w:val="22"/>
-          <w:szCs w:val="22"/>
-          <w:lang w:val="en-US"/>
-        </w:rPr>
-        <w:t>Errázuriz</w:t>
-      </w:r>
-      <w:proofErr w:type="spellEnd"/>
-      <w:r>
-        <w:rPr>
-          <w:sz w:val="22"/>
-          <w:szCs w:val="22"/>
+        <w:t>Federico Errázuriz Echaurren</w:t>
+      </w:r>
+      <w:r>
+        <w:rPr>
+          <w:sz w:val="22"/>
+          <w:szCs w:val="20"/>
+          <w:lang w:val="en-US"/>
+        </w:rPr>
+        <w:t>)</w:t>
+      </w:r>
+    </w:p>
+    <w:p>
+      <w:pPr>
+        <w:pStyle w:val="Paragraphedeliste"/>
+        <w:numPr>
+          <w:ilvl w:val="0"/>
+          <w:numId w:val="5"/>
+        </w:numPr>
+        <w:rPr>
+          <w:sz w:val="22"/>
+          <w:szCs w:val="20"/>
+          <w:lang w:val="en-US"/>
+        </w:rPr>
+      </w:pPr>
+      <w:r>
+        <w:rPr>
+          <w:sz w:val="22"/>
+          <w:szCs w:val="20"/>
+          <w:lang w:val="en-US"/>
+        </w:rPr>
+        <w:t>Peru (democratic, ruler:</w:t>
+      </w:r>
+      <w:r>
+        <w:rPr>
           <w:lang w:val="en-US"/>
         </w:rPr>
         <w:t xml:space="preserve"> </w:t>
       </w:r>
-      <w:proofErr w:type="spellStart"/>
-      <w:r>
-        <w:rPr>
-          <w:sz w:val="22"/>
-          <w:szCs w:val="22"/>
-          <w:lang w:val="en-US"/>
-        </w:rPr>
-        <w:t>Echaurren</w:t>
-      </w:r>
-      <w:proofErr w:type="spellEnd"/>
+      <w:r>
+        <w:rPr>
+          <w:sz w:val="22"/>
+          <w:szCs w:val="20"/>
+          <w:lang w:val="en-US"/>
+        </w:rPr>
+        <w:t>Eduardo López de Romaña</w:t>
+      </w:r>
       <w:r>
         <w:rPr>
           <w:sz w:val="22"/>
@@ -7387,8 +5422,157 @@
           <w:szCs w:val="20"/>
           <w:lang w:val="en-US"/>
         </w:rPr>
-        <w:lastRenderedPageBreak/>
-        <w:t>Peru (democratic, ruler:</w:t>
+        <w:t xml:space="preserve">Nicaragua (neutrality, ruler: </w:t>
+      </w:r>
+      <w:r>
+        <w:rPr>
+          <w:lang w:val="en-US"/>
+        </w:rPr>
+        <w:t>José Santos Zelaya</w:t>
+      </w:r>
+      <w:r>
+        <w:rPr>
+          <w:sz w:val="22"/>
+          <w:szCs w:val="20"/>
+          <w:lang w:val="en-US"/>
+        </w:rPr>
+        <w:t>)</w:t>
+      </w:r>
+    </w:p>
+    <w:p>
+      <w:pPr>
+        <w:pStyle w:val="Paragraphedeliste"/>
+        <w:numPr>
+          <w:ilvl w:val="0"/>
+          <w:numId w:val="5"/>
+        </w:numPr>
+        <w:rPr>
+          <w:sz w:val="22"/>
+          <w:szCs w:val="20"/>
+          <w:lang w:val="en-US"/>
+        </w:rPr>
+      </w:pPr>
+      <w:r>
+        <w:rPr>
+          <w:sz w:val="22"/>
+          <w:szCs w:val="20"/>
+          <w:lang w:val="en-US"/>
+        </w:rPr>
+        <w:t xml:space="preserve">El Salvador (neutrality, ruler: </w:t>
+      </w:r>
+      <w:r>
+        <w:rPr>
+          <w:sz w:val="22"/>
+          <w:szCs w:val="20"/>
+          <w:lang w:val="en-US"/>
+        </w:rPr>
+        <w:t>Tomás Regalado</w:t>
+      </w:r>
+      <w:r>
+        <w:rPr>
+          <w:sz w:val="22"/>
+          <w:szCs w:val="20"/>
+          <w:lang w:val="en-US"/>
+        </w:rPr>
+        <w:t>)</w:t>
+      </w:r>
+    </w:p>
+    <w:p>
+      <w:pPr>
+        <w:pStyle w:val="Paragraphedeliste"/>
+        <w:numPr>
+          <w:ilvl w:val="0"/>
+          <w:numId w:val="5"/>
+        </w:numPr>
+        <w:rPr>
+          <w:sz w:val="22"/>
+          <w:szCs w:val="20"/>
+          <w:lang w:val="en-US"/>
+        </w:rPr>
+      </w:pPr>
+      <w:r>
+        <w:rPr>
+          <w:sz w:val="22"/>
+          <w:szCs w:val="20"/>
+          <w:lang w:val="en-US"/>
+        </w:rPr>
+        <w:t xml:space="preserve">Honduras (neutrality, ruler: </w:t>
+      </w:r>
+      <w:r>
+        <w:rPr>
+          <w:sz w:val="22"/>
+          <w:szCs w:val="20"/>
+          <w:lang w:val="en-US"/>
+        </w:rPr>
+        <w:t>Terencio Sierra</w:t>
+      </w:r>
+      <w:r>
+        <w:rPr>
+          <w:sz w:val="22"/>
+          <w:szCs w:val="20"/>
+          <w:lang w:val="en-US"/>
+        </w:rPr>
+        <w:t>)</w:t>
+      </w:r>
+    </w:p>
+    <w:p>
+      <w:pPr>
+        <w:pStyle w:val="Paragraphedeliste"/>
+        <w:numPr>
+          <w:ilvl w:val="0"/>
+          <w:numId w:val="5"/>
+        </w:numPr>
+        <w:rPr>
+          <w:sz w:val="22"/>
+          <w:szCs w:val="20"/>
+          <w:lang w:val="en-US"/>
+        </w:rPr>
+      </w:pPr>
+      <w:r>
+        <w:rPr>
+          <w:sz w:val="22"/>
+          <w:szCs w:val="20"/>
+          <w:lang w:val="en-US"/>
+        </w:rPr>
+        <w:t xml:space="preserve">Puerto Rico (USA puppet, neutrality, ruler: </w:t>
+      </w:r>
+      <w:r>
+        <w:rPr>
+          <w:sz w:val="22"/>
+          <w:szCs w:val="20"/>
+          <w:lang w:val="en-US"/>
+        </w:rPr>
+        <w:t>Charles Herbert Allen</w:t>
+      </w:r>
+      <w:r>
+        <w:rPr>
+          <w:sz w:val="22"/>
+          <w:szCs w:val="20"/>
+          <w:lang w:val="en-US"/>
+        </w:rPr>
+        <w:t>)</w:t>
+      </w:r>
+    </w:p>
+    <w:p>
+      <w:pPr>
+        <w:pStyle w:val="Paragraphedeliste"/>
+        <w:numPr>
+          <w:ilvl w:val="0"/>
+          <w:numId w:val="5"/>
+        </w:numPr>
+        <w:rPr>
+          <w:sz w:val="22"/>
+          <w:szCs w:val="20"/>
+          <w:lang w:val="en-US"/>
+        </w:rPr>
+      </w:pPr>
+      <w:r>
+        <w:rPr>
+          <w:sz w:val="22"/>
+          <w:szCs w:val="20"/>
+          <w:lang w:val="en-US"/>
+        </w:rPr>
+        <w:t>Ecuador (neutrality, ruler:</w:t>
       </w:r>
       <w:r>
         <w:rPr>
@@ -7402,18 +5586,8 @@
           <w:szCs w:val="20"/>
           <w:lang w:val="en-US"/>
         </w:rPr>
-        <w:t xml:space="preserve">Eduardo López de </w:t>
-      </w:r>
-      <w:proofErr w:type="spellStart"/>
-      <w:r>
-        <w:rPr>
-          <w:sz w:val="22"/>
-          <w:szCs w:val="20"/>
-          <w:lang w:val="en-US"/>
-        </w:rPr>
-        <w:t>Romaña</w:t>
-      </w:r>
-      <w:proofErr w:type="spellEnd"/>
+        <w:t>Eloy Alfaro</w:t>
+      </w:r>
       <w:r>
         <w:rPr>
           <w:sz w:val="22"/>
@@ -7442,13 +5616,15 @@
           <w:szCs w:val="20"/>
           <w:lang w:val="en-US"/>
         </w:rPr>
-        <w:t xml:space="preserve">Nicaragua (neutrality, ruler: </w:t>
-      </w:r>
-      <w:r>
-        <w:rPr>
-          <w:lang w:val="en-US"/>
-        </w:rPr>
-        <w:t>José Santos Zelaya</w:t>
+        <w:t xml:space="preserve">Bolivia (neutrality, ruler: </w:t>
+      </w:r>
+      <w:r>
+        <w:rPr>
+          <w:sz w:val="22"/>
+          <w:szCs w:val="20"/>
+          <w:lang w:val="en-US"/>
+        </w:rPr>
+        <w:t>José Manuel Pando</w:t>
       </w:r>
       <w:r>
         <w:rPr>
@@ -7478,15 +5654,15 @@
           <w:szCs w:val="20"/>
           <w:lang w:val="en-US"/>
         </w:rPr>
-        <w:t xml:space="preserve">El Salvador (neutrality, ruler: </w:t>
-      </w:r>
-      <w:r>
-        <w:rPr>
-          <w:sz w:val="22"/>
-          <w:szCs w:val="20"/>
-          <w:lang w:val="en-US"/>
-        </w:rPr>
-        <w:t>Tomás Regalado</w:t>
+        <w:t xml:space="preserve">Paraguay (neutrality, ruler: </w:t>
+      </w:r>
+      <w:r>
+        <w:rPr>
+          <w:sz w:val="22"/>
+          <w:szCs w:val="20"/>
+          <w:lang w:val="en-US"/>
+        </w:rPr>
+        <w:t>Emilio Aceval</w:t>
       </w:r>
       <w:r>
         <w:rPr>
@@ -7516,25 +5692,21 @@
           <w:szCs w:val="20"/>
           <w:lang w:val="en-US"/>
         </w:rPr>
-        <w:t xml:space="preserve">Honduras (neutrality, ruler: </w:t>
-      </w:r>
-      <w:proofErr w:type="spellStart"/>
-      <w:r>
-        <w:rPr>
-          <w:sz w:val="22"/>
-          <w:szCs w:val="20"/>
-          <w:lang w:val="en-US"/>
-        </w:rPr>
-        <w:t>Terencio</w:t>
-      </w:r>
-      <w:proofErr w:type="spellEnd"/>
-      <w:r>
-        <w:rPr>
-          <w:sz w:val="22"/>
-          <w:szCs w:val="20"/>
-          <w:lang w:val="en-US"/>
-        </w:rPr>
-        <w:t xml:space="preserve"> Sierra</w:t>
+        <w:t>Uruguay (neutrality, ruler:</w:t>
+      </w:r>
+      <w:r>
+        <w:rPr>
+          <w:lang w:val="en-US"/>
+        </w:rPr>
+        <w:t xml:space="preserve"> </w:t>
+      </w:r>
+      <w:r>
+        <w:rPr>
+          <w:sz w:val="22"/>
+          <w:szCs w:val="20"/>
+          <w:lang w:val="en-US"/>
+        </w:rPr>
+        <w:t>Juan Lindolfo Cuestas</w:t>
       </w:r>
       <w:r>
         <w:rPr>
@@ -7564,15 +5736,15 @@
           <w:szCs w:val="20"/>
           <w:lang w:val="en-US"/>
         </w:rPr>
-        <w:t xml:space="preserve">Puerto Rico (USA puppet, neutrality, ruler: </w:t>
-      </w:r>
-      <w:r>
-        <w:rPr>
-          <w:sz w:val="22"/>
-          <w:szCs w:val="20"/>
-          <w:lang w:val="en-US"/>
-        </w:rPr>
-        <w:t>Charles Herbert Allen</w:t>
+        <w:t xml:space="preserve">Venezuela (neutrality, ruler: </w:t>
+      </w:r>
+      <w:r>
+        <w:rPr>
+          <w:sz w:val="22"/>
+          <w:szCs w:val="20"/>
+          <w:lang w:val="en-US"/>
+        </w:rPr>
+        <w:t>Cipriano Castro</w:t>
       </w:r>
       <w:r>
         <w:rPr>
@@ -7602,236 +5774,6 @@
           <w:szCs w:val="20"/>
           <w:lang w:val="en-US"/>
         </w:rPr>
-        <w:t>Ecuador (neutrality, ruler:</w:t>
-      </w:r>
-      <w:r>
-        <w:rPr>
-          <w:lang w:val="en-US"/>
-        </w:rPr>
-        <w:t xml:space="preserve"> </w:t>
-      </w:r>
-      <w:r>
-        <w:rPr>
-          <w:sz w:val="22"/>
-          <w:szCs w:val="20"/>
-          <w:lang w:val="en-US"/>
-        </w:rPr>
-        <w:t>Eloy Alfaro</w:t>
-      </w:r>
-      <w:r>
-        <w:rPr>
-          <w:sz w:val="22"/>
-          <w:szCs w:val="20"/>
-          <w:lang w:val="en-US"/>
-        </w:rPr>
-        <w:t>)</w:t>
-      </w:r>
-    </w:p>
-    <w:p>
-      <w:pPr>
-        <w:pStyle w:val="Paragraphedeliste"/>
-        <w:numPr>
-          <w:ilvl w:val="0"/>
-          <w:numId w:val="5"/>
-        </w:numPr>
-        <w:rPr>
-          <w:sz w:val="22"/>
-          <w:szCs w:val="20"/>
-          <w:lang w:val="en-US"/>
-        </w:rPr>
-      </w:pPr>
-      <w:r>
-        <w:rPr>
-          <w:sz w:val="22"/>
-          <w:szCs w:val="20"/>
-          <w:lang w:val="en-US"/>
-        </w:rPr>
-        <w:t xml:space="preserve">Bolivia (neutrality, ruler: </w:t>
-      </w:r>
-      <w:r>
-        <w:rPr>
-          <w:sz w:val="22"/>
-          <w:szCs w:val="20"/>
-          <w:lang w:val="en-US"/>
-        </w:rPr>
-        <w:t>José Manuel Pando</w:t>
-      </w:r>
-      <w:r>
-        <w:rPr>
-          <w:sz w:val="22"/>
-          <w:szCs w:val="20"/>
-          <w:lang w:val="en-US"/>
-        </w:rPr>
-        <w:t>)</w:t>
-      </w:r>
-    </w:p>
-    <w:p>
-      <w:pPr>
-        <w:pStyle w:val="Paragraphedeliste"/>
-        <w:numPr>
-          <w:ilvl w:val="0"/>
-          <w:numId w:val="5"/>
-        </w:numPr>
-        <w:rPr>
-          <w:sz w:val="22"/>
-          <w:szCs w:val="20"/>
-          <w:lang w:val="en-US"/>
-        </w:rPr>
-      </w:pPr>
-      <w:r>
-        <w:rPr>
-          <w:sz w:val="22"/>
-          <w:szCs w:val="20"/>
-          <w:lang w:val="en-US"/>
-        </w:rPr>
-        <w:t xml:space="preserve">Paraguay (neutrality, ruler: </w:t>
-      </w:r>
-      <w:r>
-        <w:rPr>
-          <w:sz w:val="22"/>
-          <w:szCs w:val="20"/>
-          <w:lang w:val="en-US"/>
-        </w:rPr>
-        <w:t xml:space="preserve">Emilio </w:t>
-      </w:r>
-      <w:proofErr w:type="spellStart"/>
-      <w:r>
-        <w:rPr>
-          <w:sz w:val="22"/>
-          <w:szCs w:val="20"/>
-          <w:lang w:val="en-US"/>
-        </w:rPr>
-        <w:t>Aceval</w:t>
-      </w:r>
-      <w:proofErr w:type="spellEnd"/>
-      <w:r>
-        <w:rPr>
-          <w:sz w:val="22"/>
-          <w:szCs w:val="20"/>
-          <w:lang w:val="en-US"/>
-        </w:rPr>
-        <w:t>)</w:t>
-      </w:r>
-    </w:p>
-    <w:p>
-      <w:pPr>
-        <w:pStyle w:val="Paragraphedeliste"/>
-        <w:numPr>
-          <w:ilvl w:val="0"/>
-          <w:numId w:val="5"/>
-        </w:numPr>
-        <w:rPr>
-          <w:sz w:val="22"/>
-          <w:szCs w:val="20"/>
-          <w:lang w:val="en-US"/>
-        </w:rPr>
-      </w:pPr>
-      <w:r>
-        <w:rPr>
-          <w:sz w:val="22"/>
-          <w:szCs w:val="20"/>
-          <w:lang w:val="en-US"/>
-        </w:rPr>
-        <w:t>Uruguay (neutrality, ruler:</w:t>
-      </w:r>
-      <w:r>
-        <w:rPr>
-          <w:lang w:val="en-US"/>
-        </w:rPr>
-        <w:t xml:space="preserve"> </w:t>
-      </w:r>
-      <w:r>
-        <w:rPr>
-          <w:sz w:val="22"/>
-          <w:szCs w:val="20"/>
-          <w:lang w:val="en-US"/>
-        </w:rPr>
-        <w:t xml:space="preserve">Juan </w:t>
-      </w:r>
-      <w:proofErr w:type="spellStart"/>
-      <w:r>
-        <w:rPr>
-          <w:sz w:val="22"/>
-          <w:szCs w:val="20"/>
-          <w:lang w:val="en-US"/>
-        </w:rPr>
-        <w:t>Lindolfo</w:t>
-      </w:r>
-      <w:proofErr w:type="spellEnd"/>
-      <w:r>
-        <w:rPr>
-          <w:sz w:val="22"/>
-          <w:szCs w:val="20"/>
-          <w:lang w:val="en-US"/>
-        </w:rPr>
-        <w:t xml:space="preserve"> Cuestas</w:t>
-      </w:r>
-      <w:r>
-        <w:rPr>
-          <w:sz w:val="22"/>
-          <w:szCs w:val="20"/>
-          <w:lang w:val="en-US"/>
-        </w:rPr>
-        <w:t>)</w:t>
-      </w:r>
-    </w:p>
-    <w:p>
-      <w:pPr>
-        <w:pStyle w:val="Paragraphedeliste"/>
-        <w:numPr>
-          <w:ilvl w:val="0"/>
-          <w:numId w:val="5"/>
-        </w:numPr>
-        <w:rPr>
-          <w:sz w:val="22"/>
-          <w:szCs w:val="20"/>
-          <w:lang w:val="en-US"/>
-        </w:rPr>
-      </w:pPr>
-      <w:r>
-        <w:rPr>
-          <w:sz w:val="22"/>
-          <w:szCs w:val="20"/>
-          <w:lang w:val="en-US"/>
-        </w:rPr>
-        <w:t xml:space="preserve">Venezuela (neutrality, ruler: </w:t>
-      </w:r>
-      <w:r>
-        <w:rPr>
-          <w:sz w:val="22"/>
-          <w:szCs w:val="20"/>
-          <w:lang w:val="en-US"/>
-        </w:rPr>
-        <w:t>Cipriano Castro</w:t>
-      </w:r>
-      <w:r>
-        <w:rPr>
-          <w:sz w:val="22"/>
-          <w:szCs w:val="20"/>
-          <w:lang w:val="en-US"/>
-        </w:rPr>
-        <w:t>)</w:t>
-      </w:r>
-    </w:p>
-    <w:p>
-      <w:pPr>
-        <w:pStyle w:val="Paragraphedeliste"/>
-        <w:numPr>
-          <w:ilvl w:val="0"/>
-          <w:numId w:val="5"/>
-        </w:numPr>
-        <w:rPr>
-          <w:sz w:val="22"/>
-          <w:szCs w:val="20"/>
-          <w:lang w:val="en-US"/>
-        </w:rPr>
-      </w:pPr>
-      <w:r>
-        <w:rPr>
-          <w:sz w:val="22"/>
-          <w:szCs w:val="20"/>
-          <w:lang w:val="en-US"/>
-        </w:rPr>
         <w:t xml:space="preserve">Colombia (neutrality, ruler: </w:t>
       </w:r>
       <w:r>
@@ -7840,18 +5782,8 @@
           <w:szCs w:val="20"/>
           <w:lang w:val="en-US"/>
         </w:rPr>
-        <w:t xml:space="preserve">José Manuel </w:t>
-      </w:r>
-      <w:proofErr w:type="spellStart"/>
-      <w:r>
-        <w:rPr>
-          <w:sz w:val="22"/>
-          <w:szCs w:val="20"/>
-          <w:lang w:val="en-US"/>
-        </w:rPr>
-        <w:t>Marroquín</w:t>
-      </w:r>
-      <w:proofErr w:type="spellEnd"/>
+        <w:t>José Manuel Marroquín</w:t>
+      </w:r>
       <w:r>
         <w:rPr>
           <w:sz w:val="22"/>
@@ -7894,25 +5826,7 @@
           <w:szCs w:val="20"/>
           <w:lang w:val="en-US"/>
         </w:rPr>
-        <w:t xml:space="preserve">Rafael </w:t>
-      </w:r>
-      <w:proofErr w:type="spellStart"/>
-      <w:r>
-        <w:rPr>
-          <w:sz w:val="22"/>
-          <w:szCs w:val="20"/>
-          <w:lang w:val="en-US"/>
-        </w:rPr>
-        <w:t>Yglesias</w:t>
-      </w:r>
-      <w:proofErr w:type="spellEnd"/>
-      <w:r>
-        <w:rPr>
-          <w:sz w:val="22"/>
-          <w:szCs w:val="20"/>
-          <w:lang w:val="en-US"/>
-        </w:rPr>
-        <w:t xml:space="preserve"> Castro</w:t>
+        <w:t>Rafael Yglesias Castro</w:t>
       </w:r>
       <w:r>
         <w:rPr>
@@ -7998,23 +5912,13 @@
         </w:rPr>
         <w:t xml:space="preserve">Haiti (neutrality, ruler: </w:t>
       </w:r>
-      <w:proofErr w:type="spellStart"/>
-      <w:r>
-        <w:rPr>
-          <w:sz w:val="22"/>
-          <w:szCs w:val="20"/>
-          <w:lang w:val="en-US"/>
-        </w:rPr>
-        <w:t>Tirésias</w:t>
-      </w:r>
-      <w:proofErr w:type="spellEnd"/>
-      <w:r>
-        <w:rPr>
-          <w:sz w:val="22"/>
-          <w:szCs w:val="20"/>
-          <w:lang w:val="en-US"/>
-        </w:rPr>
-        <w:t xml:space="preserve"> Simon Sam</w:t>
+      <w:r>
+        <w:rPr>
+          <w:sz w:val="22"/>
+          <w:szCs w:val="20"/>
+          <w:lang w:val="en-US"/>
+        </w:rPr>
+        <w:t>Tirésias Simon Sam</w:t>
       </w:r>
       <w:r>
         <w:rPr>
@@ -8058,25 +5962,7 @@
           <w:szCs w:val="20"/>
           <w:lang w:val="en-US"/>
         </w:rPr>
-        <w:t xml:space="preserve">Juan Isidro </w:t>
-      </w:r>
-      <w:proofErr w:type="spellStart"/>
-      <w:r>
-        <w:rPr>
-          <w:sz w:val="22"/>
-          <w:szCs w:val="20"/>
-          <w:lang w:val="en-US"/>
-        </w:rPr>
-        <w:t>Jimenes</w:t>
-      </w:r>
-      <w:proofErr w:type="spellEnd"/>
-      <w:r>
-        <w:rPr>
-          <w:sz w:val="22"/>
-          <w:szCs w:val="20"/>
-          <w:lang w:val="en-US"/>
-        </w:rPr>
-        <w:t xml:space="preserve"> Pereyra</w:t>
+        <w:t>Juan Isidro Jimenes Pereyra</w:t>
       </w:r>
       <w:r>
         <w:rPr>
@@ -8273,13 +6159,8 @@
         <w:t xml:space="preserve"> </w:t>
       </w:r>
       <w:r>
-        <w:t xml:space="preserve">Wil </w:t>
-      </w:r>
-      <w:proofErr w:type="spellStart"/>
-      <w:r>
-        <w:t>Adelhof</w:t>
-      </w:r>
-      <w:proofErr w:type="spellEnd"/>
+        <w:t>Wil Adelhof</w:t>
+      </w:r>
       <w:r>
         <w:rPr>
           <w:sz w:val="22"/>
@@ -8348,18 +6229,8 @@
           <w:szCs w:val="20"/>
           <w:lang w:val="en-US"/>
         </w:rPr>
-        <w:t xml:space="preserve">Walter Joseph </w:t>
-      </w:r>
-      <w:proofErr w:type="spellStart"/>
-      <w:r>
-        <w:rPr>
-          <w:sz w:val="22"/>
-          <w:szCs w:val="20"/>
-          <w:lang w:val="en-US"/>
-        </w:rPr>
-        <w:t>Sendall</w:t>
-      </w:r>
-      <w:proofErr w:type="spellEnd"/>
+        <w:t>Walter Joseph Sendall</w:t>
+      </w:r>
       <w:r>
         <w:rPr>
           <w:sz w:val="22"/>
@@ -8562,23 +6433,13 @@
         </w:rPr>
         <w:t xml:space="preserve"> </w:t>
       </w:r>
-      <w:proofErr w:type="spellStart"/>
-      <w:r>
-        <w:rPr>
-          <w:sz w:val="22"/>
-          <w:szCs w:val="20"/>
-          <w:lang w:val="en-US"/>
-        </w:rPr>
-        <w:t>Gérald</w:t>
-      </w:r>
-      <w:proofErr w:type="spellEnd"/>
-      <w:r>
-        <w:rPr>
-          <w:sz w:val="22"/>
-          <w:szCs w:val="20"/>
-          <w:lang w:val="en-US"/>
-        </w:rPr>
-        <w:t xml:space="preserve"> Bruguière</w:t>
+      <w:r>
+        <w:rPr>
+          <w:sz w:val="22"/>
+          <w:szCs w:val="20"/>
+          <w:lang w:val="en-US"/>
+        </w:rPr>
+        <w:t>Gérald Bruguière</w:t>
       </w:r>
       <w:r>
         <w:rPr>
@@ -8643,25 +6504,7 @@
           <w:szCs w:val="20"/>
           <w:lang w:val="en-US"/>
         </w:rPr>
-        <w:t xml:space="preserve">Charles </w:t>
-      </w:r>
-      <w:proofErr w:type="spellStart"/>
-      <w:r>
-        <w:rPr>
-          <w:sz w:val="22"/>
-          <w:szCs w:val="20"/>
-          <w:lang w:val="en-US"/>
-        </w:rPr>
-        <w:t>Augustinus</w:t>
-      </w:r>
-      <w:proofErr w:type="spellEnd"/>
-      <w:r>
-        <w:rPr>
-          <w:sz w:val="22"/>
-          <w:szCs w:val="20"/>
-          <w:lang w:val="en-US"/>
-        </w:rPr>
-        <w:t xml:space="preserve"> Henry Barge</w:t>
+        <w:t>Charles Augustinus Henry Barge</w:t>
       </w:r>
       <w:r>
         <w:rPr>
@@ -8767,19 +6610,11 @@
           <w:lang w:val="en-US"/>
         </w:rPr>
       </w:pPr>
-      <w:proofErr w:type="spellStart"/>
-      <w:r>
-        <w:rPr>
-          <w:lang w:val="en-US"/>
-        </w:rPr>
-        <w:t>Tanu</w:t>
-      </w:r>
-      <w:proofErr w:type="spellEnd"/>
-      <w:r>
-        <w:rPr>
-          <w:lang w:val="en-US"/>
-        </w:rPr>
-        <w:t xml:space="preserve"> Tuva to SOV (1922): vanilla (329)</w:t>
+      <w:r>
+        <w:rPr>
+          <w:lang w:val="en-US"/>
+        </w:rPr>
+        <w:t>Tanu Tuva to SOV (1922): vanilla (329)</w:t>
       </w:r>
     </w:p>
     <w:p>
@@ -9117,6 +6952,7 @@
         <w:rPr>
           <w:lang w:val="en-US"/>
         </w:rPr>
+        <w:lastRenderedPageBreak/>
         <w:t xml:space="preserve">Germany </w:t>
       </w:r>
       <w:r>
@@ -9201,7 +7037,6 @@
         <w:rPr>
           <w:lang w:val="en-US"/>
         </w:rPr>
-        <w:lastRenderedPageBreak/>
         <w:t xml:space="preserve">Austria-Hungary: </w:t>
       </w:r>
       <w:r>

--- a/Rex Poloniae 1900.docx
+++ b/Rex Poloniae 1900.docx
@@ -1560,6 +1560,30 @@
     <w:p>
       <w:pPr>
         <w:pStyle w:val="Paragraphedeliste"/>
+        <w:numPr>
+          <w:ilvl w:val="0"/>
+          <w:numId w:val="4"/>
+        </w:numPr>
+        <w:rPr>
+          <w:sz w:val="22"/>
+          <w:szCs w:val="20"/>
+          <w:lang w:val="en-US"/>
+        </w:rPr>
+      </w:pPr>
+      <w:bookmarkStart w:id="0" w:name="_Hlk38880421"/>
+      <w:r>
+        <w:rPr>
+          <w:sz w:val="22"/>
+          <w:szCs w:val="20"/>
+          <w:lang w:val="en-US"/>
+        </w:rPr>
+        <w:t>Italy (monarchist, ruler: Victor Emmanuel III)</w:t>
+      </w:r>
+    </w:p>
+    <w:bookmarkEnd w:id="0"/>
+    <w:p>
+      <w:pPr>
+        <w:pStyle w:val="Paragraphedeliste"/>
         <w:rPr>
           <w:lang w:val="en-US"/>
         </w:rPr>
@@ -2107,6 +2131,7 @@
           <w:szCs w:val="22"/>
           <w:lang w:val="en-US"/>
         </w:rPr>
+        <w:lastRenderedPageBreak/>
         <w:t xml:space="preserve">Oman (monarchist, ruler: </w:t>
       </w:r>
       <w:r>
@@ -2145,7 +2170,6 @@
           <w:szCs w:val="20"/>
           <w:lang w:val="en-US"/>
         </w:rPr>
-        <w:lastRenderedPageBreak/>
         <w:t>Yemen (</w:t>
       </w:r>
       <w:r>
@@ -2352,7 +2376,7 @@
           <w:lang w:val="en-US"/>
         </w:rPr>
       </w:pPr>
-      <w:bookmarkStart w:id="0" w:name="_Hlk38622229"/>
+      <w:bookmarkStart w:id="1" w:name="_Hlk38622229"/>
       <w:r>
         <w:rPr>
           <w:sz w:val="22"/>
@@ -3185,7 +3209,7 @@
         <w:t>)</w:t>
       </w:r>
     </w:p>
-    <w:bookmarkEnd w:id="0"/>
+    <w:bookmarkEnd w:id="1"/>
     <w:p>
       <w:pPr>
         <w:rPr>
@@ -3225,7 +3249,7 @@
           <w:lang w:val="en-US"/>
         </w:rPr>
       </w:pPr>
-      <w:bookmarkStart w:id="1" w:name="_Hlk38624773"/>
+      <w:bookmarkStart w:id="2" w:name="_Hlk38624773"/>
       <w:r>
         <w:rPr>
           <w:sz w:val="22"/>
@@ -3283,7 +3307,7 @@
         <w:t>)</w:t>
       </w:r>
     </w:p>
-    <w:bookmarkEnd w:id="1"/>
+    <w:bookmarkEnd w:id="2"/>
     <w:p>
       <w:pPr>
         <w:pStyle w:val="Paragraphedeliste"/>
@@ -3753,7 +3777,7 @@
           <w:lang w:val="en-US"/>
         </w:rPr>
       </w:pPr>
-      <w:bookmarkStart w:id="2" w:name="_Hlk38623718"/>
+      <w:bookmarkStart w:id="3" w:name="_Hlk38623718"/>
       <w:r>
         <w:rPr>
           <w:sz w:val="22"/>
@@ -3790,7 +3814,7 @@
           <w:lang w:val="en-US"/>
         </w:rPr>
       </w:pPr>
-      <w:bookmarkStart w:id="3" w:name="_Hlk38624023"/>
+      <w:bookmarkStart w:id="4" w:name="_Hlk38624023"/>
       <w:r>
         <w:rPr>
           <w:sz w:val="22"/>
@@ -3819,7 +3843,7 @@
           <w:lang w:val="en-US"/>
         </w:rPr>
       </w:pPr>
-      <w:bookmarkStart w:id="4" w:name="_Hlk38624215"/>
+      <w:bookmarkStart w:id="5" w:name="_Hlk38624215"/>
       <w:r>
         <w:rPr>
           <w:sz w:val="22"/>
@@ -3854,7 +3878,7 @@
           <w:lang w:val="en-US"/>
         </w:rPr>
       </w:pPr>
-      <w:bookmarkStart w:id="5" w:name="_Hlk38624425"/>
+      <w:bookmarkStart w:id="6" w:name="_Hlk38624425"/>
       <w:r>
         <w:rPr>
           <w:sz w:val="22"/>
@@ -3882,12 +3906,13 @@
           <w:lang w:val="en-US"/>
         </w:rPr>
       </w:pPr>
-      <w:bookmarkStart w:id="6" w:name="_Hlk38625271"/>
-      <w:r>
-        <w:rPr>
-          <w:sz w:val="22"/>
-          <w:lang w:val="en-US"/>
-        </w:rPr>
+      <w:bookmarkStart w:id="7" w:name="_Hlk38625271"/>
+      <w:r>
+        <w:rPr>
+          <w:sz w:val="22"/>
+          <w:lang w:val="en-US"/>
+        </w:rPr>
+        <w:lastRenderedPageBreak/>
         <w:t>Mauritania (new state, neutrality, ruler:</w:t>
       </w:r>
       <w:r>
@@ -3924,7 +3949,6 @@
           <w:szCs w:val="22"/>
           <w:lang w:val="en-US"/>
         </w:rPr>
-        <w:lastRenderedPageBreak/>
         <w:t xml:space="preserve">Sudan (new state, neutrality, ruler: </w:t>
       </w:r>
       <w:r>
@@ -3950,7 +3974,7 @@
           <w:lang w:val="en-US"/>
         </w:rPr>
       </w:pPr>
-      <w:bookmarkStart w:id="7" w:name="_Hlk38625495"/>
+      <w:bookmarkStart w:id="8" w:name="_Hlk38625495"/>
       <w:r>
         <w:rPr>
           <w:lang w:val="en-US"/>
@@ -3971,7 +3995,7 @@
           <w:lang w:val="en-US"/>
         </w:rPr>
       </w:pPr>
-      <w:bookmarkStart w:id="8" w:name="_Hlk38625915"/>
+      <w:bookmarkStart w:id="9" w:name="_Hlk38625915"/>
       <w:r>
         <w:rPr>
           <w:lang w:val="en-US"/>
@@ -3992,8 +4016,8 @@
           <w:lang w:val="en-US"/>
         </w:rPr>
       </w:pPr>
-      <w:bookmarkStart w:id="9" w:name="_Hlk38626020"/>
-      <w:bookmarkEnd w:id="8"/>
+      <w:bookmarkStart w:id="10" w:name="_Hlk38626020"/>
+      <w:bookmarkEnd w:id="9"/>
       <w:r>
         <w:rPr>
           <w:sz w:val="22"/>
@@ -4022,7 +4046,7 @@
           <w:lang w:val="en-US"/>
         </w:rPr>
       </w:pPr>
-      <w:bookmarkStart w:id="10" w:name="_Hlk38626447"/>
+      <w:bookmarkStart w:id="11" w:name="_Hlk38626447"/>
       <w:r>
         <w:rPr>
           <w:lang w:val="en-US"/>
@@ -4055,7 +4079,7 @@
           <w:lang w:val="en-US"/>
         </w:rPr>
       </w:pPr>
-      <w:bookmarkStart w:id="11" w:name="_Hlk38626675"/>
+      <w:bookmarkStart w:id="12" w:name="_Hlk38626675"/>
       <w:r>
         <w:rPr>
           <w:lang w:val="en-US"/>
@@ -4076,7 +4100,7 @@
           <w:lang w:val="en-US"/>
         </w:rPr>
       </w:pPr>
-      <w:bookmarkStart w:id="12" w:name="_Hlk38626821"/>
+      <w:bookmarkStart w:id="13" w:name="_Hlk38626821"/>
       <w:r>
         <w:rPr>
           <w:lang w:val="en-US"/>
@@ -4100,7 +4124,7 @@
           <w:lang w:val="en-US"/>
         </w:rPr>
       </w:pPr>
-      <w:bookmarkStart w:id="13" w:name="_Hlk38626974"/>
+      <w:bookmarkStart w:id="14" w:name="_Hlk38626974"/>
       <w:r>
         <w:t>Gambia (new state, neutrality, ruler: Stanley Marsh)</w:t>
       </w:r>
@@ -4118,7 +4142,7 @@
           <w:lang w:val="en-US"/>
         </w:rPr>
       </w:pPr>
-      <w:bookmarkStart w:id="14" w:name="_Hlk38627114"/>
+      <w:bookmarkStart w:id="15" w:name="_Hlk38627114"/>
       <w:r>
         <w:rPr>
           <w:sz w:val="22"/>
@@ -4144,8 +4168,8 @@
           <w:lang w:val="en-US"/>
         </w:rPr>
       </w:pPr>
-      <w:bookmarkStart w:id="15" w:name="_Hlk38627219"/>
-      <w:bookmarkEnd w:id="14"/>
+      <w:bookmarkStart w:id="16" w:name="_Hlk38627219"/>
+      <w:bookmarkEnd w:id="15"/>
       <w:r>
         <w:rPr>
           <w:sz w:val="22"/>
@@ -4179,7 +4203,7 @@
           <w:lang w:val="en-US"/>
         </w:rPr>
       </w:pPr>
-      <w:bookmarkStart w:id="16" w:name="_Hlk38631402"/>
+      <w:bookmarkStart w:id="17" w:name="_Hlk38631402"/>
       <w:r>
         <w:rPr>
           <w:sz w:val="22"/>
@@ -4221,7 +4245,7 @@
           <w:lang w:val="en-US"/>
         </w:rPr>
       </w:pPr>
-      <w:bookmarkStart w:id="17" w:name="_Hlk38631556"/>
+      <w:bookmarkStart w:id="18" w:name="_Hlk38631556"/>
       <w:r>
         <w:rPr>
           <w:sz w:val="22"/>
@@ -4255,7 +4279,7 @@
           <w:lang w:val="en-US"/>
         </w:rPr>
       </w:pPr>
-      <w:bookmarkStart w:id="18" w:name="_Hlk38631700"/>
+      <w:bookmarkStart w:id="19" w:name="_Hlk38631700"/>
       <w:r>
         <w:rPr>
           <w:sz w:val="22"/>
@@ -4289,7 +4313,7 @@
           <w:lang w:val="en-US"/>
         </w:rPr>
       </w:pPr>
-      <w:bookmarkStart w:id="19" w:name="_Hlk38631833"/>
+      <w:bookmarkStart w:id="20" w:name="_Hlk38631833"/>
       <w:r>
         <w:rPr>
           <w:sz w:val="22"/>
@@ -4323,8 +4347,8 @@
           <w:lang w:val="en-US"/>
         </w:rPr>
       </w:pPr>
-      <w:bookmarkStart w:id="20" w:name="_Hlk38631950"/>
-      <w:bookmarkEnd w:id="19"/>
+      <w:bookmarkStart w:id="21" w:name="_Hlk38631950"/>
+      <w:bookmarkEnd w:id="20"/>
       <w:r>
         <w:rPr>
           <w:sz w:val="22"/>
@@ -4358,7 +4382,7 @@
           <w:lang w:val="en-US"/>
         </w:rPr>
       </w:pPr>
-      <w:bookmarkStart w:id="21" w:name="_Hlk38632048"/>
+      <w:bookmarkStart w:id="22" w:name="_Hlk38632048"/>
       <w:r>
         <w:rPr>
           <w:sz w:val="22"/>
@@ -4400,7 +4424,7 @@
           <w:lang w:val="en-US"/>
         </w:rPr>
       </w:pPr>
-      <w:bookmarkStart w:id="22" w:name="_Hlk38632140"/>
+      <w:bookmarkStart w:id="23" w:name="_Hlk38632140"/>
       <w:r>
         <w:rPr>
           <w:sz w:val="22"/>
@@ -4434,7 +4458,7 @@
           <w:lang w:val="en-US"/>
         </w:rPr>
       </w:pPr>
-      <w:bookmarkStart w:id="23" w:name="_Hlk38632274"/>
+      <w:bookmarkStart w:id="24" w:name="_Hlk38632274"/>
       <w:r>
         <w:rPr>
           <w:sz w:val="22"/>
@@ -4468,8 +4492,8 @@
           <w:lang w:val="en-US"/>
         </w:rPr>
       </w:pPr>
-      <w:bookmarkStart w:id="24" w:name="_Hlk38632349"/>
-      <w:bookmarkEnd w:id="23"/>
+      <w:bookmarkStart w:id="25" w:name="_Hlk38632349"/>
+      <w:bookmarkEnd w:id="24"/>
       <w:r>
         <w:rPr>
           <w:sz w:val="22"/>
@@ -4503,8 +4527,8 @@
           <w:lang w:val="en-US"/>
         </w:rPr>
       </w:pPr>
-      <w:bookmarkStart w:id="25" w:name="_Hlk38632484"/>
-      <w:bookmarkEnd w:id="24"/>
+      <w:bookmarkStart w:id="26" w:name="_Hlk38632484"/>
+      <w:bookmarkEnd w:id="25"/>
       <w:r>
         <w:rPr>
           <w:sz w:val="22"/>
@@ -4538,8 +4562,8 @@
           <w:lang w:val="en-US"/>
         </w:rPr>
       </w:pPr>
-      <w:bookmarkStart w:id="26" w:name="_Hlk38632631"/>
-      <w:bookmarkEnd w:id="25"/>
+      <w:bookmarkStart w:id="27" w:name="_Hlk38632631"/>
+      <w:bookmarkEnd w:id="26"/>
       <w:r>
         <w:rPr>
           <w:sz w:val="22"/>
@@ -4573,7 +4597,7 @@
           <w:lang w:val="en-US"/>
         </w:rPr>
       </w:pPr>
-      <w:bookmarkStart w:id="27" w:name="_Hlk38632727"/>
+      <w:bookmarkStart w:id="28" w:name="_Hlk38632727"/>
       <w:r>
         <w:rPr>
           <w:sz w:val="22"/>
@@ -4599,7 +4623,7 @@
           <w:lang w:val="en-US"/>
         </w:rPr>
       </w:pPr>
-      <w:bookmarkStart w:id="28" w:name="_Hlk38632871"/>
+      <w:bookmarkStart w:id="29" w:name="_Hlk38632871"/>
       <w:r>
         <w:rPr>
           <w:sz w:val="22"/>
@@ -4633,7 +4657,7 @@
           <w:lang w:val="en-US"/>
         </w:rPr>
       </w:pPr>
-      <w:bookmarkStart w:id="29" w:name="_Hlk38632997"/>
+      <w:bookmarkStart w:id="30" w:name="_Hlk38632997"/>
       <w:r>
         <w:rPr>
           <w:sz w:val="22"/>
@@ -4667,7 +4691,7 @@
           <w:lang w:val="en-US"/>
         </w:rPr>
       </w:pPr>
-      <w:bookmarkStart w:id="30" w:name="_Hlk38633156"/>
+      <w:bookmarkStart w:id="31" w:name="_Hlk38633156"/>
       <w:r>
         <w:t>Rwanda (</w:t>
       </w:r>
@@ -4682,7 +4706,7 @@
       <w:r>
         <w:t>Kevin Dewulf)</w:t>
       </w:r>
-      <w:bookmarkStart w:id="31" w:name="_Hlk38633297"/>
+      <w:bookmarkStart w:id="32" w:name="_Hlk38633297"/>
     </w:p>
     <w:p>
       <w:pPr>
@@ -4697,7 +4721,7 @@
           <w:lang w:val="en-US"/>
         </w:rPr>
       </w:pPr>
-      <w:bookmarkStart w:id="32" w:name="_Hlk38633431"/>
+      <w:bookmarkStart w:id="33" w:name="_Hlk38633431"/>
       <w:r>
         <w:t xml:space="preserve">Kenya </w:t>
       </w:r>
@@ -4729,27 +4753,27 @@
           <w:lang w:val="en-US"/>
         </w:rPr>
       </w:pPr>
-      <w:bookmarkStart w:id="33" w:name="_Hlk38633609"/>
+      <w:bookmarkStart w:id="34" w:name="_Hlk38633609"/>
       <w:r>
         <w:t xml:space="preserve">Tanzania (new state, neutrality, ruler : </w:t>
       </w:r>
-      <w:bookmarkEnd w:id="11"/>
       <w:bookmarkEnd w:id="12"/>
       <w:bookmarkEnd w:id="13"/>
-      <w:bookmarkEnd w:id="15"/>
+      <w:bookmarkEnd w:id="14"/>
       <w:bookmarkEnd w:id="16"/>
       <w:bookmarkEnd w:id="17"/>
       <w:bookmarkEnd w:id="18"/>
-      <w:bookmarkEnd w:id="20"/>
+      <w:bookmarkEnd w:id="19"/>
       <w:bookmarkEnd w:id="21"/>
       <w:bookmarkEnd w:id="22"/>
-      <w:bookmarkEnd w:id="26"/>
+      <w:bookmarkEnd w:id="23"/>
       <w:bookmarkEnd w:id="27"/>
       <w:bookmarkEnd w:id="28"/>
       <w:bookmarkEnd w:id="29"/>
       <w:bookmarkEnd w:id="30"/>
       <w:bookmarkEnd w:id="31"/>
       <w:bookmarkEnd w:id="32"/>
+      <w:bookmarkEnd w:id="33"/>
       <w:r>
         <w:t>Eduard von Liebert</w:t>
       </w:r>
@@ -4770,7 +4794,7 @@
           <w:lang w:val="en-US"/>
         </w:rPr>
       </w:pPr>
-      <w:bookmarkStart w:id="34" w:name="_Hlk38633837"/>
+      <w:bookmarkStart w:id="35" w:name="_Hlk38633837"/>
       <w:r>
         <w:t xml:space="preserve">Angola (new state, neutrality, ruler : </w:t>
       </w:r>
@@ -4808,8 +4832,8 @@
           <w:lang w:val="en-US"/>
         </w:rPr>
       </w:pPr>
-      <w:bookmarkStart w:id="35" w:name="_Hlk38634008"/>
-      <w:bookmarkEnd w:id="34"/>
+      <w:bookmarkStart w:id="36" w:name="_Hlk38634008"/>
+      <w:bookmarkEnd w:id="35"/>
       <w:r>
         <w:t xml:space="preserve">Zambia (new state, neutrality, ruler : </w:t>
       </w:r>
@@ -4833,8 +4857,8 @@
           <w:lang w:val="en-US"/>
         </w:rPr>
       </w:pPr>
-      <w:bookmarkStart w:id="36" w:name="_Hlk38634237"/>
-      <w:bookmarkEnd w:id="35"/>
+      <w:bookmarkStart w:id="37" w:name="_Hlk38634237"/>
+      <w:bookmarkEnd w:id="36"/>
       <w:r>
         <w:rPr>
           <w:sz w:val="22"/>
@@ -4868,7 +4892,7 @@
           <w:lang w:val="en-US"/>
         </w:rPr>
       </w:pPr>
-      <w:bookmarkStart w:id="37" w:name="_Hlk38634420"/>
+      <w:bookmarkStart w:id="38" w:name="_Hlk38634420"/>
       <w:r>
         <w:rPr>
           <w:sz w:val="22"/>
@@ -4907,7 +4931,7 @@
           <w:lang w:val="en-US"/>
         </w:rPr>
       </w:pPr>
-      <w:bookmarkStart w:id="38" w:name="_Hlk38634588"/>
+      <w:bookmarkStart w:id="39" w:name="_Hlk38634588"/>
       <w:r>
         <w:t>Namibia (</w:t>
       </w:r>
@@ -4939,7 +4963,7 @@
           <w:lang w:val="en-US"/>
         </w:rPr>
       </w:pPr>
-      <w:bookmarkStart w:id="39" w:name="_Hlk38634797"/>
+      <w:bookmarkStart w:id="40" w:name="_Hlk38634797"/>
       <w:r>
         <w:t>Botswana (</w:t>
       </w:r>
@@ -4971,8 +4995,8 @@
           <w:lang w:val="en-US"/>
         </w:rPr>
       </w:pPr>
-      <w:bookmarkStart w:id="40" w:name="_Hlk38634916"/>
-      <w:bookmarkEnd w:id="39"/>
+      <w:bookmarkStart w:id="41" w:name="_Hlk38634916"/>
+      <w:bookmarkEnd w:id="40"/>
       <w:r>
         <w:rPr>
           <w:sz w:val="22"/>
@@ -5024,16 +5048,7 @@
         <w:t xml:space="preserve">new state, neutrality, ruler: </w:t>
       </w:r>
       <w:r>
-        <w:t>Gaani</w:t>
-      </w:r>
-      <w:r>
-        <w:t xml:space="preserve"> </w:t>
-      </w:r>
-      <w:r>
-        <w:t>Barkhad</w:t>
-      </w:r>
-      <w:r>
-        <w:t>)</w:t>
+        <w:t>Gaani Barkhad)</w:t>
       </w:r>
     </w:p>
     <w:p>
@@ -5064,19 +5079,19 @@
         <w:t>Taariq el-Abdoo)</w:t>
       </w:r>
     </w:p>
-    <w:bookmarkEnd w:id="2"/>
     <w:bookmarkEnd w:id="3"/>
     <w:bookmarkEnd w:id="4"/>
     <w:bookmarkEnd w:id="5"/>
     <w:bookmarkEnd w:id="6"/>
     <w:bookmarkEnd w:id="7"/>
-    <w:bookmarkEnd w:id="9"/>
+    <w:bookmarkEnd w:id="8"/>
     <w:bookmarkEnd w:id="10"/>
-    <w:bookmarkEnd w:id="33"/>
-    <w:bookmarkEnd w:id="36"/>
+    <w:bookmarkEnd w:id="11"/>
+    <w:bookmarkEnd w:id="34"/>
     <w:bookmarkEnd w:id="37"/>
     <w:bookmarkEnd w:id="38"/>
-    <w:bookmarkEnd w:id="40"/>
+    <w:bookmarkEnd w:id="39"/>
+    <w:bookmarkEnd w:id="41"/>
     <w:p>
       <w:pPr>
         <w:rPr>
@@ -5233,6 +5248,7 @@
           <w:szCs w:val="20"/>
           <w:lang w:val="en-US"/>
         </w:rPr>
+        <w:lastRenderedPageBreak/>
         <w:t>Brazil (</w:t>
       </w:r>
       <w:r>
@@ -5293,7 +5309,6 @@
           <w:szCs w:val="20"/>
           <w:lang w:val="en-US"/>
         </w:rPr>
-        <w:lastRenderedPageBreak/>
         <w:t xml:space="preserve">Argentina (democratic, ruler: </w:t>
       </w:r>
       <w:r>
@@ -6002,7 +6017,7 @@
         </w:rPr>
         <w:t>(</w:t>
       </w:r>
-      <w:bookmarkStart w:id="41" w:name="_Hlk38662504"/>
+      <w:bookmarkStart w:id="42" w:name="_Hlk38662504"/>
       <w:r>
         <w:rPr>
           <w:sz w:val="22"/>
@@ -6011,7 +6026,7 @@
         </w:rPr>
         <w:t xml:space="preserve">new state, </w:t>
       </w:r>
-      <w:bookmarkEnd w:id="41"/>
+      <w:bookmarkEnd w:id="42"/>
       <w:r>
         <w:rPr>
           <w:sz w:val="22"/>
@@ -6059,7 +6074,23 @@
           <w:szCs w:val="20"/>
           <w:lang w:val="en-US"/>
         </w:rPr>
-        <w:t xml:space="preserve">Bahamas </w:t>
+        <w:t>Bahamas</w:t>
+      </w:r>
+      <w:r>
+        <w:rPr>
+          <w:sz w:val="22"/>
+          <w:szCs w:val="20"/>
+          <w:lang w:val="en-US"/>
+        </w:rPr>
+        <w:t>, BAH,</w:t>
+      </w:r>
+      <w:r>
+        <w:rPr>
+          <w:sz w:val="22"/>
+          <w:szCs w:val="20"/>
+          <w:lang w:val="en-US"/>
+        </w:rPr>
+        <w:t xml:space="preserve"> </w:t>
       </w:r>
       <w:r>
         <w:rPr>
@@ -6329,7 +6360,23 @@
           <w:szCs w:val="20"/>
           <w:lang w:val="en-US"/>
         </w:rPr>
-        <w:t xml:space="preserve">British Antilles </w:t>
+        <w:t>British Antilles</w:t>
+      </w:r>
+      <w:r>
+        <w:rPr>
+          <w:sz w:val="22"/>
+          <w:szCs w:val="20"/>
+          <w:lang w:val="en-US"/>
+        </w:rPr>
+        <w:t>, BAS,</w:t>
+      </w:r>
+      <w:r>
+        <w:rPr>
+          <w:sz w:val="22"/>
+          <w:szCs w:val="20"/>
+          <w:lang w:val="en-US"/>
+        </w:rPr>
+        <w:t xml:space="preserve"> </w:t>
       </w:r>
       <w:r>
         <w:rPr>
@@ -6399,7 +6446,23 @@
           <w:szCs w:val="20"/>
           <w:lang w:val="en-US"/>
         </w:rPr>
-        <w:t xml:space="preserve">French Antilles </w:t>
+        <w:t>French Antilles</w:t>
+      </w:r>
+      <w:r>
+        <w:rPr>
+          <w:sz w:val="22"/>
+          <w:szCs w:val="20"/>
+          <w:lang w:val="en-US"/>
+        </w:rPr>
+        <w:t>, GDL,</w:t>
+      </w:r>
+      <w:r>
+        <w:rPr>
+          <w:sz w:val="22"/>
+          <w:szCs w:val="20"/>
+          <w:lang w:val="en-US"/>
+        </w:rPr>
+        <w:t xml:space="preserve"> </w:t>
       </w:r>
       <w:r>
         <w:rPr>
@@ -6469,7 +6532,15 @@
           <w:szCs w:val="20"/>
           <w:lang w:val="en-US"/>
         </w:rPr>
-        <w:t xml:space="preserve">Dutch Antilles </w:t>
+        <w:t>Dutch Antilles</w:t>
+      </w:r>
+      <w:r>
+        <w:rPr>
+          <w:sz w:val="22"/>
+          <w:szCs w:val="20"/>
+          <w:lang w:val="en-US"/>
+        </w:rPr>
+        <w:t xml:space="preserve">, CRC, </w:t>
       </w:r>
       <w:r>
         <w:rPr>
@@ -6534,7 +6605,23 @@
           <w:szCs w:val="20"/>
           <w:lang w:val="en-US"/>
         </w:rPr>
-        <w:t xml:space="preserve">French Guyana </w:t>
+        <w:t>French Guyana</w:t>
+      </w:r>
+      <w:r>
+        <w:rPr>
+          <w:sz w:val="22"/>
+          <w:szCs w:val="20"/>
+          <w:lang w:val="en-US"/>
+        </w:rPr>
+        <w:t>, CAY,</w:t>
+      </w:r>
+      <w:r>
+        <w:rPr>
+          <w:sz w:val="22"/>
+          <w:szCs w:val="20"/>
+          <w:lang w:val="en-US"/>
+        </w:rPr>
+        <w:t xml:space="preserve"> </w:t>
       </w:r>
       <w:r>
         <w:rPr>

--- a/Rex Poloniae 1900.docx
+++ b/Rex Poloniae 1900.docx
@@ -1580,6 +1580,87 @@
         <w:t>Italy (monarchist, ruler: Victor Emmanuel III)</w:t>
       </w:r>
     </w:p>
+    <w:p>
+      <w:pPr>
+        <w:pStyle w:val="Paragraphedeliste"/>
+        <w:numPr>
+          <w:ilvl w:val="0"/>
+          <w:numId w:val="4"/>
+        </w:numPr>
+        <w:rPr>
+          <w:sz w:val="22"/>
+          <w:szCs w:val="20"/>
+          <w:lang w:val="en-US"/>
+        </w:rPr>
+      </w:pPr>
+      <w:r>
+        <w:rPr>
+          <w:sz w:val="22"/>
+          <w:szCs w:val="20"/>
+          <w:lang w:val="en-US"/>
+        </w:rPr>
+        <w:t xml:space="preserve">Belarus (monarchist, ruler: </w:t>
+      </w:r>
+      <w:r>
+        <w:t>Yaramir Vakhromeyev</w:t>
+      </w:r>
+      <w:r>
+        <w:rPr>
+          <w:sz w:val="22"/>
+          <w:szCs w:val="20"/>
+          <w:lang w:val="en-US"/>
+        </w:rPr>
+        <w:t>)</w:t>
+      </w:r>
+    </w:p>
+    <w:p>
+      <w:pPr>
+        <w:pStyle w:val="Paragraphedeliste"/>
+        <w:numPr>
+          <w:ilvl w:val="0"/>
+          <w:numId w:val="4"/>
+        </w:numPr>
+        <w:rPr>
+          <w:sz w:val="22"/>
+          <w:szCs w:val="20"/>
+          <w:lang w:val="en-US"/>
+        </w:rPr>
+      </w:pPr>
+      <w:r>
+        <w:rPr>
+          <w:sz w:val="22"/>
+          <w:szCs w:val="20"/>
+          <w:lang w:val="en-US"/>
+        </w:rPr>
+        <w:t xml:space="preserve">Lithuania (monarchist, ruler: </w:t>
+      </w:r>
+      <w:r>
+        <w:t>Joris Bironas)</w:t>
+      </w:r>
+    </w:p>
+    <w:p>
+      <w:pPr>
+        <w:pStyle w:val="Paragraphedeliste"/>
+        <w:numPr>
+          <w:ilvl w:val="0"/>
+          <w:numId w:val="4"/>
+        </w:numPr>
+        <w:rPr>
+          <w:sz w:val="22"/>
+          <w:szCs w:val="20"/>
+          <w:lang w:val="en-US"/>
+        </w:rPr>
+      </w:pPr>
+      <w:r>
+        <w:t xml:space="preserve">Malta (monarchist, ruler : </w:t>
+      </w:r>
+      <w:r>
+        <w:t>Sir Francis Grenfell</w:t>
+      </w:r>
+      <w:r>
+        <w:t>)</w:t>
+      </w:r>
+    </w:p>
     <w:bookmarkEnd w:id="0"/>
     <w:p>
       <w:pPr>
@@ -2009,6 +2090,7 @@
           <w:szCs w:val="20"/>
           <w:lang w:val="en-US"/>
         </w:rPr>
+        <w:lastRenderedPageBreak/>
         <w:t xml:space="preserve">Raj (neutrality, ruler: </w:t>
       </w:r>
       <w:r>
@@ -2131,7 +2213,6 @@
           <w:szCs w:val="22"/>
           <w:lang w:val="en-US"/>
         </w:rPr>
-        <w:lastRenderedPageBreak/>
         <w:t xml:space="preserve">Oman (monarchist, ruler: </w:t>
       </w:r>
       <w:r>
@@ -3192,7 +3273,23 @@
           <w:szCs w:val="20"/>
           <w:lang w:val="en-US"/>
         </w:rPr>
-        <w:t>Mongolia (new state, communist, ruler:</w:t>
+        <w:t xml:space="preserve">Mongolia (new state, </w:t>
+      </w:r>
+      <w:r>
+        <w:rPr>
+          <w:sz w:val="22"/>
+          <w:szCs w:val="20"/>
+          <w:lang w:val="en-US"/>
+        </w:rPr>
+        <w:t>monarchist</w:t>
+      </w:r>
+      <w:r>
+        <w:rPr>
+          <w:sz w:val="22"/>
+          <w:szCs w:val="20"/>
+          <w:lang w:val="en-US"/>
+        </w:rPr>
+        <w:t>, ruler:</w:t>
       </w:r>
       <w:r>
         <w:t xml:space="preserve"> </w:t>
@@ -3206,6 +3303,100 @@
           <w:szCs w:val="20"/>
           <w:lang w:val="en-US"/>
         </w:rPr>
+        <w:t>)</w:t>
+      </w:r>
+    </w:p>
+    <w:p>
+      <w:pPr>
+        <w:pStyle w:val="Paragraphedeliste"/>
+        <w:numPr>
+          <w:ilvl w:val="0"/>
+          <w:numId w:val="3"/>
+        </w:numPr>
+        <w:rPr>
+          <w:sz w:val="22"/>
+          <w:szCs w:val="20"/>
+          <w:lang w:val="en-US"/>
+        </w:rPr>
+      </w:pPr>
+      <w:r>
+        <w:rPr>
+          <w:sz w:val="22"/>
+          <w:szCs w:val="20"/>
+          <w:lang w:val="en-US"/>
+        </w:rPr>
+        <w:t xml:space="preserve">Korea (new state, monarchist, ruler: </w:t>
+      </w:r>
+      <w:r>
+        <w:t>Gojong</w:t>
+      </w:r>
+      <w:r>
+        <w:rPr>
+          <w:sz w:val="22"/>
+          <w:szCs w:val="20"/>
+          <w:lang w:val="en-US"/>
+        </w:rPr>
+        <w:t>)</w:t>
+      </w:r>
+    </w:p>
+    <w:p>
+      <w:pPr>
+        <w:pStyle w:val="Paragraphedeliste"/>
+        <w:numPr>
+          <w:ilvl w:val="0"/>
+          <w:numId w:val="3"/>
+        </w:numPr>
+        <w:rPr>
+          <w:sz w:val="22"/>
+          <w:szCs w:val="20"/>
+          <w:lang w:val="en-US"/>
+        </w:rPr>
+      </w:pPr>
+      <w:r>
+        <w:rPr>
+          <w:sz w:val="22"/>
+          <w:szCs w:val="20"/>
+          <w:lang w:val="en-US"/>
+        </w:rPr>
+        <w:t xml:space="preserve">Bhutan (monarchist, ruler: </w:t>
+      </w:r>
+      <w:r>
+        <w:t>Sangye Dorji</w:t>
+      </w:r>
+      <w:r>
+        <w:rPr>
+          <w:sz w:val="22"/>
+          <w:szCs w:val="20"/>
+          <w:lang w:val="en-US"/>
+        </w:rPr>
+        <w:t>)</w:t>
+      </w:r>
+    </w:p>
+    <w:p>
+      <w:pPr>
+        <w:pStyle w:val="Paragraphedeliste"/>
+        <w:numPr>
+          <w:ilvl w:val="0"/>
+          <w:numId w:val="3"/>
+        </w:numPr>
+        <w:rPr>
+          <w:sz w:val="22"/>
+          <w:szCs w:val="20"/>
+          <w:lang w:val="en-US"/>
+        </w:rPr>
+      </w:pPr>
+      <w:r>
+        <w:rPr>
+          <w:sz w:val="22"/>
+          <w:szCs w:val="20"/>
+          <w:lang w:val="en-US"/>
+        </w:rPr>
+        <w:t xml:space="preserve">Nepal (monarchist, ruler: </w:t>
+      </w:r>
+      <w:r>
+        <w:t>Prithvi Bir Bikram Shah</w:t>
+      </w:r>
+      <w:r>
         <w:t>)</w:t>
       </w:r>
     </w:p>
@@ -3683,6 +3874,7 @@
           <w:szCs w:val="22"/>
           <w:lang w:val="en-US"/>
         </w:rPr>
+        <w:lastRenderedPageBreak/>
         <w:t xml:space="preserve">GEL, </w:t>
       </w:r>
       <w:r>
@@ -3912,7 +4104,6 @@
           <w:sz w:val="22"/>
           <w:lang w:val="en-US"/>
         </w:rPr>
-        <w:lastRenderedPageBreak/>
         <w:t>Mauritania (new state, neutrality, ruler:</w:t>
       </w:r>
       <w:r>
@@ -5065,6 +5256,7 @@
         </w:rPr>
       </w:pPr>
       <w:r>
+        <w:lastRenderedPageBreak/>
         <w:t>ERI (</w:t>
       </w:r>
       <w:r>
@@ -5248,7 +5440,6 @@
           <w:szCs w:val="20"/>
           <w:lang w:val="en-US"/>
         </w:rPr>
-        <w:lastRenderedPageBreak/>
         <w:t>Brazil (</w:t>
       </w:r>
       <w:r>
@@ -6863,6 +7054,7 @@
         <w:rPr>
           <w:lang w:val="en-US"/>
         </w:rPr>
+        <w:lastRenderedPageBreak/>
         <w:t>Norway to Sweden (1922): vanilla (</w:t>
       </w:r>
       <w:r>
@@ -7039,7 +7231,6 @@
         <w:rPr>
           <w:lang w:val="en-US"/>
         </w:rPr>
-        <w:lastRenderedPageBreak/>
         <w:t xml:space="preserve">Germany </w:t>
       </w:r>
       <w:r>
